--- a/docs/записка.docx
+++ b/docs/записка.docx
@@ -5295,15 +5295,7 @@
         <w:pStyle w:val="a"/>
       </w:pPr>
       <w:r>
-        <w:t xml:space="preserve">возможность </w:t>
-      </w:r>
-      <w:proofErr w:type="spellStart"/>
-      <w:r>
-        <w:t>переподключения</w:t>
-      </w:r>
-      <w:proofErr w:type="spellEnd"/>
-      <w:r>
-        <w:t xml:space="preserve"> к другому работающему серверу</w:t>
+        <w:t>возможность переподключения к другому работающему серверу</w:t>
       </w:r>
       <w:r>
         <w:t>;</w:t>
@@ -7389,6 +7381,93 @@
         <w:t>&gt;</w:t>
       </w:r>
       <w:r>
+        <w:t>;</w:t>
+      </w:r>
+    </w:p>
+    <w:p>
+      <w:pPr>
+        <w:pStyle w:val="a"/>
+      </w:pPr>
+      <w:r>
+        <w:t>«</w:t>
+      </w:r>
+      <w:r>
+        <w:rPr>
+          <w:lang w:val="en-US"/>
+        </w:rPr>
+        <w:t>WIN</w:t>
+      </w:r>
+      <w:r>
+        <w:t>»</w:t>
+      </w:r>
+      <w:r>
+        <w:t xml:space="preserve"> - </w:t>
+      </w:r>
+      <w:r>
+        <w:t>игрок победил в партии</w:t>
+      </w:r>
+      <w:r>
+        <w:t>;</w:t>
+      </w:r>
+    </w:p>
+    <w:p>
+      <w:pPr>
+        <w:pStyle w:val="a"/>
+      </w:pPr>
+      <w:r>
+        <w:t>«</w:t>
+      </w:r>
+      <w:r>
+        <w:rPr>
+          <w:lang w:val="en-US"/>
+        </w:rPr>
+        <w:t>DRAW</w:t>
+      </w:r>
+      <w:r>
+        <w:t>»</w:t>
+      </w:r>
+      <w:r>
+        <w:rPr>
+          <w:lang w:val="en-US"/>
+        </w:rPr>
+        <w:t xml:space="preserve"> - </w:t>
+      </w:r>
+      <w:r>
+        <w:t>партия закончилась ничьёй</w:t>
+      </w:r>
+      <w:r>
+        <w:rPr>
+          <w:lang w:val="en-US"/>
+        </w:rPr>
+        <w:t>;</w:t>
+      </w:r>
+    </w:p>
+    <w:p>
+      <w:pPr>
+        <w:pStyle w:val="a"/>
+      </w:pPr>
+      <w:r>
+        <w:t>«</w:t>
+      </w:r>
+      <w:r>
+        <w:rPr>
+          <w:lang w:val="en-US"/>
+        </w:rPr>
+        <w:t>DEFEATED</w:t>
+      </w:r>
+      <w:r>
+        <w:t>»</w:t>
+      </w:r>
+      <w:r>
+        <w:t xml:space="preserve"> - </w:t>
+      </w:r>
+      <w:r>
+        <w:t xml:space="preserve">игрок </w:t>
+      </w:r>
+      <w:r>
+        <w:t>проиграл в партии</w:t>
+      </w:r>
+      <w:r>
         <w:t>.</w:t>
       </w:r>
     </w:p>
@@ -7793,6 +7872,389 @@
       </w:r>
     </w:p>
     <w:p>
+      <w:pPr>
+        <w:pStyle w:val="a2"/>
+      </w:pPr>
+      <w:r>
+        <w:t>С</w:t>
+      </w:r>
+      <w:r>
+        <w:t>истемообразующей основы</w:t>
+      </w:r>
+      <w:r>
+        <w:t xml:space="preserve"> работы клиента является схема переходов состояний, вид которой представлен на рисунке 3.2.</w:t>
+      </w:r>
+    </w:p>
+    <w:p>
+      <w:pPr>
+        <w:pStyle w:val="a2"/>
+      </w:pPr>
+    </w:p>
+    <w:p>
+      <w:pPr>
+        <w:pStyle w:val="a2"/>
+        <w:jc w:val="center"/>
+      </w:pPr>
+      <w:r>
+        <w:rPr>
+          <w:noProof/>
+          <w:lang w:eastAsia="ru-RU"/>
+        </w:rPr>
+        <w:lastRenderedPageBreak/>
+        <w:drawing>
+          <wp:inline distT="0" distB="0" distL="0" distR="0" wp14:anchorId="48C87801" wp14:editId="6D4198A2">
+            <wp:extent cx="5035985" cy="3031066"/>
+            <wp:effectExtent l="0" t="0" r="0" b="0"/>
+            <wp:docPr id="26" name="Рисунок 26"/>
+            <wp:cNvGraphicFramePr>
+              <a:graphicFrameLocks xmlns:a="http://schemas.openxmlformats.org/drawingml/2006/main" noChangeAspect="1"/>
+            </wp:cNvGraphicFramePr>
+            <a:graphic xmlns:a="http://schemas.openxmlformats.org/drawingml/2006/main">
+              <a:graphicData uri="http://schemas.openxmlformats.org/drawingml/2006/picture">
+                <pic:pic xmlns:pic="http://schemas.openxmlformats.org/drawingml/2006/picture">
+                  <pic:nvPicPr>
+                    <pic:cNvPr id="1" name=""/>
+                    <pic:cNvPicPr/>
+                  </pic:nvPicPr>
+                  <pic:blipFill>
+                    <a:blip r:embed="rId15"/>
+                    <a:stretch>
+                      <a:fillRect/>
+                    </a:stretch>
+                  </pic:blipFill>
+                  <pic:spPr>
+                    <a:xfrm>
+                      <a:off x="0" y="0"/>
+                      <a:ext cx="5050638" cy="3039886"/>
+                    </a:xfrm>
+                    <a:prstGeom prst="rect">
+                      <a:avLst/>
+                    </a:prstGeom>
+                  </pic:spPr>
+                </pic:pic>
+              </a:graphicData>
+            </a:graphic>
+          </wp:inline>
+        </w:drawing>
+      </w:r>
+    </w:p>
+    <w:p>
+      <w:pPr>
+        <w:pStyle w:val="a2"/>
+        <w:jc w:val="center"/>
+      </w:pPr>
+      <w:r>
+        <w:t>Рисунок 3.2 – Схема работы клиента</w:t>
+      </w:r>
+    </w:p>
+    <w:p>
+      <w:pPr>
+        <w:pStyle w:val="a2"/>
+        <w:jc w:val="center"/>
+      </w:pPr>
+    </w:p>
+    <w:p>
+      <w:pPr>
+        <w:pStyle w:val="a2"/>
+      </w:pPr>
+      <w:r>
+        <w:t xml:space="preserve">Начальное состояние </w:t>
+      </w:r>
+      <w:r>
+        <w:rPr>
+          <w:lang w:val="en-US"/>
+        </w:rPr>
+        <w:t>initial</w:t>
+      </w:r>
+      <w:r>
+        <w:t xml:space="preserve"> </w:t>
+      </w:r>
+      <w:r>
+        <w:t xml:space="preserve">является стартовым для клиента. Далее он двигается вперёд к </w:t>
+      </w:r>
+      <w:r>
+        <w:rPr>
+          <w:lang w:val="en-US"/>
+        </w:rPr>
+        <w:t>connect</w:t>
+      </w:r>
+      <w:r>
+        <w:t xml:space="preserve">, что означает подключение к определённому серверу. Затем клиенту предоставляется возможность либо создать игру, либо присоединиться к уже созданной. Конечное состояние </w:t>
+      </w:r>
+      <w:r>
+        <w:rPr>
+          <w:lang w:val="en-US"/>
+        </w:rPr>
+        <w:t>play</w:t>
+      </w:r>
+      <w:r>
+        <w:t xml:space="preserve"> </w:t>
+      </w:r>
+      <w:r>
+        <w:t>означает, что клиент находится в состоянии игры. Обратим внимание, что на схеме есть дополнительные обратные переходы, которые подписаны условиями, при которых они происходят. Таким образом обеспечивается возможность проведения нескольких игр пользователем и переподключения к разным серверам.</w:t>
+      </w:r>
+    </w:p>
+    <w:p>
+      <w:pPr>
+        <w:pStyle w:val="a2"/>
+      </w:pPr>
+      <w:r>
+        <w:t>За счёт переходов между состояниями, на каждом этапе пользователю предоставляются соответствующие состоянию опции взаимодействия с сервером, что отражается в изменениях графического интерфейса, а также в отображении вспомогательной информации.</w:t>
+      </w:r>
+    </w:p>
+    <w:p>
+      <w:pPr>
+        <w:pStyle w:val="a2"/>
+      </w:pPr>
+      <w:r>
+        <w:t xml:space="preserve">Для реализации клиента используется класс </w:t>
+      </w:r>
+      <w:proofErr w:type="spellStart"/>
+      <w:r>
+        <w:rPr>
+          <w:lang w:val="en-US"/>
+        </w:rPr>
+        <w:t>TcpClient</w:t>
+      </w:r>
+      <w:proofErr w:type="spellEnd"/>
+      <w:r>
+        <w:t xml:space="preserve">, который находится в пространстве имён </w:t>
+      </w:r>
+      <w:proofErr w:type="spellStart"/>
+      <w:r>
+        <w:t>System.Net.Sock</w:t>
+      </w:r>
+      <w:r>
+        <w:t>ets</w:t>
+      </w:r>
+      <w:proofErr w:type="spellEnd"/>
+      <w:r>
+        <w:t xml:space="preserve">. В его конструктор передаются </w:t>
+      </w:r>
+      <w:r>
+        <w:rPr>
+          <w:lang w:val="en-US"/>
+        </w:rPr>
+        <w:t>IP</w:t>
+      </w:r>
+      <w:r>
+        <w:t xml:space="preserve">-адрес сервера и номер его открытого порта. Далее клиент общается с сервером помощью методов </w:t>
+      </w:r>
+      <w:proofErr w:type="spellStart"/>
+      <w:r>
+        <w:rPr>
+          <w:lang w:val="en-US"/>
+        </w:rPr>
+        <w:t>SendMessage</w:t>
+      </w:r>
+      <w:proofErr w:type="spellEnd"/>
+      <w:r>
+        <w:t xml:space="preserve"> </w:t>
+      </w:r>
+      <w:r>
+        <w:t xml:space="preserve">и </w:t>
+      </w:r>
+      <w:proofErr w:type="spellStart"/>
+      <w:r>
+        <w:rPr>
+          <w:lang w:val="en-US"/>
+        </w:rPr>
+        <w:t>GetServerResponse</w:t>
+      </w:r>
+      <w:proofErr w:type="spellEnd"/>
+      <w:r>
+        <w:t xml:space="preserve">. </w:t>
+      </w:r>
+      <w:r>
+        <w:t xml:space="preserve">Они в свою очередь используют поток объекта клиента класса </w:t>
+      </w:r>
+      <w:proofErr w:type="spellStart"/>
+      <w:r>
+        <w:rPr>
+          <w:lang w:val="en-US"/>
+        </w:rPr>
+        <w:t>NetworkStream</w:t>
+      </w:r>
+      <w:proofErr w:type="spellEnd"/>
+      <w:r>
+        <w:t xml:space="preserve"> </w:t>
+      </w:r>
+      <w:r>
+        <w:t xml:space="preserve">для записи и чтения данных оттуда. </w:t>
+      </w:r>
+      <w:r>
+        <w:t>При общении с сервером используются запросы, описанные ранее.</w:t>
+      </w:r>
+    </w:p>
+    <w:p>
+      <w:pPr>
+        <w:pStyle w:val="a2"/>
+      </w:pPr>
+      <w:r>
+        <w:t xml:space="preserve">Следует заметить, что клиент устроен так, что пользователь управляет приложением (в том числе и играет) в основном потоке. При создании новой игровой сессии, </w:t>
+      </w:r>
+      <w:r>
+        <w:t>стартует</w:t>
+      </w:r>
+      <w:r>
+        <w:t xml:space="preserve"> поток, в котором происходит ожидание игры, её принятие пользователем и инициализация шахматной партии. Этот подход не блокирует</w:t>
+      </w:r>
+      <w:r>
+        <w:t xml:space="preserve"> пользовательский интерфейс и является оптимальным для подобных приложений</w:t>
+      </w:r>
+      <w:r>
+        <w:t>. Также новый поток создаётся в методе инициализации партии. В нём происходит обработка получаемых от сервера сообщений.</w:t>
+      </w:r>
+    </w:p>
+    <w:p>
+      <w:pPr>
+        <w:pStyle w:val="a2"/>
+        <w:rPr>
+          <w:lang w:val="en-US"/>
+        </w:rPr>
+      </w:pPr>
+      <w:r>
+        <w:lastRenderedPageBreak/>
+        <w:t xml:space="preserve">Следует обратить внимание на то, что изменять компоненты формы может лишь основной поток. Для отображения изменений из потока обработки ответов сервера используется метод </w:t>
+      </w:r>
+      <w:r>
+        <w:rPr>
+          <w:lang w:val="en-US"/>
+        </w:rPr>
+        <w:t>Invoke</w:t>
+      </w:r>
+      <w:r>
+        <w:t xml:space="preserve">, который применяется к компонентам формы класса </w:t>
+      </w:r>
+      <w:r>
+        <w:rPr>
+          <w:lang w:val="en-US"/>
+        </w:rPr>
+        <w:t>Control</w:t>
+      </w:r>
+      <w:r>
+        <w:t xml:space="preserve">. В данный метод передаётся лямбда-выражение, которое по сути своей является анонимным делегатом, выполняющемся в основном потоке. Пример использования метода </w:t>
+      </w:r>
+      <w:r>
+        <w:rPr>
+          <w:lang w:val="en-US"/>
+        </w:rPr>
+        <w:t>Invoke:</w:t>
+      </w:r>
+    </w:p>
+    <w:p>
+      <w:pPr>
+        <w:pStyle w:val="a2"/>
+        <w:rPr>
+          <w:lang w:val="en-US"/>
+        </w:rPr>
+      </w:pPr>
+      <w:r>
+        <w:rPr>
+          <w:lang w:val="en-US"/>
+        </w:rPr>
+        <w:t xml:space="preserve">menuStrip1.Invoke(new </w:t>
+      </w:r>
+      <w:proofErr w:type="gramStart"/>
+      <w:r>
+        <w:rPr>
+          <w:lang w:val="en-US"/>
+        </w:rPr>
+        <w:t>Action(</w:t>
+      </w:r>
+      <w:proofErr w:type="gramEnd"/>
+      <w:r>
+        <w:rPr>
+          <w:lang w:val="en-US"/>
+        </w:rPr>
+        <w:t xml:space="preserve">() =&gt; </w:t>
+      </w:r>
+      <w:proofErr w:type="spellStart"/>
+      <w:r>
+        <w:rPr>
+          <w:lang w:val="en-US"/>
+        </w:rPr>
+        <w:t>RefreshServerControlTools</w:t>
+      </w:r>
+      <w:proofErr w:type="spellEnd"/>
+      <w:r>
+        <w:rPr>
+          <w:lang w:val="en-US"/>
+        </w:rPr>
+        <w:t>()));</w:t>
+      </w:r>
+    </w:p>
+    <w:p>
+      <w:pPr>
+        <w:pStyle w:val="a2"/>
+      </w:pPr>
+      <w:r>
+        <w:t xml:space="preserve">Для графического интерфейса шахматных фигур и доски используются компоненты класса </w:t>
+      </w:r>
+      <w:r>
+        <w:rPr>
+          <w:lang w:val="en-US"/>
+        </w:rPr>
+        <w:t>Panel</w:t>
+      </w:r>
+      <w:r>
+        <w:t xml:space="preserve">, которые могут окрашиваться в разные цвета и могут содержать в себе изображение. Шахматные фигуры были добавлены в ресурсы проекта в виде </w:t>
+      </w:r>
+      <w:r>
+        <w:rPr>
+          <w:lang w:val="en-US"/>
+        </w:rPr>
+        <w:t>PNG</w:t>
+      </w:r>
+      <w:r>
+        <w:t xml:space="preserve"> </w:t>
+      </w:r>
+      <w:r>
+        <w:t>изображений.</w:t>
+      </w:r>
+    </w:p>
+    <w:p>
+      <w:pPr>
+        <w:pStyle w:val="a2"/>
+      </w:pPr>
+      <w:r>
+        <w:t xml:space="preserve">Отличительной особенностью шахматного клиента в данном курсовом проекте является подсветка для пользователя всех возможных фигур для хода, а также всех клеток, куда можно сделать ход текущей фигурой.  </w:t>
+      </w:r>
+      <w:r>
+        <w:t xml:space="preserve">При этом учитывается текущая ситуация на доске (находится ли король под шахом, может ли король походить под шах и т.п.). Данный аспект обеспечивается шахматной логикой, разработанной в классе </w:t>
+      </w:r>
+      <w:r>
+        <w:rPr>
+          <w:lang w:val="en-US"/>
+        </w:rPr>
+        <w:t>Moves</w:t>
+      </w:r>
+      <w:r>
+        <w:t>.</w:t>
+      </w:r>
+      <w:proofErr w:type="spellStart"/>
+      <w:r>
+        <w:rPr>
+          <w:lang w:val="en-US"/>
+        </w:rPr>
+        <w:t>cs</w:t>
+      </w:r>
+      <w:proofErr w:type="spellEnd"/>
+      <w:r>
+        <w:t xml:space="preserve"> </w:t>
+      </w:r>
+      <w:r>
+        <w:t>библиотеки «</w:t>
+      </w:r>
+      <w:r>
+        <w:rPr>
+          <w:lang w:val="en-US"/>
+        </w:rPr>
+        <w:t>Chess</w:t>
+      </w:r>
+      <w:r>
+        <w:t>».</w:t>
+      </w:r>
       <w:bookmarkStart w:id="13" w:name="_GoBack"/>
       <w:bookmarkEnd w:id="13"/>
     </w:p>
@@ -7882,7 +8344,7 @@
                     <pic:cNvPicPr/>
                   </pic:nvPicPr>
                   <pic:blipFill>
-                    <a:blip r:embed="rId15">
+                    <a:blip r:embed="rId16">
                       <a:extLst>
                         <a:ext uri="{28A0092B-C50C-407E-A947-70E740481C1C}">
                           <a14:useLocalDpi xmlns:a14="http://schemas.microsoft.com/office/drawing/2010/main" val="0"/>
@@ -8011,7 +8473,7 @@
                     <pic:cNvPicPr/>
                   </pic:nvPicPr>
                   <pic:blipFill>
-                    <a:blip r:embed="rId16">
+                    <a:blip r:embed="rId17">
                       <a:extLst>
                         <a:ext uri="{28A0092B-C50C-407E-A947-70E740481C1C}">
                           <a14:useLocalDpi xmlns:a14="http://schemas.microsoft.com/office/drawing/2010/main" val="0"/>
@@ -8131,7 +8593,7 @@
                     <pic:cNvPicPr/>
                   </pic:nvPicPr>
                   <pic:blipFill>
-                    <a:blip r:embed="rId17">
+                    <a:blip r:embed="rId18">
                       <a:extLst>
                         <a:ext uri="{28A0092B-C50C-407E-A947-70E740481C1C}">
                           <a14:useLocalDpi xmlns:a14="http://schemas.microsoft.com/office/drawing/2010/main" val="0"/>
@@ -8511,7 +8973,7 @@
                     <pic:cNvPicPr/>
                   </pic:nvPicPr>
                   <pic:blipFill rotWithShape="1">
-                    <a:blip r:embed="rId18"/>
+                    <a:blip r:embed="rId19"/>
                     <a:srcRect t="1608"/>
                     <a:stretch/>
                   </pic:blipFill>
@@ -8585,7 +9047,7 @@
                     <pic:cNvPicPr/>
                   </pic:nvPicPr>
                   <pic:blipFill rotWithShape="1">
-                    <a:blip r:embed="rId19"/>
+                    <a:blip r:embed="rId20"/>
                     <a:srcRect l="1113" t="1026" b="-1"/>
                     <a:stretch/>
                   </pic:blipFill>
@@ -8705,7 +9167,7 @@
                     <pic:cNvPicPr/>
                   </pic:nvPicPr>
                   <pic:blipFill>
-                    <a:blip r:embed="rId20"/>
+                    <a:blip r:embed="rId21"/>
                     <a:stretch>
                       <a:fillRect/>
                     </a:stretch>
@@ -8778,7 +9240,7 @@
                     <pic:cNvPicPr/>
                   </pic:nvPicPr>
                   <pic:blipFill rotWithShape="1">
-                    <a:blip r:embed="rId21"/>
+                    <a:blip r:embed="rId22"/>
                     <a:srcRect l="622"/>
                     <a:stretch/>
                   </pic:blipFill>
@@ -8860,7 +9322,7 @@
                     <pic:cNvPicPr/>
                   </pic:nvPicPr>
                   <pic:blipFill rotWithShape="1">
-                    <a:blip r:embed="rId22"/>
+                    <a:blip r:embed="rId23"/>
                     <a:srcRect l="590" t="1033"/>
                     <a:stretch/>
                   </pic:blipFill>
@@ -9024,7 +9486,7 @@
                     <pic:cNvPicPr/>
                   </pic:nvPicPr>
                   <pic:blipFill rotWithShape="1">
-                    <a:blip r:embed="rId23"/>
+                    <a:blip r:embed="rId24"/>
                     <a:srcRect l="636" t="715" r="1"/>
                     <a:stretch/>
                   </pic:blipFill>
@@ -9140,7 +9602,7 @@
                     <pic:cNvPicPr/>
                   </pic:nvPicPr>
                   <pic:blipFill rotWithShape="1">
-                    <a:blip r:embed="rId24"/>
+                    <a:blip r:embed="rId25"/>
                     <a:srcRect t="625" r="438" b="1"/>
                     <a:stretch/>
                   </pic:blipFill>
@@ -9227,7 +9689,7 @@
                     <pic:cNvPicPr/>
                   </pic:nvPicPr>
                   <pic:blipFill rotWithShape="1">
-                    <a:blip r:embed="rId25"/>
+                    <a:blip r:embed="rId26"/>
                     <a:srcRect l="1010" t="770"/>
                     <a:stretch/>
                   </pic:blipFill>
@@ -9327,7 +9789,7 @@
                     <pic:cNvPicPr/>
                   </pic:nvPicPr>
                   <pic:blipFill>
-                    <a:blip r:embed="rId26"/>
+                    <a:blip r:embed="rId27"/>
                     <a:stretch>
                       <a:fillRect/>
                     </a:stretch>
@@ -9406,7 +9868,7 @@
                     <pic:cNvPicPr/>
                   </pic:nvPicPr>
                   <pic:blipFill rotWithShape="1">
-                    <a:blip r:embed="rId27"/>
+                    <a:blip r:embed="rId28"/>
                     <a:srcRect t="622" r="464" b="693"/>
                     <a:stretch/>
                   </pic:blipFill>
@@ -9988,7 +10450,7 @@
         <w:pStyle w:val="a2"/>
         <w:ind w:firstLine="0"/>
       </w:pPr>
-      <w:hyperlink r:id="rId28" w:history="1">
+      <w:hyperlink r:id="rId29" w:history="1">
         <w:r>
           <w:rPr>
             <w:rStyle w:val="af"/>
@@ -21701,8 +22163,8 @@
       </w:pPr>
     </w:p>
     <w:sectPr>
-      <w:footerReference w:type="default" r:id="rId29"/>
-      <w:footerReference w:type="first" r:id="rId30"/>
+      <w:footerReference w:type="default" r:id="rId30"/>
+      <w:footerReference w:type="first" r:id="rId31"/>
       <w:pgSz w:w="11906" w:h="16838"/>
       <w:pgMar w:top="1134" w:right="851" w:bottom="1134" w:left="1701" w:header="709" w:footer="709" w:gutter="0"/>
       <w:pgNumType w:start="4"/>
@@ -21769,7 +22231,7 @@
         <w:noProof/>
         <w:lang w:val="ru-RU"/>
       </w:rPr>
-      <w:t>26</w:t>
+      <w:t>18</w:t>
     </w:r>
     <w:r>
       <w:fldChar w:fldCharType="end"/>
@@ -24319,7 +24781,7 @@
 </file>
 
 <file path=customXml/itemProps1.xml><?xml version="1.0" encoding="utf-8"?>
-<ds:datastoreItem xmlns:ds="http://schemas.openxmlformats.org/officeDocument/2006/customXml" ds:itemID="{0FB6133D-F1A7-4021-9722-023097AAFF1B}">
+<ds:datastoreItem xmlns:ds="http://schemas.openxmlformats.org/officeDocument/2006/customXml" ds:itemID="{B23BD0D1-8AF3-41F3-95E5-B3558E728E67}">
   <ds:schemaRefs>
     <ds:schemaRef ds:uri="http://schemas.openxmlformats.org/officeDocument/2006/bibliography"/>
   </ds:schemaRefs>

--- a/docs/записка.docx
+++ b/docs/записка.docx
@@ -122,7 +122,21 @@
         <w:rPr>
           <w:szCs w:val="28"/>
         </w:rPr>
-        <w:t>Компьютерные системы и сети (КСиС)</w:t>
+        <w:t>Компьютерные системы и сети (</w:t>
+      </w:r>
+      <w:proofErr w:type="spellStart"/>
+      <w:r>
+        <w:rPr>
+          <w:szCs w:val="28"/>
+        </w:rPr>
+        <w:t>КСиС</w:t>
+      </w:r>
+      <w:proofErr w:type="spellEnd"/>
+      <w:r>
+        <w:rPr>
+          <w:szCs w:val="28"/>
+        </w:rPr>
+        <w:t>)</w:t>
       </w:r>
     </w:p>
     <w:p>
@@ -322,7 +336,21 @@
         <w:rPr>
           <w:szCs w:val="28"/>
         </w:rPr>
-        <w:t xml:space="preserve">                  студент:  гр. 851004                                                       Пашкевич А.Л.</w:t>
+        <w:t xml:space="preserve">                  </w:t>
+      </w:r>
+      <w:proofErr w:type="gramStart"/>
+      <w:r>
+        <w:rPr>
+          <w:szCs w:val="28"/>
+        </w:rPr>
+        <w:t>студент:  гр.</w:t>
+      </w:r>
+      <w:proofErr w:type="gramEnd"/>
+      <w:r>
+        <w:rPr>
+          <w:szCs w:val="28"/>
+        </w:rPr>
+        <w:t xml:space="preserve"> 851004                                                       Пашкевич А.Л.</w:t>
       </w:r>
     </w:p>
     <w:p>
@@ -352,7 +380,21 @@
         <w:rPr>
           <w:szCs w:val="28"/>
         </w:rPr>
-        <w:t xml:space="preserve">                  Проверил:                                      </w:t>
+        <w:t xml:space="preserve">                  </w:t>
+      </w:r>
+      <w:proofErr w:type="gramStart"/>
+      <w:r>
+        <w:rPr>
+          <w:szCs w:val="28"/>
+        </w:rPr>
+        <w:t xml:space="preserve">Проверил:   </w:t>
+      </w:r>
+      <w:proofErr w:type="gramEnd"/>
+      <w:r>
+        <w:rPr>
+          <w:szCs w:val="28"/>
+        </w:rPr>
+        <w:t xml:space="preserve">                                   </w:t>
       </w:r>
       <w:r>
         <w:rPr>
@@ -360,12 +402,14 @@
         </w:rPr>
         <w:t xml:space="preserve">                           </w:t>
       </w:r>
+      <w:proofErr w:type="spellStart"/>
       <w:r>
         <w:rPr>
           <w:szCs w:val="28"/>
         </w:rPr>
         <w:t>Красковский</w:t>
       </w:r>
+      <w:proofErr w:type="spellEnd"/>
       <w:r>
         <w:rPr>
           <w:szCs w:val="28"/>
@@ -448,6 +492,7 @@
         </w:rPr>
         <w:t xml:space="preserve">                                                                      </w:t>
       </w:r>
+      <w:proofErr w:type="gramStart"/>
       <w:r>
         <w:rPr>
           <w:szCs w:val="28"/>
@@ -460,6 +505,7 @@
         </w:rPr>
         <w:t xml:space="preserve"> 2020</w:t>
       </w:r>
+      <w:proofErr w:type="gramEnd"/>
     </w:p>
     <w:p/>
     <w:p/>
@@ -628,7 +674,23 @@
           <w:szCs w:val="28"/>
           <w:u w:val="single"/>
         </w:rPr>
-        <w:t xml:space="preserve">            Лапицкая Н.В.   20</w:t>
+        <w:t xml:space="preserve">            </w:t>
+      </w:r>
+      <w:proofErr w:type="spellStart"/>
+      <w:r>
+        <w:rPr>
+          <w:szCs w:val="28"/>
+          <w:u w:val="single"/>
+        </w:rPr>
+        <w:t>Лапицкая</w:t>
+      </w:r>
+      <w:proofErr w:type="spellEnd"/>
+      <w:r>
+        <w:rPr>
+          <w:szCs w:val="28"/>
+          <w:u w:val="single"/>
+        </w:rPr>
+        <w:t xml:space="preserve"> Н.В.   20</w:t>
       </w:r>
       <w:r>
         <w:rPr>
@@ -906,7 +968,14 @@
         <w:rPr>
           <w:szCs w:val="28"/>
         </w:rPr>
-        <w:t xml:space="preserve">2. Срок сдачи законченной работы  </w:t>
+        <w:t xml:space="preserve">2. Срок сдачи законченной </w:t>
+      </w:r>
+      <w:proofErr w:type="gramStart"/>
+      <w:r>
+        <w:rPr>
+          <w:szCs w:val="28"/>
+        </w:rPr>
+        <w:t xml:space="preserve">работы  </w:t>
       </w:r>
       <w:r>
         <w:rPr>
@@ -930,7 +999,16 @@
           <w:szCs w:val="28"/>
           <w:u w:val="single"/>
         </w:rPr>
-        <w:t xml:space="preserve">06.2020 </w:t>
+        <w:t>06.2020</w:t>
+      </w:r>
+      <w:proofErr w:type="gramEnd"/>
+      <w:r>
+        <w:rPr>
+          <w:i/>
+          <w:szCs w:val="28"/>
+          <w:u w:val="single"/>
+        </w:rPr>
+        <w:t xml:space="preserve"> </w:t>
       </w:r>
       <w:r>
         <w:rPr>
@@ -1122,13 +1200,23 @@
           <w:szCs w:val="28"/>
         </w:rPr>
       </w:pPr>
+      <w:proofErr w:type="gramStart"/>
       <w:r>
         <w:rPr>
           <w:i/>
           <w:szCs w:val="28"/>
           <w:u w:val="single"/>
         </w:rPr>
-        <w:t xml:space="preserve">1  Анализ предметной области         </w:t>
+        <w:t>1  Анализ</w:t>
+      </w:r>
+      <w:proofErr w:type="gramEnd"/>
+      <w:r>
+        <w:rPr>
+          <w:i/>
+          <w:szCs w:val="28"/>
+          <w:u w:val="single"/>
+        </w:rPr>
+        <w:t xml:space="preserve"> предметной области         </w:t>
       </w:r>
       <w:r>
         <w:rPr>
@@ -1210,6 +1298,7 @@
           <w:u w:val="single"/>
         </w:rPr>
       </w:pPr>
+      <w:proofErr w:type="gramStart"/>
       <w:r>
         <w:rPr>
           <w:i/>
@@ -1232,14 +1321,23 @@
           <w:szCs w:val="28"/>
           <w:u w:val="single"/>
         </w:rPr>
-        <w:t>Проектирование и р</w:t>
-      </w:r>
+        <w:t>Проектирование</w:t>
+      </w:r>
+      <w:proofErr w:type="gramEnd"/>
       <w:r>
         <w:rPr>
           <w:i/>
           <w:szCs w:val="28"/>
           <w:u w:val="single"/>
         </w:rPr>
+        <w:t xml:space="preserve"> и р</w:t>
+      </w:r>
+      <w:r>
+        <w:rPr>
+          <w:i/>
+          <w:szCs w:val="28"/>
+          <w:u w:val="single"/>
+        </w:rPr>
         <w:t xml:space="preserve">азработка </w:t>
       </w:r>
       <w:r>
@@ -1276,6 +1374,7 @@
           <w:u w:val="single"/>
         </w:rPr>
       </w:pPr>
+      <w:proofErr w:type="gramStart"/>
       <w:r>
         <w:rPr>
           <w:i/>
@@ -1298,12 +1397,21 @@
           <w:szCs w:val="28"/>
           <w:u w:val="single"/>
         </w:rPr>
-        <w:t xml:space="preserve"> Тестирование программного средства                                                            </w:t>
-      </w:r>
+        <w:t xml:space="preserve"> Тестирование</w:t>
+      </w:r>
+      <w:proofErr w:type="gramEnd"/>
       <w:r>
         <w:rPr>
           <w:i/>
           <w:szCs w:val="28"/>
+          <w:u w:val="single"/>
+        </w:rPr>
+        <w:t xml:space="preserve"> программного средства                                                            </w:t>
+      </w:r>
+      <w:r>
+        <w:rPr>
+          <w:i/>
+          <w:szCs w:val="28"/>
         </w:rPr>
         <w:t>_</w:t>
       </w:r>
@@ -1347,7 +1455,25 @@
           <w:szCs w:val="28"/>
           <w:u w:val="single"/>
         </w:rPr>
-        <w:t xml:space="preserve"> Руководство  по использованию программного средства</w:t>
+        <w:t xml:space="preserve"> </w:t>
+      </w:r>
+      <w:proofErr w:type="gramStart"/>
+      <w:r>
+        <w:rPr>
+          <w:i/>
+          <w:szCs w:val="28"/>
+          <w:u w:val="single"/>
+        </w:rPr>
+        <w:t>Руководство  по</w:t>
+      </w:r>
+      <w:proofErr w:type="gramEnd"/>
+      <w:r>
+        <w:rPr>
+          <w:i/>
+          <w:szCs w:val="28"/>
+          <w:u w:val="single"/>
+        </w:rPr>
+        <w:t xml:space="preserve"> использованию программного средства</w:t>
       </w:r>
       <w:r>
         <w:rPr>
@@ -1487,13 +1613,23 @@
           <w:szCs w:val="28"/>
         </w:rPr>
       </w:pPr>
+      <w:proofErr w:type="gramStart"/>
       <w:r>
         <w:rPr>
           <w:i/>
           <w:szCs w:val="28"/>
           <w:u w:val="single"/>
         </w:rPr>
-        <w:t>Схема  алгоритма в формате А1</w:t>
+        <w:t>Схема  алгоритма</w:t>
+      </w:r>
+      <w:proofErr w:type="gramEnd"/>
+      <w:r>
+        <w:rPr>
+          <w:i/>
+          <w:szCs w:val="28"/>
+          <w:u w:val="single"/>
+        </w:rPr>
+        <w:t xml:space="preserve"> в формате А1</w:t>
       </w:r>
       <w:r>
         <w:rPr>
@@ -1544,6 +1680,7 @@
         </w:rPr>
         <w:t xml:space="preserve"> </w:t>
       </w:r>
+      <w:proofErr w:type="spellStart"/>
       <w:r>
         <w:rPr>
           <w:rFonts w:eastAsia="Times New Roman"/>
@@ -1552,7 +1689,18 @@
           <w:u w:val="single"/>
           <w:lang w:eastAsia="ru-RU"/>
         </w:rPr>
-        <w:t>Красковский П.Н</w:t>
+        <w:t>Красковский</w:t>
+      </w:r>
+      <w:proofErr w:type="spellEnd"/>
+      <w:r>
+        <w:rPr>
+          <w:rFonts w:eastAsia="Times New Roman"/>
+          <w:i/>
+          <w:szCs w:val="28"/>
+          <w:u w:val="single"/>
+          <w:lang w:eastAsia="ru-RU"/>
+        </w:rPr>
+        <w:t xml:space="preserve"> П.Н</w:t>
       </w:r>
       <w:r>
         <w:rPr>
@@ -1680,7 +1828,25 @@
           <w:szCs w:val="28"/>
           <w:lang w:eastAsia="ru-RU"/>
         </w:rPr>
-        <w:t>8. Календарный график работы над проектом на весь период проектирования  (с обозначением сроков выполнения и процентом от общего объема работы):</w:t>
+        <w:t xml:space="preserve">8. Календарный график работы над проектом на весь период </w:t>
+      </w:r>
+      <w:proofErr w:type="gramStart"/>
+      <w:r>
+        <w:rPr>
+          <w:rFonts w:eastAsia="Times New Roman"/>
+          <w:szCs w:val="28"/>
+          <w:lang w:eastAsia="ru-RU"/>
+        </w:rPr>
+        <w:t>проектирования  (</w:t>
+      </w:r>
+      <w:proofErr w:type="gramEnd"/>
+      <w:r>
+        <w:rPr>
+          <w:rFonts w:eastAsia="Times New Roman"/>
+          <w:szCs w:val="28"/>
+          <w:lang w:eastAsia="ru-RU"/>
+        </w:rPr>
+        <w:t>с обозначением сроков выполнения и процентом от общего объема работы):</w:t>
       </w:r>
     </w:p>
     <w:p>
@@ -1737,16 +1903,37 @@
           <w:u w:val="single"/>
           <w:lang w:eastAsia="ru-RU"/>
         </w:rPr>
-        <w:t>г. – 10 % готовности работы;</w:t>
-      </w:r>
+        <w:t xml:space="preserve">г. – 10 % готовности </w:t>
+      </w:r>
+      <w:proofErr w:type="gramStart"/>
       <w:r>
         <w:rPr>
           <w:rFonts w:eastAsia="Times New Roman"/>
           <w:i/>
           <w:szCs w:val="28"/>
+          <w:u w:val="single"/>
           <w:lang w:eastAsia="ru-RU"/>
         </w:rPr>
-        <w:t>_____________</w:t>
+        <w:t>работы;</w:t>
+      </w:r>
+      <w:r>
+        <w:rPr>
+          <w:rFonts w:eastAsia="Times New Roman"/>
+          <w:i/>
+          <w:szCs w:val="28"/>
+          <w:lang w:eastAsia="ru-RU"/>
+        </w:rPr>
+        <w:t>_</w:t>
+      </w:r>
+      <w:proofErr w:type="gramEnd"/>
+      <w:r>
+        <w:rPr>
+          <w:rFonts w:eastAsia="Times New Roman"/>
+          <w:i/>
+          <w:szCs w:val="28"/>
+          <w:lang w:eastAsia="ru-RU"/>
+        </w:rPr>
+        <w:t>____________</w:t>
       </w:r>
     </w:p>
     <w:p>
@@ -2029,7 +2216,29 @@
           <w:u w:val="single"/>
           <w:lang w:eastAsia="ru-RU"/>
         </w:rPr>
-        <w:t>– 100%  готовности работы.</w:t>
+        <w:t>– 100</w:t>
+      </w:r>
+      <w:proofErr w:type="gramStart"/>
+      <w:r>
+        <w:rPr>
+          <w:rFonts w:eastAsia="Times New Roman"/>
+          <w:i/>
+          <w:szCs w:val="28"/>
+          <w:u w:val="single"/>
+          <w:lang w:eastAsia="ru-RU"/>
+        </w:rPr>
+        <w:t>%  готовности</w:t>
+      </w:r>
+      <w:proofErr w:type="gramEnd"/>
+      <w:r>
+        <w:rPr>
+          <w:rFonts w:eastAsia="Times New Roman"/>
+          <w:i/>
+          <w:szCs w:val="28"/>
+          <w:u w:val="single"/>
+          <w:lang w:eastAsia="ru-RU"/>
+        </w:rPr>
+        <w:t xml:space="preserve"> работы.</w:t>
       </w:r>
       <w:r>
         <w:rPr>
@@ -2065,8 +2274,20 @@
           <w:u w:val="single"/>
           <w:lang w:eastAsia="ru-RU"/>
         </w:rPr>
-        <w:t>Защита курсового проекта с  06</w:t>
-      </w:r>
+        <w:t xml:space="preserve">Защита курсового проекта </w:t>
+      </w:r>
+      <w:proofErr w:type="gramStart"/>
+      <w:r>
+        <w:rPr>
+          <w:rFonts w:eastAsia="Times New Roman"/>
+          <w:i/>
+          <w:szCs w:val="28"/>
+          <w:u w:val="single"/>
+          <w:lang w:eastAsia="ru-RU"/>
+        </w:rPr>
+        <w:t>с  06</w:t>
+      </w:r>
+      <w:proofErr w:type="gramEnd"/>
       <w:r>
         <w:rPr>
           <w:rFonts w:eastAsia="Times New Roman"/>
@@ -2170,6 +2391,7 @@
         </w:rPr>
         <w:t xml:space="preserve"> </w:t>
       </w:r>
+      <w:proofErr w:type="spellStart"/>
       <w:r>
         <w:rPr>
           <w:rFonts w:eastAsia="Times New Roman"/>
@@ -2178,7 +2400,18 @@
           <w:u w:val="single"/>
           <w:lang w:eastAsia="ru-RU"/>
         </w:rPr>
-        <w:t xml:space="preserve">Красковский </w:t>
+        <w:t>Красковский</w:t>
+      </w:r>
+      <w:proofErr w:type="spellEnd"/>
+      <w:r>
+        <w:rPr>
+          <w:rFonts w:eastAsia="Times New Roman"/>
+          <w:i/>
+          <w:szCs w:val="28"/>
+          <w:u w:val="single"/>
+          <w:lang w:eastAsia="ru-RU"/>
+        </w:rPr>
+        <w:t xml:space="preserve"> </w:t>
       </w:r>
       <w:r>
         <w:rPr>
@@ -4056,12 +4289,28 @@
         <w:t>1.1</w:t>
       </w:r>
       <w:r>
-        <w:t>.1 Одноранговая (пиринговая)</w:t>
-      </w:r>
-    </w:p>
-    <w:p>
-      <w:r>
-        <w:t xml:space="preserve"> Оверлейная компьютерная сеть, основанная на равноправии участников. Часто в такой сети отсутствуют выделенные серверы, а каждый узел (peer) является как клиентом, так и выполняет функции сервера. В отличие от архитектуры клиент-сервера, такая организация позволяет сохранять работоспособность сети при любом количестве и любом сочетании доступных узлов. Участниками сети являются все пиры.</w:t>
+        <w:t xml:space="preserve">.1 </w:t>
+      </w:r>
+      <w:proofErr w:type="spellStart"/>
+      <w:r>
+        <w:t>Одноранговая</w:t>
+      </w:r>
+      <w:proofErr w:type="spellEnd"/>
+      <w:r>
+        <w:t xml:space="preserve"> (пиринговая)</w:t>
+      </w:r>
+    </w:p>
+    <w:p>
+      <w:r>
+        <w:t xml:space="preserve"> Оверлейная компьютерная сеть, основанная на равноправии участников. Часто в такой сети отсутствуют выделенные серверы, а каждый узел (</w:t>
+      </w:r>
+      <w:proofErr w:type="spellStart"/>
+      <w:r>
+        <w:t>peer</w:t>
+      </w:r>
+      <w:proofErr w:type="spellEnd"/>
+      <w:r>
+        <w:t>) является как клиентом, так и выполняет функции сервера. В отличие от архитектуры клиент-сервера, такая организация позволяет сохранять работоспособность сети при любом количестве и любом сочетании доступных узлов. Участниками сети являются все пиры.</w:t>
       </w:r>
     </w:p>
     <w:p>
@@ -4080,7 +4329,15 @@
         <w:t>1.1</w:t>
       </w:r>
       <w:r>
-        <w:t>.2 Многоранговая (клиент-сервер)</w:t>
+        <w:t xml:space="preserve">.2 </w:t>
+      </w:r>
+      <w:proofErr w:type="spellStart"/>
+      <w:r>
+        <w:t>Многоранговая</w:t>
+      </w:r>
+      <w:proofErr w:type="spellEnd"/>
+      <w:r>
+        <w:t xml:space="preserve"> (клиент-сервер)</w:t>
       </w:r>
     </w:p>
     <w:p>
@@ -4234,7 +4491,15 @@
         <w:pStyle w:val="a2"/>
       </w:pPr>
       <w:r>
-        <w:t xml:space="preserve">Игра происходит на доске, поделённой на равные квадратные клетки, или поля. Размер доски — 8×8 клеток. Вертикальные ряды полей (вертикали) обозначаются латинскими буквами от а до h слева направо, горизонтальные ряды (горизонтали) — цифрами от 1 до 8 снизу вверх; каждое поле обозначается сочетанием соответствующих буквы и цифры. Поля раскрашены в тёмный и светлый цвета (и называются, соответственно, чёрными и белыми) так, что соседние по вертикали и горизонтали поля раскрашены в разные цвета. </w:t>
+        <w:t xml:space="preserve">Игра происходит на доске, поделённой на равные квадратные клетки, или поля. Размер доски — 8×8 клеток. Вертикальные ряды полей (вертикали) обозначаются латинскими буквами </w:t>
+      </w:r>
+      <w:proofErr w:type="gramStart"/>
+      <w:r>
+        <w:t>от</w:t>
+      </w:r>
+      <w:proofErr w:type="gramEnd"/>
+      <w:r>
+        <w:t xml:space="preserve"> а до h слева направо, горизонтальные ряды (горизонтали) — цифрами от 1 до 8 снизу вверх; каждое поле обозначается сочетанием соответствующих буквы и цифры. Поля раскрашены в тёмный и светлый цвета (и называются, соответственно, чёрными и белыми) так, что соседние по вертикали и горизонтали поля раскрашены в разные цвета. </w:t>
       </w:r>
     </w:p>
     <w:p>
@@ -4702,8 +4967,29 @@
       <w:pPr>
         <w:pStyle w:val="a2"/>
       </w:pPr>
-      <w:r>
-        <w:t>Forsyth–Edwards Notation, FEN</w:t>
+      <w:proofErr w:type="spellStart"/>
+      <w:r>
+        <w:t>Forsyth</w:t>
+      </w:r>
+      <w:proofErr w:type="spellEnd"/>
+      <w:r>
+        <w:t>–</w:t>
+      </w:r>
+      <w:proofErr w:type="spellStart"/>
+      <w:r>
+        <w:t>Edwards</w:t>
+      </w:r>
+      <w:proofErr w:type="spellEnd"/>
+      <w:r>
+        <w:t xml:space="preserve"> </w:t>
+      </w:r>
+      <w:proofErr w:type="spellStart"/>
+      <w:r>
+        <w:t>Notation</w:t>
+      </w:r>
+      <w:proofErr w:type="spellEnd"/>
+      <w:r>
+        <w:t>, FEN</w:t>
       </w:r>
       <w:r>
         <w:t xml:space="preserve"> — стандартная нотация записи шахматных диаграмм. Предложена в 1883 г. шотландским шахматистом Д. Форсайтом</w:t>
@@ -4767,7 +5053,23 @@
         <w:pStyle w:val="a"/>
       </w:pPr>
       <w:r>
-        <w:t>Счётчик полуходов. Число полуходов, прошедших с последнего хода пешки или взятия фигуры. Используется для определения применения правила 50 ходов.</w:t>
+        <w:t xml:space="preserve">Счётчик </w:t>
+      </w:r>
+      <w:proofErr w:type="spellStart"/>
+      <w:r>
+        <w:t>полуходов</w:t>
+      </w:r>
+      <w:proofErr w:type="spellEnd"/>
+      <w:r>
+        <w:t xml:space="preserve">. Число </w:t>
+      </w:r>
+      <w:proofErr w:type="spellStart"/>
+      <w:r>
+        <w:t>полуходов</w:t>
+      </w:r>
+      <w:proofErr w:type="spellEnd"/>
+      <w:r>
+        <w:t>, прошедших с последнего хода пешки или взятия фигуры. Используется для определения применения правила 50 ходов.</w:t>
       </w:r>
     </w:p>
     <w:p>
@@ -4812,21 +5114,25 @@
       <w:r>
         <w:t xml:space="preserve">: </w:t>
       </w:r>
+      <w:proofErr w:type="spellStart"/>
       <w:r>
         <w:rPr>
           <w:lang w:val="en-US"/>
         </w:rPr>
         <w:t>rnbqkbnr</w:t>
       </w:r>
+      <w:proofErr w:type="spellEnd"/>
       <w:r>
         <w:t>/</w:t>
       </w:r>
+      <w:proofErr w:type="spellStart"/>
       <w:r>
         <w:rPr>
           <w:lang w:val="en-US"/>
         </w:rPr>
         <w:t>pppppppp</w:t>
       </w:r>
+      <w:proofErr w:type="spellEnd"/>
       <w:r>
         <w:t>/8/8/8/8/</w:t>
       </w:r>
@@ -4857,12 +5163,14 @@
       <w:r>
         <w:t xml:space="preserve"> </w:t>
       </w:r>
+      <w:proofErr w:type="spellStart"/>
       <w:r>
         <w:rPr>
           <w:lang w:val="en-US"/>
         </w:rPr>
         <w:t>KQkq</w:t>
       </w:r>
+      <w:proofErr w:type="spellEnd"/>
       <w:r>
         <w:t xml:space="preserve"> - 0 1</w:t>
       </w:r>
@@ -4915,7 +5223,31 @@
         <w:pStyle w:val="a2"/>
       </w:pPr>
       <w:r>
-        <w:t>В 2010 году Тибо Дюплессис начал работу над Lichess как хобби-проект. В начале сайт был прост, даже не проверяя, были ли ходы законными. Постепенно сайт улуч</w:t>
+        <w:t xml:space="preserve">В 2010 году </w:t>
+      </w:r>
+      <w:proofErr w:type="spellStart"/>
+      <w:r>
+        <w:t>Тибо</w:t>
+      </w:r>
+      <w:proofErr w:type="spellEnd"/>
+      <w:r>
+        <w:t xml:space="preserve"> </w:t>
+      </w:r>
+      <w:proofErr w:type="spellStart"/>
+      <w:r>
+        <w:t>Дюплессис</w:t>
+      </w:r>
+      <w:proofErr w:type="spellEnd"/>
+      <w:r>
+        <w:t xml:space="preserve"> начал работу над </w:t>
+      </w:r>
+      <w:proofErr w:type="spellStart"/>
+      <w:r>
+        <w:t>Lichess</w:t>
+      </w:r>
+      <w:proofErr w:type="spellEnd"/>
+      <w:r>
+        <w:t xml:space="preserve"> как хобби-проект. В начале сайт был прост, даже не проверяя, были ли ходы законными. Постепенно сайт улуч</w:t>
       </w:r>
       <w:r>
         <w:t>шился и собрал</w:t>
@@ -4927,7 +5259,23 @@
         <w:t>которые помогли разработчику</w:t>
       </w:r>
       <w:r>
-        <w:t xml:space="preserve"> создать и поддерживать сайт. Сегодня пользователи Lichess играют более миллиона игр каждый день. Lichess - один из самых популярных шахматных сайтов в мире, оставаясь на 100% бесплатным.</w:t>
+        <w:t xml:space="preserve"> создать и поддерживать сайт. Сегодня пользователи </w:t>
+      </w:r>
+      <w:proofErr w:type="spellStart"/>
+      <w:r>
+        <w:t>Lichess</w:t>
+      </w:r>
+      <w:proofErr w:type="spellEnd"/>
+      <w:r>
+        <w:t xml:space="preserve"> играют более миллиона игр каждый день. </w:t>
+      </w:r>
+      <w:proofErr w:type="spellStart"/>
+      <w:r>
+        <w:t>Lichess</w:t>
+      </w:r>
+      <w:proofErr w:type="spellEnd"/>
+      <w:r>
+        <w:t xml:space="preserve"> - один из самых популярных шахматных сайтов в мире, оставаясь на 100% бесплатным.</w:t>
       </w:r>
     </w:p>
     <w:p>
@@ -4943,12 +5291,14 @@
       <w:r>
         <w:t xml:space="preserve">что предоставляет </w:t>
       </w:r>
+      <w:proofErr w:type="spellStart"/>
       <w:r>
         <w:rPr>
           <w:lang w:val="en-US"/>
         </w:rPr>
         <w:t>Lichess</w:t>
       </w:r>
+      <w:proofErr w:type="spellEnd"/>
       <w:r>
         <w:t xml:space="preserve">. После окончания игры </w:t>
       </w:r>
@@ -4956,7 +5306,15 @@
         <w:t xml:space="preserve">можно </w:t>
       </w:r>
       <w:r>
-        <w:t xml:space="preserve">запросить компьютерный анализ с использованием новейшего шахматного движка Stockfish и учиться на своих ошибках или сравнивать свою игру с огромной базой данных игр шахматистов. </w:t>
+        <w:t xml:space="preserve">запросить компьютерный анализ с использованием новейшего шахматного движка </w:t>
+      </w:r>
+      <w:proofErr w:type="spellStart"/>
+      <w:r>
+        <w:t>Stockfish</w:t>
+      </w:r>
+      <w:proofErr w:type="spellEnd"/>
+      <w:r>
+        <w:t xml:space="preserve"> и учиться на своих ошибках или сравнивать свою игру с огромной базой данных игр шахматистов. </w:t>
       </w:r>
       <w:r>
         <w:t>Сервис предоставляет услугу онлайн просмотра важнейших шахматных партий в мире. Да</w:t>
@@ -4971,7 +5329,15 @@
         <w:t xml:space="preserve"> </w:t>
       </w:r>
       <w:r>
-        <w:t>чемпионы мира играют на Lichess.</w:t>
+        <w:t xml:space="preserve">чемпионы мира играют на </w:t>
+      </w:r>
+      <w:proofErr w:type="spellStart"/>
+      <w:r>
+        <w:t>Lichess</w:t>
+      </w:r>
+      <w:proofErr w:type="spellEnd"/>
+      <w:r>
+        <w:t>.</w:t>
       </w:r>
       <w:r>
         <w:t xml:space="preserve"> Игроки, желающие совершенствоваться, могут нанять тренера и использовать совместные «занятия» в реальном времени для обмена играми, позициями, аннотированными вариантами и чатом</w:t>
@@ -5064,19 +5430,18 @@
       <w:pPr>
         <w:pStyle w:val="a2"/>
         <w:jc w:val="center"/>
-        <w:rPr>
-          <w:lang w:val="en-US"/>
-        </w:rPr>
       </w:pPr>
       <w:r>
         <w:t xml:space="preserve">Рисунок 1.3 – Игра с компьютером на </w:t>
       </w:r>
+      <w:proofErr w:type="spellStart"/>
       <w:r>
         <w:rPr>
           <w:lang w:val="en-US"/>
         </w:rPr>
         <w:t>lichess</w:t>
       </w:r>
+      <w:proofErr w:type="spellEnd"/>
       <w:r>
         <w:t>.</w:t>
       </w:r>
@@ -5090,9 +5455,6 @@
     <w:p>
       <w:pPr>
         <w:pStyle w:val="a2"/>
-        <w:rPr>
-          <w:lang w:val="en-US"/>
-        </w:rPr>
       </w:pPr>
     </w:p>
     <w:p>
@@ -5151,7 +5513,15 @@
         <w:t>Titans</w:t>
       </w:r>
       <w:r>
-        <w:t xml:space="preserve"> подчиняется традиционным правилам игры в шахматы. Игровое поле представляет собой шахматную доску, двое соперников управляют традиционными шахматными фигурами. В игре присутствует как однопользовательский режим, в котором противником игрока-человека является компьютер, так и многопользовательский, в котором имеют возможность соревноваться два человека. При игре с компьютером игрок может выбирать цвет своих фигур. Имеется возможность вернуть партию на любое количество ходов назад. При выборе фигуры клетки, на которые она может ходить, подсвечиваются. Также реализованы внутриигровые подсказки. Текущую игру можно сохранить для продолжения при следующем запуске программы; результаты игры могут записываться в файл статистики.</w:t>
+        <w:t xml:space="preserve"> подчиняется традиционным правилам игры в шахматы. Игровое поле представляет собой шахматную доску, двое соперников управляют традиционными шахматными фигурами. В игре присутствует как однопользовательский режим, в котором противником игрока-человека является компьютер, так и многопользовательский, в котором имеют возможность соревноваться два человека. При игре с компьютером игрок может выбирать цвет своих фигур. Имеется возможность вернуть партию на любое количество ходов назад. При выборе фигуры клетки, на которые она может ходить, подсвечиваются. Также реализованы </w:t>
+      </w:r>
+      <w:proofErr w:type="spellStart"/>
+      <w:r>
+        <w:t>внутриигровые</w:t>
+      </w:r>
+      <w:proofErr w:type="spellEnd"/>
+      <w:r>
+        <w:t xml:space="preserve"> подсказки. Текущую игру можно сохранить для продолжения при следующем запуске программы; результаты игры могут записываться в файл статистики.</w:t>
       </w:r>
     </w:p>
     <w:p>
@@ -5159,7 +5529,31 @@
         <w:pStyle w:val="a2"/>
       </w:pPr>
       <w:r>
-        <w:t>Реализована система из десяти уровней сложности игрока-компьютера. Первый уровень сложности, по мнению обозревателя от ресурса Genius Prophecy Chess, предназначен для новичков, десятый может оказаться сложным даже для лучших игроков.</w:t>
+        <w:t xml:space="preserve">Реализована система из десяти уровней сложности игрока-компьютера. Первый уровень сложности, по мнению обозревателя от ресурса </w:t>
+      </w:r>
+      <w:proofErr w:type="spellStart"/>
+      <w:r>
+        <w:t>Genius</w:t>
+      </w:r>
+      <w:proofErr w:type="spellEnd"/>
+      <w:r>
+        <w:t xml:space="preserve"> </w:t>
+      </w:r>
+      <w:proofErr w:type="spellStart"/>
+      <w:r>
+        <w:t>Prophecy</w:t>
+      </w:r>
+      <w:proofErr w:type="spellEnd"/>
+      <w:r>
+        <w:t xml:space="preserve"> </w:t>
+      </w:r>
+      <w:proofErr w:type="spellStart"/>
+      <w:r>
+        <w:t>Chess</w:t>
+      </w:r>
+      <w:proofErr w:type="spellEnd"/>
+      <w:r>
+        <w:t>, предназначен для новичков, десятый может оказаться сложным даже для лучших игроков.</w:t>
       </w:r>
     </w:p>
     <w:p>
@@ -5297,12 +5691,14 @@
       <w:r>
         <w:t xml:space="preserve">Приложение </w:t>
       </w:r>
+      <w:proofErr w:type="spellStart"/>
       <w:r>
         <w:rPr>
           <w:lang w:val="en-US"/>
         </w:rPr>
         <w:t>OldChess</w:t>
       </w:r>
+      <w:proofErr w:type="spellEnd"/>
       <w:r>
         <w:t xml:space="preserve"> </w:t>
       </w:r>
@@ -5643,12 +6039,14 @@
       <w:r>
         <w:t xml:space="preserve"> средство </w:t>
       </w:r>
+      <w:proofErr w:type="spellStart"/>
       <w:r>
         <w:rPr>
           <w:lang w:val="en-US"/>
         </w:rPr>
         <w:t>OldChess</w:t>
       </w:r>
+      <w:proofErr w:type="spellEnd"/>
       <w:r>
         <w:t xml:space="preserve"> </w:t>
       </w:r>
@@ -5713,12 +6111,14 @@
       <w:r>
         <w:t>.</w:t>
       </w:r>
+      <w:proofErr w:type="spellStart"/>
       <w:r>
         <w:rPr>
           <w:lang w:val="en-US"/>
         </w:rPr>
         <w:t>dll</w:t>
       </w:r>
+      <w:proofErr w:type="spellEnd"/>
       <w:r>
         <w:t xml:space="preserve"> </w:t>
       </w:r>
@@ -5750,12 +6150,14 @@
       <w:r>
         <w:t>.</w:t>
       </w:r>
+      <w:proofErr w:type="spellStart"/>
       <w:r>
         <w:rPr>
           <w:lang w:val="en-US"/>
         </w:rPr>
         <w:t>cs</w:t>
       </w:r>
+      <w:proofErr w:type="spellEnd"/>
       <w:r>
         <w:t xml:space="preserve"> – </w:t>
       </w:r>
@@ -5784,12 +6186,14 @@
       <w:r>
         <w:t>.</w:t>
       </w:r>
+      <w:proofErr w:type="spellStart"/>
       <w:r>
         <w:rPr>
           <w:lang w:val="en-US"/>
         </w:rPr>
         <w:t>cs</w:t>
       </w:r>
+      <w:proofErr w:type="spellEnd"/>
       <w:r>
         <w:t xml:space="preserve"> – </w:t>
       </w:r>
@@ -5818,12 +6222,14 @@
       <w:r>
         <w:t>.</w:t>
       </w:r>
+      <w:proofErr w:type="spellStart"/>
       <w:r>
         <w:rPr>
           <w:lang w:val="en-US"/>
         </w:rPr>
         <w:t>cs</w:t>
       </w:r>
+      <w:proofErr w:type="spellEnd"/>
       <w:r>
         <w:t xml:space="preserve"> – </w:t>
       </w:r>
@@ -5852,12 +6258,14 @@
       <w:r>
         <w:t>.</w:t>
       </w:r>
+      <w:proofErr w:type="spellStart"/>
       <w:r>
         <w:rPr>
           <w:lang w:val="en-US"/>
         </w:rPr>
         <w:t>cs</w:t>
       </w:r>
+      <w:proofErr w:type="spellEnd"/>
       <w:r>
         <w:t xml:space="preserve"> – </w:t>
       </w:r>
@@ -5877,21 +6285,25 @@
         </w:numPr>
         <w:ind w:left="0" w:firstLine="709"/>
       </w:pPr>
+      <w:proofErr w:type="spellStart"/>
       <w:r>
         <w:rPr>
           <w:lang w:val="en-US"/>
         </w:rPr>
         <w:t>FigureOnSquare</w:t>
       </w:r>
+      <w:proofErr w:type="spellEnd"/>
       <w:r>
         <w:t>.</w:t>
       </w:r>
+      <w:proofErr w:type="spellStart"/>
       <w:r>
         <w:rPr>
           <w:lang w:val="en-US"/>
         </w:rPr>
         <w:t>cs</w:t>
       </w:r>
+      <w:proofErr w:type="spellEnd"/>
       <w:r>
         <w:t xml:space="preserve"> – </w:t>
       </w:r>
@@ -5911,21 +6323,25 @@
         </w:numPr>
         <w:ind w:left="0" w:firstLine="709"/>
       </w:pPr>
+      <w:proofErr w:type="spellStart"/>
       <w:r>
         <w:rPr>
           <w:lang w:val="en-US"/>
         </w:rPr>
         <w:t>FigureMoving</w:t>
       </w:r>
+      <w:proofErr w:type="spellEnd"/>
       <w:r>
         <w:t>.</w:t>
       </w:r>
+      <w:proofErr w:type="spellStart"/>
       <w:r>
         <w:rPr>
           <w:lang w:val="en-US"/>
         </w:rPr>
         <w:t>cs</w:t>
       </w:r>
+      <w:proofErr w:type="spellEnd"/>
       <w:r>
         <w:t xml:space="preserve"> – </w:t>
       </w:r>
@@ -5954,12 +6370,14 @@
       <w:r>
         <w:t>.</w:t>
       </w:r>
+      <w:proofErr w:type="spellStart"/>
       <w:r>
         <w:rPr>
           <w:lang w:val="en-US"/>
         </w:rPr>
         <w:t>cs</w:t>
       </w:r>
+      <w:proofErr w:type="spellEnd"/>
       <w:r>
         <w:t xml:space="preserve"> – </w:t>
       </w:r>
@@ -5988,12 +6406,14 @@
       <w:r>
         <w:t>.</w:t>
       </w:r>
+      <w:proofErr w:type="spellStart"/>
       <w:r>
         <w:rPr>
           <w:lang w:val="en-US"/>
         </w:rPr>
         <w:t>cs</w:t>
       </w:r>
+      <w:proofErr w:type="spellEnd"/>
       <w:r>
         <w:t xml:space="preserve"> – </w:t>
       </w:r>
@@ -6045,21 +6465,25 @@
         </w:numPr>
         <w:ind w:left="0" w:firstLine="709"/>
       </w:pPr>
+      <w:proofErr w:type="spellStart"/>
       <w:r>
         <w:rPr>
           <w:lang w:val="en-US"/>
         </w:rPr>
         <w:t>frmMain</w:t>
       </w:r>
+      <w:proofErr w:type="spellEnd"/>
       <w:r>
         <w:t>.</w:t>
       </w:r>
+      <w:proofErr w:type="spellStart"/>
       <w:r>
         <w:rPr>
           <w:lang w:val="en-US"/>
         </w:rPr>
         <w:t>cs</w:t>
       </w:r>
+      <w:proofErr w:type="spellEnd"/>
       <w:r>
         <w:t xml:space="preserve"> – </w:t>
       </w:r>
@@ -6079,21 +6503,25 @@
         </w:numPr>
         <w:ind w:left="0" w:firstLine="709"/>
       </w:pPr>
+      <w:proofErr w:type="spellStart"/>
       <w:r>
         <w:rPr>
           <w:lang w:val="en-US"/>
         </w:rPr>
         <w:t>frmConnect</w:t>
       </w:r>
+      <w:proofErr w:type="spellEnd"/>
       <w:r>
         <w:t>.</w:t>
       </w:r>
+      <w:proofErr w:type="spellStart"/>
       <w:r>
         <w:rPr>
           <w:lang w:val="en-US"/>
         </w:rPr>
         <w:t>cs</w:t>
       </w:r>
+      <w:proofErr w:type="spellEnd"/>
       <w:r>
         <w:t xml:space="preserve"> – </w:t>
       </w:r>
@@ -6113,21 +6541,25 @@
         </w:numPr>
         <w:ind w:left="0" w:firstLine="709"/>
       </w:pPr>
+      <w:proofErr w:type="spellStart"/>
       <w:r>
         <w:rPr>
           <w:lang w:val="en-US"/>
         </w:rPr>
         <w:t>frmJoin</w:t>
       </w:r>
+      <w:proofErr w:type="spellEnd"/>
       <w:r>
         <w:t>.</w:t>
       </w:r>
+      <w:proofErr w:type="spellStart"/>
       <w:r>
         <w:rPr>
           <w:lang w:val="en-US"/>
         </w:rPr>
         <w:t>cs</w:t>
       </w:r>
+      <w:proofErr w:type="spellEnd"/>
       <w:r>
         <w:t xml:space="preserve"> – </w:t>
       </w:r>
@@ -6161,21 +6593,25 @@
         </w:numPr>
         <w:ind w:left="0" w:firstLine="709"/>
       </w:pPr>
+      <w:proofErr w:type="spellStart"/>
       <w:r>
         <w:rPr>
           <w:lang w:val="en-US"/>
         </w:rPr>
         <w:t>ChessServer</w:t>
       </w:r>
+      <w:proofErr w:type="spellEnd"/>
       <w:r>
         <w:t>.</w:t>
       </w:r>
+      <w:proofErr w:type="spellStart"/>
       <w:r>
         <w:rPr>
           <w:lang w:val="en-US"/>
         </w:rPr>
         <w:t>cs</w:t>
       </w:r>
+      <w:proofErr w:type="spellEnd"/>
       <w:r>
         <w:t xml:space="preserve"> – </w:t>
       </w:r>
@@ -6204,12 +6640,14 @@
       <w:r>
         <w:t>.</w:t>
       </w:r>
+      <w:proofErr w:type="spellStart"/>
       <w:r>
         <w:rPr>
           <w:lang w:val="en-US"/>
         </w:rPr>
         <w:t>cs</w:t>
       </w:r>
+      <w:proofErr w:type="spellEnd"/>
       <w:r>
         <w:t xml:space="preserve"> – </w:t>
       </w:r>
@@ -6229,21 +6667,25 @@
         </w:numPr>
         <w:ind w:left="0" w:firstLine="709"/>
       </w:pPr>
+      <w:proofErr w:type="spellStart"/>
       <w:r>
         <w:rPr>
           <w:lang w:val="en-US"/>
         </w:rPr>
         <w:t>GameSession</w:t>
       </w:r>
+      <w:proofErr w:type="spellEnd"/>
       <w:r>
         <w:t>.</w:t>
       </w:r>
+      <w:proofErr w:type="spellStart"/>
       <w:r>
         <w:rPr>
           <w:lang w:val="en-US"/>
         </w:rPr>
         <w:t>cs</w:t>
       </w:r>
+      <w:proofErr w:type="spellEnd"/>
       <w:r>
         <w:t xml:space="preserve"> – </w:t>
       </w:r>
@@ -6375,51 +6817,72 @@
       <w:r>
         <w:t xml:space="preserve">Сервер использует класс </w:t>
       </w:r>
+      <w:proofErr w:type="spellStart"/>
       <w:r>
         <w:rPr>
           <w:lang w:val="en-US"/>
         </w:rPr>
         <w:t>TcpListener</w:t>
       </w:r>
+      <w:proofErr w:type="spellEnd"/>
       <w:r>
         <w:t xml:space="preserve">, который находится в пространстве имён </w:t>
       </w:r>
+      <w:proofErr w:type="spellStart"/>
       <w:r>
         <w:t>System.Net.Sock</w:t>
       </w:r>
       <w:r>
-        <w:t xml:space="preserve">ets. Данный класс позволяет привязать сервер на определённый </w:t>
-      </w:r>
+        <w:t>ets</w:t>
+      </w:r>
+      <w:proofErr w:type="spellEnd"/>
+      <w:r>
+        <w:t xml:space="preserve">. Данный класс позволяет привязать сервер на определённый </w:t>
+      </w:r>
+      <w:proofErr w:type="spellStart"/>
       <w:r>
         <w:rPr>
           <w:lang w:val="en-US"/>
         </w:rPr>
         <w:t>ip</w:t>
       </w:r>
+      <w:proofErr w:type="spellEnd"/>
       <w:r>
         <w:t xml:space="preserve"> </w:t>
       </w:r>
       <w:r>
-        <w:t xml:space="preserve">адрес и порт и запустить прослушивание указанного порта. В основом потоке сервер постоянно ожидает подключений и с помощью метода </w:t>
-      </w:r>
+        <w:t xml:space="preserve">адрес и порт и запустить прослушивание указанного порта. В </w:t>
+      </w:r>
+      <w:proofErr w:type="spellStart"/>
+      <w:r>
+        <w:t>основом</w:t>
+      </w:r>
+      <w:proofErr w:type="spellEnd"/>
+      <w:r>
+        <w:t xml:space="preserve"> потоке сервер постоянно ожидает подключений и с помощью метода </w:t>
+      </w:r>
+      <w:proofErr w:type="spellStart"/>
       <w:r>
         <w:rPr>
           <w:lang w:val="en-US"/>
         </w:rPr>
         <w:t>AcceptTcpClient</w:t>
       </w:r>
+      <w:proofErr w:type="spellEnd"/>
       <w:r>
         <w:t xml:space="preserve"> </w:t>
       </w:r>
       <w:r>
         <w:t xml:space="preserve">получает объект сокета класса </w:t>
       </w:r>
+      <w:proofErr w:type="spellStart"/>
       <w:r>
         <w:rPr>
           <w:lang w:val="en-US"/>
         </w:rPr>
         <w:t>TcpClient</w:t>
       </w:r>
+      <w:proofErr w:type="spellEnd"/>
       <w:r>
         <w:t>, который используется в качестве абстракции клиента, и запускает новый поток с целью обработки запросов подключившегося клиента.</w:t>
       </w:r>
@@ -6457,12 +6920,14 @@
       <w:r>
         <w:t xml:space="preserve"> &lt;</w:t>
       </w:r>
+      <w:proofErr w:type="spellStart"/>
       <w:r>
         <w:rPr>
           <w:lang w:val="en-US"/>
         </w:rPr>
         <w:t>UserName</w:t>
       </w:r>
+      <w:proofErr w:type="spellEnd"/>
       <w:r>
         <w:t>&gt;</w:t>
       </w:r>
@@ -6481,12 +6946,14 @@
       <w:r>
         <w:t>&lt;</w:t>
       </w:r>
+      <w:proofErr w:type="spellStart"/>
       <w:r>
         <w:rPr>
           <w:lang w:val="en-US"/>
         </w:rPr>
         <w:t>UserName</w:t>
       </w:r>
+      <w:proofErr w:type="spellEnd"/>
       <w:r>
         <w:t>&gt;</w:t>
       </w:r>
@@ -6508,7 +6975,21 @@
         <w:rPr>
           <w:lang w:val="en-US"/>
         </w:rPr>
-        <w:t>DISCONNECT &lt;UserName&gt;</w:t>
+        <w:t>DISCONNECT &lt;</w:t>
+      </w:r>
+      <w:proofErr w:type="spellStart"/>
+      <w:r>
+        <w:rPr>
+          <w:lang w:val="en-US"/>
+        </w:rPr>
+        <w:t>UserName</w:t>
+      </w:r>
+      <w:proofErr w:type="spellEnd"/>
+      <w:r>
+        <w:rPr>
+          <w:lang w:val="en-US"/>
+        </w:rPr>
+        <w:t>&gt;</w:t>
       </w:r>
       <w:r>
         <w:t>»</w:t>
@@ -6545,12 +7026,14 @@
       <w:r>
         <w:t xml:space="preserve"> &lt;</w:t>
       </w:r>
+      <w:proofErr w:type="spellStart"/>
       <w:r>
         <w:rPr>
           <w:lang w:val="en-US"/>
         </w:rPr>
         <w:t>UserName</w:t>
       </w:r>
+      <w:proofErr w:type="spellEnd"/>
       <w:r>
         <w:t>&gt; &lt;</w:t>
       </w:r>
@@ -6601,12 +7084,14 @@
       <w:r>
         <w:t xml:space="preserve"> &lt;</w:t>
       </w:r>
+      <w:proofErr w:type="spellStart"/>
       <w:r>
         <w:rPr>
           <w:lang w:val="en-US"/>
         </w:rPr>
         <w:t>UserName</w:t>
       </w:r>
+      <w:proofErr w:type="spellEnd"/>
       <w:r>
         <w:t>&gt;</w:t>
       </w:r>
@@ -6627,9 +7112,11 @@
       <w:r>
         <w:t>&lt;</w:t>
       </w:r>
+      <w:proofErr w:type="spellStart"/>
       <w:r>
         <w:t>UserName</w:t>
       </w:r>
+      <w:proofErr w:type="spellEnd"/>
       <w:r>
         <w:t>&gt;</w:t>
       </w:r>
@@ -6684,7 +7171,21 @@
         <w:rPr>
           <w:lang w:val="en-US"/>
         </w:rPr>
-        <w:t>ACCEPT &lt;UserName&gt;</w:t>
+        <w:t>ACCEPT &lt;</w:t>
+      </w:r>
+      <w:proofErr w:type="spellStart"/>
+      <w:r>
+        <w:rPr>
+          <w:lang w:val="en-US"/>
+        </w:rPr>
+        <w:t>UserName</w:t>
+      </w:r>
+      <w:proofErr w:type="spellEnd"/>
+      <w:r>
+        <w:rPr>
+          <w:lang w:val="en-US"/>
+        </w:rPr>
+        <w:t>&gt;</w:t>
       </w:r>
       <w:r>
         <w:t>»</w:t>
@@ -6719,7 +7220,21 @@
         <w:rPr>
           <w:lang w:val="en-US"/>
         </w:rPr>
-        <w:t>REJECT &lt;UserName&gt;</w:t>
+        <w:t>REJECT &lt;</w:t>
+      </w:r>
+      <w:proofErr w:type="spellStart"/>
+      <w:r>
+        <w:rPr>
+          <w:lang w:val="en-US"/>
+        </w:rPr>
+        <w:t>UserName</w:t>
+      </w:r>
+      <w:proofErr w:type="spellEnd"/>
+      <w:r>
+        <w:rPr>
+          <w:lang w:val="en-US"/>
+        </w:rPr>
+        <w:t>&gt;</w:t>
       </w:r>
       <w:r>
         <w:t>»</w:t>
@@ -6765,12 +7280,14 @@
         </w:rPr>
         <w:t xml:space="preserve"> &lt;</w:t>
       </w:r>
+      <w:proofErr w:type="spellStart"/>
       <w:r>
         <w:rPr>
           <w:lang w:val="en-US"/>
         </w:rPr>
         <w:t>UserName</w:t>
       </w:r>
+      <w:proofErr w:type="spellEnd"/>
       <w:r>
         <w:rPr>
           <w:lang w:val="en-US"/>
@@ -6845,12 +7362,14 @@
         </w:rPr>
         <w:t xml:space="preserve"> &lt;</w:t>
       </w:r>
+      <w:proofErr w:type="spellStart"/>
       <w:r>
         <w:rPr>
           <w:lang w:val="en-US"/>
         </w:rPr>
         <w:t>UserName</w:t>
       </w:r>
+      <w:proofErr w:type="spellEnd"/>
       <w:r>
         <w:rPr>
           <w:lang w:val="en-US"/>
@@ -6910,12 +7429,14 @@
         </w:rPr>
         <w:t xml:space="preserve"> &lt;</w:t>
       </w:r>
+      <w:proofErr w:type="spellStart"/>
       <w:r>
         <w:rPr>
           <w:lang w:val="en-US"/>
         </w:rPr>
         <w:t>UserName</w:t>
       </w:r>
+      <w:proofErr w:type="spellEnd"/>
       <w:r>
         <w:rPr>
           <w:lang w:val="en-US"/>
@@ -6964,7 +7485,21 @@
         <w:rPr>
           <w:lang w:val="en-US"/>
         </w:rPr>
-        <w:t>QUITGAME &lt;UserName&gt;</w:t>
+        <w:t>QUITGAME &lt;</w:t>
+      </w:r>
+      <w:proofErr w:type="spellStart"/>
+      <w:r>
+        <w:rPr>
+          <w:lang w:val="en-US"/>
+        </w:rPr>
+        <w:t>UserName</w:t>
+      </w:r>
+      <w:proofErr w:type="spellEnd"/>
+      <w:r>
+        <w:rPr>
+          <w:lang w:val="en-US"/>
+        </w:rPr>
+        <w:t>&gt;</w:t>
       </w:r>
       <w:r>
         <w:t>»</w:t>
@@ -7001,12 +7536,14 @@
       <w:r>
         <w:t xml:space="preserve"> &lt;</w:t>
       </w:r>
+      <w:proofErr w:type="spellStart"/>
       <w:r>
         <w:rPr>
           <w:lang w:val="en-US"/>
         </w:rPr>
         <w:t>UserName</w:t>
       </w:r>
+      <w:proofErr w:type="spellEnd"/>
       <w:r>
         <w:t>&gt;</w:t>
       </w:r>
@@ -7090,8 +7627,58 @@
         <w:rPr>
           <w:lang w:val="en-US"/>
         </w:rPr>
-        <w:t>(&lt;SessionID&gt; &lt;OpponentName&gt; &lt;OpponentSide&gt;\n)+</w:t>
-      </w:r>
+        <w:t>(&lt;</w:t>
+      </w:r>
+      <w:proofErr w:type="spellStart"/>
+      <w:r>
+        <w:rPr>
+          <w:lang w:val="en-US"/>
+        </w:rPr>
+        <w:t>SessionID</w:t>
+      </w:r>
+      <w:proofErr w:type="spellEnd"/>
+      <w:r>
+        <w:rPr>
+          <w:lang w:val="en-US"/>
+        </w:rPr>
+        <w:t>&gt; &lt;</w:t>
+      </w:r>
+      <w:proofErr w:type="spellStart"/>
+      <w:r>
+        <w:rPr>
+          <w:lang w:val="en-US"/>
+        </w:rPr>
+        <w:t>OpponentName</w:t>
+      </w:r>
+      <w:proofErr w:type="spellEnd"/>
+      <w:r>
+        <w:rPr>
+          <w:lang w:val="en-US"/>
+        </w:rPr>
+        <w:t>&gt; &lt;</w:t>
+      </w:r>
+      <w:proofErr w:type="spellStart"/>
+      <w:r>
+        <w:rPr>
+          <w:lang w:val="en-US"/>
+        </w:rPr>
+        <w:t>OpponentSide</w:t>
+      </w:r>
+      <w:proofErr w:type="spellEnd"/>
+      <w:r>
+        <w:rPr>
+          <w:lang w:val="en-US"/>
+        </w:rPr>
+        <w:t>&gt;\</w:t>
+      </w:r>
+      <w:proofErr w:type="gramStart"/>
+      <w:r>
+        <w:rPr>
+          <w:lang w:val="en-US"/>
+        </w:rPr>
+        <w:t>n)+</w:t>
+      </w:r>
+      <w:proofErr w:type="gramEnd"/>
       <w:r>
         <w:rPr>
           <w:lang w:val="en-US"/>
@@ -7209,21 +7796,25 @@
       <w:r>
         <w:t xml:space="preserve"> &lt;</w:t>
       </w:r>
+      <w:proofErr w:type="spellStart"/>
       <w:r>
         <w:rPr>
           <w:lang w:val="en-US"/>
         </w:rPr>
         <w:t>OpponentName</w:t>
       </w:r>
+      <w:proofErr w:type="spellEnd"/>
       <w:r>
         <w:t>&gt; &lt;</w:t>
       </w:r>
+      <w:proofErr w:type="spellStart"/>
       <w:r>
         <w:rPr>
           <w:lang w:val="en-US"/>
         </w:rPr>
         <w:t>OpponentSide</w:t>
       </w:r>
+      <w:proofErr w:type="spellEnd"/>
       <w:r>
         <w:t>&gt;</w:t>
       </w:r>
@@ -7248,12 +7839,14 @@
       <w:r>
         <w:t>&lt;</w:t>
       </w:r>
+      <w:proofErr w:type="spellStart"/>
       <w:r>
         <w:rPr>
           <w:lang w:val="en-US"/>
         </w:rPr>
         <w:t>OpponentName</w:t>
       </w:r>
+      <w:proofErr w:type="spellEnd"/>
       <w:r>
         <w:t>&gt;</w:t>
       </w:r>
@@ -7263,12 +7856,14 @@
       <w:r>
         <w:t>&lt;</w:t>
       </w:r>
+      <w:proofErr w:type="spellStart"/>
       <w:r>
         <w:rPr>
           <w:lang w:val="en-US"/>
         </w:rPr>
         <w:t>OpponentSide</w:t>
       </w:r>
+      <w:proofErr w:type="spellEnd"/>
       <w:r>
         <w:t>&gt;</w:t>
       </w:r>
@@ -7292,21 +7887,25 @@
       <w:r>
         <w:t xml:space="preserve"> &lt;</w:t>
       </w:r>
+      <w:proofErr w:type="spellStart"/>
       <w:r>
         <w:rPr>
           <w:lang w:val="en-US"/>
         </w:rPr>
         <w:t>PlayerSide</w:t>
       </w:r>
+      <w:proofErr w:type="spellEnd"/>
       <w:r>
         <w:t>&gt; &lt;</w:t>
       </w:r>
+      <w:proofErr w:type="spellStart"/>
       <w:r>
         <w:rPr>
           <w:lang w:val="en-US"/>
         </w:rPr>
         <w:t>SessionID</w:t>
       </w:r>
+      <w:proofErr w:type="spellEnd"/>
       <w:r>
         <w:t>&gt;</w:t>
       </w:r>
@@ -7328,12 +7927,14 @@
       <w:r>
         <w:t>&lt;</w:t>
       </w:r>
+      <w:proofErr w:type="spellStart"/>
       <w:r>
         <w:rPr>
           <w:lang w:val="en-US"/>
         </w:rPr>
         <w:t>SessionID</w:t>
       </w:r>
+      <w:proofErr w:type="spellEnd"/>
       <w:r>
         <w:t xml:space="preserve">&gt; </w:t>
       </w:r>
@@ -7343,12 +7944,14 @@
       <w:r>
         <w:t>&lt;</w:t>
       </w:r>
+      <w:proofErr w:type="spellStart"/>
       <w:r>
         <w:rPr>
           <w:lang w:val="en-US"/>
         </w:rPr>
         <w:t>PlayerSide</w:t>
       </w:r>
+      <w:proofErr w:type="spellEnd"/>
       <w:r>
         <w:t>&gt;</w:t>
       </w:r>
@@ -7533,12 +8136,14 @@
       <w:r>
         <w:t xml:space="preserve">при условии, что имя пользователя уникально. Для коммуникации с клиентом в данном объекте присутствует соответствующее поле класса </w:t>
       </w:r>
+      <w:proofErr w:type="spellStart"/>
       <w:r>
         <w:rPr>
           <w:lang w:val="en-US"/>
         </w:rPr>
         <w:t>TcpClient</w:t>
       </w:r>
+      <w:proofErr w:type="spellEnd"/>
       <w:r>
         <w:t>, в котором и находится объект клиента.</w:t>
       </w:r>
@@ -7550,12 +8155,14 @@
       <w:r>
         <w:t xml:space="preserve">Новый объект игровой сессии класса </w:t>
       </w:r>
+      <w:proofErr w:type="spellStart"/>
       <w:r>
         <w:rPr>
           <w:lang w:val="en-US"/>
         </w:rPr>
         <w:t>GameSession</w:t>
       </w:r>
+      <w:proofErr w:type="spellEnd"/>
       <w:r>
         <w:t xml:space="preserve"> создаётся после запроса </w:t>
       </w:r>
@@ -7615,12 +8222,14 @@
         </w:numPr>
         <w:ind w:left="0" w:firstLine="709"/>
       </w:pPr>
+      <w:proofErr w:type="spellStart"/>
       <w:r>
         <w:rPr>
           <w:lang w:val="en-US"/>
         </w:rPr>
         <w:t>AcceptOne</w:t>
       </w:r>
+      <w:proofErr w:type="spellEnd"/>
       <w:r>
         <w:t xml:space="preserve"> – </w:t>
       </w:r>
@@ -7643,12 +8252,14 @@
         </w:numPr>
         <w:ind w:left="0" w:firstLine="709"/>
       </w:pPr>
+      <w:proofErr w:type="spellStart"/>
       <w:r>
         <w:rPr>
           <w:lang w:val="en-US"/>
         </w:rPr>
         <w:t>inProgress</w:t>
       </w:r>
+      <w:proofErr w:type="spellEnd"/>
       <w:r>
         <w:t xml:space="preserve"> – </w:t>
       </w:r>
@@ -7704,6 +8315,7 @@
         </w:numPr>
         <w:ind w:left="0" w:firstLine="709"/>
       </w:pPr>
+      <w:proofErr w:type="gramStart"/>
       <w:r>
         <w:t>«</w:t>
       </w:r>
@@ -7716,6 +8328,7 @@
         </w:rPr>
         <w:t>stop</w:t>
       </w:r>
+      <w:proofErr w:type="gramEnd"/>
       <w:r>
         <w:t>»</w:t>
       </w:r>
@@ -7738,6 +8351,7 @@
         </w:numPr>
         <w:ind w:left="0" w:firstLine="709"/>
       </w:pPr>
+      <w:proofErr w:type="gramStart"/>
       <w:r>
         <w:t>«</w:t>
       </w:r>
@@ -7750,6 +8364,7 @@
         </w:rPr>
         <w:t>users</w:t>
       </w:r>
+      <w:proofErr w:type="gramEnd"/>
       <w:r>
         <w:t>»</w:t>
       </w:r>
@@ -7772,6 +8387,7 @@
         </w:numPr>
         <w:ind w:left="0" w:firstLine="709"/>
       </w:pPr>
+      <w:proofErr w:type="gramStart"/>
       <w:r>
         <w:t>«</w:t>
       </w:r>
@@ -7784,6 +8400,7 @@
         </w:rPr>
         <w:t>sessions</w:t>
       </w:r>
+      <w:proofErr w:type="gramEnd"/>
       <w:r>
         <w:t>»</w:t>
       </w:r>
@@ -7802,9 +8419,6 @@
           <w:numId w:val="0"/>
         </w:numPr>
         <w:ind w:left="709"/>
-        <w:rPr>
-          <w:lang w:val="en-US"/>
-        </w:rPr>
       </w:pPr>
     </w:p>
     <w:p>
@@ -7964,20 +8578,27 @@
       <w:r>
         <w:t xml:space="preserve">Для реализации клиента используется класс </w:t>
       </w:r>
+      <w:proofErr w:type="spellStart"/>
       <w:r>
         <w:rPr>
           <w:lang w:val="en-US"/>
         </w:rPr>
         <w:t>TcpClient</w:t>
       </w:r>
+      <w:proofErr w:type="spellEnd"/>
       <w:r>
         <w:t xml:space="preserve">, который находится в пространстве имён </w:t>
       </w:r>
+      <w:proofErr w:type="spellStart"/>
       <w:r>
         <w:t>System.Net.Sock</w:t>
       </w:r>
       <w:r>
-        <w:t xml:space="preserve">ets. В его конструктор передаются </w:t>
+        <w:t>ets</w:t>
+      </w:r>
+      <w:proofErr w:type="spellEnd"/>
+      <w:r>
+        <w:t xml:space="preserve">. В его конструктор передаются </w:t>
       </w:r>
       <w:r>
         <w:rPr>
@@ -7988,36 +8609,42 @@
       <w:r>
         <w:t xml:space="preserve">-адрес сервера и номер его открытого порта. Далее клиент общается с сервером помощью методов </w:t>
       </w:r>
+      <w:proofErr w:type="spellStart"/>
       <w:r>
         <w:rPr>
           <w:lang w:val="en-US"/>
         </w:rPr>
         <w:t>SendMessage</w:t>
       </w:r>
+      <w:proofErr w:type="spellEnd"/>
       <w:r>
         <w:t xml:space="preserve"> </w:t>
       </w:r>
       <w:r>
         <w:t xml:space="preserve">и </w:t>
       </w:r>
+      <w:proofErr w:type="spellStart"/>
       <w:r>
         <w:rPr>
           <w:lang w:val="en-US"/>
         </w:rPr>
         <w:t>GetServerResponse</w:t>
       </w:r>
+      <w:proofErr w:type="spellEnd"/>
       <w:r>
         <w:t xml:space="preserve">. </w:t>
       </w:r>
       <w:r>
         <w:t xml:space="preserve">Они в свою очередь используют поток объекта клиента класса </w:t>
       </w:r>
+      <w:proofErr w:type="spellStart"/>
       <w:r>
         <w:rPr>
           <w:lang w:val="en-US"/>
         </w:rPr>
         <w:t>NetworkStream</w:t>
       </w:r>
+      <w:proofErr w:type="spellEnd"/>
       <w:r>
         <w:t xml:space="preserve"> </w:t>
       </w:r>
@@ -8101,7 +8728,35 @@
         <w:rPr>
           <w:lang w:val="en-US"/>
         </w:rPr>
-        <w:t>menuStrip1.Invoke(new Action(() =&gt; RefreshServerControlTools()));</w:t>
+        <w:t xml:space="preserve">menuStrip1.Invoke(new </w:t>
+      </w:r>
+      <w:proofErr w:type="gramStart"/>
+      <w:r>
+        <w:rPr>
+          <w:lang w:val="en-US"/>
+        </w:rPr>
+        <w:t>Action(</w:t>
+      </w:r>
+      <w:proofErr w:type="gramEnd"/>
+      <w:r>
+        <w:rPr>
+          <w:lang w:val="en-US"/>
+        </w:rPr>
+        <w:t xml:space="preserve">() =&gt; </w:t>
+      </w:r>
+      <w:proofErr w:type="spellStart"/>
+      <w:r>
+        <w:rPr>
+          <w:lang w:val="en-US"/>
+        </w:rPr>
+        <w:t>RefreshServerControlTools</w:t>
+      </w:r>
+      <w:proofErr w:type="spellEnd"/>
+      <w:r>
+        <w:rPr>
+          <w:lang w:val="en-US"/>
+        </w:rPr>
+        <w:t>()));</w:t>
       </w:r>
     </w:p>
     <w:p>
@@ -8146,29 +8801,41 @@
       <w:r>
         <w:t xml:space="preserve">методами </w:t>
       </w:r>
+      <w:proofErr w:type="spellStart"/>
       <w:r>
         <w:rPr>
           <w:lang w:val="en-US"/>
         </w:rPr>
         <w:t>MarkSquaresFrom</w:t>
       </w:r>
+      <w:proofErr w:type="spellEnd"/>
       <w:r>
         <w:t xml:space="preserve"> </w:t>
       </w:r>
       <w:r>
         <w:t xml:space="preserve">и </w:t>
       </w:r>
+      <w:proofErr w:type="spellStart"/>
       <w:r>
         <w:rPr>
           <w:lang w:val="en-US"/>
         </w:rPr>
         <w:t>MarkSquaresTo</w:t>
       </w:r>
+      <w:proofErr w:type="spellEnd"/>
       <w:r>
         <w:t xml:space="preserve">, </w:t>
       </w:r>
       <w:r>
-        <w:t>использующих логику разработанную</w:t>
+        <w:t xml:space="preserve">использующих </w:t>
+      </w:r>
+      <w:proofErr w:type="gramStart"/>
+      <w:r>
+        <w:t>логику</w:t>
+      </w:r>
+      <w:proofErr w:type="gramEnd"/>
+      <w:r>
+        <w:t xml:space="preserve"> разработанную</w:t>
       </w:r>
       <w:r>
         <w:t xml:space="preserve"> в классе </w:t>
@@ -8182,12 +8849,14 @@
       <w:r>
         <w:t>.</w:t>
       </w:r>
+      <w:proofErr w:type="spellStart"/>
       <w:r>
         <w:rPr>
           <w:lang w:val="en-US"/>
         </w:rPr>
         <w:t>cs</w:t>
       </w:r>
+      <w:proofErr w:type="spellEnd"/>
       <w:r>
         <w:t xml:space="preserve"> </w:t>
       </w:r>
@@ -8328,15 +8997,24 @@
       <w:r>
         <w:t>&gt;&lt;</w:t>
       </w:r>
-      <w:r>
-        <w:t>начальная_клетка</w:t>
-      </w:r>
+      <w:proofErr w:type="spellStart"/>
+      <w:r>
+        <w:t>начальная_</w:t>
+      </w:r>
+      <w:proofErr w:type="gramStart"/>
+      <w:r>
+        <w:t>клетка</w:t>
+      </w:r>
+      <w:proofErr w:type="spellEnd"/>
       <w:r>
         <w:t>&gt;&lt;</w:t>
       </w:r>
+      <w:proofErr w:type="spellStart"/>
+      <w:proofErr w:type="gramEnd"/>
       <w:r>
         <w:t>конечная_клетка</w:t>
       </w:r>
+      <w:proofErr w:type="spellEnd"/>
       <w:r>
         <w:t>&gt;[&lt;</w:t>
       </w:r>
@@ -8382,12 +9060,14 @@
       <w:r>
         <w:t xml:space="preserve"> &lt;</w:t>
       </w:r>
+      <w:proofErr w:type="spellStart"/>
       <w:r>
         <w:rPr>
           <w:lang w:val="en-US"/>
         </w:rPr>
         <w:t>UserName</w:t>
       </w:r>
+      <w:proofErr w:type="spellEnd"/>
       <w:r>
         <w:t>&gt; &lt;</w:t>
       </w:r>
@@ -8478,14 +9158,675 @@
     </w:p>
     <w:p>
       <w:pPr>
+        <w:pStyle w:val="a2"/>
+      </w:pPr>
+      <w:r>
+        <w:t xml:space="preserve">Как уже было ранее, главным классом в модуле шахматной логики является </w:t>
+      </w:r>
+      <w:r>
+        <w:rPr>
+          <w:lang w:val="en-US"/>
+        </w:rPr>
+        <w:t>Chess</w:t>
+      </w:r>
+      <w:r>
+        <w:t xml:space="preserve">. В данном </w:t>
+      </w:r>
+      <w:r>
+        <w:t xml:space="preserve">классе есть конструктор, в котором создаётся шахматная доска класса </w:t>
+      </w:r>
+      <w:r>
+        <w:rPr>
+          <w:lang w:val="en-US"/>
+        </w:rPr>
+        <w:t>Board</w:t>
+      </w:r>
+      <w:r>
+        <w:t xml:space="preserve"> </w:t>
+      </w:r>
+      <w:r>
+        <w:t xml:space="preserve">по полученному </w:t>
+      </w:r>
+      <w:r>
+        <w:rPr>
+          <w:lang w:val="en-US"/>
+        </w:rPr>
+        <w:t>FEN</w:t>
+      </w:r>
+      <w:r>
+        <w:t xml:space="preserve">. В методе </w:t>
+      </w:r>
+      <w:r>
+        <w:rPr>
+          <w:lang w:val="en-US"/>
+        </w:rPr>
+        <w:t>Move</w:t>
+      </w:r>
+      <w:r>
+        <w:t xml:space="preserve"> </w:t>
+      </w:r>
+      <w:r>
+        <w:t xml:space="preserve">проверяется может ли данная фигура сделать ход и не является данное перемещение ходом под шах. В случае допуска создаётся новая доска и по ней создаётся новый объект шахмат </w:t>
+      </w:r>
+      <w:r>
+        <w:rPr>
+          <w:lang w:val="en-US"/>
+        </w:rPr>
+        <w:t>Chess</w:t>
+      </w:r>
+      <w:r>
+        <w:t xml:space="preserve">. </w:t>
+      </w:r>
+    </w:p>
+    <w:p>
+      <w:pPr>
+        <w:pStyle w:val="a2"/>
+      </w:pPr>
+      <w:r>
+        <w:t xml:space="preserve">Крайне важным является метод </w:t>
+      </w:r>
+      <w:proofErr w:type="spellStart"/>
+      <w:r>
+        <w:rPr>
+          <w:lang w:val="en-US"/>
+        </w:rPr>
+        <w:t>FindAllMoves</w:t>
+      </w:r>
+      <w:proofErr w:type="spellEnd"/>
+      <w:r>
+        <w:t>, который ищет все допустимые ходы фигур с учётом текущего состояния доски и устранением возможности хода, который приведёт к шаху в свою сторону. Схема этого алгоритма по ГОСТ 19.701-90 приведена на рисунке 3.4.</w:t>
+      </w:r>
+    </w:p>
+    <w:p>
+      <w:pPr>
+        <w:pStyle w:val="a2"/>
+      </w:pPr>
+      <w:r>
+        <w:t>На данном этапе стоит формализовать понятия мат и пат. Так как уже создан метод поиска всех доступных ходов, то можно использовать понятие мощности множества доступных ходов.</w:t>
+      </w:r>
+    </w:p>
+    <w:p>
+      <w:pPr>
+        <w:pStyle w:val="a2"/>
+      </w:pPr>
+      <w:r>
+        <w:t>Пат в партии фиксируется тогда, когда мощность данного множества равна нулю, и король не находится под шахом. Мат оппоненту объявляется в том случае, когда у число доступных ходов оппонента равно нулю и король находится под шахом.</w:t>
+      </w:r>
+    </w:p>
+    <w:p>
+      <w:pPr>
+        <w:pStyle w:val="a2"/>
+      </w:pPr>
+      <w:r>
+        <w:t>В определении шах</w:t>
+      </w:r>
+      <w:r>
+        <w:t>а</w:t>
+      </w:r>
+      <w:r>
+        <w:t xml:space="preserve"> используется метод </w:t>
+      </w:r>
+      <w:proofErr w:type="spellStart"/>
+      <w:r>
+        <w:rPr>
+          <w:lang w:val="en-US"/>
+        </w:rPr>
+        <w:t>CanEatKing</w:t>
+      </w:r>
+      <w:proofErr w:type="spellEnd"/>
+      <w:r>
+        <w:t xml:space="preserve"> класса </w:t>
+      </w:r>
+      <w:r>
+        <w:rPr>
+          <w:lang w:val="en-US"/>
+        </w:rPr>
+        <w:t>Board</w:t>
+      </w:r>
+      <w:r>
+        <w:t>, в котором, д</w:t>
+      </w:r>
+      <w:r>
+        <w:t>ля начала, ищется клетка короля нужного цвета</w:t>
+      </w:r>
+      <w:r>
+        <w:t xml:space="preserve">. А затем ищутся все фигуры, которые могут </w:t>
+      </w:r>
+      <w:r>
+        <w:t>побить</w:t>
+      </w:r>
+      <w:r>
+        <w:t xml:space="preserve"> короля</w:t>
+      </w:r>
+      <w:r>
+        <w:t>, стоящего на найденной клетке</w:t>
+      </w:r>
+      <w:r>
+        <w:t>. Если находится хоть одна такая фигура, то королю объявляется шах.</w:t>
+      </w:r>
+    </w:p>
+    <w:p>
+      <w:pPr>
+        <w:pStyle w:val="a2"/>
+      </w:pPr>
+    </w:p>
+    <w:p>
+      <w:pPr>
+        <w:pStyle w:val="a2"/>
+        <w:jc w:val="center"/>
+        <w:rPr>
+          <w:lang w:val="en-US"/>
+        </w:rPr>
+      </w:pPr>
+      <w:r>
+        <w:rPr>
+          <w:noProof/>
+          <w:lang w:eastAsia="ru-RU"/>
+        </w:rPr>
+        <w:lastRenderedPageBreak/>
+        <w:drawing>
+          <wp:inline distT="0" distB="0" distL="0" distR="0">
+            <wp:extent cx="3161183" cy="6671733"/>
+            <wp:effectExtent l="0" t="0" r="1270" b="0"/>
+            <wp:docPr id="51" name="Рисунок 51"/>
+            <wp:cNvGraphicFramePr>
+              <a:graphicFrameLocks xmlns:a="http://schemas.openxmlformats.org/drawingml/2006/main" noChangeAspect="1"/>
+            </wp:cNvGraphicFramePr>
+            <a:graphic xmlns:a="http://schemas.openxmlformats.org/drawingml/2006/main">
+              <a:graphicData uri="http://schemas.openxmlformats.org/drawingml/2006/picture">
+                <pic:pic xmlns:pic="http://schemas.openxmlformats.org/drawingml/2006/picture">
+                  <pic:nvPicPr>
+                    <pic:cNvPr id="51" name="FindAllMoves.jpg"/>
+                    <pic:cNvPicPr/>
+                  </pic:nvPicPr>
+                  <pic:blipFill>
+                    <a:blip r:embed="rId17">
+                      <a:extLst>
+                        <a:ext uri="{28A0092B-C50C-407E-A947-70E740481C1C}">
+                          <a14:useLocalDpi xmlns:a14="http://schemas.microsoft.com/office/drawing/2010/main" val="0"/>
+                        </a:ext>
+                      </a:extLst>
+                    </a:blip>
+                    <a:stretch>
+                      <a:fillRect/>
+                    </a:stretch>
+                  </pic:blipFill>
+                  <pic:spPr>
+                    <a:xfrm>
+                      <a:off x="0" y="0"/>
+                      <a:ext cx="3169279" cy="6688819"/>
+                    </a:xfrm>
+                    <a:prstGeom prst="rect">
+                      <a:avLst/>
+                    </a:prstGeom>
+                  </pic:spPr>
+                </pic:pic>
+              </a:graphicData>
+            </a:graphic>
+          </wp:inline>
+        </w:drawing>
+      </w:r>
+    </w:p>
+    <w:p>
+      <w:pPr>
+        <w:pStyle w:val="a2"/>
+        <w:jc w:val="center"/>
+        <w:rPr>
+          <w:lang w:val="en-US"/>
+        </w:rPr>
+      </w:pPr>
+    </w:p>
+    <w:p>
+      <w:pPr>
+        <w:pStyle w:val="a2"/>
+        <w:jc w:val="center"/>
+      </w:pPr>
+      <w:r>
+        <w:t xml:space="preserve">Рисунок 3.4 – Схема алгоритма </w:t>
+      </w:r>
+      <w:proofErr w:type="spellStart"/>
+      <w:r>
+        <w:rPr>
+          <w:lang w:val="en-US"/>
+        </w:rPr>
+        <w:t>FindAllMoves</w:t>
+      </w:r>
+      <w:proofErr w:type="spellEnd"/>
+    </w:p>
+    <w:p>
+      <w:pPr>
+        <w:pStyle w:val="a2"/>
+        <w:jc w:val="center"/>
+      </w:pPr>
+    </w:p>
+    <w:p>
+      <w:pPr>
+        <w:pStyle w:val="a2"/>
+      </w:pPr>
+      <w:r>
+        <w:t xml:space="preserve">Одним из самых важных методов класса </w:t>
+      </w:r>
+      <w:r>
+        <w:rPr>
+          <w:lang w:val="en-US"/>
+        </w:rPr>
+        <w:t>Board</w:t>
+      </w:r>
+      <w:r>
+        <w:t xml:space="preserve"> </w:t>
+      </w:r>
+      <w:r>
+        <w:t xml:space="preserve">является метод </w:t>
+      </w:r>
+      <w:proofErr w:type="spellStart"/>
+      <w:r>
+        <w:rPr>
+          <w:lang w:val="en-US"/>
+        </w:rPr>
+        <w:t>GetFen</w:t>
+      </w:r>
+      <w:proofErr w:type="spellEnd"/>
+      <w:r>
+        <w:t xml:space="preserve">, который по текущему состоянию шахматной доски (то есть объекта </w:t>
+      </w:r>
+      <w:r>
+        <w:rPr>
+          <w:lang w:val="en-US"/>
+        </w:rPr>
+        <w:t>Board</w:t>
+      </w:r>
+      <w:r>
+        <w:t xml:space="preserve">) формирует </w:t>
+      </w:r>
+      <w:r>
+        <w:rPr>
+          <w:lang w:val="en-US"/>
+        </w:rPr>
+        <w:t>FEN</w:t>
+      </w:r>
+      <w:r>
+        <w:t xml:space="preserve"> </w:t>
+      </w:r>
+      <w:r>
+        <w:t xml:space="preserve">доски, являющийся основой для построения и объекта </w:t>
+      </w:r>
+      <w:r>
+        <w:rPr>
+          <w:lang w:val="en-US"/>
+        </w:rPr>
+        <w:t>Chess</w:t>
+      </w:r>
+      <w:r>
+        <w:t>, и самой доски</w:t>
+      </w:r>
+      <w:r>
+        <w:t xml:space="preserve"> </w:t>
+      </w:r>
+      <w:r>
+        <w:t>в следующем состоянии</w:t>
+      </w:r>
+      <w:r>
+        <w:t>. Схема данного алгоритма по ГОСТ 19.701-90 приведена на рисунке 3.5.</w:t>
+      </w:r>
+    </w:p>
+    <w:p>
+      <w:pPr>
+        <w:pStyle w:val="a2"/>
+        <w:jc w:val="center"/>
+        <w:rPr>
+          <w:lang w:val="en-US"/>
+        </w:rPr>
+      </w:pPr>
+      <w:r>
+        <w:rPr>
+          <w:noProof/>
+          <w:lang w:eastAsia="ru-RU"/>
+        </w:rPr>
+        <w:lastRenderedPageBreak/>
+        <w:drawing>
+          <wp:inline distT="0" distB="0" distL="0" distR="0">
+            <wp:extent cx="4256237" cy="7298266"/>
+            <wp:effectExtent l="0" t="0" r="0" b="0"/>
+            <wp:docPr id="52" name="Рисунок 52"/>
+            <wp:cNvGraphicFramePr>
+              <a:graphicFrameLocks xmlns:a="http://schemas.openxmlformats.org/drawingml/2006/main" noChangeAspect="1"/>
+            </wp:cNvGraphicFramePr>
+            <a:graphic xmlns:a="http://schemas.openxmlformats.org/drawingml/2006/main">
+              <a:graphicData uri="http://schemas.openxmlformats.org/drawingml/2006/picture">
+                <pic:pic xmlns:pic="http://schemas.openxmlformats.org/drawingml/2006/picture">
+                  <pic:nvPicPr>
+                    <pic:cNvPr id="52" name="GetFen.jpg"/>
+                    <pic:cNvPicPr/>
+                  </pic:nvPicPr>
+                  <pic:blipFill>
+                    <a:blip r:embed="rId18">
+                      <a:extLst>
+                        <a:ext uri="{28A0092B-C50C-407E-A947-70E740481C1C}">
+                          <a14:useLocalDpi xmlns:a14="http://schemas.microsoft.com/office/drawing/2010/main" val="0"/>
+                        </a:ext>
+                      </a:extLst>
+                    </a:blip>
+                    <a:stretch>
+                      <a:fillRect/>
+                    </a:stretch>
+                  </pic:blipFill>
+                  <pic:spPr>
+                    <a:xfrm>
+                      <a:off x="0" y="0"/>
+                      <a:ext cx="4262636" cy="7309238"/>
+                    </a:xfrm>
+                    <a:prstGeom prst="rect">
+                      <a:avLst/>
+                    </a:prstGeom>
+                  </pic:spPr>
+                </pic:pic>
+              </a:graphicData>
+            </a:graphic>
+          </wp:inline>
+        </w:drawing>
+      </w:r>
+    </w:p>
+    <w:p>
+      <w:pPr>
+        <w:pStyle w:val="a2"/>
+        <w:jc w:val="center"/>
+        <w:rPr>
+          <w:lang w:val="en-US"/>
+        </w:rPr>
+      </w:pPr>
+    </w:p>
+    <w:p>
+      <w:pPr>
+        <w:pStyle w:val="a2"/>
+        <w:jc w:val="center"/>
+        <w:rPr>
+          <w:lang w:val="en-US"/>
+        </w:rPr>
+      </w:pPr>
+      <w:r>
+        <w:t>Рисунок 3.</w:t>
+      </w:r>
+      <w:r>
+        <w:rPr>
+          <w:lang w:val="en-US"/>
+        </w:rPr>
+        <w:t>5</w:t>
+      </w:r>
+      <w:r>
+        <w:t xml:space="preserve"> – Схема алгоритма </w:t>
+      </w:r>
+      <w:proofErr w:type="spellStart"/>
+      <w:r>
+        <w:rPr>
+          <w:lang w:val="en-US"/>
+        </w:rPr>
+        <w:t>GetFen</w:t>
+      </w:r>
+      <w:proofErr w:type="spellEnd"/>
+    </w:p>
+    <w:p>
+      <w:pPr>
+        <w:pStyle w:val="a2"/>
+        <w:jc w:val="center"/>
+      </w:pPr>
+    </w:p>
+    <w:p>
+      <w:pPr>
+        <w:pStyle w:val="a2"/>
+      </w:pPr>
+      <w:r>
+        <w:t xml:space="preserve">Опишем сам процесс хода (то есть метод </w:t>
+      </w:r>
+      <w:r>
+        <w:rPr>
+          <w:lang w:val="en-US"/>
+        </w:rPr>
+        <w:t>Move</w:t>
+      </w:r>
+      <w:r>
+        <w:t xml:space="preserve"> </w:t>
+      </w:r>
+      <w:r>
+        <w:t xml:space="preserve">класса </w:t>
+      </w:r>
+      <w:r>
+        <w:rPr>
+          <w:lang w:val="en-US"/>
+        </w:rPr>
+        <w:t>Board</w:t>
+      </w:r>
+      <w:r>
+        <w:t>).</w:t>
+      </w:r>
+      <w:r>
+        <w:t xml:space="preserve"> </w:t>
+      </w:r>
+      <w:r>
+        <w:t xml:space="preserve">Создаётся объект доски по текущему </w:t>
+      </w:r>
+      <w:r>
+        <w:rPr>
+          <w:lang w:val="en-US"/>
+        </w:rPr>
+        <w:t>FEN</w:t>
+      </w:r>
+      <w:r>
+        <w:t xml:space="preserve">. Затем с клетки начала хода методом </w:t>
+      </w:r>
+      <w:proofErr w:type="spellStart"/>
+      <w:r>
+        <w:rPr>
+          <w:lang w:val="en-US"/>
+        </w:rPr>
+        <w:t>SetFigureAt</w:t>
+      </w:r>
+      <w:proofErr w:type="spellEnd"/>
+      <w:r>
+        <w:t xml:space="preserve"> </w:t>
+      </w:r>
+      <w:r>
+        <w:t>удаляется фигура</w:t>
+      </w:r>
+      <w:r>
+        <w:t xml:space="preserve"> </w:t>
+      </w:r>
+      <w:r>
+        <w:t xml:space="preserve">и тем же методом устанавливается на клетку конца хода. Увеличивается счётчик ходов, переключается активная сторона. В конце формируется </w:t>
+      </w:r>
+      <w:r>
+        <w:rPr>
+          <w:lang w:val="en-US"/>
+        </w:rPr>
+        <w:t>FEN</w:t>
+      </w:r>
+      <w:r>
+        <w:t xml:space="preserve"> </w:t>
+      </w:r>
+      <w:r>
+        <w:t xml:space="preserve">новой доски, объект которой возвращается из метода </w:t>
+      </w:r>
+      <w:r>
+        <w:rPr>
+          <w:lang w:val="en-US"/>
+        </w:rPr>
+        <w:t>Move</w:t>
+      </w:r>
+      <w:r>
+        <w:t>.</w:t>
+      </w:r>
+    </w:p>
+    <w:p>
+      <w:pPr>
+        <w:pStyle w:val="a2"/>
+      </w:pPr>
+      <w:r>
+        <w:lastRenderedPageBreak/>
+        <w:t xml:space="preserve">Также важную роль играет алгоритм получения матрицы шахматных фигур с помощью </w:t>
+      </w:r>
+      <w:r>
+        <w:rPr>
+          <w:lang w:val="en-US"/>
+        </w:rPr>
+        <w:t>FEN</w:t>
+      </w:r>
+      <w:r>
+        <w:t xml:space="preserve">. </w:t>
+      </w:r>
+      <w:r>
+        <w:t xml:space="preserve">В метод </w:t>
+      </w:r>
+      <w:proofErr w:type="spellStart"/>
+      <w:r>
+        <w:rPr>
+          <w:lang w:val="en-US"/>
+        </w:rPr>
+        <w:t>InitFigures</w:t>
+      </w:r>
+      <w:proofErr w:type="spellEnd"/>
+      <w:r>
+        <w:t xml:space="preserve"> </w:t>
+      </w:r>
+      <w:r>
+        <w:t xml:space="preserve">передаётся часть строкового представления </w:t>
+      </w:r>
+      <w:r>
+        <w:rPr>
+          <w:lang w:val="en-US"/>
+        </w:rPr>
+        <w:t>FEN</w:t>
+      </w:r>
+      <w:r>
+        <w:t>, отвечающая за позиции фигур на доске. Схема данного алгоритма представлена на рисунке 3.6.</w:t>
+      </w:r>
+    </w:p>
+    <w:p>
+      <w:pPr>
+        <w:pStyle w:val="a2"/>
+      </w:pPr>
+    </w:p>
+    <w:p>
+      <w:pPr>
+        <w:pStyle w:val="a2"/>
+        <w:jc w:val="center"/>
+        <w:rPr>
+          <w:lang w:val="en-US"/>
+        </w:rPr>
+      </w:pPr>
+      <w:r>
+        <w:rPr>
+          <w:noProof/>
+          <w:lang w:eastAsia="ru-RU"/>
+        </w:rPr>
+        <w:drawing>
+          <wp:inline distT="0" distB="0" distL="0" distR="0">
+            <wp:extent cx="3133725" cy="5148263"/>
+            <wp:effectExtent l="0" t="0" r="0" b="0"/>
+            <wp:docPr id="2" name="Рисунок 2"/>
+            <wp:cNvGraphicFramePr>
+              <a:graphicFrameLocks xmlns:a="http://schemas.openxmlformats.org/drawingml/2006/main" noChangeAspect="1"/>
+            </wp:cNvGraphicFramePr>
+            <a:graphic xmlns:a="http://schemas.openxmlformats.org/drawingml/2006/main">
+              <a:graphicData uri="http://schemas.openxmlformats.org/drawingml/2006/picture">
+                <pic:pic xmlns:pic="http://schemas.openxmlformats.org/drawingml/2006/picture">
+                  <pic:nvPicPr>
+                    <pic:cNvPr id="2" name="InitFigures.jpg"/>
+                    <pic:cNvPicPr/>
+                  </pic:nvPicPr>
+                  <pic:blipFill>
+                    <a:blip r:embed="rId19">
+                      <a:extLst>
+                        <a:ext uri="{28A0092B-C50C-407E-A947-70E740481C1C}">
+                          <a14:useLocalDpi xmlns:a14="http://schemas.microsoft.com/office/drawing/2010/main" val="0"/>
+                        </a:ext>
+                      </a:extLst>
+                    </a:blip>
+                    <a:stretch>
+                      <a:fillRect/>
+                    </a:stretch>
+                  </pic:blipFill>
+                  <pic:spPr>
+                    <a:xfrm>
+                      <a:off x="0" y="0"/>
+                      <a:ext cx="3134844" cy="5150102"/>
+                    </a:xfrm>
+                    <a:prstGeom prst="rect">
+                      <a:avLst/>
+                    </a:prstGeom>
+                  </pic:spPr>
+                </pic:pic>
+              </a:graphicData>
+            </a:graphic>
+          </wp:inline>
+        </w:drawing>
+      </w:r>
+    </w:p>
+    <w:p>
+      <w:pPr>
+        <w:pStyle w:val="a2"/>
+        <w:jc w:val="center"/>
+        <w:rPr>
+          <w:lang w:val="en-US"/>
+        </w:rPr>
+      </w:pPr>
+    </w:p>
+    <w:p>
+      <w:pPr>
+        <w:pStyle w:val="a2"/>
+        <w:jc w:val="center"/>
+        <w:rPr>
+          <w:lang w:val="en-US"/>
+        </w:rPr>
+      </w:pPr>
+      <w:r>
+        <w:t xml:space="preserve">Рисунок 3.6 – Схема алгоритма </w:t>
+      </w:r>
+      <w:proofErr w:type="spellStart"/>
+      <w:r>
+        <w:rPr>
+          <w:lang w:val="en-US"/>
+        </w:rPr>
+        <w:t>InitFigures</w:t>
+      </w:r>
+      <w:proofErr w:type="spellEnd"/>
+    </w:p>
+    <w:p>
+      <w:pPr>
+        <w:pStyle w:val="a2"/>
+        <w:jc w:val="center"/>
+        <w:rPr>
+          <w:lang w:val="en-US"/>
+        </w:rPr>
+      </w:pPr>
+    </w:p>
+    <w:p>
+      <w:pPr>
+        <w:pStyle w:val="a2"/>
+      </w:pPr>
+      <w:r>
+        <w:t>В соответствие с выработанными требованиями были формализованы шахматные правила в отношении ходов и реализованы все возможные ходы за исключением рокировок и взятия на проходе. Также была учтена возможность превращения пешки в ферзя на первой горизонтали оппонента. Исходный код класса шахматных</w:t>
+      </w:r>
+      <w:bookmarkStart w:id="20" w:name="_GoBack"/>
+      <w:bookmarkEnd w:id="20"/>
+      <w:r>
+        <w:t xml:space="preserve"> ходов предоставлен в приложении А. </w:t>
+      </w:r>
+    </w:p>
+    <w:p>
+      <w:pPr>
         <w:pStyle w:val="10"/>
-      </w:pPr>
-      <w:bookmarkStart w:id="20" w:name="_Toc42435912"/>
-      <w:r>
+        <w:rPr>
+          <w:lang w:val="ru-RU"/>
+        </w:rPr>
+      </w:pPr>
+      <w:bookmarkStart w:id="21" w:name="_Toc42435912"/>
+      <w:r>
+        <w:rPr>
+          <w:lang w:val="ru-RU"/>
+        </w:rPr>
         <w:lastRenderedPageBreak/>
         <w:t>Тестирование программного средства</w:t>
       </w:r>
-      <w:bookmarkEnd w:id="20"/>
+      <w:bookmarkEnd w:id="21"/>
     </w:p>
     <w:p>
       <w:pPr>
@@ -8495,10 +9836,7 @@
         <w:t>Таблица</w:t>
       </w:r>
       <w:r>
-        <w:t xml:space="preserve"> 1</w:t>
-      </w:r>
-      <w:r>
-        <w:t xml:space="preserve"> – Тест-кейс подключения к серверу</w:t>
+        <w:t xml:space="preserve"> 1 – Тест-кейс подключения к серверу</w:t>
       </w:r>
     </w:p>
     <w:tbl>
@@ -8648,14 +9986,7 @@
                 <w:bCs/>
                 <w:szCs w:val="28"/>
               </w:rPr>
-              <w:t xml:space="preserve">1. </w:t>
-            </w:r>
-            <w:r>
-              <w:rPr>
-                <w:bCs/>
-                <w:szCs w:val="28"/>
-              </w:rPr>
-              <w:t>Выбрать вкладку «</w:t>
+              <w:t>1. Выбрать вкладку «</w:t>
             </w:r>
             <w:r>
               <w:rPr>
@@ -8702,6 +10033,7 @@
               </w:rPr>
               <w:t xml:space="preserve">Ввести имя и </w:t>
             </w:r>
+            <w:proofErr w:type="spellStart"/>
             <w:r>
               <w:rPr>
                 <w:bCs/>
@@ -8710,6 +10042,7 @@
               </w:rPr>
               <w:t>IPv</w:t>
             </w:r>
+            <w:proofErr w:type="spellEnd"/>
             <w:r>
               <w:rPr>
                 <w:bCs/>
@@ -8815,6 +10148,7 @@
               </w:rPr>
               <w:t xml:space="preserve">2. </w:t>
             </w:r>
+            <w:proofErr w:type="spellStart"/>
             <w:r>
               <w:rPr>
                 <w:bCs/>
@@ -8822,6 +10156,7 @@
               </w:rPr>
               <w:t>Разблокируются</w:t>
             </w:r>
+            <w:proofErr w:type="spellEnd"/>
             <w:r>
               <w:rPr>
                 <w:bCs/>
@@ -9023,7 +10358,23 @@
                 <w:bCs/>
                 <w:szCs w:val="28"/>
               </w:rPr>
-              <w:t xml:space="preserve">Кнопки разблокировались </w:t>
+              <w:t xml:space="preserve">Кнопки </w:t>
+            </w:r>
+            <w:proofErr w:type="spellStart"/>
+            <w:r>
+              <w:rPr>
+                <w:bCs/>
+                <w:szCs w:val="28"/>
+              </w:rPr>
+              <w:t>разблокировались</w:t>
+            </w:r>
+            <w:proofErr w:type="spellEnd"/>
+            <w:r>
+              <w:rPr>
+                <w:bCs/>
+                <w:szCs w:val="28"/>
+              </w:rPr>
+              <w:t xml:space="preserve"> </w:t>
             </w:r>
           </w:p>
           <w:p>
@@ -9087,7 +10438,7 @@
                     <pic:cNvPicPr/>
                   </pic:nvPicPr>
                   <pic:blipFill>
-                    <a:blip r:embed="rId17"/>
+                    <a:blip r:embed="rId20"/>
                     <a:stretch>
                       <a:fillRect/>
                     </a:stretch>
@@ -9193,7 +10544,7 @@
                     <pic:cNvPicPr/>
                   </pic:nvPicPr>
                   <pic:blipFill>
-                    <a:blip r:embed="rId18"/>
+                    <a:blip r:embed="rId21"/>
                     <a:stretch>
                       <a:fillRect/>
                     </a:stretch>
@@ -9266,14 +10617,7 @@
           <w:noProof/>
           <w:szCs w:val="28"/>
         </w:rPr>
-        <w:t xml:space="preserve"> – </w:t>
-      </w:r>
-      <w:r>
-        <w:rPr>
-          <w:noProof/>
-          <w:szCs w:val="28"/>
-        </w:rPr>
-        <w:t>Д</w:t>
+        <w:t xml:space="preserve"> – Д</w:t>
       </w:r>
       <w:r>
         <w:rPr>
@@ -9308,13 +10652,7 @@
         <w:t>Таблица</w:t>
       </w:r>
       <w:r>
-        <w:t xml:space="preserve"> 2</w:t>
-      </w:r>
-      <w:r>
-        <w:t xml:space="preserve"> – Тест-кейс </w:t>
-      </w:r>
-      <w:r>
-        <w:t>присоединения к игре</w:t>
+        <w:t xml:space="preserve"> 2 – Тест-кейс присоединения к игре</w:t>
       </w:r>
     </w:p>
     <w:tbl>
@@ -9457,23 +10795,57 @@
               <w:rPr>
                 <w:bCs/>
                 <w:szCs w:val="28"/>
-                <w:lang w:val="en-US"/>
               </w:rPr>
             </w:pPr>
+            <w:r>
+              <w:rPr>
+                <w:bCs/>
+                <w:szCs w:val="28"/>
+              </w:rPr>
+              <w:t xml:space="preserve">1. </w:t>
+            </w:r>
+            <w:r>
+              <w:rPr>
+                <w:bCs/>
+                <w:szCs w:val="28"/>
+              </w:rPr>
+              <w:t>Нажать</w:t>
+            </w:r>
+            <w:r>
+              <w:rPr>
+                <w:bCs/>
+                <w:szCs w:val="28"/>
+              </w:rPr>
+              <w:t xml:space="preserve"> </w:t>
+            </w:r>
+            <w:r>
+              <w:rPr>
+                <w:bCs/>
+                <w:szCs w:val="28"/>
+              </w:rPr>
+              <w:t>кнопку</w:t>
+            </w:r>
+            <w:r>
+              <w:rPr>
+                <w:bCs/>
+                <w:szCs w:val="28"/>
+              </w:rPr>
+              <w:t xml:space="preserve"> «</w:t>
+            </w:r>
             <w:r>
               <w:rPr>
                 <w:bCs/>
                 <w:szCs w:val="28"/>
                 <w:lang w:val="en-US"/>
               </w:rPr>
-              <w:t xml:space="preserve">1. </w:t>
+              <w:t>Join</w:t>
             </w:r>
             <w:r>
               <w:rPr>
                 <w:bCs/>
                 <w:szCs w:val="28"/>
               </w:rPr>
-              <w:t>Нажать</w:t>
+              <w:t xml:space="preserve"> </w:t>
             </w:r>
             <w:r>
               <w:rPr>
@@ -9481,59 +10853,19 @@
                 <w:szCs w:val="28"/>
                 <w:lang w:val="en-US"/>
               </w:rPr>
+              <w:t>a</w:t>
+            </w:r>
+            <w:r>
+              <w:rPr>
+                <w:bCs/>
+                <w:szCs w:val="28"/>
+              </w:rPr>
               <w:t xml:space="preserve"> </w:t>
             </w:r>
             <w:r>
               <w:rPr>
                 <w:bCs/>
                 <w:szCs w:val="28"/>
-              </w:rPr>
-              <w:t>кнопку</w:t>
-            </w:r>
-            <w:r>
-              <w:rPr>
-                <w:bCs/>
-                <w:szCs w:val="28"/>
-                <w:lang w:val="en-US"/>
-              </w:rPr>
-              <w:t xml:space="preserve"> «</w:t>
-            </w:r>
-            <w:r>
-              <w:rPr>
-                <w:bCs/>
-                <w:szCs w:val="28"/>
-                <w:lang w:val="en-US"/>
-              </w:rPr>
-              <w:t>Join</w:t>
-            </w:r>
-            <w:r>
-              <w:rPr>
-                <w:bCs/>
-                <w:szCs w:val="28"/>
-                <w:lang w:val="en-US"/>
-              </w:rPr>
-              <w:t xml:space="preserve"> </w:t>
-            </w:r>
-            <w:r>
-              <w:rPr>
-                <w:bCs/>
-                <w:szCs w:val="28"/>
-                <w:lang w:val="en-US"/>
-              </w:rPr>
-              <w:t>a</w:t>
-            </w:r>
-            <w:r>
-              <w:rPr>
-                <w:bCs/>
-                <w:szCs w:val="28"/>
-                <w:lang w:val="en-US"/>
-              </w:rPr>
-              <w:t xml:space="preserve"> </w:t>
-            </w:r>
-            <w:r>
-              <w:rPr>
-                <w:bCs/>
-                <w:szCs w:val="28"/>
                 <w:lang w:val="en-US"/>
               </w:rPr>
               <w:t>game</w:t>
@@ -9542,7 +10874,6 @@
               <w:rPr>
                 <w:bCs/>
                 <w:szCs w:val="28"/>
-                <w:lang w:val="en-US"/>
               </w:rPr>
               <w:t>».</w:t>
             </w:r>
@@ -9560,21 +10891,7 @@
                 <w:bCs/>
                 <w:szCs w:val="28"/>
               </w:rPr>
-              <w:t>2</w:t>
-            </w:r>
-            <w:r>
-              <w:rPr>
-                <w:bCs/>
-                <w:szCs w:val="28"/>
-              </w:rPr>
-              <w:t xml:space="preserve">. </w:t>
-            </w:r>
-            <w:r>
-              <w:rPr>
-                <w:bCs/>
-                <w:szCs w:val="28"/>
-              </w:rPr>
-              <w:t>Дважды кликнуть по первой строке.</w:t>
+              <w:t>2. Дважды кликнуть по первой строке.</w:t>
             </w:r>
           </w:p>
         </w:tc>
@@ -9595,7 +10912,6 @@
               <w:rPr>
                 <w:bCs/>
                 <w:szCs w:val="28"/>
-                <w:lang w:val="en-US"/>
               </w:rPr>
             </w:pPr>
             <w:r>
@@ -9603,14 +10919,7 @@
                 <w:bCs/>
                 <w:szCs w:val="28"/>
               </w:rPr>
-              <w:t xml:space="preserve">1. </w:t>
-            </w:r>
-            <w:r>
-              <w:rPr>
-                <w:bCs/>
-                <w:szCs w:val="28"/>
-              </w:rPr>
-              <w:t>Появляется уведомление о подтверждении игры</w:t>
+              <w:t>1. Появляется уведомление о подтверждении игры</w:t>
             </w:r>
           </w:p>
           <w:p>
@@ -9619,7 +10928,6 @@
               <w:rPr>
                 <w:bCs/>
                 <w:szCs w:val="28"/>
-                <w:lang w:val="en-US"/>
               </w:rPr>
             </w:pPr>
           </w:p>
@@ -9650,6 +10958,7 @@
               </w:rPr>
               <w:t xml:space="preserve">Появился </w:t>
             </w:r>
+            <w:proofErr w:type="spellStart"/>
             <w:r>
               <w:rPr>
                 <w:bCs/>
@@ -9658,6 +10967,7 @@
               </w:rPr>
               <w:t>MessageBox</w:t>
             </w:r>
+            <w:proofErr w:type="spellEnd"/>
             <w:r>
               <w:rPr>
                 <w:bCs/>
@@ -9670,28 +10980,7 @@
                 <w:bCs/>
                 <w:szCs w:val="28"/>
               </w:rPr>
-              <w:t xml:space="preserve">с подтверждением </w:t>
-            </w:r>
-            <w:r>
-              <w:rPr>
-                <w:bCs/>
-                <w:szCs w:val="28"/>
-              </w:rPr>
-              <w:t>(рису</w:t>
-            </w:r>
-            <w:r>
-              <w:rPr>
-                <w:bCs/>
-                <w:szCs w:val="28"/>
-              </w:rPr>
-              <w:t>нок 4.3</w:t>
-            </w:r>
-            <w:r>
-              <w:rPr>
-                <w:bCs/>
-                <w:szCs w:val="28"/>
-              </w:rPr>
-              <w:t>)</w:t>
+              <w:t>с подтверждением (рисунок 4.3)</w:t>
             </w:r>
           </w:p>
         </w:tc>
@@ -9727,7 +11016,7 @@
                     <pic:cNvPicPr/>
                   </pic:nvPicPr>
                   <pic:blipFill>
-                    <a:blip r:embed="rId19"/>
+                    <a:blip r:embed="rId22"/>
                     <a:stretch>
                       <a:fillRect/>
                     </a:stretch>
@@ -9777,13 +11066,7 @@
         <w:t>Таблица</w:t>
       </w:r>
       <w:r>
-        <w:t xml:space="preserve"> 3</w:t>
-      </w:r>
-      <w:r>
-        <w:t xml:space="preserve"> – Тест-кейс </w:t>
-      </w:r>
-      <w:r>
-        <w:t>хода фигурой</w:t>
+        <w:t xml:space="preserve"> 3 – Тест-кейс хода фигурой</w:t>
       </w:r>
     </w:p>
     <w:tbl>
@@ -9972,14 +11255,7 @@
                 <w:bCs/>
                 <w:szCs w:val="28"/>
               </w:rPr>
-              <w:t xml:space="preserve">2. </w:t>
-            </w:r>
-            <w:r>
-              <w:rPr>
-                <w:bCs/>
-                <w:szCs w:val="28"/>
-              </w:rPr>
-              <w:t xml:space="preserve">Нажать на клетку </w:t>
+              <w:t xml:space="preserve">2. Нажать на клетку </w:t>
             </w:r>
             <w:r>
               <w:rPr>
@@ -10015,14 +11291,7 @@
                 <w:bCs/>
                 <w:szCs w:val="28"/>
               </w:rPr>
-              <w:t xml:space="preserve">1. </w:t>
-            </w:r>
-            <w:r>
-              <w:rPr>
-                <w:bCs/>
-                <w:szCs w:val="28"/>
-              </w:rPr>
-              <w:t xml:space="preserve">После нажатия на клетку </w:t>
+              <w:t xml:space="preserve">1. После нажатия на клетку </w:t>
             </w:r>
             <w:r>
               <w:rPr>
@@ -10163,35 +11432,7 @@
                 <w:bCs/>
                 <w:szCs w:val="28"/>
               </w:rPr>
-              <w:t>и с3 подсветились</w:t>
-            </w:r>
-            <w:r>
-              <w:rPr>
-                <w:bCs/>
-                <w:szCs w:val="28"/>
-              </w:rPr>
-              <w:t xml:space="preserve"> (рису</w:t>
-            </w:r>
-            <w:r>
-              <w:rPr>
-                <w:bCs/>
-                <w:szCs w:val="28"/>
-              </w:rPr>
-              <w:t>нок 4.4</w:t>
-            </w:r>
-            <w:r>
-              <w:rPr>
-                <w:bCs/>
-                <w:szCs w:val="28"/>
-              </w:rPr>
-              <w:t>)</w:t>
-            </w:r>
-            <w:r>
-              <w:rPr>
-                <w:bCs/>
-                <w:szCs w:val="28"/>
-              </w:rPr>
-              <w:t>.</w:t>
+              <w:t>и с3 подсветились (рисунок 4.4).</w:t>
             </w:r>
           </w:p>
           <w:p>
@@ -10279,7 +11520,7 @@
                     <pic:cNvPicPr/>
                   </pic:nvPicPr>
                   <pic:blipFill>
-                    <a:blip r:embed="rId20"/>
+                    <a:blip r:embed="rId23"/>
                     <a:stretch>
                       <a:fillRect/>
                     </a:stretch>
@@ -10343,7 +11584,7 @@
                     <pic:cNvPicPr/>
                   </pic:nvPicPr>
                   <pic:blipFill>
-                    <a:blip r:embed="rId21"/>
+                    <a:blip r:embed="rId24"/>
                     <a:stretch>
                       <a:fillRect/>
                     </a:stretch>
@@ -10394,10 +11635,7 @@
         <w:t xml:space="preserve"> 4</w:t>
       </w:r>
       <w:r>
-        <w:t xml:space="preserve"> – Тест-кейс </w:t>
-      </w:r>
-      <w:r>
-        <w:t>постановки мата чёрным</w:t>
+        <w:t xml:space="preserve"> – Тест-кейс постановки мата чёрным</w:t>
       </w:r>
     </w:p>
     <w:tbl>
@@ -10563,6 +11801,7 @@
               </w:rPr>
               <w:t xml:space="preserve">: </w:t>
             </w:r>
+            <w:proofErr w:type="spellStart"/>
             <w:r>
               <w:rPr>
                 <w:bCs/>
@@ -10571,6 +11810,7 @@
               </w:rPr>
               <w:t>Pe</w:t>
             </w:r>
+            <w:proofErr w:type="spellEnd"/>
             <w:r>
               <w:rPr>
                 <w:bCs/>
@@ -10593,6 +11833,7 @@
               </w:rPr>
               <w:t xml:space="preserve">4, </w:t>
             </w:r>
+            <w:proofErr w:type="spellStart"/>
             <w:r>
               <w:rPr>
                 <w:bCs/>
@@ -10601,6 +11842,7 @@
               </w:rPr>
               <w:t>Pe</w:t>
             </w:r>
+            <w:proofErr w:type="spellEnd"/>
             <w:r>
               <w:rPr>
                 <w:bCs/>
@@ -10623,6 +11865,7 @@
               </w:rPr>
               <w:t xml:space="preserve">5, </w:t>
             </w:r>
+            <w:proofErr w:type="spellStart"/>
             <w:r>
               <w:rPr>
                 <w:bCs/>
@@ -10631,6 +11874,7 @@
               </w:rPr>
               <w:t>Qd</w:t>
             </w:r>
+            <w:proofErr w:type="spellEnd"/>
             <w:r>
               <w:rPr>
                 <w:bCs/>
@@ -10660,7 +11904,6 @@
               <w:rPr>
                 <w:bCs/>
                 <w:szCs w:val="28"/>
-                <w:lang w:val="en-US"/>
               </w:rPr>
             </w:pPr>
             <w:r>
@@ -10668,20 +11911,12 @@
                 <w:bCs/>
                 <w:szCs w:val="28"/>
               </w:rPr>
-              <w:t xml:space="preserve">2. </w:t>
+              <w:t>2. Чёрные делают следующие ходы</w:t>
             </w:r>
             <w:r>
               <w:rPr>
                 <w:bCs/>
                 <w:szCs w:val="28"/>
-              </w:rPr>
-              <w:t>Чёрные делают следующие ходы</w:t>
-            </w:r>
-            <w:r>
-              <w:rPr>
-                <w:bCs/>
-                <w:szCs w:val="28"/>
-                <w:lang w:val="en-US"/>
               </w:rPr>
               <w:t>:</w:t>
             </w:r>
@@ -10692,7 +11927,6 @@
               <w:rPr>
                 <w:bCs/>
                 <w:szCs w:val="28"/>
-                <w:lang w:val="en-US"/>
               </w:rPr>
             </w:pPr>
             <w:r>
@@ -10701,7 +11935,61 @@
                 <w:szCs w:val="28"/>
                 <w:lang w:val="en-US"/>
               </w:rPr>
-              <w:t>pf7f5, pg7g5.</w:t>
+              <w:t>pf</w:t>
+            </w:r>
+            <w:r>
+              <w:rPr>
+                <w:bCs/>
+                <w:szCs w:val="28"/>
+              </w:rPr>
+              <w:t>7</w:t>
+            </w:r>
+            <w:r>
+              <w:rPr>
+                <w:bCs/>
+                <w:szCs w:val="28"/>
+                <w:lang w:val="en-US"/>
+              </w:rPr>
+              <w:t>f</w:t>
+            </w:r>
+            <w:r>
+              <w:rPr>
+                <w:bCs/>
+                <w:szCs w:val="28"/>
+              </w:rPr>
+              <w:t xml:space="preserve">5, </w:t>
+            </w:r>
+            <w:proofErr w:type="spellStart"/>
+            <w:r>
+              <w:rPr>
+                <w:bCs/>
+                <w:szCs w:val="28"/>
+                <w:lang w:val="en-US"/>
+              </w:rPr>
+              <w:t>pg</w:t>
+            </w:r>
+            <w:proofErr w:type="spellEnd"/>
+            <w:r>
+              <w:rPr>
+                <w:bCs/>
+                <w:szCs w:val="28"/>
+              </w:rPr>
+              <w:t>7</w:t>
+            </w:r>
+            <w:r>
+              <w:rPr>
+                <w:bCs/>
+                <w:szCs w:val="28"/>
+                <w:lang w:val="en-US"/>
+              </w:rPr>
+              <w:t>g</w:t>
+            </w:r>
+            <w:r>
+              <w:rPr>
+                <w:bCs/>
+                <w:szCs w:val="28"/>
+              </w:rPr>
+              <w:t>5.</w:t>
             </w:r>
           </w:p>
         </w:tc>
@@ -10729,14 +12017,7 @@
                 <w:bCs/>
                 <w:szCs w:val="28"/>
               </w:rPr>
-              <w:t xml:space="preserve">1. </w:t>
-            </w:r>
-            <w:r>
-              <w:rPr>
-                <w:bCs/>
-                <w:szCs w:val="28"/>
-              </w:rPr>
-              <w:t>Отсутствие подсветки фигур у обоих игроков.</w:t>
+              <w:t>1. Отсутствие подсветки фигур у обоих игроков.</w:t>
             </w:r>
           </w:p>
           <w:p>
@@ -10789,35 +12070,7 @@
                 <w:bCs/>
                 <w:szCs w:val="28"/>
               </w:rPr>
-              <w:t xml:space="preserve">Игроку </w:t>
-            </w:r>
-            <w:r>
-              <w:rPr>
-                <w:bCs/>
-                <w:szCs w:val="28"/>
-              </w:rPr>
-              <w:t>чёрных</w:t>
-            </w:r>
-            <w:r>
-              <w:rPr>
-                <w:bCs/>
-                <w:szCs w:val="28"/>
-              </w:rPr>
-              <w:t xml:space="preserve"> приходит уведомление о </w:t>
-            </w:r>
-            <w:r>
-              <w:rPr>
-                <w:bCs/>
-                <w:szCs w:val="28"/>
-              </w:rPr>
-              <w:t>поражении</w:t>
-            </w:r>
-            <w:r>
-              <w:rPr>
-                <w:bCs/>
-                <w:szCs w:val="28"/>
-              </w:rPr>
-              <w:t>.</w:t>
+              <w:t>Игроку чёрных приходит уведомление о поражении.</w:t>
             </w:r>
           </w:p>
           <w:p>
@@ -10863,42 +12116,7 @@
                 <w:bCs/>
                 <w:szCs w:val="28"/>
               </w:rPr>
-              <w:t xml:space="preserve">Состояние доски на </w:t>
-            </w:r>
-            <w:r>
-              <w:rPr>
-                <w:bCs/>
-                <w:szCs w:val="28"/>
-              </w:rPr>
-              <w:t>рису</w:t>
-            </w:r>
-            <w:r>
-              <w:rPr>
-                <w:bCs/>
-                <w:szCs w:val="28"/>
-              </w:rPr>
-              <w:t>н</w:t>
-            </w:r>
-            <w:r>
-              <w:rPr>
-                <w:bCs/>
-                <w:szCs w:val="28"/>
-              </w:rPr>
-              <w:t>к</w:t>
-            </w:r>
-            <w:r>
-              <w:rPr>
-                <w:bCs/>
-                <w:szCs w:val="28"/>
-              </w:rPr>
-              <w:t>е 4.6</w:t>
-            </w:r>
-            <w:r>
-              <w:rPr>
-                <w:bCs/>
-                <w:szCs w:val="28"/>
-              </w:rPr>
-              <w:t>.</w:t>
+              <w:t>Состояние доски на рисунке 4.6.</w:t>
             </w:r>
           </w:p>
           <w:p>
@@ -10978,7 +12196,7 @@
                     <pic:cNvPicPr/>
                   </pic:nvPicPr>
                   <pic:blipFill>
-                    <a:blip r:embed="rId22"/>
+                    <a:blip r:embed="rId25"/>
                     <a:stretch>
                       <a:fillRect/>
                     </a:stretch>
@@ -11042,7 +12260,7 @@
                     <pic:cNvPicPr/>
                   </pic:nvPicPr>
                   <pic:blipFill>
-                    <a:blip r:embed="rId23"/>
+                    <a:blip r:embed="rId26"/>
                     <a:stretch>
                       <a:fillRect/>
                     </a:stretch>
@@ -11073,16 +12291,7 @@
         <w:jc w:val="center"/>
       </w:pPr>
       <w:r>
-        <w:t>Р</w:t>
-      </w:r>
-      <w:r>
-        <w:t>исунок 4.7</w:t>
-      </w:r>
-      <w:r>
-        <w:t xml:space="preserve"> – </w:t>
-      </w:r>
-      <w:r>
-        <w:t>Окончание игры</w:t>
+        <w:t>Рисунок 4.7 – Окончание игры</w:t>
       </w:r>
     </w:p>
     <w:p>
@@ -11119,13 +12328,7 @@
         <w:t>Таблица</w:t>
       </w:r>
       <w:r>
-        <w:t xml:space="preserve"> 5</w:t>
-      </w:r>
-      <w:r>
-        <w:t xml:space="preserve"> – Тест-кейс </w:t>
-      </w:r>
-      <w:r>
-        <w:t>выхода из игры одним из игроков</w:t>
+        <w:t xml:space="preserve"> 5 – Тест-кейс выхода из игры одним из игроков</w:t>
       </w:r>
     </w:p>
     <w:tbl>
@@ -11268,32 +12471,64 @@
               <w:rPr>
                 <w:bCs/>
                 <w:szCs w:val="28"/>
-                <w:lang w:val="en-US"/>
               </w:rPr>
             </w:pPr>
+            <w:r>
+              <w:rPr>
+                <w:bCs/>
+                <w:szCs w:val="28"/>
+              </w:rPr>
+              <w:t xml:space="preserve">1. </w:t>
+            </w:r>
+            <w:r>
+              <w:rPr>
+                <w:bCs/>
+                <w:szCs w:val="28"/>
+              </w:rPr>
+              <w:t>В ходе игры н</w:t>
+            </w:r>
+            <w:r>
+              <w:rPr>
+                <w:bCs/>
+                <w:szCs w:val="28"/>
+              </w:rPr>
+              <w:t>ажать</w:t>
+            </w:r>
+            <w:r>
+              <w:rPr>
+                <w:bCs/>
+                <w:szCs w:val="28"/>
+              </w:rPr>
+              <w:t xml:space="preserve"> </w:t>
+            </w:r>
+            <w:r>
+              <w:rPr>
+                <w:bCs/>
+                <w:szCs w:val="28"/>
+              </w:rPr>
+              <w:t>кнопку</w:t>
+            </w:r>
+            <w:r>
+              <w:rPr>
+                <w:bCs/>
+                <w:szCs w:val="28"/>
+              </w:rPr>
+              <w:t xml:space="preserve"> «</w:t>
+            </w:r>
             <w:r>
               <w:rPr>
                 <w:bCs/>
                 <w:szCs w:val="28"/>
                 <w:lang w:val="en-US"/>
               </w:rPr>
-              <w:t xml:space="preserve">1. </w:t>
+              <w:t>Quit</w:t>
             </w:r>
             <w:r>
               <w:rPr>
                 <w:bCs/>
                 <w:szCs w:val="28"/>
               </w:rPr>
-              <w:t>В ходе игры н</w:t>
-            </w:r>
-            <w:bookmarkStart w:id="21" w:name="_GoBack"/>
-            <w:bookmarkEnd w:id="21"/>
-            <w:r>
-              <w:rPr>
-                <w:bCs/>
-                <w:szCs w:val="28"/>
-              </w:rPr>
-              <w:t>ажать</w:t>
+              <w:t xml:space="preserve"> </w:t>
             </w:r>
             <w:r>
               <w:rPr>
@@ -11301,36 +12536,27 @@
                 <w:szCs w:val="28"/>
                 <w:lang w:val="en-US"/>
               </w:rPr>
+              <w:t>a</w:t>
+            </w:r>
+            <w:r>
+              <w:rPr>
+                <w:bCs/>
+                <w:szCs w:val="28"/>
+              </w:rPr>
               <w:t xml:space="preserve"> </w:t>
             </w:r>
             <w:r>
               <w:rPr>
                 <w:bCs/>
                 <w:szCs w:val="28"/>
-              </w:rPr>
-              <w:t>кнопку</w:t>
+                <w:lang w:val="en-US"/>
+              </w:rPr>
+              <w:t>game</w:t>
             </w:r>
             <w:r>
               <w:rPr>
                 <w:bCs/>
                 <w:szCs w:val="28"/>
-                <w:lang w:val="en-US"/>
-              </w:rPr>
-              <w:t xml:space="preserve"> «</w:t>
-            </w:r>
-            <w:r>
-              <w:rPr>
-                <w:bCs/>
-                <w:szCs w:val="28"/>
-                <w:lang w:val="en-US"/>
-              </w:rPr>
-              <w:t>Quit a game</w:t>
-            </w:r>
-            <w:r>
-              <w:rPr>
-                <w:bCs/>
-                <w:szCs w:val="28"/>
-                <w:lang w:val="en-US"/>
               </w:rPr>
               <w:t>»</w:t>
             </w:r>
@@ -11360,14 +12586,7 @@
                 <w:bCs/>
                 <w:szCs w:val="28"/>
               </w:rPr>
-              <w:t xml:space="preserve">1. </w:t>
-            </w:r>
-            <w:r>
-              <w:rPr>
-                <w:bCs/>
-                <w:szCs w:val="28"/>
-              </w:rPr>
-              <w:t>У обоих пользователей доска очищается от фигур, строка состояния принимает вид как после подключения к серверу.</w:t>
+              <w:t>1. У обоих пользователей доска очищается от фигур, строка состояния принимает вид как после подключения к серверу.</w:t>
             </w:r>
           </w:p>
           <w:p>
@@ -11436,35 +12655,7 @@
                 <w:bCs/>
                 <w:szCs w:val="28"/>
               </w:rPr>
-              <w:t xml:space="preserve">Состояние </w:t>
-            </w:r>
-            <w:r>
-              <w:rPr>
-                <w:bCs/>
-                <w:szCs w:val="28"/>
-              </w:rPr>
-              <w:t>окна приложения</w:t>
-            </w:r>
-            <w:r>
-              <w:rPr>
-                <w:bCs/>
-                <w:szCs w:val="28"/>
-              </w:rPr>
-              <w:t xml:space="preserve"> на рисунке 4.</w:t>
-            </w:r>
-            <w:r>
-              <w:rPr>
-                <w:bCs/>
-                <w:szCs w:val="28"/>
-              </w:rPr>
-              <w:t>8</w:t>
-            </w:r>
-            <w:r>
-              <w:rPr>
-                <w:bCs/>
-                <w:szCs w:val="28"/>
-              </w:rPr>
-              <w:t>.</w:t>
+              <w:t>Состояние окна приложения на рисунке 4.8.</w:t>
             </w:r>
           </w:p>
           <w:p>
@@ -11544,7 +12735,7 @@
                     <pic:cNvPicPr/>
                   </pic:nvPicPr>
                   <pic:blipFill>
-                    <a:blip r:embed="rId24"/>
+                    <a:blip r:embed="rId27"/>
                     <a:stretch>
                       <a:fillRect/>
                     </a:stretch>
@@ -11608,7 +12799,7 @@
                     <pic:cNvPicPr/>
                   </pic:nvPicPr>
                   <pic:blipFill>
-                    <a:blip r:embed="rId25"/>
+                    <a:blip r:embed="rId28"/>
                     <a:stretch>
                       <a:fillRect/>
                     </a:stretch>
@@ -11684,12 +12875,14 @@
       <w:r>
         <w:t xml:space="preserve">При запуске консоли предлагается ввести </w:t>
       </w:r>
+      <w:proofErr w:type="spellStart"/>
       <w:r>
         <w:rPr>
           <w:lang w:val="en-US"/>
         </w:rPr>
         <w:t>IPv</w:t>
       </w:r>
+      <w:proofErr w:type="spellEnd"/>
       <w:r>
         <w:t xml:space="preserve">4 </w:t>
       </w:r>
@@ -11728,7 +12921,7 @@
                     <pic:cNvPicPr/>
                   </pic:nvPicPr>
                   <pic:blipFill rotWithShape="1">
-                    <a:blip r:embed="rId26"/>
+                    <a:blip r:embed="rId29"/>
                     <a:srcRect t="1688"/>
                     <a:stretch/>
                   </pic:blipFill>
@@ -11816,7 +13009,7 @@
                     <pic:cNvPicPr/>
                   </pic:nvPicPr>
                   <pic:blipFill rotWithShape="1">
-                    <a:blip r:embed="rId27"/>
+                    <a:blip r:embed="rId30"/>
                     <a:srcRect t="1071"/>
                     <a:stretch/>
                   </pic:blipFill>
@@ -11908,7 +13101,7 @@
                     <pic:cNvPicPr/>
                   </pic:nvPicPr>
                   <pic:blipFill rotWithShape="1">
-                    <a:blip r:embed="rId28"/>
+                    <a:blip r:embed="rId31"/>
                     <a:srcRect t="33569"/>
                     <a:stretch/>
                   </pic:blipFill>
@@ -11996,7 +13189,7 @@
                     <pic:cNvPicPr/>
                   </pic:nvPicPr>
                   <pic:blipFill>
-                    <a:blip r:embed="rId29"/>
+                    <a:blip r:embed="rId32"/>
                     <a:stretch>
                       <a:fillRect/>
                     </a:stretch>
@@ -12080,7 +13273,7 @@
                     <pic:cNvPicPr/>
                   </pic:nvPicPr>
                   <pic:blipFill>
-                    <a:blip r:embed="rId30"/>
+                    <a:blip r:embed="rId33"/>
                     <a:stretch>
                       <a:fillRect/>
                     </a:stretch>
@@ -12167,7 +13360,7 @@
                     <pic:cNvPicPr/>
                   </pic:nvPicPr>
                   <pic:blipFill rotWithShape="1">
-                    <a:blip r:embed="rId31"/>
+                    <a:blip r:embed="rId34"/>
                     <a:srcRect t="328" r="278"/>
                     <a:stretch/>
                   </pic:blipFill>
@@ -12238,12 +13431,14 @@
       <w:r>
         <w:t xml:space="preserve"> </w:t>
       </w:r>
+      <w:proofErr w:type="spellStart"/>
       <w:r>
         <w:rPr>
           <w:lang w:val="en-US"/>
         </w:rPr>
         <w:t>IPv</w:t>
       </w:r>
+      <w:proofErr w:type="spellEnd"/>
       <w:r>
         <w:t xml:space="preserve">4 </w:t>
       </w:r>
@@ -12285,7 +13480,7 @@
                     <pic:cNvPicPr/>
                   </pic:nvPicPr>
                   <pic:blipFill rotWithShape="1">
-                    <a:blip r:embed="rId32"/>
+                    <a:blip r:embed="rId35"/>
                     <a:srcRect t="936" r="945"/>
                     <a:stretch/>
                   </pic:blipFill>
@@ -12343,7 +13538,15 @@
         <w:jc w:val="left"/>
       </w:pPr>
       <w:r>
-        <w:t>В случае неудачи в подключении либо неуникальности имени пользователя на сервере появится соответствующее уведомление. После подключения будет возможно создать новую сессию или присоединиться к существующей. После создания новой сессии, её возможно отменить кнопкой «</w:t>
+        <w:t xml:space="preserve">В случае неудачи в подключении либо </w:t>
+      </w:r>
+      <w:proofErr w:type="spellStart"/>
+      <w:r>
+        <w:t>неуникальности</w:t>
+      </w:r>
+      <w:proofErr w:type="spellEnd"/>
+      <w:r>
+        <w:t xml:space="preserve"> имени пользователя на сервере появится соответствующее уведомление. После подключения будет возможно создать новую сессию или присоединиться к существующей. После создания новой сессии, её возможно отменить кнопкой «</w:t>
       </w:r>
       <w:r>
         <w:rPr>
@@ -12442,7 +13645,7 @@
                     <pic:cNvPicPr/>
                   </pic:nvPicPr>
                   <pic:blipFill rotWithShape="1">
-                    <a:blip r:embed="rId33"/>
+                    <a:blip r:embed="rId36"/>
                     <a:srcRect r="1400"/>
                     <a:stretch/>
                   </pic:blipFill>
@@ -12539,7 +13742,7 @@
                     <pic:cNvPicPr/>
                   </pic:nvPicPr>
                   <pic:blipFill>
-                    <a:blip r:embed="rId34"/>
+                    <a:blip r:embed="rId37"/>
                     <a:stretch>
                       <a:fillRect/>
                     </a:stretch>
@@ -12656,7 +13859,7 @@
                     <pic:cNvPicPr/>
                   </pic:nvPicPr>
                   <pic:blipFill rotWithShape="1">
-                    <a:blip r:embed="rId35"/>
+                    <a:blip r:embed="rId38"/>
                     <a:srcRect r="648"/>
                     <a:stretch/>
                   </pic:blipFill>
@@ -12713,7 +13916,11 @@
         <w:pStyle w:val="a2"/>
       </w:pPr>
       <w:r>
-        <w:t>Игрок может покинуть игру или отключится от сервера в любой момент. Тогда его оппоненту придёт уведомление о том, что сессия разрушена. Игра заканчивается победой одного из игроков либо ничьей. Соответствующие уведомления показаны на рисунке 5.11. После этого пользователь может начать новую игру, либо пере</w:t>
+        <w:t xml:space="preserve">Игрок может покинуть игру или отключится от сервера в любой момент. Тогда его оппоненту придёт уведомление о том, что сессия разрушена. Игра заканчивается победой одного из игроков либо ничьей. Соответствующие уведомления показаны на рисунке 5.11. После этого пользователь может начать новую игру, либо </w:t>
+      </w:r>
+      <w:proofErr w:type="spellStart"/>
+      <w:r>
+        <w:t>пере</w:t>
       </w:r>
       <w:r>
         <w:t>под</w:t>
@@ -12725,7 +13932,11 @@
         <w:t>ь</w:t>
       </w:r>
       <w:r>
-        <w:t>ся к другому серверу.</w:t>
+        <w:t>ся</w:t>
+      </w:r>
+      <w:proofErr w:type="spellEnd"/>
+      <w:r>
+        <w:t xml:space="preserve"> к другому серверу.</w:t>
       </w:r>
     </w:p>
     <w:p>
@@ -12759,7 +13970,7 @@
                     <pic:cNvPicPr/>
                   </pic:nvPicPr>
                   <pic:blipFill>
-                    <a:blip r:embed="rId36"/>
+                    <a:blip r:embed="rId39"/>
                     <a:stretch>
                       <a:fillRect/>
                     </a:stretch>
@@ -12853,12 +14064,14 @@
       <w:r>
         <w:t xml:space="preserve"> для повышения скорости работы. Однако следует заметить, что уже в настоящем виде приложение </w:t>
       </w:r>
+      <w:proofErr w:type="spellStart"/>
       <w:r>
         <w:rPr>
           <w:lang w:val="en-US"/>
         </w:rPr>
         <w:t>OldChess</w:t>
       </w:r>
+      <w:proofErr w:type="spellEnd"/>
       <w:r>
         <w:t xml:space="preserve"> хорошо справляется со своей задачей.</w:t>
       </w:r>
@@ -13067,7 +14280,7 @@
       <w:pPr>
         <w:pStyle w:val="a2"/>
       </w:pPr>
-      <w:hyperlink r:id="rId37" w:history="1">
+      <w:hyperlink r:id="rId40" w:history="1">
         <w:r>
           <w:rPr>
             <w:rStyle w:val="af"/>
@@ -13092,9 +14305,6 @@
         <w:t xml:space="preserve">Шахматный </w:t>
       </w:r>
       <w:r>
-        <w:rPr>
-          <w:lang w:val="en-US"/>
-        </w:rPr>
         <w:t>FEN</w:t>
       </w:r>
       <w:r>
@@ -13105,7 +14315,7 @@
       <w:pPr>
         <w:pStyle w:val="a2"/>
       </w:pPr>
-      <w:hyperlink r:id="rId38" w:history="1">
+      <w:hyperlink r:id="rId41" w:history="1">
         <w:r>
           <w:rPr>
             <w:rStyle w:val="af"/>
@@ -13124,7 +14334,15 @@
         <w:pStyle w:val="a2"/>
       </w:pPr>
       <w:r>
-        <w:t xml:space="preserve">[3] Класс TcpListener </w:t>
+        <w:t xml:space="preserve">[3] Класс </w:t>
+      </w:r>
+      <w:proofErr w:type="spellStart"/>
+      <w:r>
+        <w:t>TcpListener</w:t>
+      </w:r>
+      <w:proofErr w:type="spellEnd"/>
+      <w:r>
+        <w:t xml:space="preserve"> </w:t>
       </w:r>
       <w:r>
         <w:t xml:space="preserve">в C# </w:t>
@@ -13137,7 +14355,7 @@
       <w:pPr>
         <w:pStyle w:val="a2"/>
       </w:pPr>
-      <w:hyperlink r:id="rId39" w:history="1">
+      <w:hyperlink r:id="rId42" w:history="1">
         <w:r>
           <w:rPr>
             <w:rStyle w:val="af"/>
@@ -13162,14 +14380,22 @@
         <w:pStyle w:val="a2"/>
       </w:pPr>
       <w:r>
-        <w:t>[4] Шахматный сервер Lichess [Электронный ресурс] – Режим доступа:</w:t>
+        <w:t xml:space="preserve">[4] Шахматный сервер </w:t>
+      </w:r>
+      <w:proofErr w:type="spellStart"/>
+      <w:r>
+        <w:t>Lichess</w:t>
+      </w:r>
+      <w:proofErr w:type="spellEnd"/>
+      <w:r>
+        <w:t xml:space="preserve"> [Электронный ресурс] – Режим доступа:</w:t>
       </w:r>
     </w:p>
     <w:p>
       <w:pPr>
         <w:pStyle w:val="a2"/>
       </w:pPr>
-      <w:hyperlink r:id="rId40" w:history="1">
+      <w:hyperlink r:id="rId43" w:history="1">
         <w:r>
           <w:rPr>
             <w:rStyle w:val="af"/>
@@ -13195,7 +14421,7 @@
       <w:pPr>
         <w:pStyle w:val="a2"/>
       </w:pPr>
-      <w:hyperlink r:id="rId41" w:history="1">
+      <w:hyperlink r:id="rId44" w:history="1">
         <w:r>
           <w:rPr>
             <w:rStyle w:val="af"/>
@@ -13428,7 +14654,27 @@
           <w:sz w:val="22"/>
           <w:lang w:val="en-US"/>
         </w:rPr>
-        <w:t>using System.Collections.Generic;</w:t>
+        <w:t xml:space="preserve">using </w:t>
+      </w:r>
+      <w:proofErr w:type="spellStart"/>
+      <w:proofErr w:type="gramStart"/>
+      <w:r>
+        <w:rPr>
+          <w:rFonts w:ascii="Courier New" w:hAnsi="Courier New" w:cs="Courier New"/>
+          <w:sz w:val="22"/>
+          <w:lang w:val="en-US"/>
+        </w:rPr>
+        <w:t>System.Collections.Generic</w:t>
+      </w:r>
+      <w:proofErr w:type="spellEnd"/>
+      <w:proofErr w:type="gramEnd"/>
+      <w:r>
+        <w:rPr>
+          <w:rFonts w:ascii="Courier New" w:hAnsi="Courier New" w:cs="Courier New"/>
+          <w:sz w:val="22"/>
+          <w:lang w:val="en-US"/>
+        </w:rPr>
+        <w:t>;</w:t>
       </w:r>
     </w:p>
     <w:p>
@@ -13446,7 +14692,25 @@
           <w:sz w:val="22"/>
           <w:lang w:val="en-US"/>
         </w:rPr>
-        <w:t>using System.Linq;</w:t>
+        <w:t xml:space="preserve">using </w:t>
+      </w:r>
+      <w:proofErr w:type="spellStart"/>
+      <w:r>
+        <w:rPr>
+          <w:rFonts w:ascii="Courier New" w:hAnsi="Courier New" w:cs="Courier New"/>
+          <w:sz w:val="22"/>
+          <w:lang w:val="en-US"/>
+        </w:rPr>
+        <w:t>System.Linq</w:t>
+      </w:r>
+      <w:proofErr w:type="spellEnd"/>
+      <w:r>
+        <w:rPr>
+          <w:rFonts w:ascii="Courier New" w:hAnsi="Courier New" w:cs="Courier New"/>
+          <w:sz w:val="22"/>
+          <w:lang w:val="en-US"/>
+        </w:rPr>
+        <w:t>;</w:t>
       </w:r>
     </w:p>
     <w:p>
@@ -13464,7 +14728,25 @@
           <w:sz w:val="22"/>
           <w:lang w:val="en-US"/>
         </w:rPr>
-        <w:t>using System.Text;</w:t>
+        <w:t xml:space="preserve">using </w:t>
+      </w:r>
+      <w:proofErr w:type="spellStart"/>
+      <w:r>
+        <w:rPr>
+          <w:rFonts w:ascii="Courier New" w:hAnsi="Courier New" w:cs="Courier New"/>
+          <w:sz w:val="22"/>
+          <w:lang w:val="en-US"/>
+        </w:rPr>
+        <w:t>System.Text</w:t>
+      </w:r>
+      <w:proofErr w:type="spellEnd"/>
+      <w:r>
+        <w:rPr>
+          <w:rFonts w:ascii="Courier New" w:hAnsi="Courier New" w:cs="Courier New"/>
+          <w:sz w:val="22"/>
+          <w:lang w:val="en-US"/>
+        </w:rPr>
+        <w:t>;</w:t>
       </w:r>
     </w:p>
     <w:p>
@@ -13482,7 +14764,27 @@
           <w:sz w:val="22"/>
           <w:lang w:val="en-US"/>
         </w:rPr>
-        <w:t>using System.Threading.Tasks;</w:t>
+        <w:t xml:space="preserve">using </w:t>
+      </w:r>
+      <w:proofErr w:type="spellStart"/>
+      <w:proofErr w:type="gramStart"/>
+      <w:r>
+        <w:rPr>
+          <w:rFonts w:ascii="Courier New" w:hAnsi="Courier New" w:cs="Courier New"/>
+          <w:sz w:val="22"/>
+          <w:lang w:val="en-US"/>
+        </w:rPr>
+        <w:t>System.Threading.Tasks</w:t>
+      </w:r>
+      <w:proofErr w:type="spellEnd"/>
+      <w:proofErr w:type="gramEnd"/>
+      <w:r>
+        <w:rPr>
+          <w:rFonts w:ascii="Courier New" w:hAnsi="Courier New" w:cs="Courier New"/>
+          <w:sz w:val="22"/>
+          <w:lang w:val="en-US"/>
+        </w:rPr>
+        <w:t>;</w:t>
       </w:r>
     </w:p>
     <w:p>
@@ -13582,7 +14884,43 @@
           <w:sz w:val="22"/>
           <w:lang w:val="en-US"/>
         </w:rPr>
-        <w:t xml:space="preserve">        FigureMoving fm;</w:t>
+        <w:t xml:space="preserve">        </w:t>
+      </w:r>
+      <w:proofErr w:type="spellStart"/>
+      <w:r>
+        <w:rPr>
+          <w:rFonts w:ascii="Courier New" w:hAnsi="Courier New" w:cs="Courier New"/>
+          <w:sz w:val="22"/>
+          <w:lang w:val="en-US"/>
+        </w:rPr>
+        <w:t>FigureMoving</w:t>
+      </w:r>
+      <w:proofErr w:type="spellEnd"/>
+      <w:r>
+        <w:rPr>
+          <w:rFonts w:ascii="Courier New" w:hAnsi="Courier New" w:cs="Courier New"/>
+          <w:sz w:val="22"/>
+          <w:lang w:val="en-US"/>
+        </w:rPr>
+        <w:t xml:space="preserve"> </w:t>
+      </w:r>
+      <w:proofErr w:type="spellStart"/>
+      <w:r>
+        <w:rPr>
+          <w:rFonts w:ascii="Courier New" w:hAnsi="Courier New" w:cs="Courier New"/>
+          <w:sz w:val="22"/>
+          <w:lang w:val="en-US"/>
+        </w:rPr>
+        <w:t>fm</w:t>
+      </w:r>
+      <w:proofErr w:type="spellEnd"/>
+      <w:r>
+        <w:rPr>
+          <w:rFonts w:ascii="Courier New" w:hAnsi="Courier New" w:cs="Courier New"/>
+          <w:sz w:val="22"/>
+          <w:lang w:val="en-US"/>
+        </w:rPr>
+        <w:t>;</w:t>
       </w:r>
     </w:p>
     <w:p>
@@ -13600,7 +14938,25 @@
           <w:sz w:val="22"/>
           <w:lang w:val="en-US"/>
         </w:rPr>
-        <w:t xml:space="preserve">        Board board;</w:t>
+        <w:t xml:space="preserve">        Board </w:t>
+      </w:r>
+      <w:proofErr w:type="spellStart"/>
+      <w:r>
+        <w:rPr>
+          <w:rFonts w:ascii="Courier New" w:hAnsi="Courier New" w:cs="Courier New"/>
+          <w:sz w:val="22"/>
+          <w:lang w:val="en-US"/>
+        </w:rPr>
+        <w:t>board</w:t>
+      </w:r>
+      <w:proofErr w:type="spellEnd"/>
+      <w:r>
+        <w:rPr>
+          <w:rFonts w:ascii="Courier New" w:hAnsi="Courier New" w:cs="Courier New"/>
+          <w:sz w:val="22"/>
+          <w:lang w:val="en-US"/>
+        </w:rPr>
+        <w:t>;</w:t>
       </w:r>
     </w:p>
     <w:p>
@@ -13628,7 +14984,25 @@
           <w:sz w:val="22"/>
           <w:lang w:val="en-US"/>
         </w:rPr>
-        <w:t xml:space="preserve">        public Moves(Board board)</w:t>
+        <w:t xml:space="preserve">        public </w:t>
+      </w:r>
+      <w:proofErr w:type="gramStart"/>
+      <w:r>
+        <w:rPr>
+          <w:rFonts w:ascii="Courier New" w:hAnsi="Courier New" w:cs="Courier New"/>
+          <w:sz w:val="22"/>
+          <w:lang w:val="en-US"/>
+        </w:rPr>
+        <w:t>Moves(</w:t>
+      </w:r>
+      <w:proofErr w:type="gramEnd"/>
+      <w:r>
+        <w:rPr>
+          <w:rFonts w:ascii="Courier New" w:hAnsi="Courier New" w:cs="Courier New"/>
+          <w:sz w:val="22"/>
+          <w:lang w:val="en-US"/>
+        </w:rPr>
+        <w:t>Board board)</w:t>
       </w:r>
     </w:p>
     <w:p>
@@ -13664,7 +15038,27 @@
           <w:sz w:val="22"/>
           <w:lang w:val="en-US"/>
         </w:rPr>
-        <w:t xml:space="preserve">            this.board = board;</w:t>
+        <w:t xml:space="preserve">            </w:t>
+      </w:r>
+      <w:proofErr w:type="spellStart"/>
+      <w:proofErr w:type="gramStart"/>
+      <w:r>
+        <w:rPr>
+          <w:rFonts w:ascii="Courier New" w:hAnsi="Courier New" w:cs="Courier New"/>
+          <w:sz w:val="22"/>
+          <w:lang w:val="en-US"/>
+        </w:rPr>
+        <w:t>this.board</w:t>
+      </w:r>
+      <w:proofErr w:type="spellEnd"/>
+      <w:proofErr w:type="gramEnd"/>
+      <w:r>
+        <w:rPr>
+          <w:rFonts w:ascii="Courier New" w:hAnsi="Courier New" w:cs="Courier New"/>
+          <w:sz w:val="22"/>
+          <w:lang w:val="en-US"/>
+        </w:rPr>
+        <w:t xml:space="preserve"> = board;</w:t>
       </w:r>
     </w:p>
     <w:p>
@@ -13710,7 +15104,63 @@
           <w:sz w:val="22"/>
           <w:lang w:val="en-US"/>
         </w:rPr>
-        <w:t xml:space="preserve">        public bool CanMove(FigureMoving fm)</w:t>
+        <w:t xml:space="preserve">        public bool </w:t>
+      </w:r>
+      <w:proofErr w:type="spellStart"/>
+      <w:proofErr w:type="gramStart"/>
+      <w:r>
+        <w:rPr>
+          <w:rFonts w:ascii="Courier New" w:hAnsi="Courier New" w:cs="Courier New"/>
+          <w:sz w:val="22"/>
+          <w:lang w:val="en-US"/>
+        </w:rPr>
+        <w:t>CanMove</w:t>
+      </w:r>
+      <w:proofErr w:type="spellEnd"/>
+      <w:r>
+        <w:rPr>
+          <w:rFonts w:ascii="Courier New" w:hAnsi="Courier New" w:cs="Courier New"/>
+          <w:sz w:val="22"/>
+          <w:lang w:val="en-US"/>
+        </w:rPr>
+        <w:t>(</w:t>
+      </w:r>
+      <w:proofErr w:type="spellStart"/>
+      <w:proofErr w:type="gramEnd"/>
+      <w:r>
+        <w:rPr>
+          <w:rFonts w:ascii="Courier New" w:hAnsi="Courier New" w:cs="Courier New"/>
+          <w:sz w:val="22"/>
+          <w:lang w:val="en-US"/>
+        </w:rPr>
+        <w:t>FigureMoving</w:t>
+      </w:r>
+      <w:proofErr w:type="spellEnd"/>
+      <w:r>
+        <w:rPr>
+          <w:rFonts w:ascii="Courier New" w:hAnsi="Courier New" w:cs="Courier New"/>
+          <w:sz w:val="22"/>
+          <w:lang w:val="en-US"/>
+        </w:rPr>
+        <w:t xml:space="preserve"> </w:t>
+      </w:r>
+      <w:proofErr w:type="spellStart"/>
+      <w:r>
+        <w:rPr>
+          <w:rFonts w:ascii="Courier New" w:hAnsi="Courier New" w:cs="Courier New"/>
+          <w:sz w:val="22"/>
+          <w:lang w:val="en-US"/>
+        </w:rPr>
+        <w:t>fm</w:t>
+      </w:r>
+      <w:proofErr w:type="spellEnd"/>
+      <w:r>
+        <w:rPr>
+          <w:rFonts w:ascii="Courier New" w:hAnsi="Courier New" w:cs="Courier New"/>
+          <w:sz w:val="22"/>
+          <w:lang w:val="en-US"/>
+        </w:rPr>
+        <w:t>)</w:t>
       </w:r>
     </w:p>
     <w:p>
@@ -13746,7 +15196,25 @@
           <w:sz w:val="22"/>
           <w:lang w:val="en-US"/>
         </w:rPr>
-        <w:t xml:space="preserve">            this.fm = fm;</w:t>
+        <w:t xml:space="preserve">            this.fm = </w:t>
+      </w:r>
+      <w:proofErr w:type="spellStart"/>
+      <w:r>
+        <w:rPr>
+          <w:rFonts w:ascii="Courier New" w:hAnsi="Courier New" w:cs="Courier New"/>
+          <w:sz w:val="22"/>
+          <w:lang w:val="en-US"/>
+        </w:rPr>
+        <w:t>fm</w:t>
+      </w:r>
+      <w:proofErr w:type="spellEnd"/>
+      <w:r>
+        <w:rPr>
+          <w:rFonts w:ascii="Courier New" w:hAnsi="Courier New" w:cs="Courier New"/>
+          <w:sz w:val="22"/>
+          <w:lang w:val="en-US"/>
+        </w:rPr>
+        <w:t>;</w:t>
       </w:r>
     </w:p>
     <w:p>
@@ -13764,7 +15232,71 @@
           <w:sz w:val="22"/>
           <w:lang w:val="en-US"/>
         </w:rPr>
-        <w:t xml:space="preserve">            return CanMoveFrom() &amp;&amp; CanMoveTo() &amp;&amp; CanFigureMove();</w:t>
+        <w:t xml:space="preserve">            return </w:t>
+      </w:r>
+      <w:proofErr w:type="spellStart"/>
+      <w:proofErr w:type="gramStart"/>
+      <w:r>
+        <w:rPr>
+          <w:rFonts w:ascii="Courier New" w:hAnsi="Courier New" w:cs="Courier New"/>
+          <w:sz w:val="22"/>
+          <w:lang w:val="en-US"/>
+        </w:rPr>
+        <w:t>CanMoveFrom</w:t>
+      </w:r>
+      <w:proofErr w:type="spellEnd"/>
+      <w:r>
+        <w:rPr>
+          <w:rFonts w:ascii="Courier New" w:hAnsi="Courier New" w:cs="Courier New"/>
+          <w:sz w:val="22"/>
+          <w:lang w:val="en-US"/>
+        </w:rPr>
+        <w:t>(</w:t>
+      </w:r>
+      <w:proofErr w:type="gramEnd"/>
+      <w:r>
+        <w:rPr>
+          <w:rFonts w:ascii="Courier New" w:hAnsi="Courier New" w:cs="Courier New"/>
+          <w:sz w:val="22"/>
+          <w:lang w:val="en-US"/>
+        </w:rPr>
+        <w:t xml:space="preserve">) &amp;&amp; </w:t>
+      </w:r>
+      <w:proofErr w:type="spellStart"/>
+      <w:r>
+        <w:rPr>
+          <w:rFonts w:ascii="Courier New" w:hAnsi="Courier New" w:cs="Courier New"/>
+          <w:sz w:val="22"/>
+          <w:lang w:val="en-US"/>
+        </w:rPr>
+        <w:t>CanMoveTo</w:t>
+      </w:r>
+      <w:proofErr w:type="spellEnd"/>
+      <w:r>
+        <w:rPr>
+          <w:rFonts w:ascii="Courier New" w:hAnsi="Courier New" w:cs="Courier New"/>
+          <w:sz w:val="22"/>
+          <w:lang w:val="en-US"/>
+        </w:rPr>
+        <w:t xml:space="preserve">() &amp;&amp; </w:t>
+      </w:r>
+      <w:proofErr w:type="spellStart"/>
+      <w:r>
+        <w:rPr>
+          <w:rFonts w:ascii="Courier New" w:hAnsi="Courier New" w:cs="Courier New"/>
+          <w:sz w:val="22"/>
+          <w:lang w:val="en-US"/>
+        </w:rPr>
+        <w:t>CanFigureMove</w:t>
+      </w:r>
+      <w:proofErr w:type="spellEnd"/>
+      <w:r>
+        <w:rPr>
+          <w:rFonts w:ascii="Courier New" w:hAnsi="Courier New" w:cs="Courier New"/>
+          <w:sz w:val="22"/>
+          <w:lang w:val="en-US"/>
+        </w:rPr>
+        <w:t>();</w:t>
       </w:r>
     </w:p>
     <w:p>
@@ -13810,7 +15342,35 @@
           <w:sz w:val="22"/>
           <w:lang w:val="en-US"/>
         </w:rPr>
-        <w:t xml:space="preserve">        private bool CanMoveFrom()</w:t>
+        <w:t xml:space="preserve">        private bool </w:t>
+      </w:r>
+      <w:proofErr w:type="spellStart"/>
+      <w:proofErr w:type="gramStart"/>
+      <w:r>
+        <w:rPr>
+          <w:rFonts w:ascii="Courier New" w:hAnsi="Courier New" w:cs="Courier New"/>
+          <w:sz w:val="22"/>
+          <w:lang w:val="en-US"/>
+        </w:rPr>
+        <w:t>CanMoveFrom</w:t>
+      </w:r>
+      <w:proofErr w:type="spellEnd"/>
+      <w:r>
+        <w:rPr>
+          <w:rFonts w:ascii="Courier New" w:hAnsi="Courier New" w:cs="Courier New"/>
+          <w:sz w:val="22"/>
+          <w:lang w:val="en-US"/>
+        </w:rPr>
+        <w:t>(</w:t>
+      </w:r>
+      <w:proofErr w:type="gramEnd"/>
+      <w:r>
+        <w:rPr>
+          <w:rFonts w:ascii="Courier New" w:hAnsi="Courier New" w:cs="Courier New"/>
+          <w:sz w:val="22"/>
+          <w:lang w:val="en-US"/>
+        </w:rPr>
+        <w:t>)</w:t>
       </w:r>
     </w:p>
     <w:p>
@@ -13846,7 +15406,53 @@
           <w:sz w:val="22"/>
           <w:lang w:val="en-US"/>
         </w:rPr>
-        <w:t xml:space="preserve">            return fm.from.onBoard() &amp;&amp; fm.figure.GetColor() == </w:t>
+        <w:t xml:space="preserve">            return </w:t>
+      </w:r>
+      <w:proofErr w:type="spellStart"/>
+      <w:proofErr w:type="gramStart"/>
+      <w:r>
+        <w:rPr>
+          <w:rFonts w:ascii="Courier New" w:hAnsi="Courier New" w:cs="Courier New"/>
+          <w:sz w:val="22"/>
+          <w:lang w:val="en-US"/>
+        </w:rPr>
+        <w:t>fm.from</w:t>
+      </w:r>
+      <w:proofErr w:type="gramEnd"/>
+      <w:r>
+        <w:rPr>
+          <w:rFonts w:ascii="Courier New" w:hAnsi="Courier New" w:cs="Courier New"/>
+          <w:sz w:val="22"/>
+          <w:lang w:val="en-US"/>
+        </w:rPr>
+        <w:t>.onBoard</w:t>
+      </w:r>
+      <w:proofErr w:type="spellEnd"/>
+      <w:r>
+        <w:rPr>
+          <w:rFonts w:ascii="Courier New" w:hAnsi="Courier New" w:cs="Courier New"/>
+          <w:sz w:val="22"/>
+          <w:lang w:val="en-US"/>
+        </w:rPr>
+        <w:t xml:space="preserve">() &amp;&amp; </w:t>
+      </w:r>
+      <w:proofErr w:type="spellStart"/>
+      <w:r>
+        <w:rPr>
+          <w:rFonts w:ascii="Courier New" w:hAnsi="Courier New" w:cs="Courier New"/>
+          <w:sz w:val="22"/>
+          <w:lang w:val="en-US"/>
+        </w:rPr>
+        <w:t>fm.figure.GetColor</w:t>
+      </w:r>
+      <w:proofErr w:type="spellEnd"/>
+      <w:r>
+        <w:rPr>
+          <w:rFonts w:ascii="Courier New" w:hAnsi="Courier New" w:cs="Courier New"/>
+          <w:sz w:val="22"/>
+          <w:lang w:val="en-US"/>
+        </w:rPr>
+        <w:t xml:space="preserve">() == </w:t>
       </w:r>
     </w:p>
     <w:p>
@@ -13882,13 +15488,25 @@
         </w:rPr>
         <w:tab/>
       </w:r>
-      <w:r>
-        <w:rPr>
-          <w:rFonts w:ascii="Courier New" w:hAnsi="Courier New" w:cs="Courier New"/>
-          <w:sz w:val="22"/>
-          <w:lang w:val="en-US"/>
-        </w:rPr>
-        <w:t>board.moveColor;</w:t>
+      <w:proofErr w:type="spellStart"/>
+      <w:proofErr w:type="gramStart"/>
+      <w:r>
+        <w:rPr>
+          <w:rFonts w:ascii="Courier New" w:hAnsi="Courier New" w:cs="Courier New"/>
+          <w:sz w:val="22"/>
+          <w:lang w:val="en-US"/>
+        </w:rPr>
+        <w:t>board.moveColor</w:t>
+      </w:r>
+      <w:proofErr w:type="spellEnd"/>
+      <w:proofErr w:type="gramEnd"/>
+      <w:r>
+        <w:rPr>
+          <w:rFonts w:ascii="Courier New" w:hAnsi="Courier New" w:cs="Courier New"/>
+          <w:sz w:val="22"/>
+          <w:lang w:val="en-US"/>
+        </w:rPr>
+        <w:t>;</w:t>
       </w:r>
     </w:p>
     <w:p>
@@ -13934,7 +15552,35 @@
           <w:sz w:val="22"/>
           <w:lang w:val="en-US"/>
         </w:rPr>
-        <w:t xml:space="preserve">        private bool CanMoveTo()</w:t>
+        <w:t xml:space="preserve">        private bool </w:t>
+      </w:r>
+      <w:proofErr w:type="spellStart"/>
+      <w:proofErr w:type="gramStart"/>
+      <w:r>
+        <w:rPr>
+          <w:rFonts w:ascii="Courier New" w:hAnsi="Courier New" w:cs="Courier New"/>
+          <w:sz w:val="22"/>
+          <w:lang w:val="en-US"/>
+        </w:rPr>
+        <w:t>CanMoveTo</w:t>
+      </w:r>
+      <w:proofErr w:type="spellEnd"/>
+      <w:r>
+        <w:rPr>
+          <w:rFonts w:ascii="Courier New" w:hAnsi="Courier New" w:cs="Courier New"/>
+          <w:sz w:val="22"/>
+          <w:lang w:val="en-US"/>
+        </w:rPr>
+        <w:t>(</w:t>
+      </w:r>
+      <w:proofErr w:type="gramEnd"/>
+      <w:r>
+        <w:rPr>
+          <w:rFonts w:ascii="Courier New" w:hAnsi="Courier New" w:cs="Courier New"/>
+          <w:sz w:val="22"/>
+          <w:lang w:val="en-US"/>
+        </w:rPr>
+        <w:t>)</w:t>
       </w:r>
     </w:p>
     <w:p>
@@ -13970,7 +15616,53 @@
           <w:sz w:val="22"/>
           <w:lang w:val="en-US"/>
         </w:rPr>
-        <w:t xml:space="preserve">            return fm.to.onBoard() &amp;&amp; fm.from != fm.to &amp;&amp; </w:t>
+        <w:t xml:space="preserve">            return </w:t>
+      </w:r>
+      <w:proofErr w:type="spellStart"/>
+      <w:r>
+        <w:rPr>
+          <w:rFonts w:ascii="Courier New" w:hAnsi="Courier New" w:cs="Courier New"/>
+          <w:sz w:val="22"/>
+          <w:lang w:val="en-US"/>
+        </w:rPr>
+        <w:t>fm.</w:t>
+      </w:r>
+      <w:proofErr w:type="gramStart"/>
+      <w:r>
+        <w:rPr>
+          <w:rFonts w:ascii="Courier New" w:hAnsi="Courier New" w:cs="Courier New"/>
+          <w:sz w:val="22"/>
+          <w:lang w:val="en-US"/>
+        </w:rPr>
+        <w:t>to.onBoard</w:t>
+      </w:r>
+      <w:proofErr w:type="spellEnd"/>
+      <w:proofErr w:type="gramEnd"/>
+      <w:r>
+        <w:rPr>
+          <w:rFonts w:ascii="Courier New" w:hAnsi="Courier New" w:cs="Courier New"/>
+          <w:sz w:val="22"/>
+          <w:lang w:val="en-US"/>
+        </w:rPr>
+        <w:t xml:space="preserve">() &amp;&amp; </w:t>
+      </w:r>
+      <w:proofErr w:type="spellStart"/>
+      <w:r>
+        <w:rPr>
+          <w:rFonts w:ascii="Courier New" w:hAnsi="Courier New" w:cs="Courier New"/>
+          <w:sz w:val="22"/>
+          <w:lang w:val="en-US"/>
+        </w:rPr>
+        <w:t>fm.from</w:t>
+      </w:r>
+      <w:proofErr w:type="spellEnd"/>
+      <w:r>
+        <w:rPr>
+          <w:rFonts w:ascii="Courier New" w:hAnsi="Courier New" w:cs="Courier New"/>
+          <w:sz w:val="22"/>
+          <w:lang w:val="en-US"/>
+        </w:rPr>
+        <w:t xml:space="preserve"> != fm.to &amp;&amp; </w:t>
       </w:r>
     </w:p>
     <w:p>
@@ -14006,13 +15698,69 @@
         </w:rPr>
         <w:tab/>
       </w:r>
-      <w:r>
-        <w:rPr>
-          <w:rFonts w:ascii="Courier New" w:hAnsi="Courier New" w:cs="Courier New"/>
-          <w:sz w:val="22"/>
-          <w:lang w:val="en-US"/>
-        </w:rPr>
-        <w:t>board.GetFigureAt(fm.to).GetColor() != board.moveColor;</w:t>
+      <w:proofErr w:type="spellStart"/>
+      <w:r>
+        <w:rPr>
+          <w:rFonts w:ascii="Courier New" w:hAnsi="Courier New" w:cs="Courier New"/>
+          <w:sz w:val="22"/>
+          <w:lang w:val="en-US"/>
+        </w:rPr>
+        <w:t>board.GetFigureAt</w:t>
+      </w:r>
+      <w:proofErr w:type="spellEnd"/>
+      <w:r>
+        <w:rPr>
+          <w:rFonts w:ascii="Courier New" w:hAnsi="Courier New" w:cs="Courier New"/>
+          <w:sz w:val="22"/>
+          <w:lang w:val="en-US"/>
+        </w:rPr>
+        <w:t>(fm.to</w:t>
+      </w:r>
+      <w:proofErr w:type="gramStart"/>
+      <w:r>
+        <w:rPr>
+          <w:rFonts w:ascii="Courier New" w:hAnsi="Courier New" w:cs="Courier New"/>
+          <w:sz w:val="22"/>
+          <w:lang w:val="en-US"/>
+        </w:rPr>
+        <w:t>).</w:t>
+      </w:r>
+      <w:proofErr w:type="spellStart"/>
+      <w:r>
+        <w:rPr>
+          <w:rFonts w:ascii="Courier New" w:hAnsi="Courier New" w:cs="Courier New"/>
+          <w:sz w:val="22"/>
+          <w:lang w:val="en-US"/>
+        </w:rPr>
+        <w:t>GetColor</w:t>
+      </w:r>
+      <w:proofErr w:type="spellEnd"/>
+      <w:proofErr w:type="gramEnd"/>
+      <w:r>
+        <w:rPr>
+          <w:rFonts w:ascii="Courier New" w:hAnsi="Courier New" w:cs="Courier New"/>
+          <w:sz w:val="22"/>
+          <w:lang w:val="en-US"/>
+        </w:rPr>
+        <w:t xml:space="preserve">() != </w:t>
+      </w:r>
+      <w:proofErr w:type="spellStart"/>
+      <w:r>
+        <w:rPr>
+          <w:rFonts w:ascii="Courier New" w:hAnsi="Courier New" w:cs="Courier New"/>
+          <w:sz w:val="22"/>
+          <w:lang w:val="en-US"/>
+        </w:rPr>
+        <w:t>board.moveColor</w:t>
+      </w:r>
+      <w:proofErr w:type="spellEnd"/>
+      <w:r>
+        <w:rPr>
+          <w:rFonts w:ascii="Courier New" w:hAnsi="Courier New" w:cs="Courier New"/>
+          <w:sz w:val="22"/>
+          <w:lang w:val="en-US"/>
+        </w:rPr>
+        <w:t>;</w:t>
       </w:r>
     </w:p>
     <w:p>
@@ -14058,7 +15806,35 @@
           <w:sz w:val="22"/>
           <w:lang w:val="en-US"/>
         </w:rPr>
-        <w:t xml:space="preserve">        private bool CanFigureMove()</w:t>
+        <w:t xml:space="preserve">        private bool </w:t>
+      </w:r>
+      <w:proofErr w:type="spellStart"/>
+      <w:proofErr w:type="gramStart"/>
+      <w:r>
+        <w:rPr>
+          <w:rFonts w:ascii="Courier New" w:hAnsi="Courier New" w:cs="Courier New"/>
+          <w:sz w:val="22"/>
+          <w:lang w:val="en-US"/>
+        </w:rPr>
+        <w:t>CanFigureMove</w:t>
+      </w:r>
+      <w:proofErr w:type="spellEnd"/>
+      <w:r>
+        <w:rPr>
+          <w:rFonts w:ascii="Courier New" w:hAnsi="Courier New" w:cs="Courier New"/>
+          <w:sz w:val="22"/>
+          <w:lang w:val="en-US"/>
+        </w:rPr>
+        <w:t>(</w:t>
+      </w:r>
+      <w:proofErr w:type="gramEnd"/>
+      <w:r>
+        <w:rPr>
+          <w:rFonts w:ascii="Courier New" w:hAnsi="Courier New" w:cs="Courier New"/>
+          <w:sz w:val="22"/>
+          <w:lang w:val="en-US"/>
+        </w:rPr>
+        <w:t>)</w:t>
       </w:r>
     </w:p>
     <w:p>
@@ -14094,7 +15870,27 @@
           <w:sz w:val="22"/>
           <w:lang w:val="en-US"/>
         </w:rPr>
-        <w:t xml:space="preserve">            switch (fm.figure)</w:t>
+        <w:t xml:space="preserve">            switch (</w:t>
+      </w:r>
+      <w:proofErr w:type="spellStart"/>
+      <w:proofErr w:type="gramStart"/>
+      <w:r>
+        <w:rPr>
+          <w:rFonts w:ascii="Courier New" w:hAnsi="Courier New" w:cs="Courier New"/>
+          <w:sz w:val="22"/>
+          <w:lang w:val="en-US"/>
+        </w:rPr>
+        <w:t>fm.figure</w:t>
+      </w:r>
+      <w:proofErr w:type="spellEnd"/>
+      <w:proofErr w:type="gramEnd"/>
+      <w:r>
+        <w:rPr>
+          <w:rFonts w:ascii="Courier New" w:hAnsi="Courier New" w:cs="Courier New"/>
+          <w:sz w:val="22"/>
+          <w:lang w:val="en-US"/>
+        </w:rPr>
+        <w:t>)</w:t>
       </w:r>
     </w:p>
     <w:p>
@@ -14130,7 +15926,25 @@
           <w:sz w:val="22"/>
           <w:lang w:val="en-US"/>
         </w:rPr>
-        <w:t xml:space="preserve">                case Figure.whiteKing:</w:t>
+        <w:t xml:space="preserve">                case </w:t>
+      </w:r>
+      <w:proofErr w:type="spellStart"/>
+      <w:r>
+        <w:rPr>
+          <w:rFonts w:ascii="Courier New" w:hAnsi="Courier New" w:cs="Courier New"/>
+          <w:sz w:val="22"/>
+          <w:lang w:val="en-US"/>
+        </w:rPr>
+        <w:t>Figure.whiteKing</w:t>
+      </w:r>
+      <w:proofErr w:type="spellEnd"/>
+      <w:r>
+        <w:rPr>
+          <w:rFonts w:ascii="Courier New" w:hAnsi="Courier New" w:cs="Courier New"/>
+          <w:sz w:val="22"/>
+          <w:lang w:val="en-US"/>
+        </w:rPr>
+        <w:t>:</w:t>
       </w:r>
     </w:p>
     <w:p>
@@ -14148,7 +15962,25 @@
           <w:sz w:val="22"/>
           <w:lang w:val="en-US"/>
         </w:rPr>
-        <w:t xml:space="preserve">                case Figure.blackKing:</w:t>
+        <w:t xml:space="preserve">                case </w:t>
+      </w:r>
+      <w:proofErr w:type="spellStart"/>
+      <w:r>
+        <w:rPr>
+          <w:rFonts w:ascii="Courier New" w:hAnsi="Courier New" w:cs="Courier New"/>
+          <w:sz w:val="22"/>
+          <w:lang w:val="en-US"/>
+        </w:rPr>
+        <w:t>Figure.blackKing</w:t>
+      </w:r>
+      <w:proofErr w:type="spellEnd"/>
+      <w:r>
+        <w:rPr>
+          <w:rFonts w:ascii="Courier New" w:hAnsi="Courier New" w:cs="Courier New"/>
+          <w:sz w:val="22"/>
+          <w:lang w:val="en-US"/>
+        </w:rPr>
+        <w:t>:</w:t>
       </w:r>
     </w:p>
     <w:p>
@@ -14166,7 +15998,35 @@
           <w:sz w:val="22"/>
           <w:lang w:val="en-US"/>
         </w:rPr>
-        <w:t xml:space="preserve">                    return CanKingMove();</w:t>
+        <w:t xml:space="preserve">                    return </w:t>
+      </w:r>
+      <w:proofErr w:type="spellStart"/>
+      <w:proofErr w:type="gramStart"/>
+      <w:r>
+        <w:rPr>
+          <w:rFonts w:ascii="Courier New" w:hAnsi="Courier New" w:cs="Courier New"/>
+          <w:sz w:val="22"/>
+          <w:lang w:val="en-US"/>
+        </w:rPr>
+        <w:t>CanKingMove</w:t>
+      </w:r>
+      <w:proofErr w:type="spellEnd"/>
+      <w:r>
+        <w:rPr>
+          <w:rFonts w:ascii="Courier New" w:hAnsi="Courier New" w:cs="Courier New"/>
+          <w:sz w:val="22"/>
+          <w:lang w:val="en-US"/>
+        </w:rPr>
+        <w:t>(</w:t>
+      </w:r>
+      <w:proofErr w:type="gramEnd"/>
+      <w:r>
+        <w:rPr>
+          <w:rFonts w:ascii="Courier New" w:hAnsi="Courier New" w:cs="Courier New"/>
+          <w:sz w:val="22"/>
+          <w:lang w:val="en-US"/>
+        </w:rPr>
+        <w:t>);</w:t>
       </w:r>
     </w:p>
     <w:p>
@@ -14194,7 +16054,25 @@
           <w:sz w:val="22"/>
           <w:lang w:val="en-US"/>
         </w:rPr>
-        <w:t xml:space="preserve">                case Figure.whiteQueen:</w:t>
+        <w:t xml:space="preserve">                case </w:t>
+      </w:r>
+      <w:proofErr w:type="spellStart"/>
+      <w:r>
+        <w:rPr>
+          <w:rFonts w:ascii="Courier New" w:hAnsi="Courier New" w:cs="Courier New"/>
+          <w:sz w:val="22"/>
+          <w:lang w:val="en-US"/>
+        </w:rPr>
+        <w:t>Figure.whiteQueen</w:t>
+      </w:r>
+      <w:proofErr w:type="spellEnd"/>
+      <w:r>
+        <w:rPr>
+          <w:rFonts w:ascii="Courier New" w:hAnsi="Courier New" w:cs="Courier New"/>
+          <w:sz w:val="22"/>
+          <w:lang w:val="en-US"/>
+        </w:rPr>
+        <w:t>:</w:t>
       </w:r>
     </w:p>
     <w:p>
@@ -14212,7 +16090,25 @@
           <w:sz w:val="22"/>
           <w:lang w:val="en-US"/>
         </w:rPr>
-        <w:t xml:space="preserve">                case Figure.blackQueen:</w:t>
+        <w:t xml:space="preserve">                case </w:t>
+      </w:r>
+      <w:proofErr w:type="spellStart"/>
+      <w:r>
+        <w:rPr>
+          <w:rFonts w:ascii="Courier New" w:hAnsi="Courier New" w:cs="Courier New"/>
+          <w:sz w:val="22"/>
+          <w:lang w:val="en-US"/>
+        </w:rPr>
+        <w:t>Figure.blackQueen</w:t>
+      </w:r>
+      <w:proofErr w:type="spellEnd"/>
+      <w:r>
+        <w:rPr>
+          <w:rFonts w:ascii="Courier New" w:hAnsi="Courier New" w:cs="Courier New"/>
+          <w:sz w:val="22"/>
+          <w:lang w:val="en-US"/>
+        </w:rPr>
+        <w:t>:</w:t>
       </w:r>
     </w:p>
     <w:p>
@@ -14230,7 +16126,35 @@
           <w:sz w:val="22"/>
           <w:lang w:val="en-US"/>
         </w:rPr>
-        <w:t xml:space="preserve">                    return CanStraightMove();</w:t>
+        <w:t xml:space="preserve">                    return </w:t>
+      </w:r>
+      <w:proofErr w:type="spellStart"/>
+      <w:proofErr w:type="gramStart"/>
+      <w:r>
+        <w:rPr>
+          <w:rFonts w:ascii="Courier New" w:hAnsi="Courier New" w:cs="Courier New"/>
+          <w:sz w:val="22"/>
+          <w:lang w:val="en-US"/>
+        </w:rPr>
+        <w:t>CanStraightMove</w:t>
+      </w:r>
+      <w:proofErr w:type="spellEnd"/>
+      <w:r>
+        <w:rPr>
+          <w:rFonts w:ascii="Courier New" w:hAnsi="Courier New" w:cs="Courier New"/>
+          <w:sz w:val="22"/>
+          <w:lang w:val="en-US"/>
+        </w:rPr>
+        <w:t>(</w:t>
+      </w:r>
+      <w:proofErr w:type="gramEnd"/>
+      <w:r>
+        <w:rPr>
+          <w:rFonts w:ascii="Courier New" w:hAnsi="Courier New" w:cs="Courier New"/>
+          <w:sz w:val="22"/>
+          <w:lang w:val="en-US"/>
+        </w:rPr>
+        <w:t>);</w:t>
       </w:r>
     </w:p>
     <w:p>
@@ -14258,7 +16182,25 @@
           <w:sz w:val="22"/>
           <w:lang w:val="en-US"/>
         </w:rPr>
-        <w:t xml:space="preserve">                case Figure.whiteRook:</w:t>
+        <w:t xml:space="preserve">                case </w:t>
+      </w:r>
+      <w:proofErr w:type="spellStart"/>
+      <w:r>
+        <w:rPr>
+          <w:rFonts w:ascii="Courier New" w:hAnsi="Courier New" w:cs="Courier New"/>
+          <w:sz w:val="22"/>
+          <w:lang w:val="en-US"/>
+        </w:rPr>
+        <w:t>Figure.whiteRook</w:t>
+      </w:r>
+      <w:proofErr w:type="spellEnd"/>
+      <w:r>
+        <w:rPr>
+          <w:rFonts w:ascii="Courier New" w:hAnsi="Courier New" w:cs="Courier New"/>
+          <w:sz w:val="22"/>
+          <w:lang w:val="en-US"/>
+        </w:rPr>
+        <w:t>:</w:t>
       </w:r>
     </w:p>
     <w:p>
@@ -14276,7 +16218,25 @@
           <w:sz w:val="22"/>
           <w:lang w:val="en-US"/>
         </w:rPr>
-        <w:t xml:space="preserve">                case Figure.blackRook:</w:t>
+        <w:t xml:space="preserve">                case </w:t>
+      </w:r>
+      <w:proofErr w:type="spellStart"/>
+      <w:r>
+        <w:rPr>
+          <w:rFonts w:ascii="Courier New" w:hAnsi="Courier New" w:cs="Courier New"/>
+          <w:sz w:val="22"/>
+          <w:lang w:val="en-US"/>
+        </w:rPr>
+        <w:t>Figure.blackRook</w:t>
+      </w:r>
+      <w:proofErr w:type="spellEnd"/>
+      <w:r>
+        <w:rPr>
+          <w:rFonts w:ascii="Courier New" w:hAnsi="Courier New" w:cs="Courier New"/>
+          <w:sz w:val="22"/>
+          <w:lang w:val="en-US"/>
+        </w:rPr>
+        <w:t>:</w:t>
       </w:r>
     </w:p>
     <w:p>
@@ -14294,7 +16254,45 @@
           <w:sz w:val="22"/>
           <w:lang w:val="en-US"/>
         </w:rPr>
-        <w:t xml:space="preserve">                    return (fm.SignX == 0 || fm.SignY == 0) &amp;&amp; </w:t>
+        <w:t xml:space="preserve">                    return (</w:t>
+      </w:r>
+      <w:proofErr w:type="spellStart"/>
+      <w:proofErr w:type="gramStart"/>
+      <w:r>
+        <w:rPr>
+          <w:rFonts w:ascii="Courier New" w:hAnsi="Courier New" w:cs="Courier New"/>
+          <w:sz w:val="22"/>
+          <w:lang w:val="en-US"/>
+        </w:rPr>
+        <w:t>fm.SignX</w:t>
+      </w:r>
+      <w:proofErr w:type="spellEnd"/>
+      <w:proofErr w:type="gramEnd"/>
+      <w:r>
+        <w:rPr>
+          <w:rFonts w:ascii="Courier New" w:hAnsi="Courier New" w:cs="Courier New"/>
+          <w:sz w:val="22"/>
+          <w:lang w:val="en-US"/>
+        </w:rPr>
+        <w:t xml:space="preserve"> == 0 || </w:t>
+      </w:r>
+      <w:proofErr w:type="spellStart"/>
+      <w:r>
+        <w:rPr>
+          <w:rFonts w:ascii="Courier New" w:hAnsi="Courier New" w:cs="Courier New"/>
+          <w:sz w:val="22"/>
+          <w:lang w:val="en-US"/>
+        </w:rPr>
+        <w:t>fm.SignY</w:t>
+      </w:r>
+      <w:proofErr w:type="spellEnd"/>
+      <w:r>
+        <w:rPr>
+          <w:rFonts w:ascii="Courier New" w:hAnsi="Courier New" w:cs="Courier New"/>
+          <w:sz w:val="22"/>
+          <w:lang w:val="en-US"/>
+        </w:rPr>
+        <w:t xml:space="preserve"> == 0) &amp;&amp; </w:t>
       </w:r>
     </w:p>
     <w:p>
@@ -14339,13 +16337,33 @@
         <w:tab/>
         <w:t xml:space="preserve">  </w:t>
       </w:r>
-      <w:r>
-        <w:rPr>
-          <w:rFonts w:ascii="Courier New" w:hAnsi="Courier New" w:cs="Courier New"/>
-          <w:sz w:val="22"/>
-          <w:lang w:val="en-US"/>
-        </w:rPr>
-        <w:t>CanStraightMove();</w:t>
+      <w:proofErr w:type="spellStart"/>
+      <w:proofErr w:type="gramStart"/>
+      <w:r>
+        <w:rPr>
+          <w:rFonts w:ascii="Courier New" w:hAnsi="Courier New" w:cs="Courier New"/>
+          <w:sz w:val="22"/>
+          <w:lang w:val="en-US"/>
+        </w:rPr>
+        <w:t>CanStraightMove</w:t>
+      </w:r>
+      <w:proofErr w:type="spellEnd"/>
+      <w:r>
+        <w:rPr>
+          <w:rFonts w:ascii="Courier New" w:hAnsi="Courier New" w:cs="Courier New"/>
+          <w:sz w:val="22"/>
+          <w:lang w:val="en-US"/>
+        </w:rPr>
+        <w:t>(</w:t>
+      </w:r>
+      <w:proofErr w:type="gramEnd"/>
+      <w:r>
+        <w:rPr>
+          <w:rFonts w:ascii="Courier New" w:hAnsi="Courier New" w:cs="Courier New"/>
+          <w:sz w:val="22"/>
+          <w:lang w:val="en-US"/>
+        </w:rPr>
+        <w:t>);</w:t>
       </w:r>
     </w:p>
     <w:p>
@@ -14373,7 +16391,25 @@
           <w:sz w:val="22"/>
           <w:lang w:val="en-US"/>
         </w:rPr>
-        <w:t xml:space="preserve">                case Figure.whiteBishop:</w:t>
+        <w:t xml:space="preserve">                case </w:t>
+      </w:r>
+      <w:proofErr w:type="spellStart"/>
+      <w:r>
+        <w:rPr>
+          <w:rFonts w:ascii="Courier New" w:hAnsi="Courier New" w:cs="Courier New"/>
+          <w:sz w:val="22"/>
+          <w:lang w:val="en-US"/>
+        </w:rPr>
+        <w:t>Figure.whiteBishop</w:t>
+      </w:r>
+      <w:proofErr w:type="spellEnd"/>
+      <w:r>
+        <w:rPr>
+          <w:rFonts w:ascii="Courier New" w:hAnsi="Courier New" w:cs="Courier New"/>
+          <w:sz w:val="22"/>
+          <w:lang w:val="en-US"/>
+        </w:rPr>
+        <w:t>:</w:t>
       </w:r>
     </w:p>
     <w:p>
@@ -14391,7 +16427,25 @@
           <w:sz w:val="22"/>
           <w:lang w:val="en-US"/>
         </w:rPr>
-        <w:t xml:space="preserve">                case Figure.blackBishop:</w:t>
+        <w:t xml:space="preserve">                case </w:t>
+      </w:r>
+      <w:proofErr w:type="spellStart"/>
+      <w:r>
+        <w:rPr>
+          <w:rFonts w:ascii="Courier New" w:hAnsi="Courier New" w:cs="Courier New"/>
+          <w:sz w:val="22"/>
+          <w:lang w:val="en-US"/>
+        </w:rPr>
+        <w:t>Figure.blackBishop</w:t>
+      </w:r>
+      <w:proofErr w:type="spellEnd"/>
+      <w:r>
+        <w:rPr>
+          <w:rFonts w:ascii="Courier New" w:hAnsi="Courier New" w:cs="Courier New"/>
+          <w:sz w:val="22"/>
+          <w:lang w:val="en-US"/>
+        </w:rPr>
+        <w:t>:</w:t>
       </w:r>
     </w:p>
     <w:p>
@@ -14409,7 +16463,45 @@
           <w:sz w:val="22"/>
           <w:lang w:val="en-US"/>
         </w:rPr>
-        <w:t xml:space="preserve">                    return (fm.SignX != 0 &amp;&amp; fm.SignY != 0) &amp;&amp; </w:t>
+        <w:t xml:space="preserve">                    return (</w:t>
+      </w:r>
+      <w:proofErr w:type="spellStart"/>
+      <w:proofErr w:type="gramStart"/>
+      <w:r>
+        <w:rPr>
+          <w:rFonts w:ascii="Courier New" w:hAnsi="Courier New" w:cs="Courier New"/>
+          <w:sz w:val="22"/>
+          <w:lang w:val="en-US"/>
+        </w:rPr>
+        <w:t>fm.SignX</w:t>
+      </w:r>
+      <w:proofErr w:type="spellEnd"/>
+      <w:proofErr w:type="gramEnd"/>
+      <w:r>
+        <w:rPr>
+          <w:rFonts w:ascii="Courier New" w:hAnsi="Courier New" w:cs="Courier New"/>
+          <w:sz w:val="22"/>
+          <w:lang w:val="en-US"/>
+        </w:rPr>
+        <w:t xml:space="preserve"> != 0 &amp;&amp; </w:t>
+      </w:r>
+      <w:proofErr w:type="spellStart"/>
+      <w:r>
+        <w:rPr>
+          <w:rFonts w:ascii="Courier New" w:hAnsi="Courier New" w:cs="Courier New"/>
+          <w:sz w:val="22"/>
+          <w:lang w:val="en-US"/>
+        </w:rPr>
+        <w:t>fm.SignY</w:t>
+      </w:r>
+      <w:proofErr w:type="spellEnd"/>
+      <w:r>
+        <w:rPr>
+          <w:rFonts w:ascii="Courier New" w:hAnsi="Courier New" w:cs="Courier New"/>
+          <w:sz w:val="22"/>
+          <w:lang w:val="en-US"/>
+        </w:rPr>
+        <w:t xml:space="preserve"> != 0) &amp;&amp; </w:t>
       </w:r>
     </w:p>
     <w:p>
@@ -14454,13 +16546,33 @@
         <w:tab/>
         <w:t xml:space="preserve">  </w:t>
       </w:r>
-      <w:r>
-        <w:rPr>
-          <w:rFonts w:ascii="Courier New" w:hAnsi="Courier New" w:cs="Courier New"/>
-          <w:sz w:val="22"/>
-          <w:lang w:val="en-US"/>
-        </w:rPr>
-        <w:t>CanStraightMove();</w:t>
+      <w:proofErr w:type="spellStart"/>
+      <w:proofErr w:type="gramStart"/>
+      <w:r>
+        <w:rPr>
+          <w:rFonts w:ascii="Courier New" w:hAnsi="Courier New" w:cs="Courier New"/>
+          <w:sz w:val="22"/>
+          <w:lang w:val="en-US"/>
+        </w:rPr>
+        <w:t>CanStraightMove</w:t>
+      </w:r>
+      <w:proofErr w:type="spellEnd"/>
+      <w:r>
+        <w:rPr>
+          <w:rFonts w:ascii="Courier New" w:hAnsi="Courier New" w:cs="Courier New"/>
+          <w:sz w:val="22"/>
+          <w:lang w:val="en-US"/>
+        </w:rPr>
+        <w:t>(</w:t>
+      </w:r>
+      <w:proofErr w:type="gramEnd"/>
+      <w:r>
+        <w:rPr>
+          <w:rFonts w:ascii="Courier New" w:hAnsi="Courier New" w:cs="Courier New"/>
+          <w:sz w:val="22"/>
+          <w:lang w:val="en-US"/>
+        </w:rPr>
+        <w:t>);</w:t>
       </w:r>
     </w:p>
     <w:p>
@@ -14488,7 +16600,25 @@
           <w:sz w:val="22"/>
           <w:lang w:val="en-US"/>
         </w:rPr>
-        <w:t xml:space="preserve">                case Figure.whiteKnight:</w:t>
+        <w:t xml:space="preserve">                case </w:t>
+      </w:r>
+      <w:proofErr w:type="spellStart"/>
+      <w:r>
+        <w:rPr>
+          <w:rFonts w:ascii="Courier New" w:hAnsi="Courier New" w:cs="Courier New"/>
+          <w:sz w:val="22"/>
+          <w:lang w:val="en-US"/>
+        </w:rPr>
+        <w:t>Figure.whiteKnight</w:t>
+      </w:r>
+      <w:proofErr w:type="spellEnd"/>
+      <w:r>
+        <w:rPr>
+          <w:rFonts w:ascii="Courier New" w:hAnsi="Courier New" w:cs="Courier New"/>
+          <w:sz w:val="22"/>
+          <w:lang w:val="en-US"/>
+        </w:rPr>
+        <w:t>:</w:t>
       </w:r>
     </w:p>
     <w:p>
@@ -14506,7 +16636,25 @@
           <w:sz w:val="22"/>
           <w:lang w:val="en-US"/>
         </w:rPr>
-        <w:t xml:space="preserve">                case Figure.blackKnight:</w:t>
+        <w:t xml:space="preserve">                case </w:t>
+      </w:r>
+      <w:proofErr w:type="spellStart"/>
+      <w:r>
+        <w:rPr>
+          <w:rFonts w:ascii="Courier New" w:hAnsi="Courier New" w:cs="Courier New"/>
+          <w:sz w:val="22"/>
+          <w:lang w:val="en-US"/>
+        </w:rPr>
+        <w:t>Figure.blackKnight</w:t>
+      </w:r>
+      <w:proofErr w:type="spellEnd"/>
+      <w:r>
+        <w:rPr>
+          <w:rFonts w:ascii="Courier New" w:hAnsi="Courier New" w:cs="Courier New"/>
+          <w:sz w:val="22"/>
+          <w:lang w:val="en-US"/>
+        </w:rPr>
+        <w:t>:</w:t>
       </w:r>
     </w:p>
     <w:p>
@@ -14524,7 +16672,35 @@
           <w:sz w:val="22"/>
           <w:lang w:val="en-US"/>
         </w:rPr>
-        <w:t xml:space="preserve">                    return CanKnightMove();</w:t>
+        <w:t xml:space="preserve">                    return </w:t>
+      </w:r>
+      <w:proofErr w:type="spellStart"/>
+      <w:proofErr w:type="gramStart"/>
+      <w:r>
+        <w:rPr>
+          <w:rFonts w:ascii="Courier New" w:hAnsi="Courier New" w:cs="Courier New"/>
+          <w:sz w:val="22"/>
+          <w:lang w:val="en-US"/>
+        </w:rPr>
+        <w:t>CanKnightMove</w:t>
+      </w:r>
+      <w:proofErr w:type="spellEnd"/>
+      <w:r>
+        <w:rPr>
+          <w:rFonts w:ascii="Courier New" w:hAnsi="Courier New" w:cs="Courier New"/>
+          <w:sz w:val="22"/>
+          <w:lang w:val="en-US"/>
+        </w:rPr>
+        <w:t>(</w:t>
+      </w:r>
+      <w:proofErr w:type="gramEnd"/>
+      <w:r>
+        <w:rPr>
+          <w:rFonts w:ascii="Courier New" w:hAnsi="Courier New" w:cs="Courier New"/>
+          <w:sz w:val="22"/>
+          <w:lang w:val="en-US"/>
+        </w:rPr>
+        <w:t>);</w:t>
       </w:r>
     </w:p>
     <w:p>
@@ -14552,7 +16728,25 @@
           <w:sz w:val="22"/>
           <w:lang w:val="en-US"/>
         </w:rPr>
-        <w:t xml:space="preserve">                case Figure.whitePawn:</w:t>
+        <w:t xml:space="preserve">                case </w:t>
+      </w:r>
+      <w:proofErr w:type="spellStart"/>
+      <w:r>
+        <w:rPr>
+          <w:rFonts w:ascii="Courier New" w:hAnsi="Courier New" w:cs="Courier New"/>
+          <w:sz w:val="22"/>
+          <w:lang w:val="en-US"/>
+        </w:rPr>
+        <w:t>Figure.whitePawn</w:t>
+      </w:r>
+      <w:proofErr w:type="spellEnd"/>
+      <w:r>
+        <w:rPr>
+          <w:rFonts w:ascii="Courier New" w:hAnsi="Courier New" w:cs="Courier New"/>
+          <w:sz w:val="22"/>
+          <w:lang w:val="en-US"/>
+        </w:rPr>
+        <w:t>:</w:t>
       </w:r>
     </w:p>
     <w:p>
@@ -14570,7 +16764,25 @@
           <w:sz w:val="22"/>
           <w:lang w:val="en-US"/>
         </w:rPr>
-        <w:t xml:space="preserve">                case Figure.blackPawn:</w:t>
+        <w:t xml:space="preserve">                case </w:t>
+      </w:r>
+      <w:proofErr w:type="spellStart"/>
+      <w:r>
+        <w:rPr>
+          <w:rFonts w:ascii="Courier New" w:hAnsi="Courier New" w:cs="Courier New"/>
+          <w:sz w:val="22"/>
+          <w:lang w:val="en-US"/>
+        </w:rPr>
+        <w:t>Figure.blackPawn</w:t>
+      </w:r>
+      <w:proofErr w:type="spellEnd"/>
+      <w:r>
+        <w:rPr>
+          <w:rFonts w:ascii="Courier New" w:hAnsi="Courier New" w:cs="Courier New"/>
+          <w:sz w:val="22"/>
+          <w:lang w:val="en-US"/>
+        </w:rPr>
+        <w:t>:</w:t>
       </w:r>
     </w:p>
     <w:p>
@@ -14588,7 +16800,35 @@
           <w:sz w:val="22"/>
           <w:lang w:val="en-US"/>
         </w:rPr>
-        <w:t xml:space="preserve">                    return CanPawnMove();</w:t>
+        <w:t xml:space="preserve">                    return </w:t>
+      </w:r>
+      <w:proofErr w:type="spellStart"/>
+      <w:proofErr w:type="gramStart"/>
+      <w:r>
+        <w:rPr>
+          <w:rFonts w:ascii="Courier New" w:hAnsi="Courier New" w:cs="Courier New"/>
+          <w:sz w:val="22"/>
+          <w:lang w:val="en-US"/>
+        </w:rPr>
+        <w:t>CanPawnMove</w:t>
+      </w:r>
+      <w:proofErr w:type="spellEnd"/>
+      <w:r>
+        <w:rPr>
+          <w:rFonts w:ascii="Courier New" w:hAnsi="Courier New" w:cs="Courier New"/>
+          <w:sz w:val="22"/>
+          <w:lang w:val="en-US"/>
+        </w:rPr>
+        <w:t>(</w:t>
+      </w:r>
+      <w:proofErr w:type="gramEnd"/>
+      <w:r>
+        <w:rPr>
+          <w:rFonts w:ascii="Courier New" w:hAnsi="Courier New" w:cs="Courier New"/>
+          <w:sz w:val="22"/>
+          <w:lang w:val="en-US"/>
+        </w:rPr>
+        <w:t>);</w:t>
       </w:r>
     </w:p>
     <w:p>
@@ -14680,7 +16920,35 @@
           <w:sz w:val="22"/>
           <w:lang w:val="en-US"/>
         </w:rPr>
-        <w:t xml:space="preserve">        private bool CanPawnMove()</w:t>
+        <w:t xml:space="preserve">        private bool </w:t>
+      </w:r>
+      <w:proofErr w:type="spellStart"/>
+      <w:proofErr w:type="gramStart"/>
+      <w:r>
+        <w:rPr>
+          <w:rFonts w:ascii="Courier New" w:hAnsi="Courier New" w:cs="Courier New"/>
+          <w:sz w:val="22"/>
+          <w:lang w:val="en-US"/>
+        </w:rPr>
+        <w:t>CanPawnMove</w:t>
+      </w:r>
+      <w:proofErr w:type="spellEnd"/>
+      <w:r>
+        <w:rPr>
+          <w:rFonts w:ascii="Courier New" w:hAnsi="Courier New" w:cs="Courier New"/>
+          <w:sz w:val="22"/>
+          <w:lang w:val="en-US"/>
+        </w:rPr>
+        <w:t>(</w:t>
+      </w:r>
+      <w:proofErr w:type="gramEnd"/>
+      <w:r>
+        <w:rPr>
+          <w:rFonts w:ascii="Courier New" w:hAnsi="Courier New" w:cs="Courier New"/>
+          <w:sz w:val="22"/>
+          <w:lang w:val="en-US"/>
+        </w:rPr>
+        <w:t>)</w:t>
       </w:r>
     </w:p>
     <w:p>
@@ -14716,7 +16984,53 @@
           <w:sz w:val="22"/>
           <w:lang w:val="en-US"/>
         </w:rPr>
-        <w:t xml:space="preserve">            if (fm.from.y &lt; 1 || fm.from.y &gt; 6)</w:t>
+        <w:t xml:space="preserve">            if (</w:t>
+      </w:r>
+      <w:proofErr w:type="spellStart"/>
+      <w:proofErr w:type="gramStart"/>
+      <w:r>
+        <w:rPr>
+          <w:rFonts w:ascii="Courier New" w:hAnsi="Courier New" w:cs="Courier New"/>
+          <w:sz w:val="22"/>
+          <w:lang w:val="en-US"/>
+        </w:rPr>
+        <w:t>fm.from</w:t>
+      </w:r>
+      <w:proofErr w:type="gramEnd"/>
+      <w:r>
+        <w:rPr>
+          <w:rFonts w:ascii="Courier New" w:hAnsi="Courier New" w:cs="Courier New"/>
+          <w:sz w:val="22"/>
+          <w:lang w:val="en-US"/>
+        </w:rPr>
+        <w:t>.y</w:t>
+      </w:r>
+      <w:proofErr w:type="spellEnd"/>
+      <w:r>
+        <w:rPr>
+          <w:rFonts w:ascii="Courier New" w:hAnsi="Courier New" w:cs="Courier New"/>
+          <w:sz w:val="22"/>
+          <w:lang w:val="en-US"/>
+        </w:rPr>
+        <w:t xml:space="preserve"> &lt; 1 || </w:t>
+      </w:r>
+      <w:proofErr w:type="spellStart"/>
+      <w:r>
+        <w:rPr>
+          <w:rFonts w:ascii="Courier New" w:hAnsi="Courier New" w:cs="Courier New"/>
+          <w:sz w:val="22"/>
+          <w:lang w:val="en-US"/>
+        </w:rPr>
+        <w:t>fm.from.y</w:t>
+      </w:r>
+      <w:proofErr w:type="spellEnd"/>
+      <w:r>
+        <w:rPr>
+          <w:rFonts w:ascii="Courier New" w:hAnsi="Courier New" w:cs="Courier New"/>
+          <w:sz w:val="22"/>
+          <w:lang w:val="en-US"/>
+        </w:rPr>
+        <w:t xml:space="preserve"> &gt; 6)</w:t>
       </w:r>
     </w:p>
     <w:p>
@@ -14752,7 +17066,107 @@
           <w:sz w:val="22"/>
           <w:lang w:val="en-US"/>
         </w:rPr>
-        <w:t xml:space="preserve">            int stepY = fm.figure.GetColor() == Color.white ? 1 : -1;</w:t>
+        <w:t xml:space="preserve">            </w:t>
+      </w:r>
+      <w:proofErr w:type="spellStart"/>
+      <w:r>
+        <w:rPr>
+          <w:rFonts w:ascii="Courier New" w:hAnsi="Courier New" w:cs="Courier New"/>
+          <w:sz w:val="22"/>
+          <w:lang w:val="en-US"/>
+        </w:rPr>
+        <w:t>int</w:t>
+      </w:r>
+      <w:proofErr w:type="spellEnd"/>
+      <w:r>
+        <w:rPr>
+          <w:rFonts w:ascii="Courier New" w:hAnsi="Courier New" w:cs="Courier New"/>
+          <w:sz w:val="22"/>
+          <w:lang w:val="en-US"/>
+        </w:rPr>
+        <w:t xml:space="preserve"> </w:t>
+      </w:r>
+      <w:proofErr w:type="spellStart"/>
+      <w:r>
+        <w:rPr>
+          <w:rFonts w:ascii="Courier New" w:hAnsi="Courier New" w:cs="Courier New"/>
+          <w:sz w:val="22"/>
+          <w:lang w:val="en-US"/>
+        </w:rPr>
+        <w:t>stepY</w:t>
+      </w:r>
+      <w:proofErr w:type="spellEnd"/>
+      <w:r>
+        <w:rPr>
+          <w:rFonts w:ascii="Courier New" w:hAnsi="Courier New" w:cs="Courier New"/>
+          <w:sz w:val="22"/>
+          <w:lang w:val="en-US"/>
+        </w:rPr>
+        <w:t xml:space="preserve"> = </w:t>
+      </w:r>
+      <w:proofErr w:type="spellStart"/>
+      <w:proofErr w:type="gramStart"/>
+      <w:r>
+        <w:rPr>
+          <w:rFonts w:ascii="Courier New" w:hAnsi="Courier New" w:cs="Courier New"/>
+          <w:sz w:val="22"/>
+          <w:lang w:val="en-US"/>
+        </w:rPr>
+        <w:t>fm.figure</w:t>
+      </w:r>
+      <w:proofErr w:type="gramEnd"/>
+      <w:r>
+        <w:rPr>
+          <w:rFonts w:ascii="Courier New" w:hAnsi="Courier New" w:cs="Courier New"/>
+          <w:sz w:val="22"/>
+          <w:lang w:val="en-US"/>
+        </w:rPr>
+        <w:t>.GetColor</w:t>
+      </w:r>
+      <w:proofErr w:type="spellEnd"/>
+      <w:r>
+        <w:rPr>
+          <w:rFonts w:ascii="Courier New" w:hAnsi="Courier New" w:cs="Courier New"/>
+          <w:sz w:val="22"/>
+          <w:lang w:val="en-US"/>
+        </w:rPr>
+        <w:t xml:space="preserve">() == </w:t>
+      </w:r>
+      <w:proofErr w:type="spellStart"/>
+      <w:r>
+        <w:rPr>
+          <w:rFonts w:ascii="Courier New" w:hAnsi="Courier New" w:cs="Courier New"/>
+          <w:sz w:val="22"/>
+          <w:lang w:val="en-US"/>
+        </w:rPr>
+        <w:t>Color.white</w:t>
+      </w:r>
+      <w:proofErr w:type="spellEnd"/>
+      <w:r>
+        <w:rPr>
+          <w:rFonts w:ascii="Courier New" w:hAnsi="Courier New" w:cs="Courier New"/>
+          <w:sz w:val="22"/>
+          <w:lang w:val="en-US"/>
+        </w:rPr>
+        <w:t xml:space="preserve"> ? </w:t>
+      </w:r>
+      <w:proofErr w:type="gramStart"/>
+      <w:r>
+        <w:rPr>
+          <w:rFonts w:ascii="Courier New" w:hAnsi="Courier New" w:cs="Courier New"/>
+          <w:sz w:val="22"/>
+          <w:lang w:val="en-US"/>
+        </w:rPr>
+        <w:t>1 :</w:t>
+      </w:r>
+      <w:proofErr w:type="gramEnd"/>
+      <w:r>
+        <w:rPr>
+          <w:rFonts w:ascii="Courier New" w:hAnsi="Courier New" w:cs="Courier New"/>
+          <w:sz w:val="22"/>
+          <w:lang w:val="en-US"/>
+        </w:rPr>
+        <w:t xml:space="preserve"> -1;</w:t>
       </w:r>
     </w:p>
     <w:p>
@@ -14770,7 +17184,79 @@
           <w:sz w:val="22"/>
           <w:lang w:val="en-US"/>
         </w:rPr>
-        <w:t xml:space="preserve">            return CanPawnGo(stepY) || CanPawnJump(stepY) ||</w:t>
+        <w:t xml:space="preserve">            return </w:t>
+      </w:r>
+      <w:proofErr w:type="spellStart"/>
+      <w:r>
+        <w:rPr>
+          <w:rFonts w:ascii="Courier New" w:hAnsi="Courier New" w:cs="Courier New"/>
+          <w:sz w:val="22"/>
+          <w:lang w:val="en-US"/>
+        </w:rPr>
+        <w:t>CanPawnGo</w:t>
+      </w:r>
+      <w:proofErr w:type="spellEnd"/>
+      <w:r>
+        <w:rPr>
+          <w:rFonts w:ascii="Courier New" w:hAnsi="Courier New" w:cs="Courier New"/>
+          <w:sz w:val="22"/>
+          <w:lang w:val="en-US"/>
+        </w:rPr>
+        <w:t>(</w:t>
+      </w:r>
+      <w:proofErr w:type="spellStart"/>
+      <w:r>
+        <w:rPr>
+          <w:rFonts w:ascii="Courier New" w:hAnsi="Courier New" w:cs="Courier New"/>
+          <w:sz w:val="22"/>
+          <w:lang w:val="en-US"/>
+        </w:rPr>
+        <w:t>stepY</w:t>
+      </w:r>
+      <w:proofErr w:type="spellEnd"/>
+      <w:r>
+        <w:rPr>
+          <w:rFonts w:ascii="Courier New" w:hAnsi="Courier New" w:cs="Courier New"/>
+          <w:sz w:val="22"/>
+          <w:lang w:val="en-US"/>
+        </w:rPr>
+        <w:t xml:space="preserve">) || </w:t>
+      </w:r>
+      <w:proofErr w:type="spellStart"/>
+      <w:r>
+        <w:rPr>
+          <w:rFonts w:ascii="Courier New" w:hAnsi="Courier New" w:cs="Courier New"/>
+          <w:sz w:val="22"/>
+          <w:lang w:val="en-US"/>
+        </w:rPr>
+        <w:t>CanPawnJump</w:t>
+      </w:r>
+      <w:proofErr w:type="spellEnd"/>
+      <w:r>
+        <w:rPr>
+          <w:rFonts w:ascii="Courier New" w:hAnsi="Courier New" w:cs="Courier New"/>
+          <w:sz w:val="22"/>
+          <w:lang w:val="en-US"/>
+        </w:rPr>
+        <w:t>(</w:t>
+      </w:r>
+      <w:proofErr w:type="spellStart"/>
+      <w:r>
+        <w:rPr>
+          <w:rFonts w:ascii="Courier New" w:hAnsi="Courier New" w:cs="Courier New"/>
+          <w:sz w:val="22"/>
+          <w:lang w:val="en-US"/>
+        </w:rPr>
+        <w:t>stepY</w:t>
+      </w:r>
+      <w:proofErr w:type="spellEnd"/>
+      <w:r>
+        <w:rPr>
+          <w:rFonts w:ascii="Courier New" w:hAnsi="Courier New" w:cs="Courier New"/>
+          <w:sz w:val="22"/>
+          <w:lang w:val="en-US"/>
+        </w:rPr>
+        <w:t>) ||</w:t>
       </w:r>
     </w:p>
     <w:p>
@@ -14806,13 +17292,41 @@
         </w:rPr>
         <w:tab/>
       </w:r>
-      <w:r>
-        <w:rPr>
-          <w:rFonts w:ascii="Courier New" w:hAnsi="Courier New" w:cs="Courier New"/>
-          <w:sz w:val="22"/>
-          <w:lang w:val="en-US"/>
-        </w:rPr>
-        <w:t>CanPawnEat(stepY);</w:t>
+      <w:proofErr w:type="spellStart"/>
+      <w:r>
+        <w:rPr>
+          <w:rFonts w:ascii="Courier New" w:hAnsi="Courier New" w:cs="Courier New"/>
+          <w:sz w:val="22"/>
+          <w:lang w:val="en-US"/>
+        </w:rPr>
+        <w:t>CanPawnEat</w:t>
+      </w:r>
+      <w:proofErr w:type="spellEnd"/>
+      <w:r>
+        <w:rPr>
+          <w:rFonts w:ascii="Courier New" w:hAnsi="Courier New" w:cs="Courier New"/>
+          <w:sz w:val="22"/>
+          <w:lang w:val="en-US"/>
+        </w:rPr>
+        <w:t>(</w:t>
+      </w:r>
+      <w:proofErr w:type="spellStart"/>
+      <w:r>
+        <w:rPr>
+          <w:rFonts w:ascii="Courier New" w:hAnsi="Courier New" w:cs="Courier New"/>
+          <w:sz w:val="22"/>
+          <w:lang w:val="en-US"/>
+        </w:rPr>
+        <w:t>stepY</w:t>
+      </w:r>
+      <w:proofErr w:type="spellEnd"/>
+      <w:r>
+        <w:rPr>
+          <w:rFonts w:ascii="Courier New" w:hAnsi="Courier New" w:cs="Courier New"/>
+          <w:sz w:val="22"/>
+          <w:lang w:val="en-US"/>
+        </w:rPr>
+        <w:t>);</w:t>
       </w:r>
     </w:p>
     <w:p>
@@ -14858,7 +17372,63 @@
           <w:sz w:val="22"/>
           <w:lang w:val="en-US"/>
         </w:rPr>
-        <w:t xml:space="preserve">        private bool CanPawnGo(int stepY)</w:t>
+        <w:t xml:space="preserve">        private bool </w:t>
+      </w:r>
+      <w:proofErr w:type="spellStart"/>
+      <w:proofErr w:type="gramStart"/>
+      <w:r>
+        <w:rPr>
+          <w:rFonts w:ascii="Courier New" w:hAnsi="Courier New" w:cs="Courier New"/>
+          <w:sz w:val="22"/>
+          <w:lang w:val="en-US"/>
+        </w:rPr>
+        <w:t>CanPawnGo</w:t>
+      </w:r>
+      <w:proofErr w:type="spellEnd"/>
+      <w:r>
+        <w:rPr>
+          <w:rFonts w:ascii="Courier New" w:hAnsi="Courier New" w:cs="Courier New"/>
+          <w:sz w:val="22"/>
+          <w:lang w:val="en-US"/>
+        </w:rPr>
+        <w:t>(</w:t>
+      </w:r>
+      <w:proofErr w:type="spellStart"/>
+      <w:proofErr w:type="gramEnd"/>
+      <w:r>
+        <w:rPr>
+          <w:rFonts w:ascii="Courier New" w:hAnsi="Courier New" w:cs="Courier New"/>
+          <w:sz w:val="22"/>
+          <w:lang w:val="en-US"/>
+        </w:rPr>
+        <w:t>int</w:t>
+      </w:r>
+      <w:proofErr w:type="spellEnd"/>
+      <w:r>
+        <w:rPr>
+          <w:rFonts w:ascii="Courier New" w:hAnsi="Courier New" w:cs="Courier New"/>
+          <w:sz w:val="22"/>
+          <w:lang w:val="en-US"/>
+        </w:rPr>
+        <w:t xml:space="preserve"> </w:t>
+      </w:r>
+      <w:proofErr w:type="spellStart"/>
+      <w:r>
+        <w:rPr>
+          <w:rFonts w:ascii="Courier New" w:hAnsi="Courier New" w:cs="Courier New"/>
+          <w:sz w:val="22"/>
+          <w:lang w:val="en-US"/>
+        </w:rPr>
+        <w:t>stepY</w:t>
+      </w:r>
+      <w:proofErr w:type="spellEnd"/>
+      <w:r>
+        <w:rPr>
+          <w:rFonts w:ascii="Courier New" w:hAnsi="Courier New" w:cs="Courier New"/>
+          <w:sz w:val="22"/>
+          <w:lang w:val="en-US"/>
+        </w:rPr>
+        <w:t>)</w:t>
       </w:r>
     </w:p>
     <w:p>
@@ -14894,7 +17464,43 @@
           <w:sz w:val="22"/>
           <w:lang w:val="en-US"/>
         </w:rPr>
-        <w:t xml:space="preserve">            if (board.GetFigureAt(fm.to) == Figure.none)</w:t>
+        <w:t xml:space="preserve">            if (</w:t>
+      </w:r>
+      <w:proofErr w:type="spellStart"/>
+      <w:r>
+        <w:rPr>
+          <w:rFonts w:ascii="Courier New" w:hAnsi="Courier New" w:cs="Courier New"/>
+          <w:sz w:val="22"/>
+          <w:lang w:val="en-US"/>
+        </w:rPr>
+        <w:t>board.GetFigureAt</w:t>
+      </w:r>
+      <w:proofErr w:type="spellEnd"/>
+      <w:r>
+        <w:rPr>
+          <w:rFonts w:ascii="Courier New" w:hAnsi="Courier New" w:cs="Courier New"/>
+          <w:sz w:val="22"/>
+          <w:lang w:val="en-US"/>
+        </w:rPr>
+        <w:t xml:space="preserve">(fm.to) == </w:t>
+      </w:r>
+      <w:proofErr w:type="spellStart"/>
+      <w:r>
+        <w:rPr>
+          <w:rFonts w:ascii="Courier New" w:hAnsi="Courier New" w:cs="Courier New"/>
+          <w:sz w:val="22"/>
+          <w:lang w:val="en-US"/>
+        </w:rPr>
+        <w:t>Figure.none</w:t>
+      </w:r>
+      <w:proofErr w:type="spellEnd"/>
+      <w:r>
+        <w:rPr>
+          <w:rFonts w:ascii="Courier New" w:hAnsi="Courier New" w:cs="Courier New"/>
+          <w:sz w:val="22"/>
+          <w:lang w:val="en-US"/>
+        </w:rPr>
+        <w:t>)</w:t>
       </w:r>
     </w:p>
     <w:p>
@@ -14912,7 +17518,27 @@
           <w:sz w:val="22"/>
           <w:lang w:val="en-US"/>
         </w:rPr>
-        <w:t xml:space="preserve">                if (fm.DeltaX == 0)</w:t>
+        <w:t xml:space="preserve">                if (</w:t>
+      </w:r>
+      <w:proofErr w:type="spellStart"/>
+      <w:proofErr w:type="gramStart"/>
+      <w:r>
+        <w:rPr>
+          <w:rFonts w:ascii="Courier New" w:hAnsi="Courier New" w:cs="Courier New"/>
+          <w:sz w:val="22"/>
+          <w:lang w:val="en-US"/>
+        </w:rPr>
+        <w:t>fm.DeltaX</w:t>
+      </w:r>
+      <w:proofErr w:type="spellEnd"/>
+      <w:proofErr w:type="gramEnd"/>
+      <w:r>
+        <w:rPr>
+          <w:rFonts w:ascii="Courier New" w:hAnsi="Courier New" w:cs="Courier New"/>
+          <w:sz w:val="22"/>
+          <w:lang w:val="en-US"/>
+        </w:rPr>
+        <w:t xml:space="preserve"> == 0)</w:t>
       </w:r>
     </w:p>
     <w:p>
@@ -14930,7 +17556,45 @@
           <w:sz w:val="22"/>
           <w:lang w:val="en-US"/>
         </w:rPr>
-        <w:t xml:space="preserve">                    if (fm.DeltaY == stepY)</w:t>
+        <w:t xml:space="preserve">                    if (</w:t>
+      </w:r>
+      <w:proofErr w:type="spellStart"/>
+      <w:proofErr w:type="gramStart"/>
+      <w:r>
+        <w:rPr>
+          <w:rFonts w:ascii="Courier New" w:hAnsi="Courier New" w:cs="Courier New"/>
+          <w:sz w:val="22"/>
+          <w:lang w:val="en-US"/>
+        </w:rPr>
+        <w:t>fm.DeltaY</w:t>
+      </w:r>
+      <w:proofErr w:type="spellEnd"/>
+      <w:proofErr w:type="gramEnd"/>
+      <w:r>
+        <w:rPr>
+          <w:rFonts w:ascii="Courier New" w:hAnsi="Courier New" w:cs="Courier New"/>
+          <w:sz w:val="22"/>
+          <w:lang w:val="en-US"/>
+        </w:rPr>
+        <w:t xml:space="preserve"> == </w:t>
+      </w:r>
+      <w:proofErr w:type="spellStart"/>
+      <w:r>
+        <w:rPr>
+          <w:rFonts w:ascii="Courier New" w:hAnsi="Courier New" w:cs="Courier New"/>
+          <w:sz w:val="22"/>
+          <w:lang w:val="en-US"/>
+        </w:rPr>
+        <w:t>stepY</w:t>
+      </w:r>
+      <w:proofErr w:type="spellEnd"/>
+      <w:r>
+        <w:rPr>
+          <w:rFonts w:ascii="Courier New" w:hAnsi="Courier New" w:cs="Courier New"/>
+          <w:sz w:val="22"/>
+          <w:lang w:val="en-US"/>
+        </w:rPr>
+        <w:t>)</w:t>
       </w:r>
     </w:p>
     <w:p>
@@ -15012,7 +17676,63 @@
           <w:sz w:val="22"/>
           <w:lang w:val="en-US"/>
         </w:rPr>
-        <w:t xml:space="preserve">        private bool CanPawnJump(int stepY)</w:t>
+        <w:t xml:space="preserve">        private bool </w:t>
+      </w:r>
+      <w:proofErr w:type="spellStart"/>
+      <w:proofErr w:type="gramStart"/>
+      <w:r>
+        <w:rPr>
+          <w:rFonts w:ascii="Courier New" w:hAnsi="Courier New" w:cs="Courier New"/>
+          <w:sz w:val="22"/>
+          <w:lang w:val="en-US"/>
+        </w:rPr>
+        <w:t>CanPawnJump</w:t>
+      </w:r>
+      <w:proofErr w:type="spellEnd"/>
+      <w:r>
+        <w:rPr>
+          <w:rFonts w:ascii="Courier New" w:hAnsi="Courier New" w:cs="Courier New"/>
+          <w:sz w:val="22"/>
+          <w:lang w:val="en-US"/>
+        </w:rPr>
+        <w:t>(</w:t>
+      </w:r>
+      <w:proofErr w:type="spellStart"/>
+      <w:proofErr w:type="gramEnd"/>
+      <w:r>
+        <w:rPr>
+          <w:rFonts w:ascii="Courier New" w:hAnsi="Courier New" w:cs="Courier New"/>
+          <w:sz w:val="22"/>
+          <w:lang w:val="en-US"/>
+        </w:rPr>
+        <w:t>int</w:t>
+      </w:r>
+      <w:proofErr w:type="spellEnd"/>
+      <w:r>
+        <w:rPr>
+          <w:rFonts w:ascii="Courier New" w:hAnsi="Courier New" w:cs="Courier New"/>
+          <w:sz w:val="22"/>
+          <w:lang w:val="en-US"/>
+        </w:rPr>
+        <w:t xml:space="preserve"> </w:t>
+      </w:r>
+      <w:proofErr w:type="spellStart"/>
+      <w:r>
+        <w:rPr>
+          <w:rFonts w:ascii="Courier New" w:hAnsi="Courier New" w:cs="Courier New"/>
+          <w:sz w:val="22"/>
+          <w:lang w:val="en-US"/>
+        </w:rPr>
+        <w:t>stepY</w:t>
+      </w:r>
+      <w:proofErr w:type="spellEnd"/>
+      <w:r>
+        <w:rPr>
+          <w:rFonts w:ascii="Courier New" w:hAnsi="Courier New" w:cs="Courier New"/>
+          <w:sz w:val="22"/>
+          <w:lang w:val="en-US"/>
+        </w:rPr>
+        <w:t>)</w:t>
       </w:r>
     </w:p>
     <w:p>
@@ -15048,7 +17768,43 @@
           <w:sz w:val="22"/>
           <w:lang w:val="en-US"/>
         </w:rPr>
-        <w:t xml:space="preserve">            if (board.GetFigureAt(fm.to) == Figure.none)</w:t>
+        <w:t xml:space="preserve">            if (</w:t>
+      </w:r>
+      <w:proofErr w:type="spellStart"/>
+      <w:r>
+        <w:rPr>
+          <w:rFonts w:ascii="Courier New" w:hAnsi="Courier New" w:cs="Courier New"/>
+          <w:sz w:val="22"/>
+          <w:lang w:val="en-US"/>
+        </w:rPr>
+        <w:t>board.GetFigureAt</w:t>
+      </w:r>
+      <w:proofErr w:type="spellEnd"/>
+      <w:r>
+        <w:rPr>
+          <w:rFonts w:ascii="Courier New" w:hAnsi="Courier New" w:cs="Courier New"/>
+          <w:sz w:val="22"/>
+          <w:lang w:val="en-US"/>
+        </w:rPr>
+        <w:t xml:space="preserve">(fm.to) == </w:t>
+      </w:r>
+      <w:proofErr w:type="spellStart"/>
+      <w:r>
+        <w:rPr>
+          <w:rFonts w:ascii="Courier New" w:hAnsi="Courier New" w:cs="Courier New"/>
+          <w:sz w:val="22"/>
+          <w:lang w:val="en-US"/>
+        </w:rPr>
+        <w:t>Figure.none</w:t>
+      </w:r>
+      <w:proofErr w:type="spellEnd"/>
+      <w:r>
+        <w:rPr>
+          <w:rFonts w:ascii="Courier New" w:hAnsi="Courier New" w:cs="Courier New"/>
+          <w:sz w:val="22"/>
+          <w:lang w:val="en-US"/>
+        </w:rPr>
+        <w:t>)</w:t>
       </w:r>
     </w:p>
     <w:p>
@@ -15066,7 +17822,27 @@
           <w:sz w:val="22"/>
           <w:lang w:val="en-US"/>
         </w:rPr>
-        <w:t xml:space="preserve">                if (fm.DeltaX == 0)</w:t>
+        <w:t xml:space="preserve">                if (</w:t>
+      </w:r>
+      <w:proofErr w:type="spellStart"/>
+      <w:proofErr w:type="gramStart"/>
+      <w:r>
+        <w:rPr>
+          <w:rFonts w:ascii="Courier New" w:hAnsi="Courier New" w:cs="Courier New"/>
+          <w:sz w:val="22"/>
+          <w:lang w:val="en-US"/>
+        </w:rPr>
+        <w:t>fm.DeltaX</w:t>
+      </w:r>
+      <w:proofErr w:type="spellEnd"/>
+      <w:proofErr w:type="gramEnd"/>
+      <w:r>
+        <w:rPr>
+          <w:rFonts w:ascii="Courier New" w:hAnsi="Courier New" w:cs="Courier New"/>
+          <w:sz w:val="22"/>
+          <w:lang w:val="en-US"/>
+        </w:rPr>
+        <w:t xml:space="preserve"> == 0)</w:t>
       </w:r>
     </w:p>
     <w:p>
@@ -15084,7 +17860,45 @@
           <w:sz w:val="22"/>
           <w:lang w:val="en-US"/>
         </w:rPr>
-        <w:t xml:space="preserve">                    if (fm.DeltaY == 2 * stepY)</w:t>
+        <w:t xml:space="preserve">                    if (</w:t>
+      </w:r>
+      <w:proofErr w:type="spellStart"/>
+      <w:proofErr w:type="gramStart"/>
+      <w:r>
+        <w:rPr>
+          <w:rFonts w:ascii="Courier New" w:hAnsi="Courier New" w:cs="Courier New"/>
+          <w:sz w:val="22"/>
+          <w:lang w:val="en-US"/>
+        </w:rPr>
+        <w:t>fm.DeltaY</w:t>
+      </w:r>
+      <w:proofErr w:type="spellEnd"/>
+      <w:proofErr w:type="gramEnd"/>
+      <w:r>
+        <w:rPr>
+          <w:rFonts w:ascii="Courier New" w:hAnsi="Courier New" w:cs="Courier New"/>
+          <w:sz w:val="22"/>
+          <w:lang w:val="en-US"/>
+        </w:rPr>
+        <w:t xml:space="preserve"> == 2 * </w:t>
+      </w:r>
+      <w:proofErr w:type="spellStart"/>
+      <w:r>
+        <w:rPr>
+          <w:rFonts w:ascii="Courier New" w:hAnsi="Courier New" w:cs="Courier New"/>
+          <w:sz w:val="22"/>
+          <w:lang w:val="en-US"/>
+        </w:rPr>
+        <w:t>stepY</w:t>
+      </w:r>
+      <w:proofErr w:type="spellEnd"/>
+      <w:r>
+        <w:rPr>
+          <w:rFonts w:ascii="Courier New" w:hAnsi="Courier New" w:cs="Courier New"/>
+          <w:sz w:val="22"/>
+          <w:lang w:val="en-US"/>
+        </w:rPr>
+        <w:t>)</w:t>
       </w:r>
     </w:p>
     <w:p>
@@ -15102,7 +17916,53 @@
           <w:sz w:val="22"/>
           <w:lang w:val="en-US"/>
         </w:rPr>
-        <w:t xml:space="preserve">                        if (fm.from.y == 1 || fm.from.y == 6)</w:t>
+        <w:t xml:space="preserve">                        if (</w:t>
+      </w:r>
+      <w:proofErr w:type="spellStart"/>
+      <w:proofErr w:type="gramStart"/>
+      <w:r>
+        <w:rPr>
+          <w:rFonts w:ascii="Courier New" w:hAnsi="Courier New" w:cs="Courier New"/>
+          <w:sz w:val="22"/>
+          <w:lang w:val="en-US"/>
+        </w:rPr>
+        <w:t>fm.from</w:t>
+      </w:r>
+      <w:proofErr w:type="gramEnd"/>
+      <w:r>
+        <w:rPr>
+          <w:rFonts w:ascii="Courier New" w:hAnsi="Courier New" w:cs="Courier New"/>
+          <w:sz w:val="22"/>
+          <w:lang w:val="en-US"/>
+        </w:rPr>
+        <w:t>.y</w:t>
+      </w:r>
+      <w:proofErr w:type="spellEnd"/>
+      <w:r>
+        <w:rPr>
+          <w:rFonts w:ascii="Courier New" w:hAnsi="Courier New" w:cs="Courier New"/>
+          <w:sz w:val="22"/>
+          <w:lang w:val="en-US"/>
+        </w:rPr>
+        <w:t xml:space="preserve"> == 1 || </w:t>
+      </w:r>
+      <w:proofErr w:type="spellStart"/>
+      <w:r>
+        <w:rPr>
+          <w:rFonts w:ascii="Courier New" w:hAnsi="Courier New" w:cs="Courier New"/>
+          <w:sz w:val="22"/>
+          <w:lang w:val="en-US"/>
+        </w:rPr>
+        <w:t>fm.from.y</w:t>
+      </w:r>
+      <w:proofErr w:type="spellEnd"/>
+      <w:r>
+        <w:rPr>
+          <w:rFonts w:ascii="Courier New" w:hAnsi="Courier New" w:cs="Courier New"/>
+          <w:sz w:val="22"/>
+          <w:lang w:val="en-US"/>
+        </w:rPr>
+        <w:t xml:space="preserve"> == 6)</w:t>
       </w:r>
     </w:p>
     <w:p>
@@ -15120,7 +17980,45 @@
           <w:sz w:val="22"/>
           <w:lang w:val="en-US"/>
         </w:rPr>
-        <w:t xml:space="preserve">                            if (board.GetFigureAt(new Square(fm.from.x,</w:t>
+        <w:t xml:space="preserve">                            if (</w:t>
+      </w:r>
+      <w:proofErr w:type="spellStart"/>
+      <w:proofErr w:type="gramStart"/>
+      <w:r>
+        <w:rPr>
+          <w:rFonts w:ascii="Courier New" w:hAnsi="Courier New" w:cs="Courier New"/>
+          <w:sz w:val="22"/>
+          <w:lang w:val="en-US"/>
+        </w:rPr>
+        <w:t>board.GetFigureAt</w:t>
+      </w:r>
+      <w:proofErr w:type="spellEnd"/>
+      <w:proofErr w:type="gramEnd"/>
+      <w:r>
+        <w:rPr>
+          <w:rFonts w:ascii="Courier New" w:hAnsi="Courier New" w:cs="Courier New"/>
+          <w:sz w:val="22"/>
+          <w:lang w:val="en-US"/>
+        </w:rPr>
+        <w:t>(new Square(</w:t>
+      </w:r>
+      <w:proofErr w:type="spellStart"/>
+      <w:r>
+        <w:rPr>
+          <w:rFonts w:ascii="Courier New" w:hAnsi="Courier New" w:cs="Courier New"/>
+          <w:sz w:val="22"/>
+          <w:lang w:val="en-US"/>
+        </w:rPr>
+        <w:t>fm.from.x</w:t>
+      </w:r>
+      <w:proofErr w:type="spellEnd"/>
+      <w:r>
+        <w:rPr>
+          <w:rFonts w:ascii="Courier New" w:hAnsi="Courier New" w:cs="Courier New"/>
+          <w:sz w:val="22"/>
+          <w:lang w:val="en-US"/>
+        </w:rPr>
+        <w:t>,</w:t>
       </w:r>
     </w:p>
     <w:p>
@@ -15173,13 +18071,69 @@
         <w:tab/>
         <w:t xml:space="preserve">    </w:t>
       </w:r>
-      <w:r>
-        <w:rPr>
-          <w:rFonts w:ascii="Courier New" w:hAnsi="Courier New" w:cs="Courier New"/>
-          <w:sz w:val="22"/>
-          <w:lang w:val="en-US"/>
-        </w:rPr>
-        <w:t>fm.from.y + stepY)) == Figure.none)</w:t>
+      <w:proofErr w:type="spellStart"/>
+      <w:proofErr w:type="gramStart"/>
+      <w:r>
+        <w:rPr>
+          <w:rFonts w:ascii="Courier New" w:hAnsi="Courier New" w:cs="Courier New"/>
+          <w:sz w:val="22"/>
+          <w:lang w:val="en-US"/>
+        </w:rPr>
+        <w:t>fm.from</w:t>
+      </w:r>
+      <w:proofErr w:type="gramEnd"/>
+      <w:r>
+        <w:rPr>
+          <w:rFonts w:ascii="Courier New" w:hAnsi="Courier New" w:cs="Courier New"/>
+          <w:sz w:val="22"/>
+          <w:lang w:val="en-US"/>
+        </w:rPr>
+        <w:t>.y</w:t>
+      </w:r>
+      <w:proofErr w:type="spellEnd"/>
+      <w:r>
+        <w:rPr>
+          <w:rFonts w:ascii="Courier New" w:hAnsi="Courier New" w:cs="Courier New"/>
+          <w:sz w:val="22"/>
+          <w:lang w:val="en-US"/>
+        </w:rPr>
+        <w:t xml:space="preserve"> + </w:t>
+      </w:r>
+      <w:proofErr w:type="spellStart"/>
+      <w:r>
+        <w:rPr>
+          <w:rFonts w:ascii="Courier New" w:hAnsi="Courier New" w:cs="Courier New"/>
+          <w:sz w:val="22"/>
+          <w:lang w:val="en-US"/>
+        </w:rPr>
+        <w:t>stepY</w:t>
+      </w:r>
+      <w:proofErr w:type="spellEnd"/>
+      <w:r>
+        <w:rPr>
+          <w:rFonts w:ascii="Courier New" w:hAnsi="Courier New" w:cs="Courier New"/>
+          <w:sz w:val="22"/>
+          <w:lang w:val="en-US"/>
+        </w:rPr>
+        <w:t xml:space="preserve">)) == </w:t>
+      </w:r>
+      <w:proofErr w:type="spellStart"/>
+      <w:r>
+        <w:rPr>
+          <w:rFonts w:ascii="Courier New" w:hAnsi="Courier New" w:cs="Courier New"/>
+          <w:sz w:val="22"/>
+          <w:lang w:val="en-US"/>
+        </w:rPr>
+        <w:t>Figure.none</w:t>
+      </w:r>
+      <w:proofErr w:type="spellEnd"/>
+      <w:r>
+        <w:rPr>
+          <w:rFonts w:ascii="Courier New" w:hAnsi="Courier New" w:cs="Courier New"/>
+          <w:sz w:val="22"/>
+          <w:lang w:val="en-US"/>
+        </w:rPr>
+        <w:t>)</w:t>
       </w:r>
     </w:p>
     <w:p>
@@ -15261,7 +18215,63 @@
           <w:sz w:val="22"/>
           <w:lang w:val="en-US"/>
         </w:rPr>
-        <w:t xml:space="preserve">        private bool CanPawnEat(int stepY)</w:t>
+        <w:t xml:space="preserve">        private bool </w:t>
+      </w:r>
+      <w:proofErr w:type="spellStart"/>
+      <w:proofErr w:type="gramStart"/>
+      <w:r>
+        <w:rPr>
+          <w:rFonts w:ascii="Courier New" w:hAnsi="Courier New" w:cs="Courier New"/>
+          <w:sz w:val="22"/>
+          <w:lang w:val="en-US"/>
+        </w:rPr>
+        <w:t>CanPawnEat</w:t>
+      </w:r>
+      <w:proofErr w:type="spellEnd"/>
+      <w:r>
+        <w:rPr>
+          <w:rFonts w:ascii="Courier New" w:hAnsi="Courier New" w:cs="Courier New"/>
+          <w:sz w:val="22"/>
+          <w:lang w:val="en-US"/>
+        </w:rPr>
+        <w:t>(</w:t>
+      </w:r>
+      <w:proofErr w:type="spellStart"/>
+      <w:proofErr w:type="gramEnd"/>
+      <w:r>
+        <w:rPr>
+          <w:rFonts w:ascii="Courier New" w:hAnsi="Courier New" w:cs="Courier New"/>
+          <w:sz w:val="22"/>
+          <w:lang w:val="en-US"/>
+        </w:rPr>
+        <w:t>int</w:t>
+      </w:r>
+      <w:proofErr w:type="spellEnd"/>
+      <w:r>
+        <w:rPr>
+          <w:rFonts w:ascii="Courier New" w:hAnsi="Courier New" w:cs="Courier New"/>
+          <w:sz w:val="22"/>
+          <w:lang w:val="en-US"/>
+        </w:rPr>
+        <w:t xml:space="preserve"> </w:t>
+      </w:r>
+      <w:proofErr w:type="spellStart"/>
+      <w:r>
+        <w:rPr>
+          <w:rFonts w:ascii="Courier New" w:hAnsi="Courier New" w:cs="Courier New"/>
+          <w:sz w:val="22"/>
+          <w:lang w:val="en-US"/>
+        </w:rPr>
+        <w:t>stepY</w:t>
+      </w:r>
+      <w:proofErr w:type="spellEnd"/>
+      <w:r>
+        <w:rPr>
+          <w:rFonts w:ascii="Courier New" w:hAnsi="Courier New" w:cs="Courier New"/>
+          <w:sz w:val="22"/>
+          <w:lang w:val="en-US"/>
+        </w:rPr>
+        <w:t>)</w:t>
       </w:r>
     </w:p>
     <w:p>
@@ -15297,7 +18307,61 @@
           <w:sz w:val="22"/>
           <w:lang w:val="en-US"/>
         </w:rPr>
-        <w:t xml:space="preserve">            if (board.GetFigureAt(fm.to) != Figure.none)</w:t>
+        <w:t xml:space="preserve">            if (</w:t>
+      </w:r>
+      <w:proofErr w:type="spellStart"/>
+      <w:r>
+        <w:rPr>
+          <w:rFonts w:ascii="Courier New" w:hAnsi="Courier New" w:cs="Courier New"/>
+          <w:sz w:val="22"/>
+          <w:lang w:val="en-US"/>
+        </w:rPr>
+        <w:t>board.GetFigureAt</w:t>
+      </w:r>
+      <w:proofErr w:type="spellEnd"/>
+      <w:r>
+        <w:rPr>
+          <w:rFonts w:ascii="Courier New" w:hAnsi="Courier New" w:cs="Courier New"/>
+          <w:sz w:val="22"/>
+          <w:lang w:val="en-US"/>
+        </w:rPr>
+        <w:t>(fm.to</w:t>
+      </w:r>
+      <w:proofErr w:type="gramStart"/>
+      <w:r>
+        <w:rPr>
+          <w:rFonts w:ascii="Courier New" w:hAnsi="Courier New" w:cs="Courier New"/>
+          <w:sz w:val="22"/>
+          <w:lang w:val="en-US"/>
+        </w:rPr>
+        <w:t>) !</w:t>
+      </w:r>
+      <w:proofErr w:type="gramEnd"/>
+      <w:r>
+        <w:rPr>
+          <w:rFonts w:ascii="Courier New" w:hAnsi="Courier New" w:cs="Courier New"/>
+          <w:sz w:val="22"/>
+          <w:lang w:val="en-US"/>
+        </w:rPr>
+        <w:t xml:space="preserve">= </w:t>
+      </w:r>
+      <w:proofErr w:type="spellStart"/>
+      <w:r>
+        <w:rPr>
+          <w:rFonts w:ascii="Courier New" w:hAnsi="Courier New" w:cs="Courier New"/>
+          <w:sz w:val="22"/>
+          <w:lang w:val="en-US"/>
+        </w:rPr>
+        <w:t>Figure.none</w:t>
+      </w:r>
+      <w:proofErr w:type="spellEnd"/>
+      <w:r>
+        <w:rPr>
+          <w:rFonts w:ascii="Courier New" w:hAnsi="Courier New" w:cs="Courier New"/>
+          <w:sz w:val="22"/>
+          <w:lang w:val="en-US"/>
+        </w:rPr>
+        <w:t>)</w:t>
       </w:r>
     </w:p>
     <w:p>
@@ -15315,7 +18379,27 @@
           <w:sz w:val="22"/>
           <w:lang w:val="en-US"/>
         </w:rPr>
-        <w:t xml:space="preserve">                if (fm.AbsDeltaX == 1)</w:t>
+        <w:t xml:space="preserve">                if (</w:t>
+      </w:r>
+      <w:proofErr w:type="spellStart"/>
+      <w:proofErr w:type="gramStart"/>
+      <w:r>
+        <w:rPr>
+          <w:rFonts w:ascii="Courier New" w:hAnsi="Courier New" w:cs="Courier New"/>
+          <w:sz w:val="22"/>
+          <w:lang w:val="en-US"/>
+        </w:rPr>
+        <w:t>fm.AbsDeltaX</w:t>
+      </w:r>
+      <w:proofErr w:type="spellEnd"/>
+      <w:proofErr w:type="gramEnd"/>
+      <w:r>
+        <w:rPr>
+          <w:rFonts w:ascii="Courier New" w:hAnsi="Courier New" w:cs="Courier New"/>
+          <w:sz w:val="22"/>
+          <w:lang w:val="en-US"/>
+        </w:rPr>
+        <w:t xml:space="preserve"> == 1)</w:t>
       </w:r>
     </w:p>
     <w:p>
@@ -15333,7 +18417,45 @@
           <w:sz w:val="22"/>
           <w:lang w:val="en-US"/>
         </w:rPr>
-        <w:t xml:space="preserve">                    if (fm.DeltaY == stepY)</w:t>
+        <w:t xml:space="preserve">                    if (</w:t>
+      </w:r>
+      <w:proofErr w:type="spellStart"/>
+      <w:proofErr w:type="gramStart"/>
+      <w:r>
+        <w:rPr>
+          <w:rFonts w:ascii="Courier New" w:hAnsi="Courier New" w:cs="Courier New"/>
+          <w:sz w:val="22"/>
+          <w:lang w:val="en-US"/>
+        </w:rPr>
+        <w:t>fm.DeltaY</w:t>
+      </w:r>
+      <w:proofErr w:type="spellEnd"/>
+      <w:proofErr w:type="gramEnd"/>
+      <w:r>
+        <w:rPr>
+          <w:rFonts w:ascii="Courier New" w:hAnsi="Courier New" w:cs="Courier New"/>
+          <w:sz w:val="22"/>
+          <w:lang w:val="en-US"/>
+        </w:rPr>
+        <w:t xml:space="preserve"> == </w:t>
+      </w:r>
+      <w:proofErr w:type="spellStart"/>
+      <w:r>
+        <w:rPr>
+          <w:rFonts w:ascii="Courier New" w:hAnsi="Courier New" w:cs="Courier New"/>
+          <w:sz w:val="22"/>
+          <w:lang w:val="en-US"/>
+        </w:rPr>
+        <w:t>stepY</w:t>
+      </w:r>
+      <w:proofErr w:type="spellEnd"/>
+      <w:r>
+        <w:rPr>
+          <w:rFonts w:ascii="Courier New" w:hAnsi="Courier New" w:cs="Courier New"/>
+          <w:sz w:val="22"/>
+          <w:lang w:val="en-US"/>
+        </w:rPr>
+        <w:t>)</w:t>
       </w:r>
     </w:p>
     <w:p>
@@ -15416,7 +18538,35 @@
           <w:lang w:val="en-US"/>
         </w:rPr>
         <w:lastRenderedPageBreak/>
-        <w:t xml:space="preserve">        private bool CanStraightMove()</w:t>
+        <w:t xml:space="preserve">        private bool </w:t>
+      </w:r>
+      <w:proofErr w:type="spellStart"/>
+      <w:proofErr w:type="gramStart"/>
+      <w:r>
+        <w:rPr>
+          <w:rFonts w:ascii="Courier New" w:hAnsi="Courier New" w:cs="Courier New"/>
+          <w:sz w:val="22"/>
+          <w:lang w:val="en-US"/>
+        </w:rPr>
+        <w:t>CanStraightMove</w:t>
+      </w:r>
+      <w:proofErr w:type="spellEnd"/>
+      <w:r>
+        <w:rPr>
+          <w:rFonts w:ascii="Courier New" w:hAnsi="Courier New" w:cs="Courier New"/>
+          <w:sz w:val="22"/>
+          <w:lang w:val="en-US"/>
+        </w:rPr>
+        <w:t>(</w:t>
+      </w:r>
+      <w:proofErr w:type="gramEnd"/>
+      <w:r>
+        <w:rPr>
+          <w:rFonts w:ascii="Courier New" w:hAnsi="Courier New" w:cs="Courier New"/>
+          <w:sz w:val="22"/>
+          <w:lang w:val="en-US"/>
+        </w:rPr>
+        <w:t>)</w:t>
       </w:r>
     </w:p>
     <w:p>
@@ -15452,7 +18602,27 @@
           <w:sz w:val="22"/>
           <w:lang w:val="en-US"/>
         </w:rPr>
-        <w:t xml:space="preserve">            Square at = fm.from;</w:t>
+        <w:t xml:space="preserve">            Square at = </w:t>
+      </w:r>
+      <w:proofErr w:type="spellStart"/>
+      <w:proofErr w:type="gramStart"/>
+      <w:r>
+        <w:rPr>
+          <w:rFonts w:ascii="Courier New" w:hAnsi="Courier New" w:cs="Courier New"/>
+          <w:sz w:val="22"/>
+          <w:lang w:val="en-US"/>
+        </w:rPr>
+        <w:t>fm.from</w:t>
+      </w:r>
+      <w:proofErr w:type="spellEnd"/>
+      <w:proofErr w:type="gramEnd"/>
+      <w:r>
+        <w:rPr>
+          <w:rFonts w:ascii="Courier New" w:hAnsi="Courier New" w:cs="Courier New"/>
+          <w:sz w:val="22"/>
+          <w:lang w:val="en-US"/>
+        </w:rPr>
+        <w:t>;</w:t>
       </w:r>
     </w:p>
     <w:p>
@@ -15506,7 +18676,89 @@
           <w:sz w:val="22"/>
           <w:lang w:val="en-US"/>
         </w:rPr>
-        <w:t xml:space="preserve">                at = new Square(at.x + fm.SignX, at.y + fm.SignY);</w:t>
+        <w:t xml:space="preserve">                at = new </w:t>
+      </w:r>
+      <w:proofErr w:type="gramStart"/>
+      <w:r>
+        <w:rPr>
+          <w:rFonts w:ascii="Courier New" w:hAnsi="Courier New" w:cs="Courier New"/>
+          <w:sz w:val="22"/>
+          <w:lang w:val="en-US"/>
+        </w:rPr>
+        <w:t>Square(</w:t>
+      </w:r>
+      <w:proofErr w:type="spellStart"/>
+      <w:proofErr w:type="gramEnd"/>
+      <w:r>
+        <w:rPr>
+          <w:rFonts w:ascii="Courier New" w:hAnsi="Courier New" w:cs="Courier New"/>
+          <w:sz w:val="22"/>
+          <w:lang w:val="en-US"/>
+        </w:rPr>
+        <w:t>at.x</w:t>
+      </w:r>
+      <w:proofErr w:type="spellEnd"/>
+      <w:r>
+        <w:rPr>
+          <w:rFonts w:ascii="Courier New" w:hAnsi="Courier New" w:cs="Courier New"/>
+          <w:sz w:val="22"/>
+          <w:lang w:val="en-US"/>
+        </w:rPr>
+        <w:t xml:space="preserve"> + </w:t>
+      </w:r>
+      <w:proofErr w:type="spellStart"/>
+      <w:r>
+        <w:rPr>
+          <w:rFonts w:ascii="Courier New" w:hAnsi="Courier New" w:cs="Courier New"/>
+          <w:sz w:val="22"/>
+          <w:lang w:val="en-US"/>
+        </w:rPr>
+        <w:t>fm.SignX</w:t>
+      </w:r>
+      <w:proofErr w:type="spellEnd"/>
+      <w:r>
+        <w:rPr>
+          <w:rFonts w:ascii="Courier New" w:hAnsi="Courier New" w:cs="Courier New"/>
+          <w:sz w:val="22"/>
+          <w:lang w:val="en-US"/>
+        </w:rPr>
+        <w:t xml:space="preserve">, </w:t>
+      </w:r>
+      <w:proofErr w:type="spellStart"/>
+      <w:r>
+        <w:rPr>
+          <w:rFonts w:ascii="Courier New" w:hAnsi="Courier New" w:cs="Courier New"/>
+          <w:sz w:val="22"/>
+          <w:lang w:val="en-US"/>
+        </w:rPr>
+        <w:t>at.y</w:t>
+      </w:r>
+      <w:proofErr w:type="spellEnd"/>
+      <w:r>
+        <w:rPr>
+          <w:rFonts w:ascii="Courier New" w:hAnsi="Courier New" w:cs="Courier New"/>
+          <w:sz w:val="22"/>
+          <w:lang w:val="en-US"/>
+        </w:rPr>
+        <w:t xml:space="preserve"> + </w:t>
+      </w:r>
+      <w:proofErr w:type="spellStart"/>
+      <w:r>
+        <w:rPr>
+          <w:rFonts w:ascii="Courier New" w:hAnsi="Courier New" w:cs="Courier New"/>
+          <w:sz w:val="22"/>
+          <w:lang w:val="en-US"/>
+        </w:rPr>
+        <w:t>fm.SignY</w:t>
+      </w:r>
+      <w:proofErr w:type="spellEnd"/>
+      <w:r>
+        <w:rPr>
+          <w:rFonts w:ascii="Courier New" w:hAnsi="Courier New" w:cs="Courier New"/>
+          <w:sz w:val="22"/>
+          <w:lang w:val="en-US"/>
+        </w:rPr>
+        <w:t>);</w:t>
       </w:r>
     </w:p>
     <w:p>
@@ -15560,7 +18812,63 @@
           <w:sz w:val="22"/>
           <w:lang w:val="en-US"/>
         </w:rPr>
-        <w:t xml:space="preserve">            } while (at.onBoard() &amp;&amp; board.GetFigureAt(at) == Figure.none);</w:t>
+        <w:t xml:space="preserve">            } while (</w:t>
+      </w:r>
+      <w:proofErr w:type="spellStart"/>
+      <w:proofErr w:type="gramStart"/>
+      <w:r>
+        <w:rPr>
+          <w:rFonts w:ascii="Courier New" w:hAnsi="Courier New" w:cs="Courier New"/>
+          <w:sz w:val="22"/>
+          <w:lang w:val="en-US"/>
+        </w:rPr>
+        <w:t>at.onBoard</w:t>
+      </w:r>
+      <w:proofErr w:type="spellEnd"/>
+      <w:proofErr w:type="gramEnd"/>
+      <w:r>
+        <w:rPr>
+          <w:rFonts w:ascii="Courier New" w:hAnsi="Courier New" w:cs="Courier New"/>
+          <w:sz w:val="22"/>
+          <w:lang w:val="en-US"/>
+        </w:rPr>
+        <w:t xml:space="preserve">() &amp;&amp; </w:t>
+      </w:r>
+      <w:proofErr w:type="spellStart"/>
+      <w:r>
+        <w:rPr>
+          <w:rFonts w:ascii="Courier New" w:hAnsi="Courier New" w:cs="Courier New"/>
+          <w:sz w:val="22"/>
+          <w:lang w:val="en-US"/>
+        </w:rPr>
+        <w:t>board.GetFigureAt</w:t>
+      </w:r>
+      <w:proofErr w:type="spellEnd"/>
+      <w:r>
+        <w:rPr>
+          <w:rFonts w:ascii="Courier New" w:hAnsi="Courier New" w:cs="Courier New"/>
+          <w:sz w:val="22"/>
+          <w:lang w:val="en-US"/>
+        </w:rPr>
+        <w:t xml:space="preserve">(at) == </w:t>
+      </w:r>
+      <w:proofErr w:type="spellStart"/>
+      <w:r>
+        <w:rPr>
+          <w:rFonts w:ascii="Courier New" w:hAnsi="Courier New" w:cs="Courier New"/>
+          <w:sz w:val="22"/>
+          <w:lang w:val="en-US"/>
+        </w:rPr>
+        <w:t>Figure.none</w:t>
+      </w:r>
+      <w:proofErr w:type="spellEnd"/>
+      <w:r>
+        <w:rPr>
+          <w:rFonts w:ascii="Courier New" w:hAnsi="Courier New" w:cs="Courier New"/>
+          <w:sz w:val="22"/>
+          <w:lang w:val="en-US"/>
+        </w:rPr>
+        <w:t>);</w:t>
       </w:r>
     </w:p>
     <w:p>
@@ -15634,7 +18942,35 @@
           <w:sz w:val="22"/>
           <w:lang w:val="en-US"/>
         </w:rPr>
-        <w:t xml:space="preserve">        private bool CanKingMove()</w:t>
+        <w:t xml:space="preserve">        private bool </w:t>
+      </w:r>
+      <w:proofErr w:type="spellStart"/>
+      <w:proofErr w:type="gramStart"/>
+      <w:r>
+        <w:rPr>
+          <w:rFonts w:ascii="Courier New" w:hAnsi="Courier New" w:cs="Courier New"/>
+          <w:sz w:val="22"/>
+          <w:lang w:val="en-US"/>
+        </w:rPr>
+        <w:t>CanKingMove</w:t>
+      </w:r>
+      <w:proofErr w:type="spellEnd"/>
+      <w:r>
+        <w:rPr>
+          <w:rFonts w:ascii="Courier New" w:hAnsi="Courier New" w:cs="Courier New"/>
+          <w:sz w:val="22"/>
+          <w:lang w:val="en-US"/>
+        </w:rPr>
+        <w:t>(</w:t>
+      </w:r>
+      <w:proofErr w:type="gramEnd"/>
+      <w:r>
+        <w:rPr>
+          <w:rFonts w:ascii="Courier New" w:hAnsi="Courier New" w:cs="Courier New"/>
+          <w:sz w:val="22"/>
+          <w:lang w:val="en-US"/>
+        </w:rPr>
+        <w:t>)</w:t>
       </w:r>
     </w:p>
     <w:p>
@@ -15670,7 +19006,45 @@
           <w:sz w:val="22"/>
           <w:lang w:val="en-US"/>
         </w:rPr>
-        <w:t xml:space="preserve">            if (fm.AbsDeltaX &lt;= 1 &amp;&amp; fm.AbsDeltaY &lt;= 1)</w:t>
+        <w:t xml:space="preserve">            if (</w:t>
+      </w:r>
+      <w:proofErr w:type="spellStart"/>
+      <w:proofErr w:type="gramStart"/>
+      <w:r>
+        <w:rPr>
+          <w:rFonts w:ascii="Courier New" w:hAnsi="Courier New" w:cs="Courier New"/>
+          <w:sz w:val="22"/>
+          <w:lang w:val="en-US"/>
+        </w:rPr>
+        <w:t>fm.AbsDeltaX</w:t>
+      </w:r>
+      <w:proofErr w:type="spellEnd"/>
+      <w:proofErr w:type="gramEnd"/>
+      <w:r>
+        <w:rPr>
+          <w:rFonts w:ascii="Courier New" w:hAnsi="Courier New" w:cs="Courier New"/>
+          <w:sz w:val="22"/>
+          <w:lang w:val="en-US"/>
+        </w:rPr>
+        <w:t xml:space="preserve"> &lt;= 1 &amp;&amp; </w:t>
+      </w:r>
+      <w:proofErr w:type="spellStart"/>
+      <w:r>
+        <w:rPr>
+          <w:rFonts w:ascii="Courier New" w:hAnsi="Courier New" w:cs="Courier New"/>
+          <w:sz w:val="22"/>
+          <w:lang w:val="en-US"/>
+        </w:rPr>
+        <w:t>fm.AbsDeltaY</w:t>
+      </w:r>
+      <w:proofErr w:type="spellEnd"/>
+      <w:r>
+        <w:rPr>
+          <w:rFonts w:ascii="Courier New" w:hAnsi="Courier New" w:cs="Courier New"/>
+          <w:sz w:val="22"/>
+          <w:lang w:val="en-US"/>
+        </w:rPr>
+        <w:t xml:space="preserve"> &lt;= 1)</w:t>
       </w:r>
     </w:p>
     <w:p>
@@ -15770,7 +19144,35 @@
           <w:sz w:val="22"/>
           <w:lang w:val="en-US"/>
         </w:rPr>
-        <w:t xml:space="preserve">        private bool CanKnightMove()</w:t>
+        <w:t xml:space="preserve">        private bool </w:t>
+      </w:r>
+      <w:proofErr w:type="spellStart"/>
+      <w:proofErr w:type="gramStart"/>
+      <w:r>
+        <w:rPr>
+          <w:rFonts w:ascii="Courier New" w:hAnsi="Courier New" w:cs="Courier New"/>
+          <w:sz w:val="22"/>
+          <w:lang w:val="en-US"/>
+        </w:rPr>
+        <w:t>CanKnightMove</w:t>
+      </w:r>
+      <w:proofErr w:type="spellEnd"/>
+      <w:r>
+        <w:rPr>
+          <w:rFonts w:ascii="Courier New" w:hAnsi="Courier New" w:cs="Courier New"/>
+          <w:sz w:val="22"/>
+          <w:lang w:val="en-US"/>
+        </w:rPr>
+        <w:t>(</w:t>
+      </w:r>
+      <w:proofErr w:type="gramEnd"/>
+      <w:r>
+        <w:rPr>
+          <w:rFonts w:ascii="Courier New" w:hAnsi="Courier New" w:cs="Courier New"/>
+          <w:sz w:val="22"/>
+          <w:lang w:val="en-US"/>
+        </w:rPr>
+        <w:t>)</w:t>
       </w:r>
     </w:p>
     <w:p>
@@ -15806,7 +19208,45 @@
           <w:sz w:val="22"/>
           <w:lang w:val="en-US"/>
         </w:rPr>
-        <w:t xml:space="preserve">            if (fm.AbsDeltaX == 1 &amp;&amp; fm.AbsDeltaY == 2 ||</w:t>
+        <w:t xml:space="preserve">            if (</w:t>
+      </w:r>
+      <w:proofErr w:type="spellStart"/>
+      <w:proofErr w:type="gramStart"/>
+      <w:r>
+        <w:rPr>
+          <w:rFonts w:ascii="Courier New" w:hAnsi="Courier New" w:cs="Courier New"/>
+          <w:sz w:val="22"/>
+          <w:lang w:val="en-US"/>
+        </w:rPr>
+        <w:t>fm.AbsDeltaX</w:t>
+      </w:r>
+      <w:proofErr w:type="spellEnd"/>
+      <w:proofErr w:type="gramEnd"/>
+      <w:r>
+        <w:rPr>
+          <w:rFonts w:ascii="Courier New" w:hAnsi="Courier New" w:cs="Courier New"/>
+          <w:sz w:val="22"/>
+          <w:lang w:val="en-US"/>
+        </w:rPr>
+        <w:t xml:space="preserve"> == 1 &amp;&amp; </w:t>
+      </w:r>
+      <w:proofErr w:type="spellStart"/>
+      <w:r>
+        <w:rPr>
+          <w:rFonts w:ascii="Courier New" w:hAnsi="Courier New" w:cs="Courier New"/>
+          <w:sz w:val="22"/>
+          <w:lang w:val="en-US"/>
+        </w:rPr>
+        <w:t>fm.AbsDeltaY</w:t>
+      </w:r>
+      <w:proofErr w:type="spellEnd"/>
+      <w:r>
+        <w:rPr>
+          <w:rFonts w:ascii="Courier New" w:hAnsi="Courier New" w:cs="Courier New"/>
+          <w:sz w:val="22"/>
+          <w:lang w:val="en-US"/>
+        </w:rPr>
+        <w:t xml:space="preserve"> == 2 ||</w:t>
       </w:r>
     </w:p>
     <w:p>
@@ -15824,7 +19264,45 @@
           <w:sz w:val="22"/>
           <w:lang w:val="en-US"/>
         </w:rPr>
-        <w:t xml:space="preserve">                fm.AbsDeltaX == 2 &amp;&amp; fm.AbsDeltaY == 1) </w:t>
+        <w:t xml:space="preserve">                </w:t>
+      </w:r>
+      <w:proofErr w:type="spellStart"/>
+      <w:proofErr w:type="gramStart"/>
+      <w:r>
+        <w:rPr>
+          <w:rFonts w:ascii="Courier New" w:hAnsi="Courier New" w:cs="Courier New"/>
+          <w:sz w:val="22"/>
+          <w:lang w:val="en-US"/>
+        </w:rPr>
+        <w:t>fm.AbsDeltaX</w:t>
+      </w:r>
+      <w:proofErr w:type="spellEnd"/>
+      <w:proofErr w:type="gramEnd"/>
+      <w:r>
+        <w:rPr>
+          <w:rFonts w:ascii="Courier New" w:hAnsi="Courier New" w:cs="Courier New"/>
+          <w:sz w:val="22"/>
+          <w:lang w:val="en-US"/>
+        </w:rPr>
+        <w:t xml:space="preserve"> == 2 &amp;&amp; </w:t>
+      </w:r>
+      <w:proofErr w:type="spellStart"/>
+      <w:r>
+        <w:rPr>
+          <w:rFonts w:ascii="Courier New" w:hAnsi="Courier New" w:cs="Courier New"/>
+          <w:sz w:val="22"/>
+          <w:lang w:val="en-US"/>
+        </w:rPr>
+        <w:t>fm.AbsDeltaY</w:t>
+      </w:r>
+      <w:proofErr w:type="spellEnd"/>
+      <w:r>
+        <w:rPr>
+          <w:rFonts w:ascii="Courier New" w:hAnsi="Courier New" w:cs="Courier New"/>
+          <w:sz w:val="22"/>
+          <w:lang w:val="en-US"/>
+        </w:rPr>
+        <w:t xml:space="preserve"> == 1) </w:t>
       </w:r>
     </w:p>
     <w:p>
@@ -16463,7 +19941,7 @@
                 <w:szCs w:val="20"/>
                 <w:lang w:val="en-US" w:eastAsia="ru-RU"/>
               </w:rPr>
-              <w:t>32</w:t>
+              <w:t>37</w:t>
             </w:r>
             <w:r>
               <w:rPr>
@@ -17047,7 +20525,7 @@
                 <w:szCs w:val="20"/>
                 <w:lang w:eastAsia="ru-RU"/>
               </w:rPr>
-              <w:t>Режим моделирования работы логической схемы</w:t>
+              <w:t>Обработка сервером запросов клиентов</w:t>
             </w:r>
           </w:p>
         </w:tc>
@@ -19798,6 +23276,7 @@
                 <w:lang w:val="en-US" w:eastAsia="ru-RU"/>
               </w:rPr>
             </w:pPr>
+            <w:proofErr w:type="spellStart"/>
             <w:r>
               <w:rPr>
                 <w:rFonts w:eastAsia="Times New Roman"/>
@@ -19807,6 +23286,7 @@
               </w:rPr>
               <w:t>Изм</w:t>
             </w:r>
+            <w:proofErr w:type="spellEnd"/>
           </w:p>
         </w:tc>
         <w:tc>
@@ -19881,8 +23361,19 @@
                 <w:szCs w:val="16"/>
                 <w:lang w:eastAsia="ru-RU"/>
               </w:rPr>
-              <w:t>№ докум</w:t>
+              <w:t xml:space="preserve">№ </w:t>
             </w:r>
+            <w:proofErr w:type="spellStart"/>
+            <w:r>
+              <w:rPr>
+                <w:rFonts w:eastAsia="Times New Roman"/>
+                <w:sz w:val="16"/>
+                <w:szCs w:val="16"/>
+                <w:lang w:eastAsia="ru-RU"/>
+              </w:rPr>
+              <w:t>докум</w:t>
+            </w:r>
+            <w:proofErr w:type="spellEnd"/>
             <w:r>
               <w:rPr>
                 <w:rFonts w:eastAsia="Times New Roman"/>
@@ -19921,6 +23412,7 @@
                 <w:lang w:val="en-US" w:eastAsia="ru-RU"/>
               </w:rPr>
             </w:pPr>
+            <w:proofErr w:type="spellStart"/>
             <w:r>
               <w:rPr>
                 <w:rFonts w:eastAsia="Times New Roman"/>
@@ -19930,6 +23422,7 @@
               </w:rPr>
               <w:t>Подп</w:t>
             </w:r>
+            <w:proofErr w:type="spellEnd"/>
             <w:r>
               <w:rPr>
                 <w:rFonts w:eastAsia="Times New Roman"/>
@@ -20294,13 +23787,23 @@
                 <w:lang w:eastAsia="ru-RU"/>
               </w:rPr>
             </w:pPr>
+            <w:proofErr w:type="spellStart"/>
             <w:r>
               <w:rPr>
                 <w:rFonts w:eastAsia="Times New Roman"/>
                 <w:sz w:val="22"/>
                 <w:lang w:eastAsia="ru-RU"/>
               </w:rPr>
-              <w:t>Разраб.</w:t>
+              <w:t>Разраб</w:t>
+            </w:r>
+            <w:proofErr w:type="spellEnd"/>
+            <w:r>
+              <w:rPr>
+                <w:rFonts w:eastAsia="Times New Roman"/>
+                <w:sz w:val="22"/>
+                <w:lang w:eastAsia="ru-RU"/>
+              </w:rPr>
+              <w:t>.</w:t>
             </w:r>
           </w:p>
         </w:tc>
@@ -20591,7 +24094,7 @@
                 <w:szCs w:val="20"/>
                 <w:lang w:eastAsia="ru-RU"/>
               </w:rPr>
-              <w:t>32</w:t>
+              <w:t>37</w:t>
             </w:r>
           </w:p>
         </w:tc>
@@ -20628,7 +24131,7 @@
                 <w:szCs w:val="20"/>
                 <w:lang w:eastAsia="ru-RU"/>
               </w:rPr>
-              <w:t xml:space="preserve">    32</w:t>
+              <w:t xml:space="preserve">    37</w:t>
             </w:r>
           </w:p>
         </w:tc>
@@ -20666,13 +24169,23 @@
                 <w:lang w:eastAsia="ru-RU"/>
               </w:rPr>
             </w:pPr>
+            <w:proofErr w:type="spellStart"/>
             <w:r>
               <w:rPr>
                 <w:rFonts w:eastAsia="Times New Roman"/>
                 <w:sz w:val="22"/>
                 <w:lang w:eastAsia="ru-RU"/>
               </w:rPr>
-              <w:t>Провер.</w:t>
+              <w:t>Провер</w:t>
+            </w:r>
+            <w:proofErr w:type="spellEnd"/>
+            <w:r>
+              <w:rPr>
+                <w:rFonts w:eastAsia="Times New Roman"/>
+                <w:sz w:val="22"/>
+                <w:lang w:eastAsia="ru-RU"/>
+              </w:rPr>
+              <w:t>.</w:t>
             </w:r>
           </w:p>
         </w:tc>
@@ -20703,6 +24216,7 @@
                 <w:lang w:eastAsia="ru-RU"/>
               </w:rPr>
             </w:pPr>
+            <w:proofErr w:type="spellStart"/>
             <w:r>
               <w:rPr>
                 <w:rFonts w:eastAsia="Times New Roman"/>
@@ -20710,7 +24224,17 @@
                 <w:szCs w:val="16"/>
                 <w:lang w:eastAsia="ru-RU"/>
               </w:rPr>
-              <w:t>Красковский П.Н.</w:t>
+              <w:t>Красковский</w:t>
+            </w:r>
+            <w:proofErr w:type="spellEnd"/>
+            <w:r>
+              <w:rPr>
+                <w:rFonts w:eastAsia="Times New Roman"/>
+                <w:sz w:val="16"/>
+                <w:szCs w:val="16"/>
+                <w:lang w:eastAsia="ru-RU"/>
+              </w:rPr>
+              <w:t xml:space="preserve"> П.Н.</w:t>
             </w:r>
           </w:p>
         </w:tc>
@@ -21470,8 +24994,8 @@
       </w:pPr>
     </w:p>
     <w:sectPr>
-      <w:footerReference w:type="default" r:id="rId42"/>
-      <w:footerReference w:type="first" r:id="rId43"/>
+      <w:footerReference w:type="default" r:id="rId45"/>
+      <w:footerReference w:type="first" r:id="rId46"/>
       <w:pgSz w:w="11906" w:h="16838"/>
       <w:pgMar w:top="1134" w:right="851" w:bottom="1134" w:left="1701" w:header="709" w:footer="709" w:gutter="0"/>
       <w:pgNumType w:start="4"/>
@@ -21538,7 +25062,7 @@
         <w:noProof/>
         <w:lang w:val="ru-RU"/>
       </w:rPr>
-      <w:t>24</w:t>
+      <w:t>32</w:t>
     </w:r>
     <w:r>
       <w:fldChar w:fldCharType="end"/>
@@ -23238,6 +26762,7 @@
   <w:style w:type="character" w:default="1" w:styleId="a3">
     <w:name w:val="Default Paragraph Font"/>
     <w:uiPriority w:val="1"/>
+    <w:semiHidden/>
     <w:unhideWhenUsed/>
   </w:style>
   <w:style w:type="table" w:default="1" w:styleId="a4">
@@ -24087,7 +27612,7 @@
 </file>
 
 <file path=customXml/itemProps1.xml><?xml version="1.0" encoding="utf-8"?>
-<ds:datastoreItem xmlns:ds="http://schemas.openxmlformats.org/officeDocument/2006/customXml" ds:itemID="{6D1378E3-CC5A-45A8-9FC2-9A181A3BE39D}">
+<ds:datastoreItem xmlns:ds="http://schemas.openxmlformats.org/officeDocument/2006/customXml" ds:itemID="{4FFA58E2-BF11-4174-A0EA-B1A6F6E846EE}">
   <ds:schemaRefs>
     <ds:schemaRef ds:uri="http://schemas.openxmlformats.org/officeDocument/2006/bibliography"/>
   </ds:schemaRefs>

--- a/docs/записка.docx
+++ b/docs/записка.docx
@@ -122,21 +122,7 @@
         <w:rPr>
           <w:szCs w:val="28"/>
         </w:rPr>
-        <w:t>Компьютерные системы и сети (</w:t>
-      </w:r>
-      <w:proofErr w:type="spellStart"/>
-      <w:r>
-        <w:rPr>
-          <w:szCs w:val="28"/>
-        </w:rPr>
-        <w:t>КСиС</w:t>
-      </w:r>
-      <w:proofErr w:type="spellEnd"/>
-      <w:r>
-        <w:rPr>
-          <w:szCs w:val="28"/>
-        </w:rPr>
-        <w:t>)</w:t>
+        <w:t>Компьютерные системы и сети (КСиС)</w:t>
       </w:r>
     </w:p>
     <w:p>
@@ -336,21 +322,7 @@
         <w:rPr>
           <w:szCs w:val="28"/>
         </w:rPr>
-        <w:t xml:space="preserve">                  </w:t>
-      </w:r>
-      <w:proofErr w:type="gramStart"/>
-      <w:r>
-        <w:rPr>
-          <w:szCs w:val="28"/>
-        </w:rPr>
-        <w:t>студент:  гр.</w:t>
-      </w:r>
-      <w:proofErr w:type="gramEnd"/>
-      <w:r>
-        <w:rPr>
-          <w:szCs w:val="28"/>
-        </w:rPr>
-        <w:t xml:space="preserve"> 851004                                                       Пашкевич А.Л.</w:t>
+        <w:t xml:space="preserve">                  студент:  гр. 851004                                                       Пашкевич А.Л.</w:t>
       </w:r>
     </w:p>
     <w:p>
@@ -380,21 +352,7 @@
         <w:rPr>
           <w:szCs w:val="28"/>
         </w:rPr>
-        <w:t xml:space="preserve">                  </w:t>
-      </w:r>
-      <w:proofErr w:type="gramStart"/>
-      <w:r>
-        <w:rPr>
-          <w:szCs w:val="28"/>
-        </w:rPr>
-        <w:t xml:space="preserve">Проверил:   </w:t>
-      </w:r>
-      <w:proofErr w:type="gramEnd"/>
-      <w:r>
-        <w:rPr>
-          <w:szCs w:val="28"/>
-        </w:rPr>
-        <w:t xml:space="preserve">                                   </w:t>
+        <w:t xml:space="preserve">                  Проверил:                                      </w:t>
       </w:r>
       <w:r>
         <w:rPr>
@@ -402,14 +360,12 @@
         </w:rPr>
         <w:t xml:space="preserve">                           </w:t>
       </w:r>
-      <w:proofErr w:type="spellStart"/>
       <w:r>
         <w:rPr>
           <w:szCs w:val="28"/>
         </w:rPr>
         <w:t>Красковский</w:t>
       </w:r>
-      <w:proofErr w:type="spellEnd"/>
       <w:r>
         <w:rPr>
           <w:szCs w:val="28"/>
@@ -492,7 +448,6 @@
         </w:rPr>
         <w:t xml:space="preserve">                                                                      </w:t>
       </w:r>
-      <w:proofErr w:type="gramStart"/>
       <w:r>
         <w:rPr>
           <w:szCs w:val="28"/>
@@ -505,7 +460,6 @@
         </w:rPr>
         <w:t xml:space="preserve"> 2020</w:t>
       </w:r>
-      <w:proofErr w:type="gramEnd"/>
     </w:p>
     <w:p/>
     <w:p/>
@@ -674,23 +628,7 @@
           <w:szCs w:val="28"/>
           <w:u w:val="single"/>
         </w:rPr>
-        <w:t xml:space="preserve">            </w:t>
-      </w:r>
-      <w:proofErr w:type="spellStart"/>
-      <w:r>
-        <w:rPr>
-          <w:szCs w:val="28"/>
-          <w:u w:val="single"/>
-        </w:rPr>
-        <w:t>Лапицкая</w:t>
-      </w:r>
-      <w:proofErr w:type="spellEnd"/>
-      <w:r>
-        <w:rPr>
-          <w:szCs w:val="28"/>
-          <w:u w:val="single"/>
-        </w:rPr>
-        <w:t xml:space="preserve"> Н.В.   20</w:t>
+        <w:t xml:space="preserve">            Лапицкая Н.В.   20</w:t>
       </w:r>
       <w:r>
         <w:rPr>
@@ -968,14 +906,7 @@
         <w:rPr>
           <w:szCs w:val="28"/>
         </w:rPr>
-        <w:t xml:space="preserve">2. Срок сдачи законченной </w:t>
-      </w:r>
-      <w:proofErr w:type="gramStart"/>
-      <w:r>
-        <w:rPr>
-          <w:szCs w:val="28"/>
-        </w:rPr>
-        <w:t xml:space="preserve">работы  </w:t>
+        <w:t xml:space="preserve">2. Срок сдачи законченной работы  </w:t>
       </w:r>
       <w:r>
         <w:rPr>
@@ -999,16 +930,7 @@
           <w:szCs w:val="28"/>
           <w:u w:val="single"/>
         </w:rPr>
-        <w:t>06.2020</w:t>
-      </w:r>
-      <w:proofErr w:type="gramEnd"/>
-      <w:r>
-        <w:rPr>
-          <w:i/>
-          <w:szCs w:val="28"/>
-          <w:u w:val="single"/>
-        </w:rPr>
-        <w:t xml:space="preserve"> </w:t>
+        <w:t xml:space="preserve">06.2020 </w:t>
       </w:r>
       <w:r>
         <w:rPr>
@@ -1200,23 +1122,13 @@
           <w:szCs w:val="28"/>
         </w:rPr>
       </w:pPr>
-      <w:proofErr w:type="gramStart"/>
       <w:r>
         <w:rPr>
           <w:i/>
           <w:szCs w:val="28"/>
           <w:u w:val="single"/>
         </w:rPr>
-        <w:t>1  Анализ</w:t>
-      </w:r>
-      <w:proofErr w:type="gramEnd"/>
-      <w:r>
-        <w:rPr>
-          <w:i/>
-          <w:szCs w:val="28"/>
-          <w:u w:val="single"/>
-        </w:rPr>
-        <w:t xml:space="preserve"> предметной области         </w:t>
+        <w:t xml:space="preserve">1  Анализ предметной области         </w:t>
       </w:r>
       <w:r>
         <w:rPr>
@@ -1298,7 +1210,6 @@
           <w:u w:val="single"/>
         </w:rPr>
       </w:pPr>
-      <w:proofErr w:type="gramStart"/>
       <w:r>
         <w:rPr>
           <w:i/>
@@ -1321,16 +1232,15 @@
           <w:szCs w:val="28"/>
           <w:u w:val="single"/>
         </w:rPr>
-        <w:t>Проектирование</w:t>
-      </w:r>
-      <w:proofErr w:type="gramEnd"/>
+        <w:t>Проектирование и р</w:t>
+      </w:r>
       <w:r>
         <w:rPr>
           <w:i/>
           <w:szCs w:val="28"/>
           <w:u w:val="single"/>
         </w:rPr>
-        <w:t xml:space="preserve"> и р</w:t>
+        <w:t xml:space="preserve">азработка </w:t>
       </w:r>
       <w:r>
         <w:rPr>
@@ -1338,7 +1248,7 @@
           <w:szCs w:val="28"/>
           <w:u w:val="single"/>
         </w:rPr>
-        <w:t xml:space="preserve">азработка </w:t>
+        <w:t>программного средства</w:t>
       </w:r>
       <w:r>
         <w:rPr>
@@ -1346,7 +1256,7 @@
           <w:szCs w:val="28"/>
           <w:u w:val="single"/>
         </w:rPr>
-        <w:t>программного средства</w:t>
+        <w:t xml:space="preserve">                                </w:t>
       </w:r>
       <w:r>
         <w:rPr>
@@ -1354,15 +1264,64 @@
           <w:szCs w:val="28"/>
           <w:u w:val="single"/>
         </w:rPr>
-        <w:t xml:space="preserve">                                </w:t>
-      </w:r>
-      <w:r>
+        <w:t xml:space="preserve">     </w:t>
+      </w:r>
+    </w:p>
+    <w:p>
+      <w:pPr>
+        <w:ind w:firstLine="0"/>
         <w:rPr>
           <w:i/>
           <w:szCs w:val="28"/>
           <w:u w:val="single"/>
         </w:rPr>
-        <w:t xml:space="preserve">     </w:t>
+      </w:pPr>
+      <w:r>
+        <w:rPr>
+          <w:i/>
+          <w:szCs w:val="28"/>
+          <w:u w:val="single"/>
+        </w:rPr>
+        <w:t>4</w:t>
+      </w:r>
+      <w:r>
+        <w:rPr>
+          <w:i/>
+          <w:szCs w:val="28"/>
+          <w:u w:val="single"/>
+        </w:rPr>
+        <w:t xml:space="preserve"> </w:t>
+      </w:r>
+      <w:r>
+        <w:rPr>
+          <w:i/>
+          <w:szCs w:val="28"/>
+          <w:u w:val="single"/>
+        </w:rPr>
+        <w:t xml:space="preserve"> Тестирование программного средства                                                            </w:t>
+      </w:r>
+      <w:r>
+        <w:rPr>
+          <w:i/>
+          <w:szCs w:val="28"/>
+        </w:rPr>
+        <w:t>_</w:t>
+      </w:r>
+      <w:r>
+        <w:rPr>
+          <w:i/>
+          <w:szCs w:val="28"/>
+          <w:u w:val="single"/>
+        </w:rPr>
+        <w:t xml:space="preserve"> </w:t>
+      </w:r>
+      <w:r>
+        <w:rPr>
+          <w:i/>
+          <w:szCs w:val="28"/>
+          <w:u w:val="single"/>
+        </w:rPr>
+        <w:t xml:space="preserve">  </w:t>
       </w:r>
     </w:p>
     <w:p>
@@ -1374,14 +1333,13 @@
           <w:u w:val="single"/>
         </w:rPr>
       </w:pPr>
-      <w:proofErr w:type="gramStart"/>
       <w:r>
         <w:rPr>
           <w:i/>
           <w:szCs w:val="28"/>
           <w:u w:val="single"/>
         </w:rPr>
-        <w:t>4</w:t>
+        <w:t>5</w:t>
       </w:r>
       <w:r>
         <w:rPr>
@@ -1389,91 +1347,7 @@
           <w:szCs w:val="28"/>
           <w:u w:val="single"/>
         </w:rPr>
-        <w:t xml:space="preserve"> </w:t>
-      </w:r>
-      <w:r>
-        <w:rPr>
-          <w:i/>
-          <w:szCs w:val="28"/>
-          <w:u w:val="single"/>
-        </w:rPr>
-        <w:t xml:space="preserve"> Тестирование</w:t>
-      </w:r>
-      <w:proofErr w:type="gramEnd"/>
-      <w:r>
-        <w:rPr>
-          <w:i/>
-          <w:szCs w:val="28"/>
-          <w:u w:val="single"/>
-        </w:rPr>
-        <w:t xml:space="preserve"> программного средства                                                            </w:t>
-      </w:r>
-      <w:r>
-        <w:rPr>
-          <w:i/>
-          <w:szCs w:val="28"/>
-        </w:rPr>
-        <w:t>_</w:t>
-      </w:r>
-      <w:r>
-        <w:rPr>
-          <w:i/>
-          <w:szCs w:val="28"/>
-          <w:u w:val="single"/>
-        </w:rPr>
-        <w:t xml:space="preserve"> </w:t>
-      </w:r>
-      <w:r>
-        <w:rPr>
-          <w:i/>
-          <w:szCs w:val="28"/>
-          <w:u w:val="single"/>
-        </w:rPr>
-        <w:t xml:space="preserve">  </w:t>
-      </w:r>
-    </w:p>
-    <w:p>
-      <w:pPr>
-        <w:ind w:firstLine="0"/>
-        <w:rPr>
-          <w:i/>
-          <w:szCs w:val="28"/>
-          <w:u w:val="single"/>
-        </w:rPr>
-      </w:pPr>
-      <w:r>
-        <w:rPr>
-          <w:i/>
-          <w:szCs w:val="28"/>
-          <w:u w:val="single"/>
-        </w:rPr>
-        <w:t>5</w:t>
-      </w:r>
-      <w:r>
-        <w:rPr>
-          <w:i/>
-          <w:szCs w:val="28"/>
-          <w:u w:val="single"/>
-        </w:rPr>
-        <w:t xml:space="preserve"> </w:t>
-      </w:r>
-      <w:proofErr w:type="gramStart"/>
-      <w:r>
-        <w:rPr>
-          <w:i/>
-          <w:szCs w:val="28"/>
-          <w:u w:val="single"/>
-        </w:rPr>
-        <w:t>Руководство  по</w:t>
-      </w:r>
-      <w:proofErr w:type="gramEnd"/>
-      <w:r>
-        <w:rPr>
-          <w:i/>
-          <w:szCs w:val="28"/>
-          <w:u w:val="single"/>
-        </w:rPr>
-        <w:t xml:space="preserve"> использованию программного средства</w:t>
+        <w:t xml:space="preserve"> Руководство  по использованию программного средства</w:t>
       </w:r>
       <w:r>
         <w:rPr>
@@ -1613,23 +1487,13 @@
           <w:szCs w:val="28"/>
         </w:rPr>
       </w:pPr>
-      <w:proofErr w:type="gramStart"/>
       <w:r>
         <w:rPr>
           <w:i/>
           <w:szCs w:val="28"/>
           <w:u w:val="single"/>
         </w:rPr>
-        <w:t>Схема  алгоритма</w:t>
-      </w:r>
-      <w:proofErr w:type="gramEnd"/>
-      <w:r>
-        <w:rPr>
-          <w:i/>
-          <w:szCs w:val="28"/>
-          <w:u w:val="single"/>
-        </w:rPr>
-        <w:t xml:space="preserve"> в формате А1</w:t>
+        <w:t>Схема  алгоритма в формате А1</w:t>
       </w:r>
       <w:r>
         <w:rPr>
@@ -1680,7 +1544,6 @@
         </w:rPr>
         <w:t xml:space="preserve"> </w:t>
       </w:r>
-      <w:proofErr w:type="spellStart"/>
       <w:r>
         <w:rPr>
           <w:rFonts w:eastAsia="Times New Roman"/>
@@ -1689,18 +1552,7 @@
           <w:u w:val="single"/>
           <w:lang w:eastAsia="ru-RU"/>
         </w:rPr>
-        <w:t>Красковский</w:t>
-      </w:r>
-      <w:proofErr w:type="spellEnd"/>
-      <w:r>
-        <w:rPr>
-          <w:rFonts w:eastAsia="Times New Roman"/>
-          <w:i/>
-          <w:szCs w:val="28"/>
-          <w:u w:val="single"/>
-          <w:lang w:eastAsia="ru-RU"/>
-        </w:rPr>
-        <w:t xml:space="preserve"> П.Н</w:t>
+        <w:t>Красковский П.Н</w:t>
       </w:r>
       <w:r>
         <w:rPr>
@@ -1828,25 +1680,7 @@
           <w:szCs w:val="28"/>
           <w:lang w:eastAsia="ru-RU"/>
         </w:rPr>
-        <w:t xml:space="preserve">8. Календарный график работы над проектом на весь период </w:t>
-      </w:r>
-      <w:proofErr w:type="gramStart"/>
-      <w:r>
-        <w:rPr>
-          <w:rFonts w:eastAsia="Times New Roman"/>
-          <w:szCs w:val="28"/>
-          <w:lang w:eastAsia="ru-RU"/>
-        </w:rPr>
-        <w:t>проектирования  (</w:t>
-      </w:r>
-      <w:proofErr w:type="gramEnd"/>
-      <w:r>
-        <w:rPr>
-          <w:rFonts w:eastAsia="Times New Roman"/>
-          <w:szCs w:val="28"/>
-          <w:lang w:eastAsia="ru-RU"/>
-        </w:rPr>
-        <w:t>с обозначением сроков выполнения и процентом от общего объема работы):</w:t>
+        <w:t>8. Календарный график работы над проектом на весь период проектирования  (с обозначением сроков выполнения и процентом от общего объема работы):</w:t>
       </w:r>
     </w:p>
     <w:p>
@@ -1903,37 +1737,16 @@
           <w:u w:val="single"/>
           <w:lang w:eastAsia="ru-RU"/>
         </w:rPr>
-        <w:t xml:space="preserve">г. – 10 % готовности </w:t>
-      </w:r>
-      <w:proofErr w:type="gramStart"/>
+        <w:t>г. – 10 % готовности работы;</w:t>
+      </w:r>
       <w:r>
         <w:rPr>
           <w:rFonts w:eastAsia="Times New Roman"/>
           <w:i/>
           <w:szCs w:val="28"/>
-          <w:u w:val="single"/>
           <w:lang w:eastAsia="ru-RU"/>
         </w:rPr>
-        <w:t>работы;</w:t>
-      </w:r>
-      <w:r>
-        <w:rPr>
-          <w:rFonts w:eastAsia="Times New Roman"/>
-          <w:i/>
-          <w:szCs w:val="28"/>
-          <w:lang w:eastAsia="ru-RU"/>
-        </w:rPr>
-        <w:t>_</w:t>
-      </w:r>
-      <w:proofErr w:type="gramEnd"/>
-      <w:r>
-        <w:rPr>
-          <w:rFonts w:eastAsia="Times New Roman"/>
-          <w:i/>
-          <w:szCs w:val="28"/>
-          <w:lang w:eastAsia="ru-RU"/>
-        </w:rPr>
-        <w:t>____________</w:t>
+        <w:t>_____________</w:t>
       </w:r>
     </w:p>
     <w:p>
@@ -2216,29 +2029,7 @@
           <w:u w:val="single"/>
           <w:lang w:eastAsia="ru-RU"/>
         </w:rPr>
-        <w:t>– 100</w:t>
-      </w:r>
-      <w:proofErr w:type="gramStart"/>
-      <w:r>
-        <w:rPr>
-          <w:rFonts w:eastAsia="Times New Roman"/>
-          <w:i/>
-          <w:szCs w:val="28"/>
-          <w:u w:val="single"/>
-          <w:lang w:eastAsia="ru-RU"/>
-        </w:rPr>
-        <w:t>%  готовности</w:t>
-      </w:r>
-      <w:proofErr w:type="gramEnd"/>
-      <w:r>
-        <w:rPr>
-          <w:rFonts w:eastAsia="Times New Roman"/>
-          <w:i/>
-          <w:szCs w:val="28"/>
-          <w:u w:val="single"/>
-          <w:lang w:eastAsia="ru-RU"/>
-        </w:rPr>
-        <w:t xml:space="preserve"> работы.</w:t>
+        <w:t>– 100%  готовности работы.</w:t>
       </w:r>
       <w:r>
         <w:rPr>
@@ -2274,20 +2065,8 @@
           <w:u w:val="single"/>
           <w:lang w:eastAsia="ru-RU"/>
         </w:rPr>
-        <w:t xml:space="preserve">Защита курсового проекта </w:t>
-      </w:r>
-      <w:proofErr w:type="gramStart"/>
-      <w:r>
-        <w:rPr>
-          <w:rFonts w:eastAsia="Times New Roman"/>
-          <w:i/>
-          <w:szCs w:val="28"/>
-          <w:u w:val="single"/>
-          <w:lang w:eastAsia="ru-RU"/>
-        </w:rPr>
-        <w:t>с  06</w:t>
-      </w:r>
-      <w:proofErr w:type="gramEnd"/>
+        <w:t>Защита курсового проекта с  06</w:t>
+      </w:r>
       <w:r>
         <w:rPr>
           <w:rFonts w:eastAsia="Times New Roman"/>
@@ -2391,7 +2170,6 @@
         </w:rPr>
         <w:t xml:space="preserve"> </w:t>
       </w:r>
-      <w:proofErr w:type="spellStart"/>
       <w:r>
         <w:rPr>
           <w:rFonts w:eastAsia="Times New Roman"/>
@@ -2400,18 +2178,7 @@
           <w:u w:val="single"/>
           <w:lang w:eastAsia="ru-RU"/>
         </w:rPr>
-        <w:t>Красковский</w:t>
-      </w:r>
-      <w:proofErr w:type="spellEnd"/>
-      <w:r>
-        <w:rPr>
-          <w:rFonts w:eastAsia="Times New Roman"/>
-          <w:i/>
-          <w:szCs w:val="28"/>
-          <w:u w:val="single"/>
-          <w:lang w:eastAsia="ru-RU"/>
-        </w:rPr>
-        <w:t xml:space="preserve"> </w:t>
+        <w:t xml:space="preserve">Красковский </w:t>
       </w:r>
       <w:r>
         <w:rPr>
@@ -4289,28 +4056,12 @@
         <w:t>1.1</w:t>
       </w:r>
       <w:r>
-        <w:t xml:space="preserve">.1 </w:t>
-      </w:r>
-      <w:proofErr w:type="spellStart"/>
-      <w:r>
-        <w:t>Одноранговая</w:t>
-      </w:r>
-      <w:proofErr w:type="spellEnd"/>
-      <w:r>
-        <w:t xml:space="preserve"> (пиринговая)</w:t>
-      </w:r>
-    </w:p>
-    <w:p>
-      <w:r>
-        <w:t xml:space="preserve"> Оверлейная компьютерная сеть, основанная на равноправии участников. Часто в такой сети отсутствуют выделенные серверы, а каждый узел (</w:t>
-      </w:r>
-      <w:proofErr w:type="spellStart"/>
-      <w:r>
-        <w:t>peer</w:t>
-      </w:r>
-      <w:proofErr w:type="spellEnd"/>
-      <w:r>
-        <w:t>) является как клиентом, так и выполняет функции сервера. В отличие от архитектуры клиент-сервера, такая организация позволяет сохранять работоспособность сети при любом количестве и любом сочетании доступных узлов. Участниками сети являются все пиры.</w:t>
+        <w:t>.1 Одноранговая (пиринговая)</w:t>
+      </w:r>
+    </w:p>
+    <w:p>
+      <w:r>
+        <w:t xml:space="preserve"> Оверлейная компьютерная сеть, основанная на равноправии участников. Часто в такой сети отсутствуют выделенные серверы, а каждый узел (peer) является как клиентом, так и выполняет функции сервера. В отличие от архитектуры клиент-сервера, такая организация позволяет сохранять работоспособность сети при любом количестве и любом сочетании доступных узлов. Участниками сети являются все пиры.</w:t>
       </w:r>
     </w:p>
     <w:p>
@@ -4329,15 +4080,7 @@
         <w:t>1.1</w:t>
       </w:r>
       <w:r>
-        <w:t xml:space="preserve">.2 </w:t>
-      </w:r>
-      <w:proofErr w:type="spellStart"/>
-      <w:r>
-        <w:t>Многоранговая</w:t>
-      </w:r>
-      <w:proofErr w:type="spellEnd"/>
-      <w:r>
-        <w:t xml:space="preserve"> (клиент-сервер)</w:t>
+        <w:t>.2 Многоранговая (клиент-сервер)</w:t>
       </w:r>
     </w:p>
     <w:p>
@@ -4491,15 +4234,7 @@
         <w:pStyle w:val="a2"/>
       </w:pPr>
       <w:r>
-        <w:t xml:space="preserve">Игра происходит на доске, поделённой на равные квадратные клетки, или поля. Размер доски — 8×8 клеток. Вертикальные ряды полей (вертикали) обозначаются латинскими буквами </w:t>
-      </w:r>
-      <w:proofErr w:type="gramStart"/>
-      <w:r>
-        <w:t>от</w:t>
-      </w:r>
-      <w:proofErr w:type="gramEnd"/>
-      <w:r>
-        <w:t xml:space="preserve"> а до h слева направо, горизонтальные ряды (горизонтали) — цифрами от 1 до 8 снизу вверх; каждое поле обозначается сочетанием соответствующих буквы и цифры. Поля раскрашены в тёмный и светлый цвета (и называются, соответственно, чёрными и белыми) так, что соседние по вертикали и горизонтали поля раскрашены в разные цвета. </w:t>
+        <w:t xml:space="preserve">Игра происходит на доске, поделённой на равные квадратные клетки, или поля. Размер доски — 8×8 клеток. Вертикальные ряды полей (вертикали) обозначаются латинскими буквами от а до h слева направо, горизонтальные ряды (горизонтали) — цифрами от 1 до 8 снизу вверх; каждое поле обозначается сочетанием соответствующих буквы и цифры. Поля раскрашены в тёмный и светлый цвета (и называются, соответственно, чёрными и белыми) так, что соседние по вертикали и горизонтали поля раскрашены в разные цвета. </w:t>
       </w:r>
     </w:p>
     <w:p>
@@ -4967,29 +4702,8 @@
       <w:pPr>
         <w:pStyle w:val="a2"/>
       </w:pPr>
-      <w:proofErr w:type="spellStart"/>
-      <w:r>
-        <w:t>Forsyth</w:t>
-      </w:r>
-      <w:proofErr w:type="spellEnd"/>
-      <w:r>
-        <w:t>–</w:t>
-      </w:r>
-      <w:proofErr w:type="spellStart"/>
-      <w:r>
-        <w:t>Edwards</w:t>
-      </w:r>
-      <w:proofErr w:type="spellEnd"/>
-      <w:r>
-        <w:t xml:space="preserve"> </w:t>
-      </w:r>
-      <w:proofErr w:type="spellStart"/>
-      <w:r>
-        <w:t>Notation</w:t>
-      </w:r>
-      <w:proofErr w:type="spellEnd"/>
-      <w:r>
-        <w:t>, FEN</w:t>
+      <w:r>
+        <w:t>Forsyth–Edwards Notation, FEN</w:t>
       </w:r>
       <w:r>
         <w:t xml:space="preserve"> — стандартная нотация записи шахматных диаграмм. Предложена в 1883 г. шотландским шахматистом Д. Форсайтом</w:t>
@@ -5053,23 +4767,7 @@
         <w:pStyle w:val="a"/>
       </w:pPr>
       <w:r>
-        <w:t xml:space="preserve">Счётчик </w:t>
-      </w:r>
-      <w:proofErr w:type="spellStart"/>
-      <w:r>
-        <w:t>полуходов</w:t>
-      </w:r>
-      <w:proofErr w:type="spellEnd"/>
-      <w:r>
-        <w:t xml:space="preserve">. Число </w:t>
-      </w:r>
-      <w:proofErr w:type="spellStart"/>
-      <w:r>
-        <w:t>полуходов</w:t>
-      </w:r>
-      <w:proofErr w:type="spellEnd"/>
-      <w:r>
-        <w:t>, прошедших с последнего хода пешки или взятия фигуры. Используется для определения применения правила 50 ходов.</w:t>
+        <w:t>Счётчик полуходов. Число полуходов, прошедших с последнего хода пешки или взятия фигуры. Используется для определения применения правила 50 ходов.</w:t>
       </w:r>
     </w:p>
     <w:p>
@@ -5114,25 +4812,21 @@
       <w:r>
         <w:t xml:space="preserve">: </w:t>
       </w:r>
-      <w:proofErr w:type="spellStart"/>
       <w:r>
         <w:rPr>
           <w:lang w:val="en-US"/>
         </w:rPr>
         <w:t>rnbqkbnr</w:t>
       </w:r>
-      <w:proofErr w:type="spellEnd"/>
       <w:r>
         <w:t>/</w:t>
       </w:r>
-      <w:proofErr w:type="spellStart"/>
       <w:r>
         <w:rPr>
           <w:lang w:val="en-US"/>
         </w:rPr>
         <w:t>pppppppp</w:t>
       </w:r>
-      <w:proofErr w:type="spellEnd"/>
       <w:r>
         <w:t>/8/8/8/8/</w:t>
       </w:r>
@@ -5163,14 +4857,12 @@
       <w:r>
         <w:t xml:space="preserve"> </w:t>
       </w:r>
-      <w:proofErr w:type="spellStart"/>
       <w:r>
         <w:rPr>
           <w:lang w:val="en-US"/>
         </w:rPr>
         <w:t>KQkq</w:t>
       </w:r>
-      <w:proofErr w:type="spellEnd"/>
       <w:r>
         <w:t xml:space="preserve"> - 0 1</w:t>
       </w:r>
@@ -5223,121 +4915,63 @@
         <w:pStyle w:val="a2"/>
       </w:pPr>
       <w:r>
-        <w:t xml:space="preserve">В 2010 году </w:t>
-      </w:r>
-      <w:proofErr w:type="spellStart"/>
-      <w:r>
-        <w:t>Тибо</w:t>
-      </w:r>
-      <w:proofErr w:type="spellEnd"/>
+        <w:t>В 2010 году Тибо Дюплессис начал работу над Lichess как хобби-проект. В начале сайт был прост, даже не проверяя, были ли ходы законными. Постепенно сайт улуч</w:t>
+      </w:r>
+      <w:r>
+        <w:t>шился и собрал</w:t>
+      </w:r>
+      <w:r>
+        <w:t xml:space="preserve"> энтузиастов-добровольцев, </w:t>
+      </w:r>
+      <w:r>
+        <w:t>которые помогли разработчику</w:t>
+      </w:r>
+      <w:r>
+        <w:t xml:space="preserve"> создать и поддерживать сайт. Сегодня пользователи Lichess играют более миллиона игр каждый день. Lichess - один из самых популярных шахматных сайтов в мире, оставаясь на 100% бесплатным.</w:t>
+      </w:r>
+    </w:p>
+    <w:p>
+      <w:pPr>
+        <w:pStyle w:val="a2"/>
+      </w:pPr>
+      <w:r>
+        <w:t xml:space="preserve">Однако </w:t>
+      </w:r>
+      <w:r>
+        <w:t xml:space="preserve">играть в шахматы - далеко не единственное, </w:t>
+      </w:r>
+      <w:r>
+        <w:t xml:space="preserve">что предоставляет </w:t>
+      </w:r>
+      <w:r>
+        <w:rPr>
+          <w:lang w:val="en-US"/>
+        </w:rPr>
+        <w:t>Lichess</w:t>
+      </w:r>
+      <w:r>
+        <w:t xml:space="preserve">. После окончания игры </w:t>
+      </w:r>
+      <w:r>
+        <w:t xml:space="preserve">можно </w:t>
+      </w:r>
+      <w:r>
+        <w:t xml:space="preserve">запросить компьютерный анализ с использованием новейшего шахматного движка Stockfish и учиться на своих ошибках или сравнивать свою игру с огромной базой данных игр шахматистов. </w:t>
+      </w:r>
+      <w:r>
+        <w:t>Сервис предоставляет услугу онлайн просмотра важнейших шахматных партий в мире. Да</w:t>
+      </w:r>
+      <w:r>
+        <w:t>ж</w:t>
+      </w:r>
+      <w:r>
+        <w:t>е</w:t>
+      </w:r>
       <w:r>
         <w:t xml:space="preserve"> </w:t>
       </w:r>
-      <w:proofErr w:type="spellStart"/>
-      <w:r>
-        <w:t>Дюплессис</w:t>
-      </w:r>
-      <w:proofErr w:type="spellEnd"/>
-      <w:r>
-        <w:t xml:space="preserve"> начал работу над </w:t>
-      </w:r>
-      <w:proofErr w:type="spellStart"/>
-      <w:r>
-        <w:t>Lichess</w:t>
-      </w:r>
-      <w:proofErr w:type="spellEnd"/>
-      <w:r>
-        <w:t xml:space="preserve"> как хобби-проект. В начале сайт был прост, даже не проверяя, были ли ходы законными. Постепенно сайт улуч</w:t>
-      </w:r>
-      <w:r>
-        <w:t>шился и собрал</w:t>
-      </w:r>
-      <w:r>
-        <w:t xml:space="preserve"> энтузиастов-добровольцев, </w:t>
-      </w:r>
-      <w:r>
-        <w:t>которые помогли разработчику</w:t>
-      </w:r>
-      <w:r>
-        <w:t xml:space="preserve"> создать и поддерживать сайт. Сегодня пользователи </w:t>
-      </w:r>
-      <w:proofErr w:type="spellStart"/>
-      <w:r>
-        <w:t>Lichess</w:t>
-      </w:r>
-      <w:proofErr w:type="spellEnd"/>
-      <w:r>
-        <w:t xml:space="preserve"> играют более миллиона игр каждый день. </w:t>
-      </w:r>
-      <w:proofErr w:type="spellStart"/>
-      <w:r>
-        <w:t>Lichess</w:t>
-      </w:r>
-      <w:proofErr w:type="spellEnd"/>
-      <w:r>
-        <w:t xml:space="preserve"> - один из самых популярных шахматных сайтов в мире, оставаясь на 100% бесплатным.</w:t>
-      </w:r>
-    </w:p>
-    <w:p>
-      <w:pPr>
-        <w:pStyle w:val="a2"/>
-      </w:pPr>
-      <w:r>
-        <w:t xml:space="preserve">Однако </w:t>
-      </w:r>
-      <w:r>
-        <w:t xml:space="preserve">играть в шахматы - далеко не единственное, </w:t>
-      </w:r>
-      <w:r>
-        <w:t xml:space="preserve">что предоставляет </w:t>
-      </w:r>
-      <w:proofErr w:type="spellStart"/>
-      <w:r>
-        <w:rPr>
-          <w:lang w:val="en-US"/>
-        </w:rPr>
-        <w:t>Lichess</w:t>
-      </w:r>
-      <w:proofErr w:type="spellEnd"/>
-      <w:r>
-        <w:t xml:space="preserve">. После окончания игры </w:t>
-      </w:r>
-      <w:r>
-        <w:t xml:space="preserve">можно </w:t>
-      </w:r>
-      <w:r>
-        <w:t xml:space="preserve">запросить компьютерный анализ с использованием новейшего шахматного движка </w:t>
-      </w:r>
-      <w:proofErr w:type="spellStart"/>
-      <w:r>
-        <w:t>Stockfish</w:t>
-      </w:r>
-      <w:proofErr w:type="spellEnd"/>
-      <w:r>
-        <w:t xml:space="preserve"> и учиться на своих ошибках или сравнивать свою игру с огромной базой данных игр шахматистов. </w:t>
-      </w:r>
-      <w:r>
-        <w:t>Сервис предоставляет услугу онлайн просмотра важнейших шахматных партий в мире. Да</w:t>
-      </w:r>
-      <w:r>
-        <w:t>ж</w:t>
-      </w:r>
-      <w:r>
-        <w:t>е</w:t>
-      </w:r>
-      <w:r>
-        <w:t xml:space="preserve"> </w:t>
-      </w:r>
-      <w:r>
-        <w:t xml:space="preserve">чемпионы мира играют на </w:t>
-      </w:r>
-      <w:proofErr w:type="spellStart"/>
-      <w:r>
-        <w:t>Lichess</w:t>
-      </w:r>
-      <w:proofErr w:type="spellEnd"/>
-      <w:r>
-        <w:t>.</w:t>
+      <w:r>
+        <w:t>чемпионы мира играют на Lichess.</w:t>
       </w:r>
       <w:r>
         <w:t xml:space="preserve"> Игроки, желающие совершенствоваться, могут нанять тренера и использовать совместные «занятия» в реальном времени для обмена играми, позициями, аннотированными вариантами и чатом</w:t>
@@ -5434,14 +5068,12 @@
       <w:r>
         <w:t xml:space="preserve">Рисунок 1.3 – Игра с компьютером на </w:t>
       </w:r>
-      <w:proofErr w:type="spellStart"/>
       <w:r>
         <w:rPr>
           <w:lang w:val="en-US"/>
         </w:rPr>
         <w:t>lichess</w:t>
       </w:r>
-      <w:proofErr w:type="spellEnd"/>
       <w:r>
         <w:t>.</w:t>
       </w:r>
@@ -5513,15 +5145,7 @@
         <w:t>Titans</w:t>
       </w:r>
       <w:r>
-        <w:t xml:space="preserve"> подчиняется традиционным правилам игры в шахматы. Игровое поле представляет собой шахматную доску, двое соперников управляют традиционными шахматными фигурами. В игре присутствует как однопользовательский режим, в котором противником игрока-человека является компьютер, так и многопользовательский, в котором имеют возможность соревноваться два человека. При игре с компьютером игрок может выбирать цвет своих фигур. Имеется возможность вернуть партию на любое количество ходов назад. При выборе фигуры клетки, на которые она может ходить, подсвечиваются. Также реализованы </w:t>
-      </w:r>
-      <w:proofErr w:type="spellStart"/>
-      <w:r>
-        <w:t>внутриигровые</w:t>
-      </w:r>
-      <w:proofErr w:type="spellEnd"/>
-      <w:r>
-        <w:t xml:space="preserve"> подсказки. Текущую игру можно сохранить для продолжения при следующем запуске программы; результаты игры могут записываться в файл статистики.</w:t>
+        <w:t xml:space="preserve"> подчиняется традиционным правилам игры в шахматы. Игровое поле представляет собой шахматную доску, двое соперников управляют традиционными шахматными фигурами. В игре присутствует как однопользовательский режим, в котором противником игрока-человека является компьютер, так и многопользовательский, в котором имеют возможность соревноваться два человека. При игре с компьютером игрок может выбирать цвет своих фигур. Имеется возможность вернуть партию на любое количество ходов назад. При выборе фигуры клетки, на которые она может ходить, подсвечиваются. Также реализованы внутриигровые подсказки. Текущую игру можно сохранить для продолжения при следующем запуске программы; результаты игры могут записываться в файл статистики.</w:t>
       </w:r>
     </w:p>
     <w:p>
@@ -5529,31 +5153,7 @@
         <w:pStyle w:val="a2"/>
       </w:pPr>
       <w:r>
-        <w:t xml:space="preserve">Реализована система из десяти уровней сложности игрока-компьютера. Первый уровень сложности, по мнению обозревателя от ресурса </w:t>
-      </w:r>
-      <w:proofErr w:type="spellStart"/>
-      <w:r>
-        <w:t>Genius</w:t>
-      </w:r>
-      <w:proofErr w:type="spellEnd"/>
-      <w:r>
-        <w:t xml:space="preserve"> </w:t>
-      </w:r>
-      <w:proofErr w:type="spellStart"/>
-      <w:r>
-        <w:t>Prophecy</w:t>
-      </w:r>
-      <w:proofErr w:type="spellEnd"/>
-      <w:r>
-        <w:t xml:space="preserve"> </w:t>
-      </w:r>
-      <w:proofErr w:type="spellStart"/>
-      <w:r>
-        <w:t>Chess</w:t>
-      </w:r>
-      <w:proofErr w:type="spellEnd"/>
-      <w:r>
-        <w:t>, предназначен для новичков, десятый может оказаться сложным даже для лучших игроков.</w:t>
+        <w:t>Реализована система из десяти уровней сложности игрока-компьютера. Первый уровень сложности, по мнению обозревателя от ресурса Genius Prophecy Chess, предназначен для новичков, десятый может оказаться сложным даже для лучших игроков.</w:t>
       </w:r>
     </w:p>
     <w:p>
@@ -5691,14 +5291,12 @@
       <w:r>
         <w:t xml:space="preserve">Приложение </w:t>
       </w:r>
-      <w:proofErr w:type="spellStart"/>
       <w:r>
         <w:rPr>
           <w:lang w:val="en-US"/>
         </w:rPr>
         <w:t>OldChess</w:t>
       </w:r>
-      <w:proofErr w:type="spellEnd"/>
       <w:r>
         <w:t xml:space="preserve"> </w:t>
       </w:r>
@@ -6039,14 +5637,12 @@
       <w:r>
         <w:t xml:space="preserve"> средство </w:t>
       </w:r>
-      <w:proofErr w:type="spellStart"/>
       <w:r>
         <w:rPr>
           <w:lang w:val="en-US"/>
         </w:rPr>
         <w:t>OldChess</w:t>
       </w:r>
-      <w:proofErr w:type="spellEnd"/>
       <w:r>
         <w:t xml:space="preserve"> </w:t>
       </w:r>
@@ -6111,14 +5707,12 @@
       <w:r>
         <w:t>.</w:t>
       </w:r>
-      <w:proofErr w:type="spellStart"/>
       <w:r>
         <w:rPr>
           <w:lang w:val="en-US"/>
         </w:rPr>
         <w:t>dll</w:t>
       </w:r>
-      <w:proofErr w:type="spellEnd"/>
       <w:r>
         <w:t xml:space="preserve"> </w:t>
       </w:r>
@@ -6150,14 +5744,12 @@
       <w:r>
         <w:t>.</w:t>
       </w:r>
-      <w:proofErr w:type="spellStart"/>
       <w:r>
         <w:rPr>
           <w:lang w:val="en-US"/>
         </w:rPr>
         <w:t>cs</w:t>
       </w:r>
-      <w:proofErr w:type="spellEnd"/>
       <w:r>
         <w:t xml:space="preserve"> – </w:t>
       </w:r>
@@ -6186,14 +5778,12 @@
       <w:r>
         <w:t>.</w:t>
       </w:r>
-      <w:proofErr w:type="spellStart"/>
       <w:r>
         <w:rPr>
           <w:lang w:val="en-US"/>
         </w:rPr>
         <w:t>cs</w:t>
       </w:r>
-      <w:proofErr w:type="spellEnd"/>
       <w:r>
         <w:t xml:space="preserve"> – </w:t>
       </w:r>
@@ -6222,14 +5812,12 @@
       <w:r>
         <w:t>.</w:t>
       </w:r>
-      <w:proofErr w:type="spellStart"/>
       <w:r>
         <w:rPr>
           <w:lang w:val="en-US"/>
         </w:rPr>
         <w:t>cs</w:t>
       </w:r>
-      <w:proofErr w:type="spellEnd"/>
       <w:r>
         <w:t xml:space="preserve"> – </w:t>
       </w:r>
@@ -6258,14 +5846,12 @@
       <w:r>
         <w:t>.</w:t>
       </w:r>
-      <w:proofErr w:type="spellStart"/>
       <w:r>
         <w:rPr>
           <w:lang w:val="en-US"/>
         </w:rPr>
         <w:t>cs</w:t>
       </w:r>
-      <w:proofErr w:type="spellEnd"/>
       <w:r>
         <w:t xml:space="preserve"> – </w:t>
       </w:r>
@@ -6285,25 +5871,21 @@
         </w:numPr>
         <w:ind w:left="0" w:firstLine="709"/>
       </w:pPr>
-      <w:proofErr w:type="spellStart"/>
       <w:r>
         <w:rPr>
           <w:lang w:val="en-US"/>
         </w:rPr>
         <w:t>FigureOnSquare</w:t>
       </w:r>
-      <w:proofErr w:type="spellEnd"/>
       <w:r>
         <w:t>.</w:t>
       </w:r>
-      <w:proofErr w:type="spellStart"/>
       <w:r>
         <w:rPr>
           <w:lang w:val="en-US"/>
         </w:rPr>
         <w:t>cs</w:t>
       </w:r>
-      <w:proofErr w:type="spellEnd"/>
       <w:r>
         <w:t xml:space="preserve"> – </w:t>
       </w:r>
@@ -6323,25 +5905,21 @@
         </w:numPr>
         <w:ind w:left="0" w:firstLine="709"/>
       </w:pPr>
-      <w:proofErr w:type="spellStart"/>
       <w:r>
         <w:rPr>
           <w:lang w:val="en-US"/>
         </w:rPr>
         <w:t>FigureMoving</w:t>
       </w:r>
-      <w:proofErr w:type="spellEnd"/>
       <w:r>
         <w:t>.</w:t>
       </w:r>
-      <w:proofErr w:type="spellStart"/>
       <w:r>
         <w:rPr>
           <w:lang w:val="en-US"/>
         </w:rPr>
         <w:t>cs</w:t>
       </w:r>
-      <w:proofErr w:type="spellEnd"/>
       <w:r>
         <w:t xml:space="preserve"> – </w:t>
       </w:r>
@@ -6370,14 +5948,12 @@
       <w:r>
         <w:t>.</w:t>
       </w:r>
-      <w:proofErr w:type="spellStart"/>
       <w:r>
         <w:rPr>
           <w:lang w:val="en-US"/>
         </w:rPr>
         <w:t>cs</w:t>
       </w:r>
-      <w:proofErr w:type="spellEnd"/>
       <w:r>
         <w:t xml:space="preserve"> – </w:t>
       </w:r>
@@ -6406,14 +5982,12 @@
       <w:r>
         <w:t>.</w:t>
       </w:r>
-      <w:proofErr w:type="spellStart"/>
       <w:r>
         <w:rPr>
           <w:lang w:val="en-US"/>
         </w:rPr>
         <w:t>cs</w:t>
       </w:r>
-      <w:proofErr w:type="spellEnd"/>
       <w:r>
         <w:t xml:space="preserve"> – </w:t>
       </w:r>
@@ -6465,25 +6039,21 @@
         </w:numPr>
         <w:ind w:left="0" w:firstLine="709"/>
       </w:pPr>
-      <w:proofErr w:type="spellStart"/>
       <w:r>
         <w:rPr>
           <w:lang w:val="en-US"/>
         </w:rPr>
         <w:t>frmMain</w:t>
       </w:r>
-      <w:proofErr w:type="spellEnd"/>
       <w:r>
         <w:t>.</w:t>
       </w:r>
-      <w:proofErr w:type="spellStart"/>
       <w:r>
         <w:rPr>
           <w:lang w:val="en-US"/>
         </w:rPr>
         <w:t>cs</w:t>
       </w:r>
-      <w:proofErr w:type="spellEnd"/>
       <w:r>
         <w:t xml:space="preserve"> – </w:t>
       </w:r>
@@ -6503,25 +6073,21 @@
         </w:numPr>
         <w:ind w:left="0" w:firstLine="709"/>
       </w:pPr>
-      <w:proofErr w:type="spellStart"/>
       <w:r>
         <w:rPr>
           <w:lang w:val="en-US"/>
         </w:rPr>
         <w:t>frmConnect</w:t>
       </w:r>
-      <w:proofErr w:type="spellEnd"/>
       <w:r>
         <w:t>.</w:t>
       </w:r>
-      <w:proofErr w:type="spellStart"/>
       <w:r>
         <w:rPr>
           <w:lang w:val="en-US"/>
         </w:rPr>
         <w:t>cs</w:t>
       </w:r>
-      <w:proofErr w:type="spellEnd"/>
       <w:r>
         <w:t xml:space="preserve"> – </w:t>
       </w:r>
@@ -6541,25 +6107,21 @@
         </w:numPr>
         <w:ind w:left="0" w:firstLine="709"/>
       </w:pPr>
-      <w:proofErr w:type="spellStart"/>
       <w:r>
         <w:rPr>
           <w:lang w:val="en-US"/>
         </w:rPr>
         <w:t>frmJoin</w:t>
       </w:r>
-      <w:proofErr w:type="spellEnd"/>
       <w:r>
         <w:t>.</w:t>
       </w:r>
-      <w:proofErr w:type="spellStart"/>
       <w:r>
         <w:rPr>
           <w:lang w:val="en-US"/>
         </w:rPr>
         <w:t>cs</w:t>
       </w:r>
-      <w:proofErr w:type="spellEnd"/>
       <w:r>
         <w:t xml:space="preserve"> – </w:t>
       </w:r>
@@ -6593,25 +6155,21 @@
         </w:numPr>
         <w:ind w:left="0" w:firstLine="709"/>
       </w:pPr>
-      <w:proofErr w:type="spellStart"/>
       <w:r>
         <w:rPr>
           <w:lang w:val="en-US"/>
         </w:rPr>
         <w:t>ChessServer</w:t>
       </w:r>
-      <w:proofErr w:type="spellEnd"/>
       <w:r>
         <w:t>.</w:t>
       </w:r>
-      <w:proofErr w:type="spellStart"/>
       <w:r>
         <w:rPr>
           <w:lang w:val="en-US"/>
         </w:rPr>
         <w:t>cs</w:t>
       </w:r>
-      <w:proofErr w:type="spellEnd"/>
       <w:r>
         <w:t xml:space="preserve"> – </w:t>
       </w:r>
@@ -6640,14 +6198,12 @@
       <w:r>
         <w:t>.</w:t>
       </w:r>
-      <w:proofErr w:type="spellStart"/>
       <w:r>
         <w:rPr>
           <w:lang w:val="en-US"/>
         </w:rPr>
         <w:t>cs</w:t>
       </w:r>
-      <w:proofErr w:type="spellEnd"/>
       <w:r>
         <w:t xml:space="preserve"> – </w:t>
       </w:r>
@@ -6667,25 +6223,21 @@
         </w:numPr>
         <w:ind w:left="0" w:firstLine="709"/>
       </w:pPr>
-      <w:proofErr w:type="spellStart"/>
       <w:r>
         <w:rPr>
           <w:lang w:val="en-US"/>
         </w:rPr>
         <w:t>GameSession</w:t>
       </w:r>
-      <w:proofErr w:type="spellEnd"/>
       <w:r>
         <w:t>.</w:t>
       </w:r>
-      <w:proofErr w:type="spellStart"/>
       <w:r>
         <w:rPr>
           <w:lang w:val="en-US"/>
         </w:rPr>
         <w:t>cs</w:t>
       </w:r>
-      <w:proofErr w:type="spellEnd"/>
       <w:r>
         <w:t xml:space="preserve"> – </w:t>
       </w:r>
@@ -6817,72 +6369,51 @@
       <w:r>
         <w:t xml:space="preserve">Сервер использует класс </w:t>
       </w:r>
-      <w:proofErr w:type="spellStart"/>
       <w:r>
         <w:rPr>
           <w:lang w:val="en-US"/>
         </w:rPr>
         <w:t>TcpListener</w:t>
       </w:r>
-      <w:proofErr w:type="spellEnd"/>
       <w:r>
         <w:t xml:space="preserve">, который находится в пространстве имён </w:t>
       </w:r>
-      <w:proofErr w:type="spellStart"/>
       <w:r>
         <w:t>System.Net.Sock</w:t>
       </w:r>
       <w:r>
-        <w:t>ets</w:t>
-      </w:r>
-      <w:proofErr w:type="spellEnd"/>
-      <w:r>
-        <w:t xml:space="preserve">. Данный класс позволяет привязать сервер на определённый </w:t>
-      </w:r>
-      <w:proofErr w:type="spellStart"/>
+        <w:t xml:space="preserve">ets. Данный класс позволяет привязать сервер на определённый </w:t>
+      </w:r>
       <w:r>
         <w:rPr>
           <w:lang w:val="en-US"/>
         </w:rPr>
         <w:t>ip</w:t>
       </w:r>
-      <w:proofErr w:type="spellEnd"/>
       <w:r>
         <w:t xml:space="preserve"> </w:t>
       </w:r>
       <w:r>
-        <w:t xml:space="preserve">адрес и порт и запустить прослушивание указанного порта. В </w:t>
-      </w:r>
-      <w:proofErr w:type="spellStart"/>
-      <w:r>
-        <w:t>основом</w:t>
-      </w:r>
-      <w:proofErr w:type="spellEnd"/>
-      <w:r>
-        <w:t xml:space="preserve"> потоке сервер постоянно ожидает подключений и с помощью метода </w:t>
-      </w:r>
-      <w:proofErr w:type="spellStart"/>
+        <w:t xml:space="preserve">адрес и порт и запустить прослушивание указанного порта. В основом потоке сервер постоянно ожидает подключений и с помощью метода </w:t>
+      </w:r>
       <w:r>
         <w:rPr>
           <w:lang w:val="en-US"/>
         </w:rPr>
         <w:t>AcceptTcpClient</w:t>
       </w:r>
-      <w:proofErr w:type="spellEnd"/>
       <w:r>
         <w:t xml:space="preserve"> </w:t>
       </w:r>
       <w:r>
         <w:t xml:space="preserve">получает объект сокета класса </w:t>
       </w:r>
-      <w:proofErr w:type="spellStart"/>
       <w:r>
         <w:rPr>
           <w:lang w:val="en-US"/>
         </w:rPr>
         <w:t>TcpClient</w:t>
       </w:r>
-      <w:proofErr w:type="spellEnd"/>
       <w:r>
         <w:t>, который используется в качестве абстракции клиента, и запускает новый поток с целью обработки запросов подключившегося клиента.</w:t>
       </w:r>
@@ -6920,14 +6451,12 @@
       <w:r>
         <w:t xml:space="preserve"> &lt;</w:t>
       </w:r>
-      <w:proofErr w:type="spellStart"/>
       <w:r>
         <w:rPr>
           <w:lang w:val="en-US"/>
         </w:rPr>
         <w:t>UserName</w:t>
       </w:r>
-      <w:proofErr w:type="spellEnd"/>
       <w:r>
         <w:t>&gt;</w:t>
       </w:r>
@@ -6946,14 +6475,12 @@
       <w:r>
         <w:t>&lt;</w:t>
       </w:r>
-      <w:proofErr w:type="spellStart"/>
       <w:r>
         <w:rPr>
           <w:lang w:val="en-US"/>
         </w:rPr>
         <w:t>UserName</w:t>
       </w:r>
-      <w:proofErr w:type="spellEnd"/>
       <w:r>
         <w:t>&gt;</w:t>
       </w:r>
@@ -6975,38 +6502,112 @@
         <w:rPr>
           <w:lang w:val="en-US"/>
         </w:rPr>
-        <w:t>DISCONNECT &lt;</w:t>
-      </w:r>
-      <w:proofErr w:type="spellStart"/>
+        <w:t>DISCONNECT &lt;UserName&gt;</w:t>
+      </w:r>
+      <w:r>
+        <w:t>»</w:t>
+      </w:r>
+      <w:r>
+        <w:rPr>
+          <w:lang w:val="en-US"/>
+        </w:rPr>
+        <w:t xml:space="preserve"> -</w:t>
+      </w:r>
+      <w:r>
+        <w:t xml:space="preserve"> удалить пользователя</w:t>
+      </w:r>
+      <w:r>
+        <w:rPr>
+          <w:lang w:val="en-US"/>
+        </w:rPr>
+        <w:t>;</w:t>
+      </w:r>
+    </w:p>
+    <w:p>
+      <w:pPr>
+        <w:pStyle w:val="a"/>
+      </w:pPr>
+      <w:r>
+        <w:t>«</w:t>
+      </w:r>
+      <w:r>
+        <w:rPr>
+          <w:lang w:val="en-US"/>
+        </w:rPr>
+        <w:t>NEWGAME</w:t>
+      </w:r>
+      <w:r>
+        <w:t xml:space="preserve"> &lt;</w:t>
+      </w:r>
       <w:r>
         <w:rPr>
           <w:lang w:val="en-US"/>
         </w:rPr>
         <w:t>UserName</w:t>
       </w:r>
-      <w:proofErr w:type="spellEnd"/>
-      <w:r>
-        <w:rPr>
-          <w:lang w:val="en-US"/>
-        </w:rPr>
+      <w:r>
+        <w:t>&gt; &lt;</w:t>
+      </w:r>
+      <w:r>
+        <w:rPr>
+          <w:lang w:val="en-US"/>
+        </w:rPr>
+        <w:t>side</w:t>
+      </w:r>
+      <w:r>
         <w:t>&gt;</w:t>
       </w:r>
       <w:r>
         <w:t>»</w:t>
       </w:r>
       <w:r>
-        <w:rPr>
-          <w:lang w:val="en-US"/>
-        </w:rPr>
         <w:t xml:space="preserve"> -</w:t>
       </w:r>
       <w:r>
-        <w:t xml:space="preserve"> удалить пользователя</w:t>
-      </w:r>
-      <w:r>
-        <w:rPr>
-          <w:lang w:val="en-US"/>
-        </w:rPr>
+        <w:t xml:space="preserve"> создать новую игру за сторону </w:t>
+      </w:r>
+      <w:r>
+        <w:t>&lt;</w:t>
+      </w:r>
+      <w:r>
+        <w:rPr>
+          <w:lang w:val="en-US"/>
+        </w:rPr>
+        <w:t>side</w:t>
+      </w:r>
+      <w:r>
+        <w:t>&gt;;</w:t>
+      </w:r>
+    </w:p>
+    <w:p>
+      <w:pPr>
+        <w:pStyle w:val="a"/>
+      </w:pPr>
+      <w:r>
+        <w:t>«</w:t>
+      </w:r>
+      <w:r>
+        <w:rPr>
+          <w:lang w:val="en-US"/>
+        </w:rPr>
+        <w:t>GETAVAIL</w:t>
+      </w:r>
+      <w:r>
+        <w:t xml:space="preserve"> &lt;</w:t>
+      </w:r>
+      <w:r>
+        <w:rPr>
+          <w:lang w:val="en-US"/>
+        </w:rPr>
+        <w:t>UserName</w:t>
+      </w:r>
+      <w:r>
+        <w:t>&gt;</w:t>
+      </w:r>
+      <w:r>
+        <w:t>» - получить список доступных игр</w:t>
+      </w:r>
+      <w:r>
         <w:t>;</w:t>
       </w:r>
     </w:p>
@@ -7015,57 +6616,367 @@
         <w:pStyle w:val="a"/>
       </w:pPr>
       <w:r>
+        <w:t xml:space="preserve">«JOIN </w:t>
+      </w:r>
+      <w:r>
+        <w:t>&lt;</w:t>
+      </w:r>
+      <w:r>
+        <w:t>UserName</w:t>
+      </w:r>
+      <w:r>
+        <w:t>&gt;</w:t>
+      </w:r>
+      <w:r>
+        <w:t xml:space="preserve"> </w:t>
+      </w:r>
+      <w:r>
+        <w:t>&lt;</w:t>
+      </w:r>
+      <w:r>
+        <w:rPr>
+          <w:lang w:val="en-US"/>
+        </w:rPr>
+        <w:t>Session</w:t>
+      </w:r>
+      <w:r>
+        <w:t>ID</w:t>
+      </w:r>
+      <w:r>
+        <w:t>&gt;</w:t>
+      </w:r>
+      <w:r>
+        <w:t xml:space="preserve">» - присоединиться к сессии с идентификатором </w:t>
+      </w:r>
+      <w:r>
+        <w:t>&lt;</w:t>
+      </w:r>
+      <w:r>
+        <w:rPr>
+          <w:lang w:val="en-US"/>
+        </w:rPr>
+        <w:t>Session</w:t>
+      </w:r>
+      <w:r>
+        <w:t>ID</w:t>
+      </w:r>
+      <w:r>
+        <w:t>&gt;;</w:t>
+      </w:r>
+    </w:p>
+    <w:p>
+      <w:pPr>
+        <w:pStyle w:val="a"/>
+        <w:rPr>
+          <w:lang w:val="en-US"/>
+        </w:rPr>
+      </w:pPr>
+      <w:r>
         <w:t>«</w:t>
       </w:r>
       <w:r>
         <w:rPr>
           <w:lang w:val="en-US"/>
         </w:rPr>
-        <w:t>NEWGAME</w:t>
-      </w:r>
-      <w:r>
+        <w:t>ACCEPT &lt;UserName&gt;</w:t>
+      </w:r>
+      <w:r>
+        <w:t>»</w:t>
+      </w:r>
+      <w:r>
+        <w:rPr>
+          <w:lang w:val="en-US"/>
+        </w:rPr>
+        <w:t xml:space="preserve"> -</w:t>
+      </w:r>
+      <w:r>
+        <w:t xml:space="preserve"> принять игру</w:t>
+      </w:r>
+      <w:r>
+        <w:rPr>
+          <w:lang w:val="en-US"/>
+        </w:rPr>
+        <w:t>;</w:t>
+      </w:r>
+    </w:p>
+    <w:p>
+      <w:pPr>
+        <w:pStyle w:val="a"/>
+        <w:rPr>
+          <w:lang w:val="en-US"/>
+        </w:rPr>
+      </w:pPr>
+      <w:r>
+        <w:t>«</w:t>
+      </w:r>
+      <w:r>
+        <w:rPr>
+          <w:lang w:val="en-US"/>
+        </w:rPr>
+        <w:t>REJECT &lt;UserName&gt;</w:t>
+      </w:r>
+      <w:r>
+        <w:t>»</w:t>
+      </w:r>
+      <w:r>
+        <w:rPr>
+          <w:lang w:val="en-US"/>
+        </w:rPr>
+        <w:t xml:space="preserve"> -</w:t>
+      </w:r>
+      <w:r>
+        <w:t xml:space="preserve"> отклонить игру</w:t>
+      </w:r>
+      <w:r>
+        <w:rPr>
+          <w:lang w:val="en-US"/>
+        </w:rPr>
+        <w:t>;</w:t>
+      </w:r>
+    </w:p>
+    <w:p>
+      <w:pPr>
+        <w:pStyle w:val="a"/>
+        <w:rPr>
+          <w:lang w:val="en-US"/>
+        </w:rPr>
+      </w:pPr>
+      <w:r>
+        <w:rPr>
+          <w:lang w:val="en-US"/>
+        </w:rPr>
+        <w:t>«</w:t>
+      </w:r>
+      <w:r>
+        <w:rPr>
+          <w:lang w:val="en-US"/>
+        </w:rPr>
+        <w:t>MOVE</w:t>
+      </w:r>
+      <w:r>
+        <w:rPr>
+          <w:lang w:val="en-US"/>
+        </w:rPr>
         <w:t xml:space="preserve"> &lt;</w:t>
       </w:r>
-      <w:proofErr w:type="spellStart"/>
       <w:r>
         <w:rPr>
           <w:lang w:val="en-US"/>
         </w:rPr>
         <w:t>UserName</w:t>
       </w:r>
-      <w:proofErr w:type="spellEnd"/>
-      <w:r>
+      <w:r>
+        <w:rPr>
+          <w:lang w:val="en-US"/>
+        </w:rPr>
         <w:t>&gt; &lt;</w:t>
       </w:r>
       <w:r>
         <w:rPr>
           <w:lang w:val="en-US"/>
         </w:rPr>
-        <w:t>side</w:t>
-      </w:r>
-      <w:r>
-        <w:t>&gt;</w:t>
+        <w:t>move</w:t>
+      </w:r>
+      <w:r>
+        <w:rPr>
+          <w:lang w:val="en-US"/>
+        </w:rPr>
+        <w:t xml:space="preserve">&gt;» - </w:t>
+      </w:r>
+      <w:r>
+        <w:t>сделать</w:t>
+      </w:r>
+      <w:r>
+        <w:rPr>
+          <w:lang w:val="en-US"/>
+        </w:rPr>
+        <w:t xml:space="preserve"> </w:t>
+      </w:r>
+      <w:r>
+        <w:t>ход</w:t>
+      </w:r>
+      <w:r>
+        <w:rPr>
+          <w:lang w:val="en-US"/>
+        </w:rPr>
+        <w:t xml:space="preserve"> </w:t>
+      </w:r>
+      <w:r>
+        <w:rPr>
+          <w:lang w:val="en-US"/>
+        </w:rPr>
+        <w:t>&lt;move&gt;</w:t>
+      </w:r>
+      <w:r>
+        <w:rPr>
+          <w:lang w:val="en-US"/>
+        </w:rPr>
+        <w:t>;</w:t>
+      </w:r>
+    </w:p>
+    <w:p>
+      <w:pPr>
+        <w:pStyle w:val="a"/>
+        <w:rPr>
+          <w:lang w:val="en-US"/>
+        </w:rPr>
+      </w:pPr>
+      <w:r>
+        <w:rPr>
+          <w:lang w:val="en-US"/>
+        </w:rPr>
+        <w:t>«</w:t>
+      </w:r>
+      <w:r>
+        <w:rPr>
+          <w:lang w:val="en-US"/>
+        </w:rPr>
+        <w:t>MOVEWIN</w:t>
+      </w:r>
+      <w:r>
+        <w:rPr>
+          <w:lang w:val="en-US"/>
+        </w:rPr>
+        <w:t xml:space="preserve"> &lt;</w:t>
+      </w:r>
+      <w:r>
+        <w:rPr>
+          <w:lang w:val="en-US"/>
+        </w:rPr>
+        <w:t>UserName</w:t>
+      </w:r>
+      <w:r>
+        <w:rPr>
+          <w:lang w:val="en-US"/>
+        </w:rPr>
+        <w:t>&gt; &lt;</w:t>
+      </w:r>
+      <w:r>
+        <w:rPr>
+          <w:lang w:val="en-US"/>
+        </w:rPr>
+        <w:t>move</w:t>
+      </w:r>
+      <w:r>
+        <w:rPr>
+          <w:lang w:val="en-US"/>
+        </w:rPr>
+        <w:t xml:space="preserve">&gt;» - </w:t>
+      </w:r>
+      <w:r>
+        <w:t xml:space="preserve">поставить мат ходом </w:t>
+      </w:r>
+      <w:r>
+        <w:rPr>
+          <w:lang w:val="en-US"/>
+        </w:rPr>
+        <w:t>&lt;move&gt;</w:t>
+      </w:r>
+      <w:r>
+        <w:rPr>
+          <w:lang w:val="en-US"/>
+        </w:rPr>
+        <w:t>;</w:t>
+      </w:r>
+    </w:p>
+    <w:p>
+      <w:pPr>
+        <w:pStyle w:val="a"/>
+        <w:rPr>
+          <w:lang w:val="en-US"/>
+        </w:rPr>
+      </w:pPr>
+      <w:r>
+        <w:rPr>
+          <w:lang w:val="en-US"/>
+        </w:rPr>
+        <w:t>«</w:t>
+      </w:r>
+      <w:r>
+        <w:rPr>
+          <w:lang w:val="en-US"/>
+        </w:rPr>
+        <w:t>MOVEDRAW</w:t>
+      </w:r>
+      <w:r>
+        <w:rPr>
+          <w:lang w:val="en-US"/>
+        </w:rPr>
+        <w:t xml:space="preserve"> &lt;</w:t>
+      </w:r>
+      <w:r>
+        <w:rPr>
+          <w:lang w:val="en-US"/>
+        </w:rPr>
+        <w:t>UserName</w:t>
+      </w:r>
+      <w:r>
+        <w:rPr>
+          <w:lang w:val="en-US"/>
+        </w:rPr>
+        <w:t>&gt; &lt;</w:t>
+      </w:r>
+      <w:r>
+        <w:rPr>
+          <w:lang w:val="en-US"/>
+        </w:rPr>
+        <w:t>move</w:t>
+      </w:r>
+      <w:r>
+        <w:rPr>
+          <w:lang w:val="en-US"/>
+        </w:rPr>
+        <w:t xml:space="preserve">&gt;» - </w:t>
+      </w:r>
+      <w:r>
+        <w:t xml:space="preserve">поставить пат ходом </w:t>
+      </w:r>
+      <w:r>
+        <w:rPr>
+          <w:lang w:val="en-US"/>
+        </w:rPr>
+        <w:t>&lt;move&gt;</w:t>
+      </w:r>
+      <w:r>
+        <w:rPr>
+          <w:lang w:val="en-US"/>
+        </w:rPr>
+        <w:t>;</w:t>
+      </w:r>
+    </w:p>
+    <w:p>
+      <w:pPr>
+        <w:pStyle w:val="a"/>
+        <w:rPr>
+          <w:lang w:val="en-US"/>
+        </w:rPr>
+      </w:pPr>
+      <w:r>
+        <w:t>«</w:t>
+      </w:r>
+      <w:r>
+        <w:rPr>
+          <w:lang w:val="en-US"/>
+        </w:rPr>
+        <w:t>QUITGAME &lt;UserName&gt;</w:t>
       </w:r>
       <w:r>
         <w:t>»</w:t>
       </w:r>
       <w:r>
+        <w:rPr>
+          <w:lang w:val="en-US"/>
+        </w:rPr>
         <w:t xml:space="preserve"> -</w:t>
       </w:r>
       <w:r>
-        <w:t xml:space="preserve"> создать новую игру за сторону </w:t>
-      </w:r>
-      <w:r>
-        <w:t>&lt;</w:t>
-      </w:r>
-      <w:r>
-        <w:rPr>
-          <w:lang w:val="en-US"/>
-        </w:rPr>
-        <w:t>side</w:t>
-      </w:r>
-      <w:r>
-        <w:t>&gt;;</w:t>
+        <w:t xml:space="preserve"> покинуть игру</w:t>
+      </w:r>
+      <w:r>
+        <w:rPr>
+          <w:lang w:val="en-US"/>
+        </w:rPr>
+        <w:t>;</w:t>
       </w:r>
     </w:p>
     <w:p>
@@ -7079,471 +6990,17 @@
         <w:rPr>
           <w:lang w:val="en-US"/>
         </w:rPr>
-        <w:t>GETAVAIL</w:t>
+        <w:t>CANCELNEW</w:t>
       </w:r>
       <w:r>
         <w:t xml:space="preserve"> &lt;</w:t>
       </w:r>
-      <w:proofErr w:type="spellStart"/>
       <w:r>
         <w:rPr>
           <w:lang w:val="en-US"/>
         </w:rPr>
         <w:t>UserName</w:t>
       </w:r>
-      <w:proofErr w:type="spellEnd"/>
-      <w:r>
-        <w:t>&gt;</w:t>
-      </w:r>
-      <w:r>
-        <w:t>» - получить список доступных игр</w:t>
-      </w:r>
-      <w:r>
-        <w:t>;</w:t>
-      </w:r>
-    </w:p>
-    <w:p>
-      <w:pPr>
-        <w:pStyle w:val="a"/>
-      </w:pPr>
-      <w:r>
-        <w:t xml:space="preserve">«JOIN </w:t>
-      </w:r>
-      <w:r>
-        <w:t>&lt;</w:t>
-      </w:r>
-      <w:proofErr w:type="spellStart"/>
-      <w:r>
-        <w:t>UserName</w:t>
-      </w:r>
-      <w:proofErr w:type="spellEnd"/>
-      <w:r>
-        <w:t>&gt;</w:t>
-      </w:r>
-      <w:r>
-        <w:t xml:space="preserve"> </w:t>
-      </w:r>
-      <w:r>
-        <w:t>&lt;</w:t>
-      </w:r>
-      <w:r>
-        <w:rPr>
-          <w:lang w:val="en-US"/>
-        </w:rPr>
-        <w:t>Session</w:t>
-      </w:r>
-      <w:r>
-        <w:t>ID</w:t>
-      </w:r>
-      <w:r>
-        <w:t>&gt;</w:t>
-      </w:r>
-      <w:r>
-        <w:t xml:space="preserve">» - присоединиться к сессии с идентификатором </w:t>
-      </w:r>
-      <w:r>
-        <w:t>&lt;</w:t>
-      </w:r>
-      <w:r>
-        <w:rPr>
-          <w:lang w:val="en-US"/>
-        </w:rPr>
-        <w:t>Session</w:t>
-      </w:r>
-      <w:r>
-        <w:t>ID</w:t>
-      </w:r>
-      <w:r>
-        <w:t>&gt;;</w:t>
-      </w:r>
-    </w:p>
-    <w:p>
-      <w:pPr>
-        <w:pStyle w:val="a"/>
-        <w:rPr>
-          <w:lang w:val="en-US"/>
-        </w:rPr>
-      </w:pPr>
-      <w:r>
-        <w:t>«</w:t>
-      </w:r>
-      <w:r>
-        <w:rPr>
-          <w:lang w:val="en-US"/>
-        </w:rPr>
-        <w:t>ACCEPT &lt;</w:t>
-      </w:r>
-      <w:proofErr w:type="spellStart"/>
-      <w:r>
-        <w:rPr>
-          <w:lang w:val="en-US"/>
-        </w:rPr>
-        <w:t>UserName</w:t>
-      </w:r>
-      <w:proofErr w:type="spellEnd"/>
-      <w:r>
-        <w:rPr>
-          <w:lang w:val="en-US"/>
-        </w:rPr>
-        <w:t>&gt;</w:t>
-      </w:r>
-      <w:r>
-        <w:t>»</w:t>
-      </w:r>
-      <w:r>
-        <w:rPr>
-          <w:lang w:val="en-US"/>
-        </w:rPr>
-        <w:t xml:space="preserve"> -</w:t>
-      </w:r>
-      <w:r>
-        <w:t xml:space="preserve"> принять игру</w:t>
-      </w:r>
-      <w:r>
-        <w:rPr>
-          <w:lang w:val="en-US"/>
-        </w:rPr>
-        <w:t>;</w:t>
-      </w:r>
-    </w:p>
-    <w:p>
-      <w:pPr>
-        <w:pStyle w:val="a"/>
-        <w:rPr>
-          <w:lang w:val="en-US"/>
-        </w:rPr>
-      </w:pPr>
-      <w:r>
-        <w:t>«</w:t>
-      </w:r>
-      <w:r>
-        <w:rPr>
-          <w:lang w:val="en-US"/>
-        </w:rPr>
-        <w:t>REJECT &lt;</w:t>
-      </w:r>
-      <w:proofErr w:type="spellStart"/>
-      <w:r>
-        <w:rPr>
-          <w:lang w:val="en-US"/>
-        </w:rPr>
-        <w:t>UserName</w:t>
-      </w:r>
-      <w:proofErr w:type="spellEnd"/>
-      <w:r>
-        <w:rPr>
-          <w:lang w:val="en-US"/>
-        </w:rPr>
-        <w:t>&gt;</w:t>
-      </w:r>
-      <w:r>
-        <w:t>»</w:t>
-      </w:r>
-      <w:r>
-        <w:rPr>
-          <w:lang w:val="en-US"/>
-        </w:rPr>
-        <w:t xml:space="preserve"> -</w:t>
-      </w:r>
-      <w:r>
-        <w:t xml:space="preserve"> отклонить игру</w:t>
-      </w:r>
-      <w:r>
-        <w:rPr>
-          <w:lang w:val="en-US"/>
-        </w:rPr>
-        <w:t>;</w:t>
-      </w:r>
-    </w:p>
-    <w:p>
-      <w:pPr>
-        <w:pStyle w:val="a"/>
-        <w:rPr>
-          <w:lang w:val="en-US"/>
-        </w:rPr>
-      </w:pPr>
-      <w:r>
-        <w:rPr>
-          <w:lang w:val="en-US"/>
-        </w:rPr>
-        <w:t>«</w:t>
-      </w:r>
-      <w:r>
-        <w:rPr>
-          <w:lang w:val="en-US"/>
-        </w:rPr>
-        <w:t>MOVE</w:t>
-      </w:r>
-      <w:r>
-        <w:rPr>
-          <w:lang w:val="en-US"/>
-        </w:rPr>
-        <w:t xml:space="preserve"> &lt;</w:t>
-      </w:r>
-      <w:proofErr w:type="spellStart"/>
-      <w:r>
-        <w:rPr>
-          <w:lang w:val="en-US"/>
-        </w:rPr>
-        <w:t>UserName</w:t>
-      </w:r>
-      <w:proofErr w:type="spellEnd"/>
-      <w:r>
-        <w:rPr>
-          <w:lang w:val="en-US"/>
-        </w:rPr>
-        <w:t>&gt; &lt;</w:t>
-      </w:r>
-      <w:r>
-        <w:rPr>
-          <w:lang w:val="en-US"/>
-        </w:rPr>
-        <w:t>move</w:t>
-      </w:r>
-      <w:r>
-        <w:rPr>
-          <w:lang w:val="en-US"/>
-        </w:rPr>
-        <w:t xml:space="preserve">&gt;» - </w:t>
-      </w:r>
-      <w:r>
-        <w:t>сделать</w:t>
-      </w:r>
-      <w:r>
-        <w:rPr>
-          <w:lang w:val="en-US"/>
-        </w:rPr>
-        <w:t xml:space="preserve"> </w:t>
-      </w:r>
-      <w:r>
-        <w:t>ход</w:t>
-      </w:r>
-      <w:r>
-        <w:rPr>
-          <w:lang w:val="en-US"/>
-        </w:rPr>
-        <w:t xml:space="preserve"> </w:t>
-      </w:r>
-      <w:r>
-        <w:rPr>
-          <w:lang w:val="en-US"/>
-        </w:rPr>
-        <w:t>&lt;move&gt;</w:t>
-      </w:r>
-      <w:r>
-        <w:rPr>
-          <w:lang w:val="en-US"/>
-        </w:rPr>
-        <w:t>;</w:t>
-      </w:r>
-    </w:p>
-    <w:p>
-      <w:pPr>
-        <w:pStyle w:val="a"/>
-        <w:rPr>
-          <w:lang w:val="en-US"/>
-        </w:rPr>
-      </w:pPr>
-      <w:r>
-        <w:rPr>
-          <w:lang w:val="en-US"/>
-        </w:rPr>
-        <w:t>«</w:t>
-      </w:r>
-      <w:r>
-        <w:rPr>
-          <w:lang w:val="en-US"/>
-        </w:rPr>
-        <w:t>MOVEWIN</w:t>
-      </w:r>
-      <w:r>
-        <w:rPr>
-          <w:lang w:val="en-US"/>
-        </w:rPr>
-        <w:t xml:space="preserve"> &lt;</w:t>
-      </w:r>
-      <w:proofErr w:type="spellStart"/>
-      <w:r>
-        <w:rPr>
-          <w:lang w:val="en-US"/>
-        </w:rPr>
-        <w:t>UserName</w:t>
-      </w:r>
-      <w:proofErr w:type="spellEnd"/>
-      <w:r>
-        <w:rPr>
-          <w:lang w:val="en-US"/>
-        </w:rPr>
-        <w:t>&gt; &lt;</w:t>
-      </w:r>
-      <w:r>
-        <w:rPr>
-          <w:lang w:val="en-US"/>
-        </w:rPr>
-        <w:t>move</w:t>
-      </w:r>
-      <w:r>
-        <w:rPr>
-          <w:lang w:val="en-US"/>
-        </w:rPr>
-        <w:t xml:space="preserve">&gt;» - </w:t>
-      </w:r>
-      <w:r>
-        <w:t xml:space="preserve">поставить мат ходом </w:t>
-      </w:r>
-      <w:r>
-        <w:rPr>
-          <w:lang w:val="en-US"/>
-        </w:rPr>
-        <w:t>&lt;move&gt;</w:t>
-      </w:r>
-      <w:r>
-        <w:rPr>
-          <w:lang w:val="en-US"/>
-        </w:rPr>
-        <w:t>;</w:t>
-      </w:r>
-    </w:p>
-    <w:p>
-      <w:pPr>
-        <w:pStyle w:val="a"/>
-        <w:rPr>
-          <w:lang w:val="en-US"/>
-        </w:rPr>
-      </w:pPr>
-      <w:r>
-        <w:rPr>
-          <w:lang w:val="en-US"/>
-        </w:rPr>
-        <w:t>«</w:t>
-      </w:r>
-      <w:r>
-        <w:rPr>
-          <w:lang w:val="en-US"/>
-        </w:rPr>
-        <w:t>MOVEDRAW</w:t>
-      </w:r>
-      <w:r>
-        <w:rPr>
-          <w:lang w:val="en-US"/>
-        </w:rPr>
-        <w:t xml:space="preserve"> &lt;</w:t>
-      </w:r>
-      <w:proofErr w:type="spellStart"/>
-      <w:r>
-        <w:rPr>
-          <w:lang w:val="en-US"/>
-        </w:rPr>
-        <w:t>UserName</w:t>
-      </w:r>
-      <w:proofErr w:type="spellEnd"/>
-      <w:r>
-        <w:rPr>
-          <w:lang w:val="en-US"/>
-        </w:rPr>
-        <w:t>&gt; &lt;</w:t>
-      </w:r>
-      <w:r>
-        <w:rPr>
-          <w:lang w:val="en-US"/>
-        </w:rPr>
-        <w:t>move</w:t>
-      </w:r>
-      <w:r>
-        <w:rPr>
-          <w:lang w:val="en-US"/>
-        </w:rPr>
-        <w:t xml:space="preserve">&gt;» - </w:t>
-      </w:r>
-      <w:r>
-        <w:t xml:space="preserve">поставить пат ходом </w:t>
-      </w:r>
-      <w:r>
-        <w:rPr>
-          <w:lang w:val="en-US"/>
-        </w:rPr>
-        <w:t>&lt;move&gt;</w:t>
-      </w:r>
-      <w:r>
-        <w:rPr>
-          <w:lang w:val="en-US"/>
-        </w:rPr>
-        <w:t>;</w:t>
-      </w:r>
-    </w:p>
-    <w:p>
-      <w:pPr>
-        <w:pStyle w:val="a"/>
-        <w:rPr>
-          <w:lang w:val="en-US"/>
-        </w:rPr>
-      </w:pPr>
-      <w:r>
-        <w:t>«</w:t>
-      </w:r>
-      <w:r>
-        <w:rPr>
-          <w:lang w:val="en-US"/>
-        </w:rPr>
-        <w:t>QUITGAME &lt;</w:t>
-      </w:r>
-      <w:proofErr w:type="spellStart"/>
-      <w:r>
-        <w:rPr>
-          <w:lang w:val="en-US"/>
-        </w:rPr>
-        <w:t>UserName</w:t>
-      </w:r>
-      <w:proofErr w:type="spellEnd"/>
-      <w:r>
-        <w:rPr>
-          <w:lang w:val="en-US"/>
-        </w:rPr>
-        <w:t>&gt;</w:t>
-      </w:r>
-      <w:r>
-        <w:t>»</w:t>
-      </w:r>
-      <w:r>
-        <w:rPr>
-          <w:lang w:val="en-US"/>
-        </w:rPr>
-        <w:t xml:space="preserve"> -</w:t>
-      </w:r>
-      <w:r>
-        <w:t xml:space="preserve"> покинуть игру</w:t>
-      </w:r>
-      <w:r>
-        <w:rPr>
-          <w:lang w:val="en-US"/>
-        </w:rPr>
-        <w:t>;</w:t>
-      </w:r>
-    </w:p>
-    <w:p>
-      <w:pPr>
-        <w:pStyle w:val="a"/>
-      </w:pPr>
-      <w:r>
-        <w:t>«</w:t>
-      </w:r>
-      <w:r>
-        <w:rPr>
-          <w:lang w:val="en-US"/>
-        </w:rPr>
-        <w:t>CANCELNEW</w:t>
-      </w:r>
-      <w:r>
-        <w:t xml:space="preserve"> &lt;</w:t>
-      </w:r>
-      <w:proofErr w:type="spellStart"/>
-      <w:r>
-        <w:rPr>
-          <w:lang w:val="en-US"/>
-        </w:rPr>
-        <w:t>UserName</w:t>
-      </w:r>
-      <w:proofErr w:type="spellEnd"/>
       <w:r>
         <w:t>&gt;</w:t>
       </w:r>
@@ -7627,420 +7084,457 @@
         <w:rPr>
           <w:lang w:val="en-US"/>
         </w:rPr>
-        <w:t>(&lt;</w:t>
-      </w:r>
-      <w:proofErr w:type="spellStart"/>
+        <w:t>(&lt;SessionID&gt; &lt;OpponentName&gt; &lt;OpponentSide&gt;\n)+</w:t>
+      </w:r>
+      <w:r>
+        <w:rPr>
+          <w:lang w:val="en-US"/>
+        </w:rPr>
+        <w:t>»</w:t>
+      </w:r>
+      <w:r>
+        <w:rPr>
+          <w:lang w:val="en-US"/>
+        </w:rPr>
+        <w:t xml:space="preserve"> -</w:t>
+      </w:r>
+      <w:r>
+        <w:rPr>
+          <w:lang w:val="en-US"/>
+        </w:rPr>
+        <w:t xml:space="preserve"> </w:t>
+      </w:r>
+      <w:r>
+        <w:t>список</w:t>
+      </w:r>
+      <w:r>
+        <w:rPr>
+          <w:lang w:val="en-US"/>
+        </w:rPr>
+        <w:t xml:space="preserve"> </w:t>
+      </w:r>
+      <w:r>
+        <w:t>доступных</w:t>
+      </w:r>
+      <w:r>
+        <w:rPr>
+          <w:lang w:val="en-US"/>
+        </w:rPr>
+        <w:t xml:space="preserve"> </w:t>
+      </w:r>
+      <w:r>
+        <w:t>игр</w:t>
+      </w:r>
+      <w:r>
+        <w:rPr>
+          <w:lang w:val="en-US"/>
+        </w:rPr>
+        <w:t>;</w:t>
+      </w:r>
+    </w:p>
+    <w:p>
+      <w:pPr>
+        <w:pStyle w:val="a"/>
+      </w:pPr>
+      <w:r>
+        <w:t>«</w:t>
+      </w:r>
+      <w:r>
+        <w:rPr>
+          <w:lang w:val="en-US"/>
+        </w:rPr>
+        <w:t>NONE</w:t>
+      </w:r>
+      <w:r>
+        <w:t>»</w:t>
+      </w:r>
+      <w:r>
+        <w:t xml:space="preserve"> -</w:t>
+      </w:r>
+      <w:r>
+        <w:t xml:space="preserve"> </w:t>
+      </w:r>
+      <w:r>
+        <w:t>отсутствие доступных игр</w:t>
+      </w:r>
+      <w:r>
+        <w:rPr>
+          <w:lang w:val="en-US"/>
+        </w:rPr>
+        <w:t>;</w:t>
+      </w:r>
+    </w:p>
+    <w:p>
+      <w:pPr>
+        <w:pStyle w:val="a"/>
+      </w:pPr>
+      <w:r>
+        <w:t>«</w:t>
+      </w:r>
+      <w:r>
+        <w:rPr>
+          <w:lang w:val="en-US"/>
+        </w:rPr>
+        <w:t>DESTROY</w:t>
+      </w:r>
+      <w:r>
+        <w:t>» - отмена игровой сессии</w:t>
+      </w:r>
+      <w:r>
+        <w:rPr>
+          <w:lang w:val="en-US"/>
+        </w:rPr>
+        <w:t>;</w:t>
+      </w:r>
+    </w:p>
+    <w:p>
+      <w:pPr>
+        <w:pStyle w:val="a"/>
+      </w:pPr>
+      <w:r>
+        <w:t>«</w:t>
+      </w:r>
+      <w:r>
+        <w:rPr>
+          <w:lang w:val="en-US"/>
+        </w:rPr>
+        <w:t>GAMEREADY</w:t>
+      </w:r>
+      <w:r>
+        <w:t xml:space="preserve"> &lt;</w:t>
+      </w:r>
+      <w:r>
+        <w:rPr>
+          <w:lang w:val="en-US"/>
+        </w:rPr>
+        <w:t>OpponentName</w:t>
+      </w:r>
+      <w:r>
+        <w:t>&gt; &lt;</w:t>
+      </w:r>
+      <w:r>
+        <w:rPr>
+          <w:lang w:val="en-US"/>
+        </w:rPr>
+        <w:t>OpponentSide</w:t>
+      </w:r>
+      <w:r>
+        <w:t>&gt;</w:t>
+      </w:r>
+      <w:r>
+        <w:t>»</w:t>
+      </w:r>
+      <w:r>
+        <w:t xml:space="preserve"> - </w:t>
+      </w:r>
+      <w:r>
+        <w:t>оповещение о готовности</w:t>
+      </w:r>
+      <w:r>
+        <w:t xml:space="preserve"> </w:t>
+      </w:r>
+      <w:r>
+        <w:t>игры</w:t>
+      </w:r>
+      <w:r>
+        <w:t xml:space="preserve"> с противником под именем </w:t>
+      </w:r>
+      <w:r>
+        <w:t>&lt;</w:t>
+      </w:r>
+      <w:r>
+        <w:rPr>
+          <w:lang w:val="en-US"/>
+        </w:rPr>
+        <w:t>OpponentName</w:t>
+      </w:r>
+      <w:r>
+        <w:t>&gt;</w:t>
+      </w:r>
+      <w:r>
+        <w:t xml:space="preserve">, играющего за сторону </w:t>
+      </w:r>
+      <w:r>
+        <w:t>&lt;</w:t>
+      </w:r>
+      <w:r>
+        <w:rPr>
+          <w:lang w:val="en-US"/>
+        </w:rPr>
+        <w:t>OpponentSide</w:t>
+      </w:r>
+      <w:r>
+        <w:t>&gt;</w:t>
+      </w:r>
+      <w:r>
+        <w:t>;</w:t>
+      </w:r>
+    </w:p>
+    <w:p>
+      <w:pPr>
+        <w:pStyle w:val="a"/>
+      </w:pPr>
+      <w:r>
+        <w:t>«</w:t>
+      </w:r>
+      <w:r>
+        <w:rPr>
+          <w:lang w:val="en-US"/>
+        </w:rPr>
+        <w:t>GAMESTART</w:t>
+      </w:r>
+      <w:r>
+        <w:t xml:space="preserve"> &lt;</w:t>
+      </w:r>
+      <w:r>
+        <w:rPr>
+          <w:lang w:val="en-US"/>
+        </w:rPr>
+        <w:t>PlayerSide</w:t>
+      </w:r>
+      <w:r>
+        <w:t>&gt; &lt;</w:t>
+      </w:r>
       <w:r>
         <w:rPr>
           <w:lang w:val="en-US"/>
         </w:rPr>
         <w:t>SessionID</w:t>
       </w:r>
-      <w:proofErr w:type="spellEnd"/>
-      <w:r>
-        <w:rPr>
-          <w:lang w:val="en-US"/>
-        </w:rPr>
-        <w:t>&gt; &lt;</w:t>
-      </w:r>
-      <w:proofErr w:type="spellStart"/>
-      <w:r>
-        <w:rPr>
-          <w:lang w:val="en-US"/>
-        </w:rPr>
-        <w:t>OpponentName</w:t>
-      </w:r>
-      <w:proofErr w:type="spellEnd"/>
-      <w:r>
-        <w:rPr>
-          <w:lang w:val="en-US"/>
-        </w:rPr>
-        <w:t>&gt; &lt;</w:t>
-      </w:r>
-      <w:proofErr w:type="spellStart"/>
-      <w:r>
-        <w:rPr>
-          <w:lang w:val="en-US"/>
-        </w:rPr>
-        <w:t>OpponentSide</w:t>
-      </w:r>
-      <w:proofErr w:type="spellEnd"/>
-      <w:r>
-        <w:rPr>
-          <w:lang w:val="en-US"/>
-        </w:rPr>
-        <w:t>&gt;\</w:t>
-      </w:r>
-      <w:proofErr w:type="gramStart"/>
-      <w:r>
-        <w:rPr>
-          <w:lang w:val="en-US"/>
-        </w:rPr>
-        <w:t>n)+</w:t>
-      </w:r>
-      <w:proofErr w:type="gramEnd"/>
-      <w:r>
-        <w:rPr>
-          <w:lang w:val="en-US"/>
-        </w:rPr>
+      <w:r>
+        <w:t>&gt;</w:t>
+      </w:r>
+      <w:r>
         <w:t>»</w:t>
       </w:r>
       <w:r>
-        <w:rPr>
-          <w:lang w:val="en-US"/>
-        </w:rPr>
-        <w:t xml:space="preserve"> -</w:t>
-      </w:r>
-      <w:r>
-        <w:rPr>
-          <w:lang w:val="en-US"/>
-        </w:rPr>
+        <w:t xml:space="preserve"> - </w:t>
+      </w:r>
+      <w:r>
+        <w:t>начало игры</w:t>
+      </w:r>
+      <w:r>
         <w:t xml:space="preserve"> </w:t>
       </w:r>
       <w:r>
-        <w:t>список</w:t>
-      </w:r>
-      <w:r>
-        <w:rPr>
-          <w:lang w:val="en-US"/>
-        </w:rPr>
+        <w:t xml:space="preserve">в игровой сессии с идентификатором </w:t>
+      </w:r>
+      <w:r>
+        <w:t>&lt;</w:t>
+      </w:r>
+      <w:r>
+        <w:rPr>
+          <w:lang w:val="en-US"/>
+        </w:rPr>
+        <w:t>SessionID</w:t>
+      </w:r>
+      <w:r>
+        <w:t xml:space="preserve">&gt; </w:t>
+      </w:r>
+      <w:r>
+        <w:t xml:space="preserve">за сторону </w:t>
+      </w:r>
+      <w:r>
+        <w:t>&lt;</w:t>
+      </w:r>
+      <w:r>
+        <w:rPr>
+          <w:lang w:val="en-US"/>
+        </w:rPr>
+        <w:t>PlayerSide</w:t>
+      </w:r>
+      <w:r>
+        <w:t>&gt;</w:t>
+      </w:r>
+      <w:r>
+        <w:t>;</w:t>
+      </w:r>
+    </w:p>
+    <w:p>
+      <w:pPr>
+        <w:pStyle w:val="a"/>
+      </w:pPr>
+      <w:r>
+        <w:t>«</w:t>
+      </w:r>
+      <w:r>
+        <w:rPr>
+          <w:lang w:val="en-US"/>
+        </w:rPr>
+        <w:t>WIN</w:t>
+      </w:r>
+      <w:r>
+        <w:t>»</w:t>
+      </w:r>
+      <w:r>
+        <w:t xml:space="preserve"> - </w:t>
+      </w:r>
+      <w:r>
+        <w:t>игрок победил в партии</w:t>
+      </w:r>
+      <w:r>
+        <w:t>;</w:t>
+      </w:r>
+    </w:p>
+    <w:p>
+      <w:pPr>
+        <w:pStyle w:val="a"/>
+      </w:pPr>
+      <w:r>
+        <w:t>«</w:t>
+      </w:r>
+      <w:r>
+        <w:rPr>
+          <w:lang w:val="en-US"/>
+        </w:rPr>
+        <w:t>DRAW</w:t>
+      </w:r>
+      <w:r>
+        <w:t>»</w:t>
+      </w:r>
+      <w:r>
+        <w:rPr>
+          <w:lang w:val="en-US"/>
+        </w:rPr>
+        <w:t xml:space="preserve"> - </w:t>
+      </w:r>
+      <w:r>
+        <w:t>партия закончилась ничьёй</w:t>
+      </w:r>
+      <w:r>
+        <w:rPr>
+          <w:lang w:val="en-US"/>
+        </w:rPr>
+        <w:t>;</w:t>
+      </w:r>
+    </w:p>
+    <w:p>
+      <w:pPr>
+        <w:pStyle w:val="a"/>
+      </w:pPr>
+      <w:r>
+        <w:t>«</w:t>
+      </w:r>
+      <w:r>
+        <w:rPr>
+          <w:lang w:val="en-US"/>
+        </w:rPr>
+        <w:t>DEFEATED</w:t>
+      </w:r>
+      <w:r>
+        <w:t>»</w:t>
+      </w:r>
+      <w:r>
+        <w:t xml:space="preserve"> - </w:t>
+      </w:r>
+      <w:r>
+        <w:t>игрок проиграл в партии</w:t>
+      </w:r>
+      <w:r>
+        <w:t>.</w:t>
+      </w:r>
+    </w:p>
+    <w:p>
+      <w:pPr>
+        <w:pStyle w:val="a2"/>
+      </w:pPr>
+      <w:r>
+        <w:t>Помимо этих ответов</w:t>
+      </w:r>
+      <w:r>
+        <w:t>,</w:t>
+      </w:r>
+      <w:r>
+        <w:t xml:space="preserve"> сервер пересылает противнику игрока сообщения его запросов «</w:t>
+      </w:r>
+      <w:r>
+        <w:rPr>
+          <w:lang w:val="en-US"/>
+        </w:rPr>
+        <w:t>MOVE</w:t>
+      </w:r>
+      <w:r>
+        <w:t>»</w:t>
+      </w:r>
+      <w:r>
+        <w:t xml:space="preserve">, </w:t>
+      </w:r>
+      <w:r>
+        <w:t>«</w:t>
+      </w:r>
+      <w:r>
+        <w:rPr>
+          <w:lang w:val="en-US"/>
+        </w:rPr>
+        <w:t>MOVEWIN</w:t>
+      </w:r>
+      <w:r>
+        <w:t>»</w:t>
+      </w:r>
+      <w:r>
+        <w:t xml:space="preserve"> и </w:t>
+      </w:r>
+      <w:r>
+        <w:t>«</w:t>
+      </w:r>
+      <w:r>
+        <w:rPr>
+          <w:lang w:val="en-US"/>
+        </w:rPr>
+        <w:t>MOVEDRAW</w:t>
+      </w:r>
+      <w:r>
+        <w:t>»</w:t>
+      </w:r>
+      <w:r>
         <w:t xml:space="preserve"> </w:t>
       </w:r>
       <w:r>
-        <w:t>доступных</w:t>
-      </w:r>
-      <w:r>
-        <w:rPr>
-          <w:lang w:val="en-US"/>
-        </w:rPr>
+        <w:t>в неизменяемом виде.</w:t>
+      </w:r>
+      <w:r>
+        <w:t xml:space="preserve"> Стоит заметить, что сервер не обрабатывает самостоятельно игровые ходы, а лишь пересылает их оппоненту. Текущая шахматная доска формируется у каждого клиента независимо.</w:t>
+      </w:r>
+    </w:p>
+    <w:p>
+      <w:pPr>
+        <w:pStyle w:val="a2"/>
+      </w:pPr>
+      <w:r>
+        <w:t xml:space="preserve">Новый объект пользователя </w:t>
+      </w:r>
+      <w:r>
+        <w:t xml:space="preserve">класса </w:t>
+      </w:r>
+      <w:r>
+        <w:rPr>
+          <w:lang w:val="en-US"/>
+        </w:rPr>
+        <w:t>User</w:t>
+      </w:r>
+      <w:r>
+        <w:t xml:space="preserve"> создаётся после запроса </w:t>
+      </w:r>
+      <w:r>
+        <w:rPr>
+          <w:lang w:val="en-US"/>
+        </w:rPr>
+        <w:t>CONNECT</w:t>
+      </w:r>
+      <w:r>
         <w:t xml:space="preserve"> </w:t>
       </w:r>
       <w:r>
-        <w:t>игр</w:t>
-      </w:r>
-      <w:r>
-        <w:rPr>
-          <w:lang w:val="en-US"/>
-        </w:rPr>
-        <w:t>;</w:t>
-      </w:r>
-    </w:p>
-    <w:p>
-      <w:pPr>
-        <w:pStyle w:val="a"/>
-      </w:pPr>
-      <w:r>
-        <w:t>«</w:t>
-      </w:r>
-      <w:r>
-        <w:rPr>
-          <w:lang w:val="en-US"/>
-        </w:rPr>
-        <w:t>NONE</w:t>
-      </w:r>
-      <w:r>
-        <w:t>»</w:t>
-      </w:r>
-      <w:r>
-        <w:t xml:space="preserve"> -</w:t>
-      </w:r>
-      <w:r>
-        <w:t xml:space="preserve"> </w:t>
-      </w:r>
-      <w:r>
-        <w:t>отсутствие доступных игр</w:t>
-      </w:r>
-      <w:r>
-        <w:rPr>
-          <w:lang w:val="en-US"/>
-        </w:rPr>
-        <w:t>;</w:t>
-      </w:r>
-    </w:p>
-    <w:p>
-      <w:pPr>
-        <w:pStyle w:val="a"/>
-      </w:pPr>
-      <w:r>
-        <w:t>«</w:t>
-      </w:r>
-      <w:r>
-        <w:rPr>
-          <w:lang w:val="en-US"/>
-        </w:rPr>
-        <w:t>DESTROY</w:t>
-      </w:r>
-      <w:r>
-        <w:t>» - отмена игровой сессии</w:t>
-      </w:r>
-      <w:r>
-        <w:rPr>
-          <w:lang w:val="en-US"/>
-        </w:rPr>
-        <w:t>;</w:t>
-      </w:r>
-    </w:p>
-    <w:p>
-      <w:pPr>
-        <w:pStyle w:val="a"/>
-      </w:pPr>
-      <w:r>
-        <w:t>«</w:t>
-      </w:r>
-      <w:r>
-        <w:rPr>
-          <w:lang w:val="en-US"/>
-        </w:rPr>
-        <w:t>GAMEREADY</w:t>
-      </w:r>
-      <w:r>
-        <w:t xml:space="preserve"> &lt;</w:t>
-      </w:r>
-      <w:proofErr w:type="spellStart"/>
-      <w:r>
-        <w:rPr>
-          <w:lang w:val="en-US"/>
-        </w:rPr>
-        <w:t>OpponentName</w:t>
-      </w:r>
-      <w:proofErr w:type="spellEnd"/>
-      <w:r>
-        <w:t>&gt; &lt;</w:t>
-      </w:r>
-      <w:proofErr w:type="spellStart"/>
-      <w:r>
-        <w:rPr>
-          <w:lang w:val="en-US"/>
-        </w:rPr>
-        <w:t>OpponentSide</w:t>
-      </w:r>
-      <w:proofErr w:type="spellEnd"/>
-      <w:r>
-        <w:t>&gt;</w:t>
-      </w:r>
-      <w:r>
-        <w:t>»</w:t>
-      </w:r>
-      <w:r>
-        <w:t xml:space="preserve"> - </w:t>
-      </w:r>
-      <w:r>
-        <w:t>оповещение о готовности</w:t>
-      </w:r>
-      <w:r>
-        <w:t xml:space="preserve"> </w:t>
-      </w:r>
-      <w:r>
-        <w:t>игры</w:t>
-      </w:r>
-      <w:r>
-        <w:t xml:space="preserve"> с противником под именем </w:t>
-      </w:r>
-      <w:r>
-        <w:t>&lt;</w:t>
-      </w:r>
-      <w:proofErr w:type="spellStart"/>
-      <w:r>
-        <w:rPr>
-          <w:lang w:val="en-US"/>
-        </w:rPr>
-        <w:t>OpponentName</w:t>
-      </w:r>
-      <w:proofErr w:type="spellEnd"/>
-      <w:r>
-        <w:t>&gt;</w:t>
-      </w:r>
-      <w:r>
-        <w:t xml:space="preserve">, играющего за сторону </w:t>
-      </w:r>
-      <w:r>
-        <w:t>&lt;</w:t>
-      </w:r>
-      <w:proofErr w:type="spellStart"/>
-      <w:r>
-        <w:rPr>
-          <w:lang w:val="en-US"/>
-        </w:rPr>
-        <w:t>OpponentSide</w:t>
-      </w:r>
-      <w:proofErr w:type="spellEnd"/>
-      <w:r>
-        <w:t>&gt;</w:t>
-      </w:r>
-      <w:r>
-        <w:t>;</w:t>
-      </w:r>
-    </w:p>
-    <w:p>
-      <w:pPr>
-        <w:pStyle w:val="a"/>
-      </w:pPr>
-      <w:r>
-        <w:t>«</w:t>
-      </w:r>
-      <w:r>
-        <w:rPr>
-          <w:lang w:val="en-US"/>
-        </w:rPr>
-        <w:t>GAMESTART</w:t>
-      </w:r>
-      <w:r>
-        <w:t xml:space="preserve"> &lt;</w:t>
-      </w:r>
-      <w:proofErr w:type="spellStart"/>
-      <w:r>
-        <w:rPr>
-          <w:lang w:val="en-US"/>
-        </w:rPr>
-        <w:t>PlayerSide</w:t>
-      </w:r>
-      <w:proofErr w:type="spellEnd"/>
-      <w:r>
-        <w:t>&gt; &lt;</w:t>
-      </w:r>
-      <w:proofErr w:type="spellStart"/>
-      <w:r>
-        <w:rPr>
-          <w:lang w:val="en-US"/>
-        </w:rPr>
-        <w:t>SessionID</w:t>
-      </w:r>
-      <w:proofErr w:type="spellEnd"/>
-      <w:r>
-        <w:t>&gt;</w:t>
-      </w:r>
-      <w:r>
-        <w:t>»</w:t>
-      </w:r>
-      <w:r>
-        <w:t xml:space="preserve"> - </w:t>
-      </w:r>
-      <w:r>
-        <w:t>начало игры</w:t>
-      </w:r>
-      <w:r>
-        <w:t xml:space="preserve"> </w:t>
-      </w:r>
-      <w:r>
-        <w:t xml:space="preserve">в игровой сессии с идентификатором </w:t>
-      </w:r>
-      <w:r>
-        <w:t>&lt;</w:t>
-      </w:r>
-      <w:proofErr w:type="spellStart"/>
-      <w:r>
-        <w:rPr>
-          <w:lang w:val="en-US"/>
-        </w:rPr>
-        <w:t>SessionID</w:t>
-      </w:r>
-      <w:proofErr w:type="spellEnd"/>
-      <w:r>
-        <w:t xml:space="preserve">&gt; </w:t>
-      </w:r>
-      <w:r>
-        <w:t xml:space="preserve">за сторону </w:t>
-      </w:r>
-      <w:r>
-        <w:t>&lt;</w:t>
-      </w:r>
-      <w:proofErr w:type="spellStart"/>
-      <w:r>
-        <w:rPr>
-          <w:lang w:val="en-US"/>
-        </w:rPr>
-        <w:t>PlayerSide</w:t>
-      </w:r>
-      <w:proofErr w:type="spellEnd"/>
-      <w:r>
-        <w:t>&gt;</w:t>
-      </w:r>
-      <w:r>
-        <w:t>;</w:t>
-      </w:r>
-    </w:p>
-    <w:p>
-      <w:pPr>
-        <w:pStyle w:val="a"/>
-      </w:pPr>
-      <w:r>
-        <w:t>«</w:t>
-      </w:r>
-      <w:r>
-        <w:rPr>
-          <w:lang w:val="en-US"/>
-        </w:rPr>
-        <w:t>WIN</w:t>
-      </w:r>
-      <w:r>
-        <w:t>»</w:t>
-      </w:r>
-      <w:r>
-        <w:t xml:space="preserve"> - </w:t>
-      </w:r>
-      <w:r>
-        <w:t>игрок победил в партии</w:t>
-      </w:r>
-      <w:r>
-        <w:t>;</w:t>
-      </w:r>
-    </w:p>
-    <w:p>
-      <w:pPr>
-        <w:pStyle w:val="a"/>
-      </w:pPr>
-      <w:r>
-        <w:t>«</w:t>
-      </w:r>
-      <w:r>
-        <w:rPr>
-          <w:lang w:val="en-US"/>
-        </w:rPr>
-        <w:t>DRAW</w:t>
-      </w:r>
-      <w:r>
-        <w:t>»</w:t>
-      </w:r>
-      <w:r>
-        <w:rPr>
-          <w:lang w:val="en-US"/>
-        </w:rPr>
-        <w:t xml:space="preserve"> - </w:t>
-      </w:r>
-      <w:r>
-        <w:t>партия закончилась ничьёй</w:t>
-      </w:r>
-      <w:r>
-        <w:rPr>
-          <w:lang w:val="en-US"/>
-        </w:rPr>
-        <w:t>;</w:t>
-      </w:r>
-    </w:p>
-    <w:p>
-      <w:pPr>
-        <w:pStyle w:val="a"/>
-      </w:pPr>
-      <w:r>
-        <w:t>«</w:t>
-      </w:r>
-      <w:r>
-        <w:rPr>
-          <w:lang w:val="en-US"/>
-        </w:rPr>
-        <w:t>DEFEATED</w:t>
-      </w:r>
-      <w:r>
-        <w:t>»</w:t>
-      </w:r>
-      <w:r>
-        <w:t xml:space="preserve"> - </w:t>
-      </w:r>
-      <w:r>
-        <w:t>игрок проиграл в партии</w:t>
-      </w:r>
-      <w:r>
-        <w:t>.</w:t>
+        <w:t xml:space="preserve">при условии, что имя пользователя уникально. Для коммуникации с клиентом в данном объекте присутствует соответствующее поле класса </w:t>
+      </w:r>
+      <w:r>
+        <w:rPr>
+          <w:lang w:val="en-US"/>
+        </w:rPr>
+        <w:t>TcpClient</w:t>
+      </w:r>
+      <w:r>
+        <w:t>, в котором и находится объект клиента.</w:t>
       </w:r>
     </w:p>
     <w:p>
@@ -8048,121 +7542,14 @@
         <w:pStyle w:val="a2"/>
       </w:pPr>
       <w:r>
-        <w:t>Помимо этих ответов</w:t>
-      </w:r>
-      <w:r>
-        <w:t>,</w:t>
-      </w:r>
-      <w:r>
-        <w:t xml:space="preserve"> сервер пересылает противнику игрока сообщения его запросов «</w:t>
-      </w:r>
-      <w:r>
-        <w:rPr>
-          <w:lang w:val="en-US"/>
-        </w:rPr>
-        <w:t>MOVE</w:t>
-      </w:r>
-      <w:r>
-        <w:t>»</w:t>
-      </w:r>
-      <w:r>
-        <w:t xml:space="preserve">, </w:t>
-      </w:r>
-      <w:r>
-        <w:t>«</w:t>
-      </w:r>
-      <w:r>
-        <w:rPr>
-          <w:lang w:val="en-US"/>
-        </w:rPr>
-        <w:t>MOVEWIN</w:t>
-      </w:r>
-      <w:r>
-        <w:t>»</w:t>
-      </w:r>
-      <w:r>
-        <w:t xml:space="preserve"> и </w:t>
-      </w:r>
-      <w:r>
-        <w:t>«</w:t>
-      </w:r>
-      <w:r>
-        <w:rPr>
-          <w:lang w:val="en-US"/>
-        </w:rPr>
-        <w:t>MOVEDRAW</w:t>
-      </w:r>
-      <w:r>
-        <w:t>»</w:t>
-      </w:r>
-      <w:r>
-        <w:t xml:space="preserve"> </w:t>
-      </w:r>
-      <w:r>
-        <w:t>в неизменяемом виде.</w:t>
-      </w:r>
-      <w:r>
-        <w:t xml:space="preserve"> Стоит заметить, что сервер не обрабатывает самостоятельно игровые ходы, а лишь пересылает их оппоненту. Текущая шахматная доска формируется у каждого клиента независимо.</w:t>
-      </w:r>
-    </w:p>
-    <w:p>
-      <w:pPr>
-        <w:pStyle w:val="a2"/>
-      </w:pPr>
-      <w:r>
-        <w:t xml:space="preserve">Новый объект пользователя </w:t>
-      </w:r>
-      <w:r>
-        <w:t xml:space="preserve">класса </w:t>
-      </w:r>
-      <w:r>
-        <w:rPr>
-          <w:lang w:val="en-US"/>
-        </w:rPr>
-        <w:t>User</w:t>
-      </w:r>
-      <w:r>
-        <w:t xml:space="preserve"> создаётся после запроса </w:t>
-      </w:r>
-      <w:r>
-        <w:rPr>
-          <w:lang w:val="en-US"/>
-        </w:rPr>
-        <w:t>CONNECT</w:t>
-      </w:r>
-      <w:r>
-        <w:t xml:space="preserve"> </w:t>
-      </w:r>
-      <w:r>
-        <w:t xml:space="preserve">при условии, что имя пользователя уникально. Для коммуникации с клиентом в данном объекте присутствует соответствующее поле класса </w:t>
-      </w:r>
-      <w:proofErr w:type="spellStart"/>
-      <w:r>
-        <w:rPr>
-          <w:lang w:val="en-US"/>
-        </w:rPr>
-        <w:t>TcpClient</w:t>
-      </w:r>
-      <w:proofErr w:type="spellEnd"/>
-      <w:r>
-        <w:t>, в котором и находится объект клиента.</w:t>
-      </w:r>
-    </w:p>
-    <w:p>
-      <w:pPr>
-        <w:pStyle w:val="a2"/>
-      </w:pPr>
-      <w:r>
         <w:t xml:space="preserve">Новый объект игровой сессии класса </w:t>
       </w:r>
-      <w:proofErr w:type="spellStart"/>
       <w:r>
         <w:rPr>
           <w:lang w:val="en-US"/>
         </w:rPr>
         <w:t>GameSession</w:t>
       </w:r>
-      <w:proofErr w:type="spellEnd"/>
       <w:r>
         <w:t xml:space="preserve"> создаётся после запроса </w:t>
       </w:r>
@@ -8222,14 +7609,12 @@
         </w:numPr>
         <w:ind w:left="0" w:firstLine="709"/>
       </w:pPr>
-      <w:proofErr w:type="spellStart"/>
       <w:r>
         <w:rPr>
           <w:lang w:val="en-US"/>
         </w:rPr>
         <w:t>AcceptOne</w:t>
       </w:r>
-      <w:proofErr w:type="spellEnd"/>
       <w:r>
         <w:t xml:space="preserve"> – </w:t>
       </w:r>
@@ -8252,14 +7637,12 @@
         </w:numPr>
         <w:ind w:left="0" w:firstLine="709"/>
       </w:pPr>
-      <w:proofErr w:type="spellStart"/>
       <w:r>
         <w:rPr>
           <w:lang w:val="en-US"/>
         </w:rPr>
         <w:t>inProgress</w:t>
       </w:r>
-      <w:proofErr w:type="spellEnd"/>
       <w:r>
         <w:t xml:space="preserve"> – </w:t>
       </w:r>
@@ -8315,7 +7698,6 @@
         </w:numPr>
         <w:ind w:left="0" w:firstLine="709"/>
       </w:pPr>
-      <w:proofErr w:type="gramStart"/>
       <w:r>
         <w:t>«</w:t>
       </w:r>
@@ -8328,7 +7710,6 @@
         </w:rPr>
         <w:t>stop</w:t>
       </w:r>
-      <w:proofErr w:type="gramEnd"/>
       <w:r>
         <w:t>»</w:t>
       </w:r>
@@ -8351,7 +7732,6 @@
         </w:numPr>
         <w:ind w:left="0" w:firstLine="709"/>
       </w:pPr>
-      <w:proofErr w:type="gramStart"/>
       <w:r>
         <w:t>«</w:t>
       </w:r>
@@ -8364,7 +7744,6 @@
         </w:rPr>
         <w:t>users</w:t>
       </w:r>
-      <w:proofErr w:type="gramEnd"/>
       <w:r>
         <w:t>»</w:t>
       </w:r>
@@ -8387,7 +7766,6 @@
         </w:numPr>
         <w:ind w:left="0" w:firstLine="709"/>
       </w:pPr>
-      <w:proofErr w:type="gramStart"/>
       <w:r>
         <w:t>«</w:t>
       </w:r>
@@ -8400,7 +7778,6 @@
         </w:rPr>
         <w:t>sessions</w:t>
       </w:r>
-      <w:proofErr w:type="gramEnd"/>
       <w:r>
         <w:t>»</w:t>
       </w:r>
@@ -8578,27 +7955,20 @@
       <w:r>
         <w:t xml:space="preserve">Для реализации клиента используется класс </w:t>
       </w:r>
-      <w:proofErr w:type="spellStart"/>
       <w:r>
         <w:rPr>
           <w:lang w:val="en-US"/>
         </w:rPr>
         <w:t>TcpClient</w:t>
       </w:r>
-      <w:proofErr w:type="spellEnd"/>
       <w:r>
         <w:t xml:space="preserve">, который находится в пространстве имён </w:t>
       </w:r>
-      <w:proofErr w:type="spellStart"/>
       <w:r>
         <w:t>System.Net.Sock</w:t>
       </w:r>
       <w:r>
-        <w:t>ets</w:t>
-      </w:r>
-      <w:proofErr w:type="spellEnd"/>
-      <w:r>
-        <w:t xml:space="preserve">. В его конструктор передаются </w:t>
+        <w:t xml:space="preserve">ets. В его конструктор передаются </w:t>
       </w:r>
       <w:r>
         <w:rPr>
@@ -8609,42 +7979,36 @@
       <w:r>
         <w:t xml:space="preserve">-адрес сервера и номер его открытого порта. Далее клиент общается с сервером помощью методов </w:t>
       </w:r>
-      <w:proofErr w:type="spellStart"/>
       <w:r>
         <w:rPr>
           <w:lang w:val="en-US"/>
         </w:rPr>
         <w:t>SendMessage</w:t>
       </w:r>
-      <w:proofErr w:type="spellEnd"/>
       <w:r>
         <w:t xml:space="preserve"> </w:t>
       </w:r>
       <w:r>
         <w:t xml:space="preserve">и </w:t>
       </w:r>
-      <w:proofErr w:type="spellStart"/>
       <w:r>
         <w:rPr>
           <w:lang w:val="en-US"/>
         </w:rPr>
         <w:t>GetServerResponse</w:t>
       </w:r>
-      <w:proofErr w:type="spellEnd"/>
       <w:r>
         <w:t xml:space="preserve">. </w:t>
       </w:r>
       <w:r>
         <w:t xml:space="preserve">Они в свою очередь используют поток объекта клиента класса </w:t>
       </w:r>
-      <w:proofErr w:type="spellStart"/>
       <w:r>
         <w:rPr>
           <w:lang w:val="en-US"/>
         </w:rPr>
         <w:t>NetworkStream</w:t>
       </w:r>
-      <w:proofErr w:type="spellEnd"/>
       <w:r>
         <w:t xml:space="preserve"> </w:t>
       </w:r>
@@ -8728,35 +8092,7 @@
         <w:rPr>
           <w:lang w:val="en-US"/>
         </w:rPr>
-        <w:t xml:space="preserve">menuStrip1.Invoke(new </w:t>
-      </w:r>
-      <w:proofErr w:type="gramStart"/>
-      <w:r>
-        <w:rPr>
-          <w:lang w:val="en-US"/>
-        </w:rPr>
-        <w:t>Action(</w:t>
-      </w:r>
-      <w:proofErr w:type="gramEnd"/>
-      <w:r>
-        <w:rPr>
-          <w:lang w:val="en-US"/>
-        </w:rPr>
-        <w:t xml:space="preserve">() =&gt; </w:t>
-      </w:r>
-      <w:proofErr w:type="spellStart"/>
-      <w:r>
-        <w:rPr>
-          <w:lang w:val="en-US"/>
-        </w:rPr>
-        <w:t>RefreshServerControlTools</w:t>
-      </w:r>
-      <w:proofErr w:type="spellEnd"/>
-      <w:r>
-        <w:rPr>
-          <w:lang w:val="en-US"/>
-        </w:rPr>
-        <w:t>()));</w:t>
+        <w:t>menuStrip1.Invoke(new Action(() =&gt; RefreshServerControlTools()));</w:t>
       </w:r>
     </w:p>
     <w:p>
@@ -8801,41 +8137,29 @@
       <w:r>
         <w:t xml:space="preserve">методами </w:t>
       </w:r>
-      <w:proofErr w:type="spellStart"/>
       <w:r>
         <w:rPr>
           <w:lang w:val="en-US"/>
         </w:rPr>
         <w:t>MarkSquaresFrom</w:t>
       </w:r>
-      <w:proofErr w:type="spellEnd"/>
       <w:r>
         <w:t xml:space="preserve"> </w:t>
       </w:r>
       <w:r>
         <w:t xml:space="preserve">и </w:t>
       </w:r>
-      <w:proofErr w:type="spellStart"/>
       <w:r>
         <w:rPr>
           <w:lang w:val="en-US"/>
         </w:rPr>
         <w:t>MarkSquaresTo</w:t>
       </w:r>
-      <w:proofErr w:type="spellEnd"/>
       <w:r>
         <w:t xml:space="preserve">, </w:t>
       </w:r>
       <w:r>
-        <w:t xml:space="preserve">использующих </w:t>
-      </w:r>
-      <w:proofErr w:type="gramStart"/>
-      <w:r>
-        <w:t>логику</w:t>
-      </w:r>
-      <w:proofErr w:type="gramEnd"/>
-      <w:r>
-        <w:t xml:space="preserve"> разработанную</w:t>
+        <w:t>использующих логику разработанную</w:t>
       </w:r>
       <w:r>
         <w:t xml:space="preserve"> в классе </w:t>
@@ -8849,14 +8173,12 @@
       <w:r>
         <w:t>.</w:t>
       </w:r>
-      <w:proofErr w:type="spellStart"/>
       <w:r>
         <w:rPr>
           <w:lang w:val="en-US"/>
         </w:rPr>
         <w:t>cs</w:t>
       </w:r>
-      <w:proofErr w:type="spellEnd"/>
       <w:r>
         <w:t xml:space="preserve"> </w:t>
       </w:r>
@@ -8997,24 +8319,15 @@
       <w:r>
         <w:t>&gt;&lt;</w:t>
       </w:r>
-      <w:proofErr w:type="spellStart"/>
-      <w:r>
-        <w:t>начальная_</w:t>
-      </w:r>
-      <w:proofErr w:type="gramStart"/>
-      <w:r>
-        <w:t>клетка</w:t>
-      </w:r>
-      <w:proofErr w:type="spellEnd"/>
+      <w:r>
+        <w:t>начальная_клетка</w:t>
+      </w:r>
       <w:r>
         <w:t>&gt;&lt;</w:t>
       </w:r>
-      <w:proofErr w:type="spellStart"/>
-      <w:proofErr w:type="gramEnd"/>
       <w:r>
         <w:t>конечная_клетка</w:t>
       </w:r>
-      <w:proofErr w:type="spellEnd"/>
       <w:r>
         <w:t>&gt;[&lt;</w:t>
       </w:r>
@@ -9060,14 +8373,12 @@
       <w:r>
         <w:t xml:space="preserve"> &lt;</w:t>
       </w:r>
-      <w:proofErr w:type="spellStart"/>
       <w:r>
         <w:rPr>
           <w:lang w:val="en-US"/>
         </w:rPr>
         <w:t>UserName</w:t>
       </w:r>
-      <w:proofErr w:type="spellEnd"/>
       <w:r>
         <w:t>&gt; &lt;</w:t>
       </w:r>
@@ -9225,14 +8536,12 @@
       <w:r>
         <w:t xml:space="preserve">Крайне важным является метод </w:t>
       </w:r>
-      <w:proofErr w:type="spellStart"/>
       <w:r>
         <w:rPr>
           <w:lang w:val="en-US"/>
         </w:rPr>
         <w:t>FindAllMoves</w:t>
       </w:r>
-      <w:proofErr w:type="spellEnd"/>
       <w:r>
         <w:t>, который ищет все допустимые ходы фигур с учётом текущего состояния доски и устранением возможности хода, который приведёт к шаху в свою сторону. Схема этого алгоритма по ГОСТ 19.701-90 приведена на рисунке 3.4.</w:t>
       </w:r>
@@ -9266,14 +8575,12 @@
       <w:r>
         <w:t xml:space="preserve"> используется метод </w:t>
       </w:r>
-      <w:proofErr w:type="spellStart"/>
       <w:r>
         <w:rPr>
           <w:lang w:val="en-US"/>
         </w:rPr>
         <w:t>CanEatKing</w:t>
       </w:r>
-      <w:proofErr w:type="spellEnd"/>
       <w:r>
         <w:t xml:space="preserve"> класса </w:t>
       </w:r>
@@ -9384,14 +8691,12 @@
       <w:r>
         <w:t xml:space="preserve">Рисунок 3.4 – Схема алгоритма </w:t>
       </w:r>
-      <w:proofErr w:type="spellStart"/>
       <w:r>
         <w:rPr>
           <w:lang w:val="en-US"/>
         </w:rPr>
         <w:t>FindAllMoves</w:t>
       </w:r>
-      <w:proofErr w:type="spellEnd"/>
     </w:p>
     <w:p>
       <w:pPr>
@@ -9418,14 +8723,12 @@
       <w:r>
         <w:t xml:space="preserve">является метод </w:t>
       </w:r>
-      <w:proofErr w:type="spellStart"/>
       <w:r>
         <w:rPr>
           <w:lang w:val="en-US"/>
         </w:rPr>
         <w:t>GetFen</w:t>
       </w:r>
-      <w:proofErr w:type="spellEnd"/>
       <w:r>
         <w:t xml:space="preserve">, который по текущему состоянию шахматной доски (то есть объекта </w:t>
       </w:r>
@@ -9539,30 +8842,22 @@
       <w:pPr>
         <w:pStyle w:val="a2"/>
         <w:jc w:val="center"/>
-        <w:rPr>
-          <w:lang w:val="en-US"/>
-        </w:rPr>
       </w:pPr>
       <w:r>
         <w:t>Рисунок 3.</w:t>
       </w:r>
       <w:r>
-        <w:rPr>
-          <w:lang w:val="en-US"/>
-        </w:rPr>
         <w:t>5</w:t>
       </w:r>
       <w:r>
         <w:t xml:space="preserve"> – Схема алгоритма </w:t>
       </w:r>
-      <w:proofErr w:type="spellStart"/>
       <w:r>
         <w:rPr>
           <w:lang w:val="en-US"/>
         </w:rPr>
         <w:t>GetFen</w:t>
       </w:r>
-      <w:proofErr w:type="spellEnd"/>
     </w:p>
     <w:p>
       <w:pPr>
@@ -9613,14 +8908,12 @@
       <w:r>
         <w:t xml:space="preserve">. Затем с клетки начала хода методом </w:t>
       </w:r>
-      <w:proofErr w:type="spellStart"/>
       <w:r>
         <w:rPr>
           <w:lang w:val="en-US"/>
         </w:rPr>
         <w:t>SetFigureAt</w:t>
       </w:r>
-      <w:proofErr w:type="spellEnd"/>
       <w:r>
         <w:t xml:space="preserve"> </w:t>
       </w:r>
@@ -9675,14 +8968,12 @@
       <w:r>
         <w:t xml:space="preserve">В метод </w:t>
       </w:r>
-      <w:proofErr w:type="spellStart"/>
       <w:r>
         <w:rPr>
           <w:lang w:val="en-US"/>
         </w:rPr>
         <w:t>InitFigures</w:t>
       </w:r>
-      <w:proofErr w:type="spellEnd"/>
       <w:r>
         <w:t xml:space="preserve"> </w:t>
       </w:r>
@@ -9773,29 +9064,21 @@
       <w:pPr>
         <w:pStyle w:val="a2"/>
         <w:jc w:val="center"/>
-        <w:rPr>
-          <w:lang w:val="en-US"/>
-        </w:rPr>
       </w:pPr>
       <w:r>
         <w:t xml:space="preserve">Рисунок 3.6 – Схема алгоритма </w:t>
       </w:r>
-      <w:proofErr w:type="spellStart"/>
       <w:r>
         <w:rPr>
           <w:lang w:val="en-US"/>
         </w:rPr>
         <w:t>InitFigures</w:t>
       </w:r>
-      <w:proofErr w:type="spellEnd"/>
     </w:p>
     <w:p>
       <w:pPr>
         <w:pStyle w:val="a2"/>
         <w:jc w:val="center"/>
-        <w:rPr>
-          <w:lang w:val="en-US"/>
-        </w:rPr>
       </w:pPr>
     </w:p>
     <w:p>
@@ -9803,12 +9086,7 @@
         <w:pStyle w:val="a2"/>
       </w:pPr>
       <w:r>
-        <w:t>В соответствие с выработанными требованиями были формализованы шахматные правила в отношении ходов и реализованы все возможные ходы за исключением рокировок и взятия на проходе. Также была учтена возможность превращения пешки в ферзя на первой горизонтали оппонента. Исходный код класса шахматных</w:t>
-      </w:r>
-      <w:bookmarkStart w:id="20" w:name="_GoBack"/>
-      <w:bookmarkEnd w:id="20"/>
-      <w:r>
-        <w:t xml:space="preserve"> ходов предоставлен в приложении А. </w:t>
+        <w:t xml:space="preserve">В соответствие с выработанными требованиями были формализованы шахматные правила в отношении ходов и реализованы все возможные ходы за исключением рокировок и взятия на проходе. Также была учтена возможность превращения пешки в ферзя на первой горизонтали оппонента. Исходный код класса шахматных ходов предоставлен в приложении А. </w:t>
       </w:r>
     </w:p>
     <w:p>
@@ -9818,7 +9096,7 @@
           <w:lang w:val="ru-RU"/>
         </w:rPr>
       </w:pPr>
-      <w:bookmarkStart w:id="21" w:name="_Toc42435912"/>
+      <w:bookmarkStart w:id="20" w:name="_Toc42435912"/>
       <w:r>
         <w:rPr>
           <w:lang w:val="ru-RU"/>
@@ -9826,7 +9104,7 @@
         <w:lastRenderedPageBreak/>
         <w:t>Тестирование программного средства</w:t>
       </w:r>
-      <w:bookmarkEnd w:id="21"/>
+      <w:bookmarkEnd w:id="20"/>
     </w:p>
     <w:p>
       <w:pPr>
@@ -10033,7 +9311,6 @@
               </w:rPr>
               <w:t xml:space="preserve">Ввести имя и </w:t>
             </w:r>
-            <w:proofErr w:type="spellStart"/>
             <w:r>
               <w:rPr>
                 <w:bCs/>
@@ -10042,7 +9319,6 @@
               </w:rPr>
               <w:t>IPv</w:t>
             </w:r>
-            <w:proofErr w:type="spellEnd"/>
             <w:r>
               <w:rPr>
                 <w:bCs/>
@@ -10148,7 +9424,6 @@
               </w:rPr>
               <w:t xml:space="preserve">2. </w:t>
             </w:r>
-            <w:proofErr w:type="spellStart"/>
             <w:r>
               <w:rPr>
                 <w:bCs/>
@@ -10156,7 +9431,6 @@
               </w:rPr>
               <w:t>Разблокируются</w:t>
             </w:r>
-            <w:proofErr w:type="spellEnd"/>
             <w:r>
               <w:rPr>
                 <w:bCs/>
@@ -10358,23 +9632,7 @@
                 <w:bCs/>
                 <w:szCs w:val="28"/>
               </w:rPr>
-              <w:t xml:space="preserve">Кнопки </w:t>
-            </w:r>
-            <w:proofErr w:type="spellStart"/>
-            <w:r>
-              <w:rPr>
-                <w:bCs/>
-                <w:szCs w:val="28"/>
-              </w:rPr>
-              <w:t>разблокировались</w:t>
-            </w:r>
-            <w:proofErr w:type="spellEnd"/>
-            <w:r>
-              <w:rPr>
-                <w:bCs/>
-                <w:szCs w:val="28"/>
-              </w:rPr>
-              <w:t xml:space="preserve"> </w:t>
+              <w:t xml:space="preserve">Кнопки разблокировались </w:t>
             </w:r>
           </w:p>
           <w:p>
@@ -10958,7 +10216,6 @@
               </w:rPr>
               <w:t xml:space="preserve">Появился </w:t>
             </w:r>
-            <w:proofErr w:type="spellStart"/>
             <w:r>
               <w:rPr>
                 <w:bCs/>
@@ -10967,7 +10224,6 @@
               </w:rPr>
               <w:t>MessageBox</w:t>
             </w:r>
-            <w:proofErr w:type="spellEnd"/>
             <w:r>
               <w:rPr>
                 <w:bCs/>
@@ -11801,7 +11057,6 @@
               </w:rPr>
               <w:t xml:space="preserve">: </w:t>
             </w:r>
-            <w:proofErr w:type="spellStart"/>
             <w:r>
               <w:rPr>
                 <w:bCs/>
@@ -11810,7 +11065,6 @@
               </w:rPr>
               <w:t>Pe</w:t>
             </w:r>
-            <w:proofErr w:type="spellEnd"/>
             <w:r>
               <w:rPr>
                 <w:bCs/>
@@ -11833,7 +11087,6 @@
               </w:rPr>
               <w:t xml:space="preserve">4, </w:t>
             </w:r>
-            <w:proofErr w:type="spellStart"/>
             <w:r>
               <w:rPr>
                 <w:bCs/>
@@ -11842,7 +11095,6 @@
               </w:rPr>
               <w:t>Pe</w:t>
             </w:r>
-            <w:proofErr w:type="spellEnd"/>
             <w:r>
               <w:rPr>
                 <w:bCs/>
@@ -11865,7 +11117,6 @@
               </w:rPr>
               <w:t xml:space="preserve">5, </w:t>
             </w:r>
-            <w:proofErr w:type="spellStart"/>
             <w:r>
               <w:rPr>
                 <w:bCs/>
@@ -11874,7 +11125,6 @@
               </w:rPr>
               <w:t>Qd</w:t>
             </w:r>
-            <w:proofErr w:type="spellEnd"/>
             <w:r>
               <w:rPr>
                 <w:bCs/>
@@ -11959,7 +11209,6 @@
               </w:rPr>
               <w:t xml:space="preserve">5, </w:t>
             </w:r>
-            <w:proofErr w:type="spellStart"/>
             <w:r>
               <w:rPr>
                 <w:bCs/>
@@ -11968,7 +11217,6 @@
               </w:rPr>
               <w:t>pg</w:t>
             </w:r>
-            <w:proofErr w:type="spellEnd"/>
             <w:r>
               <w:rPr>
                 <w:bCs/>
@@ -12840,7 +12088,7 @@
           <w:lang w:val="ru-RU"/>
         </w:rPr>
       </w:pPr>
-      <w:bookmarkStart w:id="22" w:name="_Toc42435913"/>
+      <w:bookmarkStart w:id="21" w:name="_Toc42435913"/>
       <w:r>
         <w:rPr>
           <w:lang w:val="ru-RU"/>
@@ -12848,20 +12096,20 @@
         <w:lastRenderedPageBreak/>
         <w:t>Руководство по использованию программного средства</w:t>
       </w:r>
+      <w:bookmarkEnd w:id="21"/>
+    </w:p>
+    <w:p>
+      <w:pPr>
+        <w:pStyle w:val="2"/>
+      </w:pPr>
+      <w:bookmarkStart w:id="22" w:name="_Toc42435914"/>
+      <w:r>
+        <w:t>Использование сервера</w:t>
+      </w:r>
       <w:bookmarkEnd w:id="22"/>
     </w:p>
     <w:p>
       <w:pPr>
-        <w:pStyle w:val="2"/>
-      </w:pPr>
-      <w:bookmarkStart w:id="23" w:name="_Toc42435914"/>
-      <w:r>
-        <w:t>Использование сервера</w:t>
-      </w:r>
-      <w:bookmarkEnd w:id="23"/>
-    </w:p>
-    <w:p>
-      <w:pPr>
         <w:pStyle w:val="a2"/>
       </w:pPr>
       <w:r>
@@ -12875,14 +12123,12 @@
       <w:r>
         <w:t xml:space="preserve">При запуске консоли предлагается ввести </w:t>
       </w:r>
-      <w:proofErr w:type="spellStart"/>
       <w:r>
         <w:rPr>
           <w:lang w:val="en-US"/>
         </w:rPr>
         <w:t>IPv</w:t>
       </w:r>
-      <w:proofErr w:type="spellEnd"/>
       <w:r>
         <w:t xml:space="preserve">4 </w:t>
       </w:r>
@@ -13319,11 +12565,11 @@
       <w:pPr>
         <w:pStyle w:val="2"/>
       </w:pPr>
-      <w:bookmarkStart w:id="24" w:name="_Toc42435915"/>
+      <w:bookmarkStart w:id="23" w:name="_Toc42435915"/>
       <w:r>
         <w:t>Использование клиента</w:t>
       </w:r>
-      <w:bookmarkEnd w:id="24"/>
+      <w:bookmarkEnd w:id="23"/>
     </w:p>
     <w:p>
       <w:r>
@@ -13431,14 +12677,12 @@
       <w:r>
         <w:t xml:space="preserve"> </w:t>
       </w:r>
-      <w:proofErr w:type="spellStart"/>
       <w:r>
         <w:rPr>
           <w:lang w:val="en-US"/>
         </w:rPr>
         <w:t>IPv</w:t>
       </w:r>
-      <w:proofErr w:type="spellEnd"/>
       <w:r>
         <w:t xml:space="preserve">4 </w:t>
       </w:r>
@@ -13538,15 +12782,7 @@
         <w:jc w:val="left"/>
       </w:pPr>
       <w:r>
-        <w:t xml:space="preserve">В случае неудачи в подключении либо </w:t>
-      </w:r>
-      <w:proofErr w:type="spellStart"/>
-      <w:r>
-        <w:t>неуникальности</w:t>
-      </w:r>
-      <w:proofErr w:type="spellEnd"/>
-      <w:r>
-        <w:t xml:space="preserve"> имени пользователя на сервере появится соответствующее уведомление. После подключения будет возможно создать новую сессию или присоединиться к существующей. После создания новой сессии, её возможно отменить кнопкой «</w:t>
+        <w:t>В случае неудачи в подключении либо неуникальности имени пользователя на сервере появится соответствующее уведомление. После подключения будет возможно создать новую сессию или присоединиться к существующей. После создания новой сессии, её возможно отменить кнопкой «</w:t>
       </w:r>
       <w:r>
         <w:rPr>
@@ -13916,11 +13152,7 @@
         <w:pStyle w:val="a2"/>
       </w:pPr>
       <w:r>
-        <w:t xml:space="preserve">Игрок может покинуть игру или отключится от сервера в любой момент. Тогда его оппоненту придёт уведомление о том, что сессия разрушена. Игра заканчивается победой одного из игроков либо ничьей. Соответствующие уведомления показаны на рисунке 5.11. После этого пользователь может начать новую игру, либо </w:t>
-      </w:r>
-      <w:proofErr w:type="spellStart"/>
-      <w:r>
-        <w:t>пере</w:t>
+        <w:t>Игрок может покинуть игру или отключится от сервера в любой момент. Тогда его оппоненту придёт уведомление о том, что сессия разрушена. Игра заканчивается победой одного из игроков либо ничьей. Соответствующие уведомления показаны на рисунке 5.11. После этого пользователь может начать новую игру, либо пере</w:t>
       </w:r>
       <w:r>
         <w:t>под</w:t>
@@ -13932,11 +13164,7 @@
         <w:t>ь</w:t>
       </w:r>
       <w:r>
-        <w:t>ся</w:t>
-      </w:r>
-      <w:proofErr w:type="spellEnd"/>
-      <w:r>
-        <w:t xml:space="preserve"> к другому серверу.</w:t>
+        <w:t>ся к другому серверу.</w:t>
       </w:r>
     </w:p>
     <w:p>
@@ -14010,12 +13238,12 @@
       <w:pPr>
         <w:pStyle w:val="aa"/>
       </w:pPr>
-      <w:bookmarkStart w:id="25" w:name="_Toc42435916"/>
+      <w:bookmarkStart w:id="24" w:name="_Toc42435916"/>
       <w:r>
         <w:lastRenderedPageBreak/>
         <w:t>Заключение</w:t>
       </w:r>
-      <w:bookmarkEnd w:id="25"/>
+      <w:bookmarkEnd w:id="24"/>
     </w:p>
     <w:p>
       <w:pPr>
@@ -14064,14 +13292,12 @@
       <w:r>
         <w:t xml:space="preserve"> для повышения скорости работы. Однако следует заметить, что уже в настоящем виде приложение </w:t>
       </w:r>
-      <w:proofErr w:type="spellStart"/>
       <w:r>
         <w:rPr>
           <w:lang w:val="en-US"/>
         </w:rPr>
         <w:t>OldChess</w:t>
       </w:r>
-      <w:proofErr w:type="spellEnd"/>
       <w:r>
         <w:t xml:space="preserve"> хорошо справляется со своей задачей.</w:t>
       </w:r>
@@ -14220,16 +13446,16 @@
       <w:pPr>
         <w:pStyle w:val="aa"/>
       </w:pPr>
-      <w:bookmarkStart w:id="26" w:name="_Toc388266391"/>
-      <w:bookmarkStart w:id="27" w:name="_Toc388434579"/>
-      <w:bookmarkStart w:id="28" w:name="_Toc411433290"/>
-      <w:bookmarkStart w:id="29" w:name="_Toc411433528"/>
-      <w:bookmarkStart w:id="30" w:name="_Toc411433723"/>
-      <w:bookmarkStart w:id="31" w:name="_Toc411433891"/>
-      <w:bookmarkStart w:id="32" w:name="_Toc411870083"/>
-      <w:bookmarkStart w:id="33" w:name="_Toc9526345"/>
-      <w:bookmarkStart w:id="34" w:name="_Toc10146525"/>
-      <w:bookmarkStart w:id="35" w:name="_Toc42435917"/>
+      <w:bookmarkStart w:id="25" w:name="_Toc388266391"/>
+      <w:bookmarkStart w:id="26" w:name="_Toc388434579"/>
+      <w:bookmarkStart w:id="27" w:name="_Toc411433290"/>
+      <w:bookmarkStart w:id="28" w:name="_Toc411433528"/>
+      <w:bookmarkStart w:id="29" w:name="_Toc411433723"/>
+      <w:bookmarkStart w:id="30" w:name="_Toc411433891"/>
+      <w:bookmarkStart w:id="31" w:name="_Toc411870083"/>
+      <w:bookmarkStart w:id="32" w:name="_Toc9526345"/>
+      <w:bookmarkStart w:id="33" w:name="_Toc10146525"/>
+      <w:bookmarkStart w:id="34" w:name="_Toc42435917"/>
       <w:r>
         <w:lastRenderedPageBreak/>
         <w:t>Список</w:t>
@@ -14246,6 +13472,7 @@
       <w:r>
         <w:t>литературы</w:t>
       </w:r>
+      <w:bookmarkEnd w:id="25"/>
       <w:bookmarkEnd w:id="26"/>
       <w:bookmarkEnd w:id="27"/>
       <w:bookmarkEnd w:id="28"/>
@@ -14255,7 +13482,6 @@
       <w:bookmarkEnd w:id="32"/>
       <w:bookmarkEnd w:id="33"/>
       <w:bookmarkEnd w:id="34"/>
-      <w:bookmarkEnd w:id="35"/>
     </w:p>
     <w:p>
       <w:pPr>
@@ -14334,15 +13560,7 @@
         <w:pStyle w:val="a2"/>
       </w:pPr>
       <w:r>
-        <w:t xml:space="preserve">[3] Класс </w:t>
-      </w:r>
-      <w:proofErr w:type="spellStart"/>
-      <w:r>
-        <w:t>TcpListener</w:t>
-      </w:r>
-      <w:proofErr w:type="spellEnd"/>
-      <w:r>
-        <w:t xml:space="preserve"> </w:t>
+        <w:t xml:space="preserve">[3] Класс TcpListener </w:t>
       </w:r>
       <w:r>
         <w:t xml:space="preserve">в C# </w:t>
@@ -14380,15 +13598,7 @@
         <w:pStyle w:val="a2"/>
       </w:pPr>
       <w:r>
-        <w:t xml:space="preserve">[4] Шахматный сервер </w:t>
-      </w:r>
-      <w:proofErr w:type="spellStart"/>
-      <w:r>
-        <w:t>Lichess</w:t>
-      </w:r>
-      <w:proofErr w:type="spellEnd"/>
-      <w:r>
-        <w:t xml:space="preserve"> [Электронный ресурс] – Режим доступа:</w:t>
+        <w:t>[4] Шахматный сервер Lichess [Электронный ресурс] – Режим доступа:</w:t>
       </w:r>
     </w:p>
     <w:p>
@@ -14569,33 +13779,33 @@
       <w:pPr>
         <w:pStyle w:val="aa"/>
       </w:pPr>
-      <w:bookmarkStart w:id="36" w:name="_Toc388266392"/>
-      <w:bookmarkStart w:id="37" w:name="_Toc388434580"/>
-      <w:bookmarkStart w:id="38" w:name="_Toc411433291"/>
-      <w:bookmarkStart w:id="39" w:name="_Toc411433529"/>
-      <w:bookmarkStart w:id="40" w:name="_Toc411433724"/>
-      <w:bookmarkStart w:id="41" w:name="_Toc411433892"/>
-      <w:bookmarkStart w:id="42" w:name="_Toc411870084"/>
-      <w:bookmarkStart w:id="43" w:name="_Toc9526346"/>
-      <w:bookmarkStart w:id="44" w:name="_Toc10146526"/>
-      <w:bookmarkStart w:id="45" w:name="_Toc42435918"/>
+      <w:bookmarkStart w:id="35" w:name="_Toc388266392"/>
+      <w:bookmarkStart w:id="36" w:name="_Toc388434580"/>
+      <w:bookmarkStart w:id="37" w:name="_Toc411433291"/>
+      <w:bookmarkStart w:id="38" w:name="_Toc411433529"/>
+      <w:bookmarkStart w:id="39" w:name="_Toc411433724"/>
+      <w:bookmarkStart w:id="40" w:name="_Toc411433892"/>
+      <w:bookmarkStart w:id="41" w:name="_Toc411870084"/>
+      <w:bookmarkStart w:id="42" w:name="_Toc9526346"/>
+      <w:bookmarkStart w:id="43" w:name="_Toc10146526"/>
+      <w:bookmarkStart w:id="44" w:name="_Toc42435918"/>
       <w:r>
         <w:lastRenderedPageBreak/>
         <w:t xml:space="preserve">Приложение </w:t>
       </w:r>
+      <w:bookmarkEnd w:id="35"/>
       <w:bookmarkEnd w:id="36"/>
       <w:bookmarkEnd w:id="37"/>
       <w:bookmarkEnd w:id="38"/>
       <w:bookmarkEnd w:id="39"/>
       <w:bookmarkEnd w:id="40"/>
+      <w:r>
+        <w:t>А</w:t>
+      </w:r>
       <w:bookmarkEnd w:id="41"/>
-      <w:r>
-        <w:t>А</w:t>
-      </w:r>
       <w:bookmarkEnd w:id="42"/>
       <w:bookmarkEnd w:id="43"/>
       <w:bookmarkEnd w:id="44"/>
-      <w:bookmarkEnd w:id="45"/>
     </w:p>
     <w:p>
       <w:pPr>
@@ -14654,27 +13864,7 @@
           <w:sz w:val="22"/>
           <w:lang w:val="en-US"/>
         </w:rPr>
-        <w:t xml:space="preserve">using </w:t>
-      </w:r>
-      <w:proofErr w:type="spellStart"/>
-      <w:proofErr w:type="gramStart"/>
-      <w:r>
-        <w:rPr>
-          <w:rFonts w:ascii="Courier New" w:hAnsi="Courier New" w:cs="Courier New"/>
-          <w:sz w:val="22"/>
-          <w:lang w:val="en-US"/>
-        </w:rPr>
-        <w:t>System.Collections.Generic</w:t>
-      </w:r>
-      <w:proofErr w:type="spellEnd"/>
-      <w:proofErr w:type="gramEnd"/>
-      <w:r>
-        <w:rPr>
-          <w:rFonts w:ascii="Courier New" w:hAnsi="Courier New" w:cs="Courier New"/>
-          <w:sz w:val="22"/>
-          <w:lang w:val="en-US"/>
-        </w:rPr>
-        <w:t>;</w:t>
+        <w:t>using System.Collections.Generic;</w:t>
       </w:r>
     </w:p>
     <w:p>
@@ -14692,25 +13882,7 @@
           <w:sz w:val="22"/>
           <w:lang w:val="en-US"/>
         </w:rPr>
-        <w:t xml:space="preserve">using </w:t>
-      </w:r>
-      <w:proofErr w:type="spellStart"/>
-      <w:r>
-        <w:rPr>
-          <w:rFonts w:ascii="Courier New" w:hAnsi="Courier New" w:cs="Courier New"/>
-          <w:sz w:val="22"/>
-          <w:lang w:val="en-US"/>
-        </w:rPr>
-        <w:t>System.Linq</w:t>
-      </w:r>
-      <w:proofErr w:type="spellEnd"/>
-      <w:r>
-        <w:rPr>
-          <w:rFonts w:ascii="Courier New" w:hAnsi="Courier New" w:cs="Courier New"/>
-          <w:sz w:val="22"/>
-          <w:lang w:val="en-US"/>
-        </w:rPr>
-        <w:t>;</w:t>
+        <w:t>using System.Linq;</w:t>
       </w:r>
     </w:p>
     <w:p>
@@ -14728,25 +13900,7 @@
           <w:sz w:val="22"/>
           <w:lang w:val="en-US"/>
         </w:rPr>
-        <w:t xml:space="preserve">using </w:t>
-      </w:r>
-      <w:proofErr w:type="spellStart"/>
-      <w:r>
-        <w:rPr>
-          <w:rFonts w:ascii="Courier New" w:hAnsi="Courier New" w:cs="Courier New"/>
-          <w:sz w:val="22"/>
-          <w:lang w:val="en-US"/>
-        </w:rPr>
-        <w:t>System.Text</w:t>
-      </w:r>
-      <w:proofErr w:type="spellEnd"/>
-      <w:r>
-        <w:rPr>
-          <w:rFonts w:ascii="Courier New" w:hAnsi="Courier New" w:cs="Courier New"/>
-          <w:sz w:val="22"/>
-          <w:lang w:val="en-US"/>
-        </w:rPr>
-        <w:t>;</w:t>
+        <w:t>using System.Text;</w:t>
       </w:r>
     </w:p>
     <w:p>
@@ -14764,27 +13918,7 @@
           <w:sz w:val="22"/>
           <w:lang w:val="en-US"/>
         </w:rPr>
-        <w:t xml:space="preserve">using </w:t>
-      </w:r>
-      <w:proofErr w:type="spellStart"/>
-      <w:proofErr w:type="gramStart"/>
-      <w:r>
-        <w:rPr>
-          <w:rFonts w:ascii="Courier New" w:hAnsi="Courier New" w:cs="Courier New"/>
-          <w:sz w:val="22"/>
-          <w:lang w:val="en-US"/>
-        </w:rPr>
-        <w:t>System.Threading.Tasks</w:t>
-      </w:r>
-      <w:proofErr w:type="spellEnd"/>
-      <w:proofErr w:type="gramEnd"/>
-      <w:r>
-        <w:rPr>
-          <w:rFonts w:ascii="Courier New" w:hAnsi="Courier New" w:cs="Courier New"/>
-          <w:sz w:val="22"/>
-          <w:lang w:val="en-US"/>
-        </w:rPr>
-        <w:t>;</w:t>
+        <w:t>using System.Threading.Tasks;</w:t>
       </w:r>
     </w:p>
     <w:p>
@@ -14884,43 +14018,7 @@
           <w:sz w:val="22"/>
           <w:lang w:val="en-US"/>
         </w:rPr>
-        <w:t xml:space="preserve">        </w:t>
-      </w:r>
-      <w:proofErr w:type="spellStart"/>
-      <w:r>
-        <w:rPr>
-          <w:rFonts w:ascii="Courier New" w:hAnsi="Courier New" w:cs="Courier New"/>
-          <w:sz w:val="22"/>
-          <w:lang w:val="en-US"/>
-        </w:rPr>
-        <w:t>FigureMoving</w:t>
-      </w:r>
-      <w:proofErr w:type="spellEnd"/>
-      <w:r>
-        <w:rPr>
-          <w:rFonts w:ascii="Courier New" w:hAnsi="Courier New" w:cs="Courier New"/>
-          <w:sz w:val="22"/>
-          <w:lang w:val="en-US"/>
-        </w:rPr>
-        <w:t xml:space="preserve"> </w:t>
-      </w:r>
-      <w:proofErr w:type="spellStart"/>
-      <w:r>
-        <w:rPr>
-          <w:rFonts w:ascii="Courier New" w:hAnsi="Courier New" w:cs="Courier New"/>
-          <w:sz w:val="22"/>
-          <w:lang w:val="en-US"/>
-        </w:rPr>
-        <w:t>fm</w:t>
-      </w:r>
-      <w:proofErr w:type="spellEnd"/>
-      <w:r>
-        <w:rPr>
-          <w:rFonts w:ascii="Courier New" w:hAnsi="Courier New" w:cs="Courier New"/>
-          <w:sz w:val="22"/>
-          <w:lang w:val="en-US"/>
-        </w:rPr>
-        <w:t>;</w:t>
+        <w:t xml:space="preserve">        FigureMoving fm;</w:t>
       </w:r>
     </w:p>
     <w:p>
@@ -14938,25 +14036,7 @@
           <w:sz w:val="22"/>
           <w:lang w:val="en-US"/>
         </w:rPr>
-        <w:t xml:space="preserve">        Board </w:t>
-      </w:r>
-      <w:proofErr w:type="spellStart"/>
-      <w:r>
-        <w:rPr>
-          <w:rFonts w:ascii="Courier New" w:hAnsi="Courier New" w:cs="Courier New"/>
-          <w:sz w:val="22"/>
-          <w:lang w:val="en-US"/>
-        </w:rPr>
-        <w:t>board</w:t>
-      </w:r>
-      <w:proofErr w:type="spellEnd"/>
-      <w:r>
-        <w:rPr>
-          <w:rFonts w:ascii="Courier New" w:hAnsi="Courier New" w:cs="Courier New"/>
-          <w:sz w:val="22"/>
-          <w:lang w:val="en-US"/>
-        </w:rPr>
-        <w:t>;</w:t>
+        <w:t xml:space="preserve">        Board board;</w:t>
       </w:r>
     </w:p>
     <w:p>
@@ -14984,25 +14064,7 @@
           <w:sz w:val="22"/>
           <w:lang w:val="en-US"/>
         </w:rPr>
-        <w:t xml:space="preserve">        public </w:t>
-      </w:r>
-      <w:proofErr w:type="gramStart"/>
-      <w:r>
-        <w:rPr>
-          <w:rFonts w:ascii="Courier New" w:hAnsi="Courier New" w:cs="Courier New"/>
-          <w:sz w:val="22"/>
-          <w:lang w:val="en-US"/>
-        </w:rPr>
-        <w:t>Moves(</w:t>
-      </w:r>
-      <w:proofErr w:type="gramEnd"/>
-      <w:r>
-        <w:rPr>
-          <w:rFonts w:ascii="Courier New" w:hAnsi="Courier New" w:cs="Courier New"/>
-          <w:sz w:val="22"/>
-          <w:lang w:val="en-US"/>
-        </w:rPr>
-        <w:t>Board board)</w:t>
+        <w:t xml:space="preserve">        public Moves(Board board)</w:t>
       </w:r>
     </w:p>
     <w:p>
@@ -15038,27 +14100,7 @@
           <w:sz w:val="22"/>
           <w:lang w:val="en-US"/>
         </w:rPr>
-        <w:t xml:space="preserve">            </w:t>
-      </w:r>
-      <w:proofErr w:type="spellStart"/>
-      <w:proofErr w:type="gramStart"/>
-      <w:r>
-        <w:rPr>
-          <w:rFonts w:ascii="Courier New" w:hAnsi="Courier New" w:cs="Courier New"/>
-          <w:sz w:val="22"/>
-          <w:lang w:val="en-US"/>
-        </w:rPr>
-        <w:t>this.board</w:t>
-      </w:r>
-      <w:proofErr w:type="spellEnd"/>
-      <w:proofErr w:type="gramEnd"/>
-      <w:r>
-        <w:rPr>
-          <w:rFonts w:ascii="Courier New" w:hAnsi="Courier New" w:cs="Courier New"/>
-          <w:sz w:val="22"/>
-          <w:lang w:val="en-US"/>
-        </w:rPr>
-        <w:t xml:space="preserve"> = board;</w:t>
+        <w:t xml:space="preserve">            this.board = board;</w:t>
       </w:r>
     </w:p>
     <w:p>
@@ -15104,63 +14146,7 @@
           <w:sz w:val="22"/>
           <w:lang w:val="en-US"/>
         </w:rPr>
-        <w:t xml:space="preserve">        public bool </w:t>
-      </w:r>
-      <w:proofErr w:type="spellStart"/>
-      <w:proofErr w:type="gramStart"/>
-      <w:r>
-        <w:rPr>
-          <w:rFonts w:ascii="Courier New" w:hAnsi="Courier New" w:cs="Courier New"/>
-          <w:sz w:val="22"/>
-          <w:lang w:val="en-US"/>
-        </w:rPr>
-        <w:t>CanMove</w:t>
-      </w:r>
-      <w:proofErr w:type="spellEnd"/>
-      <w:r>
-        <w:rPr>
-          <w:rFonts w:ascii="Courier New" w:hAnsi="Courier New" w:cs="Courier New"/>
-          <w:sz w:val="22"/>
-          <w:lang w:val="en-US"/>
-        </w:rPr>
-        <w:t>(</w:t>
-      </w:r>
-      <w:proofErr w:type="spellStart"/>
-      <w:proofErr w:type="gramEnd"/>
-      <w:r>
-        <w:rPr>
-          <w:rFonts w:ascii="Courier New" w:hAnsi="Courier New" w:cs="Courier New"/>
-          <w:sz w:val="22"/>
-          <w:lang w:val="en-US"/>
-        </w:rPr>
-        <w:t>FigureMoving</w:t>
-      </w:r>
-      <w:proofErr w:type="spellEnd"/>
-      <w:r>
-        <w:rPr>
-          <w:rFonts w:ascii="Courier New" w:hAnsi="Courier New" w:cs="Courier New"/>
-          <w:sz w:val="22"/>
-          <w:lang w:val="en-US"/>
-        </w:rPr>
-        <w:t xml:space="preserve"> </w:t>
-      </w:r>
-      <w:proofErr w:type="spellStart"/>
-      <w:r>
-        <w:rPr>
-          <w:rFonts w:ascii="Courier New" w:hAnsi="Courier New" w:cs="Courier New"/>
-          <w:sz w:val="22"/>
-          <w:lang w:val="en-US"/>
-        </w:rPr>
-        <w:t>fm</w:t>
-      </w:r>
-      <w:proofErr w:type="spellEnd"/>
-      <w:r>
-        <w:rPr>
-          <w:rFonts w:ascii="Courier New" w:hAnsi="Courier New" w:cs="Courier New"/>
-          <w:sz w:val="22"/>
-          <w:lang w:val="en-US"/>
-        </w:rPr>
-        <w:t>)</w:t>
+        <w:t xml:space="preserve">        public bool CanMove(FigureMoving fm)</w:t>
       </w:r>
     </w:p>
     <w:p>
@@ -15196,25 +14182,7 @@
           <w:sz w:val="22"/>
           <w:lang w:val="en-US"/>
         </w:rPr>
-        <w:t xml:space="preserve">            this.fm = </w:t>
-      </w:r>
-      <w:proofErr w:type="spellStart"/>
-      <w:r>
-        <w:rPr>
-          <w:rFonts w:ascii="Courier New" w:hAnsi="Courier New" w:cs="Courier New"/>
-          <w:sz w:val="22"/>
-          <w:lang w:val="en-US"/>
-        </w:rPr>
-        <w:t>fm</w:t>
-      </w:r>
-      <w:proofErr w:type="spellEnd"/>
-      <w:r>
-        <w:rPr>
-          <w:rFonts w:ascii="Courier New" w:hAnsi="Courier New" w:cs="Courier New"/>
-          <w:sz w:val="22"/>
-          <w:lang w:val="en-US"/>
-        </w:rPr>
-        <w:t>;</w:t>
+        <w:t xml:space="preserve">            this.fm = fm;</w:t>
       </w:r>
     </w:p>
     <w:p>
@@ -15232,71 +14200,7 @@
           <w:sz w:val="22"/>
           <w:lang w:val="en-US"/>
         </w:rPr>
-        <w:t xml:space="preserve">            return </w:t>
-      </w:r>
-      <w:proofErr w:type="spellStart"/>
-      <w:proofErr w:type="gramStart"/>
-      <w:r>
-        <w:rPr>
-          <w:rFonts w:ascii="Courier New" w:hAnsi="Courier New" w:cs="Courier New"/>
-          <w:sz w:val="22"/>
-          <w:lang w:val="en-US"/>
-        </w:rPr>
-        <w:t>CanMoveFrom</w:t>
-      </w:r>
-      <w:proofErr w:type="spellEnd"/>
-      <w:r>
-        <w:rPr>
-          <w:rFonts w:ascii="Courier New" w:hAnsi="Courier New" w:cs="Courier New"/>
-          <w:sz w:val="22"/>
-          <w:lang w:val="en-US"/>
-        </w:rPr>
-        <w:t>(</w:t>
-      </w:r>
-      <w:proofErr w:type="gramEnd"/>
-      <w:r>
-        <w:rPr>
-          <w:rFonts w:ascii="Courier New" w:hAnsi="Courier New" w:cs="Courier New"/>
-          <w:sz w:val="22"/>
-          <w:lang w:val="en-US"/>
-        </w:rPr>
-        <w:t xml:space="preserve">) &amp;&amp; </w:t>
-      </w:r>
-      <w:proofErr w:type="spellStart"/>
-      <w:r>
-        <w:rPr>
-          <w:rFonts w:ascii="Courier New" w:hAnsi="Courier New" w:cs="Courier New"/>
-          <w:sz w:val="22"/>
-          <w:lang w:val="en-US"/>
-        </w:rPr>
-        <w:t>CanMoveTo</w:t>
-      </w:r>
-      <w:proofErr w:type="spellEnd"/>
-      <w:r>
-        <w:rPr>
-          <w:rFonts w:ascii="Courier New" w:hAnsi="Courier New" w:cs="Courier New"/>
-          <w:sz w:val="22"/>
-          <w:lang w:val="en-US"/>
-        </w:rPr>
-        <w:t xml:space="preserve">() &amp;&amp; </w:t>
-      </w:r>
-      <w:proofErr w:type="spellStart"/>
-      <w:r>
-        <w:rPr>
-          <w:rFonts w:ascii="Courier New" w:hAnsi="Courier New" w:cs="Courier New"/>
-          <w:sz w:val="22"/>
-          <w:lang w:val="en-US"/>
-        </w:rPr>
-        <w:t>CanFigureMove</w:t>
-      </w:r>
-      <w:proofErr w:type="spellEnd"/>
-      <w:r>
-        <w:rPr>
-          <w:rFonts w:ascii="Courier New" w:hAnsi="Courier New" w:cs="Courier New"/>
-          <w:sz w:val="22"/>
-          <w:lang w:val="en-US"/>
-        </w:rPr>
-        <w:t>();</w:t>
+        <w:t xml:space="preserve">            return CanMoveFrom() &amp;&amp; CanMoveTo() &amp;&amp; CanFigureMove();</w:t>
       </w:r>
     </w:p>
     <w:p>
@@ -15342,35 +14246,7 @@
           <w:sz w:val="22"/>
           <w:lang w:val="en-US"/>
         </w:rPr>
-        <w:t xml:space="preserve">        private bool </w:t>
-      </w:r>
-      <w:proofErr w:type="spellStart"/>
-      <w:proofErr w:type="gramStart"/>
-      <w:r>
-        <w:rPr>
-          <w:rFonts w:ascii="Courier New" w:hAnsi="Courier New" w:cs="Courier New"/>
-          <w:sz w:val="22"/>
-          <w:lang w:val="en-US"/>
-        </w:rPr>
-        <w:t>CanMoveFrom</w:t>
-      </w:r>
-      <w:proofErr w:type="spellEnd"/>
-      <w:r>
-        <w:rPr>
-          <w:rFonts w:ascii="Courier New" w:hAnsi="Courier New" w:cs="Courier New"/>
-          <w:sz w:val="22"/>
-          <w:lang w:val="en-US"/>
-        </w:rPr>
-        <w:t>(</w:t>
-      </w:r>
-      <w:proofErr w:type="gramEnd"/>
-      <w:r>
-        <w:rPr>
-          <w:rFonts w:ascii="Courier New" w:hAnsi="Courier New" w:cs="Courier New"/>
-          <w:sz w:val="22"/>
-          <w:lang w:val="en-US"/>
-        </w:rPr>
-        <w:t>)</w:t>
+        <w:t xml:space="preserve">        private bool CanMoveFrom()</w:t>
       </w:r>
     </w:p>
     <w:p>
@@ -15406,53 +14282,7 @@
           <w:sz w:val="22"/>
           <w:lang w:val="en-US"/>
         </w:rPr>
-        <w:t xml:space="preserve">            return </w:t>
-      </w:r>
-      <w:proofErr w:type="spellStart"/>
-      <w:proofErr w:type="gramStart"/>
-      <w:r>
-        <w:rPr>
-          <w:rFonts w:ascii="Courier New" w:hAnsi="Courier New" w:cs="Courier New"/>
-          <w:sz w:val="22"/>
-          <w:lang w:val="en-US"/>
-        </w:rPr>
-        <w:t>fm.from</w:t>
-      </w:r>
-      <w:proofErr w:type="gramEnd"/>
-      <w:r>
-        <w:rPr>
-          <w:rFonts w:ascii="Courier New" w:hAnsi="Courier New" w:cs="Courier New"/>
-          <w:sz w:val="22"/>
-          <w:lang w:val="en-US"/>
-        </w:rPr>
-        <w:t>.onBoard</w:t>
-      </w:r>
-      <w:proofErr w:type="spellEnd"/>
-      <w:r>
-        <w:rPr>
-          <w:rFonts w:ascii="Courier New" w:hAnsi="Courier New" w:cs="Courier New"/>
-          <w:sz w:val="22"/>
-          <w:lang w:val="en-US"/>
-        </w:rPr>
-        <w:t xml:space="preserve">() &amp;&amp; </w:t>
-      </w:r>
-      <w:proofErr w:type="spellStart"/>
-      <w:r>
-        <w:rPr>
-          <w:rFonts w:ascii="Courier New" w:hAnsi="Courier New" w:cs="Courier New"/>
-          <w:sz w:val="22"/>
-          <w:lang w:val="en-US"/>
-        </w:rPr>
-        <w:t>fm.figure.GetColor</w:t>
-      </w:r>
-      <w:proofErr w:type="spellEnd"/>
-      <w:r>
-        <w:rPr>
-          <w:rFonts w:ascii="Courier New" w:hAnsi="Courier New" w:cs="Courier New"/>
-          <w:sz w:val="22"/>
-          <w:lang w:val="en-US"/>
-        </w:rPr>
-        <w:t xml:space="preserve">() == </w:t>
+        <w:t xml:space="preserve">            return fm.from.onBoard() &amp;&amp; fm.figure.GetColor() == </w:t>
       </w:r>
     </w:p>
     <w:p>
@@ -15488,25 +14318,13 @@
         </w:rPr>
         <w:tab/>
       </w:r>
-      <w:proofErr w:type="spellStart"/>
-      <w:proofErr w:type="gramStart"/>
-      <w:r>
-        <w:rPr>
-          <w:rFonts w:ascii="Courier New" w:hAnsi="Courier New" w:cs="Courier New"/>
-          <w:sz w:val="22"/>
-          <w:lang w:val="en-US"/>
-        </w:rPr>
-        <w:t>board.moveColor</w:t>
-      </w:r>
-      <w:proofErr w:type="spellEnd"/>
-      <w:proofErr w:type="gramEnd"/>
-      <w:r>
-        <w:rPr>
-          <w:rFonts w:ascii="Courier New" w:hAnsi="Courier New" w:cs="Courier New"/>
-          <w:sz w:val="22"/>
-          <w:lang w:val="en-US"/>
-        </w:rPr>
-        <w:t>;</w:t>
+      <w:r>
+        <w:rPr>
+          <w:rFonts w:ascii="Courier New" w:hAnsi="Courier New" w:cs="Courier New"/>
+          <w:sz w:val="22"/>
+          <w:lang w:val="en-US"/>
+        </w:rPr>
+        <w:t>board.moveColor;</w:t>
       </w:r>
     </w:p>
     <w:p>
@@ -15552,35 +14370,7 @@
           <w:sz w:val="22"/>
           <w:lang w:val="en-US"/>
         </w:rPr>
-        <w:t xml:space="preserve">        private bool </w:t>
-      </w:r>
-      <w:proofErr w:type="spellStart"/>
-      <w:proofErr w:type="gramStart"/>
-      <w:r>
-        <w:rPr>
-          <w:rFonts w:ascii="Courier New" w:hAnsi="Courier New" w:cs="Courier New"/>
-          <w:sz w:val="22"/>
-          <w:lang w:val="en-US"/>
-        </w:rPr>
-        <w:t>CanMoveTo</w:t>
-      </w:r>
-      <w:proofErr w:type="spellEnd"/>
-      <w:r>
-        <w:rPr>
-          <w:rFonts w:ascii="Courier New" w:hAnsi="Courier New" w:cs="Courier New"/>
-          <w:sz w:val="22"/>
-          <w:lang w:val="en-US"/>
-        </w:rPr>
-        <w:t>(</w:t>
-      </w:r>
-      <w:proofErr w:type="gramEnd"/>
-      <w:r>
-        <w:rPr>
-          <w:rFonts w:ascii="Courier New" w:hAnsi="Courier New" w:cs="Courier New"/>
-          <w:sz w:val="22"/>
-          <w:lang w:val="en-US"/>
-        </w:rPr>
-        <w:t>)</w:t>
+        <w:t xml:space="preserve">        private bool CanMoveTo()</w:t>
       </w:r>
     </w:p>
     <w:p>
@@ -15616,53 +14406,7 @@
           <w:sz w:val="22"/>
           <w:lang w:val="en-US"/>
         </w:rPr>
-        <w:t xml:space="preserve">            return </w:t>
-      </w:r>
-      <w:proofErr w:type="spellStart"/>
-      <w:r>
-        <w:rPr>
-          <w:rFonts w:ascii="Courier New" w:hAnsi="Courier New" w:cs="Courier New"/>
-          <w:sz w:val="22"/>
-          <w:lang w:val="en-US"/>
-        </w:rPr>
-        <w:t>fm.</w:t>
-      </w:r>
-      <w:proofErr w:type="gramStart"/>
-      <w:r>
-        <w:rPr>
-          <w:rFonts w:ascii="Courier New" w:hAnsi="Courier New" w:cs="Courier New"/>
-          <w:sz w:val="22"/>
-          <w:lang w:val="en-US"/>
-        </w:rPr>
-        <w:t>to.onBoard</w:t>
-      </w:r>
-      <w:proofErr w:type="spellEnd"/>
-      <w:proofErr w:type="gramEnd"/>
-      <w:r>
-        <w:rPr>
-          <w:rFonts w:ascii="Courier New" w:hAnsi="Courier New" w:cs="Courier New"/>
-          <w:sz w:val="22"/>
-          <w:lang w:val="en-US"/>
-        </w:rPr>
-        <w:t xml:space="preserve">() &amp;&amp; </w:t>
-      </w:r>
-      <w:proofErr w:type="spellStart"/>
-      <w:r>
-        <w:rPr>
-          <w:rFonts w:ascii="Courier New" w:hAnsi="Courier New" w:cs="Courier New"/>
-          <w:sz w:val="22"/>
-          <w:lang w:val="en-US"/>
-        </w:rPr>
-        <w:t>fm.from</w:t>
-      </w:r>
-      <w:proofErr w:type="spellEnd"/>
-      <w:r>
-        <w:rPr>
-          <w:rFonts w:ascii="Courier New" w:hAnsi="Courier New" w:cs="Courier New"/>
-          <w:sz w:val="22"/>
-          <w:lang w:val="en-US"/>
-        </w:rPr>
-        <w:t xml:space="preserve"> != fm.to &amp;&amp; </w:t>
+        <w:t xml:space="preserve">            return fm.to.onBoard() &amp;&amp; fm.from != fm.to &amp;&amp; </w:t>
       </w:r>
     </w:p>
     <w:p>
@@ -15698,69 +14442,13 @@
         </w:rPr>
         <w:tab/>
       </w:r>
-      <w:proofErr w:type="spellStart"/>
-      <w:r>
-        <w:rPr>
-          <w:rFonts w:ascii="Courier New" w:hAnsi="Courier New" w:cs="Courier New"/>
-          <w:sz w:val="22"/>
-          <w:lang w:val="en-US"/>
-        </w:rPr>
-        <w:t>board.GetFigureAt</w:t>
-      </w:r>
-      <w:proofErr w:type="spellEnd"/>
-      <w:r>
-        <w:rPr>
-          <w:rFonts w:ascii="Courier New" w:hAnsi="Courier New" w:cs="Courier New"/>
-          <w:sz w:val="22"/>
-          <w:lang w:val="en-US"/>
-        </w:rPr>
-        <w:t>(fm.to</w:t>
-      </w:r>
-      <w:proofErr w:type="gramStart"/>
-      <w:r>
-        <w:rPr>
-          <w:rFonts w:ascii="Courier New" w:hAnsi="Courier New" w:cs="Courier New"/>
-          <w:sz w:val="22"/>
-          <w:lang w:val="en-US"/>
-        </w:rPr>
-        <w:t>).</w:t>
-      </w:r>
-      <w:proofErr w:type="spellStart"/>
-      <w:r>
-        <w:rPr>
-          <w:rFonts w:ascii="Courier New" w:hAnsi="Courier New" w:cs="Courier New"/>
-          <w:sz w:val="22"/>
-          <w:lang w:val="en-US"/>
-        </w:rPr>
-        <w:t>GetColor</w:t>
-      </w:r>
-      <w:proofErr w:type="spellEnd"/>
-      <w:proofErr w:type="gramEnd"/>
-      <w:r>
-        <w:rPr>
-          <w:rFonts w:ascii="Courier New" w:hAnsi="Courier New" w:cs="Courier New"/>
-          <w:sz w:val="22"/>
-          <w:lang w:val="en-US"/>
-        </w:rPr>
-        <w:t xml:space="preserve">() != </w:t>
-      </w:r>
-      <w:proofErr w:type="spellStart"/>
-      <w:r>
-        <w:rPr>
-          <w:rFonts w:ascii="Courier New" w:hAnsi="Courier New" w:cs="Courier New"/>
-          <w:sz w:val="22"/>
-          <w:lang w:val="en-US"/>
-        </w:rPr>
-        <w:t>board.moveColor</w:t>
-      </w:r>
-      <w:proofErr w:type="spellEnd"/>
-      <w:r>
-        <w:rPr>
-          <w:rFonts w:ascii="Courier New" w:hAnsi="Courier New" w:cs="Courier New"/>
-          <w:sz w:val="22"/>
-          <w:lang w:val="en-US"/>
-        </w:rPr>
-        <w:t>;</w:t>
+      <w:r>
+        <w:rPr>
+          <w:rFonts w:ascii="Courier New" w:hAnsi="Courier New" w:cs="Courier New"/>
+          <w:sz w:val="22"/>
+          <w:lang w:val="en-US"/>
+        </w:rPr>
+        <w:t>board.GetFigureAt(fm.to).GetColor() != board.moveColor;</w:t>
       </w:r>
     </w:p>
     <w:p>
@@ -15806,35 +14494,7 @@
           <w:sz w:val="22"/>
           <w:lang w:val="en-US"/>
         </w:rPr>
-        <w:t xml:space="preserve">        private bool </w:t>
-      </w:r>
-      <w:proofErr w:type="spellStart"/>
-      <w:proofErr w:type="gramStart"/>
-      <w:r>
-        <w:rPr>
-          <w:rFonts w:ascii="Courier New" w:hAnsi="Courier New" w:cs="Courier New"/>
-          <w:sz w:val="22"/>
-          <w:lang w:val="en-US"/>
-        </w:rPr>
-        <w:t>CanFigureMove</w:t>
-      </w:r>
-      <w:proofErr w:type="spellEnd"/>
-      <w:r>
-        <w:rPr>
-          <w:rFonts w:ascii="Courier New" w:hAnsi="Courier New" w:cs="Courier New"/>
-          <w:sz w:val="22"/>
-          <w:lang w:val="en-US"/>
-        </w:rPr>
-        <w:t>(</w:t>
-      </w:r>
-      <w:proofErr w:type="gramEnd"/>
-      <w:r>
-        <w:rPr>
-          <w:rFonts w:ascii="Courier New" w:hAnsi="Courier New" w:cs="Courier New"/>
-          <w:sz w:val="22"/>
-          <w:lang w:val="en-US"/>
-        </w:rPr>
-        <w:t>)</w:t>
+        <w:t xml:space="preserve">        private bool CanFigureMove()</w:t>
       </w:r>
     </w:p>
     <w:p>
@@ -15870,27 +14530,7 @@
           <w:sz w:val="22"/>
           <w:lang w:val="en-US"/>
         </w:rPr>
-        <w:t xml:space="preserve">            switch (</w:t>
-      </w:r>
-      <w:proofErr w:type="spellStart"/>
-      <w:proofErr w:type="gramStart"/>
-      <w:r>
-        <w:rPr>
-          <w:rFonts w:ascii="Courier New" w:hAnsi="Courier New" w:cs="Courier New"/>
-          <w:sz w:val="22"/>
-          <w:lang w:val="en-US"/>
-        </w:rPr>
-        <w:t>fm.figure</w:t>
-      </w:r>
-      <w:proofErr w:type="spellEnd"/>
-      <w:proofErr w:type="gramEnd"/>
-      <w:r>
-        <w:rPr>
-          <w:rFonts w:ascii="Courier New" w:hAnsi="Courier New" w:cs="Courier New"/>
-          <w:sz w:val="22"/>
-          <w:lang w:val="en-US"/>
-        </w:rPr>
-        <w:t>)</w:t>
+        <w:t xml:space="preserve">            switch (fm.figure)</w:t>
       </w:r>
     </w:p>
     <w:p>
@@ -15926,25 +14566,7 @@
           <w:sz w:val="22"/>
           <w:lang w:val="en-US"/>
         </w:rPr>
-        <w:t xml:space="preserve">                case </w:t>
-      </w:r>
-      <w:proofErr w:type="spellStart"/>
-      <w:r>
-        <w:rPr>
-          <w:rFonts w:ascii="Courier New" w:hAnsi="Courier New" w:cs="Courier New"/>
-          <w:sz w:val="22"/>
-          <w:lang w:val="en-US"/>
-        </w:rPr>
-        <w:t>Figure.whiteKing</w:t>
-      </w:r>
-      <w:proofErr w:type="spellEnd"/>
-      <w:r>
-        <w:rPr>
-          <w:rFonts w:ascii="Courier New" w:hAnsi="Courier New" w:cs="Courier New"/>
-          <w:sz w:val="22"/>
-          <w:lang w:val="en-US"/>
-        </w:rPr>
-        <w:t>:</w:t>
+        <w:t xml:space="preserve">                case Figure.whiteKing:</w:t>
       </w:r>
     </w:p>
     <w:p>
@@ -15962,25 +14584,7 @@
           <w:sz w:val="22"/>
           <w:lang w:val="en-US"/>
         </w:rPr>
-        <w:t xml:space="preserve">                case </w:t>
-      </w:r>
-      <w:proofErr w:type="spellStart"/>
-      <w:r>
-        <w:rPr>
-          <w:rFonts w:ascii="Courier New" w:hAnsi="Courier New" w:cs="Courier New"/>
-          <w:sz w:val="22"/>
-          <w:lang w:val="en-US"/>
-        </w:rPr>
-        <w:t>Figure.blackKing</w:t>
-      </w:r>
-      <w:proofErr w:type="spellEnd"/>
-      <w:r>
-        <w:rPr>
-          <w:rFonts w:ascii="Courier New" w:hAnsi="Courier New" w:cs="Courier New"/>
-          <w:sz w:val="22"/>
-          <w:lang w:val="en-US"/>
-        </w:rPr>
-        <w:t>:</w:t>
+        <w:t xml:space="preserve">                case Figure.blackKing:</w:t>
       </w:r>
     </w:p>
     <w:p>
@@ -15998,35 +14602,7 @@
           <w:sz w:val="22"/>
           <w:lang w:val="en-US"/>
         </w:rPr>
-        <w:t xml:space="preserve">                    return </w:t>
-      </w:r>
-      <w:proofErr w:type="spellStart"/>
-      <w:proofErr w:type="gramStart"/>
-      <w:r>
-        <w:rPr>
-          <w:rFonts w:ascii="Courier New" w:hAnsi="Courier New" w:cs="Courier New"/>
-          <w:sz w:val="22"/>
-          <w:lang w:val="en-US"/>
-        </w:rPr>
-        <w:t>CanKingMove</w:t>
-      </w:r>
-      <w:proofErr w:type="spellEnd"/>
-      <w:r>
-        <w:rPr>
-          <w:rFonts w:ascii="Courier New" w:hAnsi="Courier New" w:cs="Courier New"/>
-          <w:sz w:val="22"/>
-          <w:lang w:val="en-US"/>
-        </w:rPr>
-        <w:t>(</w:t>
-      </w:r>
-      <w:proofErr w:type="gramEnd"/>
-      <w:r>
-        <w:rPr>
-          <w:rFonts w:ascii="Courier New" w:hAnsi="Courier New" w:cs="Courier New"/>
-          <w:sz w:val="22"/>
-          <w:lang w:val="en-US"/>
-        </w:rPr>
-        <w:t>);</w:t>
+        <w:t xml:space="preserve">                    return CanKingMove();</w:t>
       </w:r>
     </w:p>
     <w:p>
@@ -16054,25 +14630,7 @@
           <w:sz w:val="22"/>
           <w:lang w:val="en-US"/>
         </w:rPr>
-        <w:t xml:space="preserve">                case </w:t>
-      </w:r>
-      <w:proofErr w:type="spellStart"/>
-      <w:r>
-        <w:rPr>
-          <w:rFonts w:ascii="Courier New" w:hAnsi="Courier New" w:cs="Courier New"/>
-          <w:sz w:val="22"/>
-          <w:lang w:val="en-US"/>
-        </w:rPr>
-        <w:t>Figure.whiteQueen</w:t>
-      </w:r>
-      <w:proofErr w:type="spellEnd"/>
-      <w:r>
-        <w:rPr>
-          <w:rFonts w:ascii="Courier New" w:hAnsi="Courier New" w:cs="Courier New"/>
-          <w:sz w:val="22"/>
-          <w:lang w:val="en-US"/>
-        </w:rPr>
-        <w:t>:</w:t>
+        <w:t xml:space="preserve">                case Figure.whiteQueen:</w:t>
       </w:r>
     </w:p>
     <w:p>
@@ -16090,25 +14648,7 @@
           <w:sz w:val="22"/>
           <w:lang w:val="en-US"/>
         </w:rPr>
-        <w:t xml:space="preserve">                case </w:t>
-      </w:r>
-      <w:proofErr w:type="spellStart"/>
-      <w:r>
-        <w:rPr>
-          <w:rFonts w:ascii="Courier New" w:hAnsi="Courier New" w:cs="Courier New"/>
-          <w:sz w:val="22"/>
-          <w:lang w:val="en-US"/>
-        </w:rPr>
-        <w:t>Figure.blackQueen</w:t>
-      </w:r>
-      <w:proofErr w:type="spellEnd"/>
-      <w:r>
-        <w:rPr>
-          <w:rFonts w:ascii="Courier New" w:hAnsi="Courier New" w:cs="Courier New"/>
-          <w:sz w:val="22"/>
-          <w:lang w:val="en-US"/>
-        </w:rPr>
-        <w:t>:</w:t>
+        <w:t xml:space="preserve">                case Figure.blackQueen:</w:t>
       </w:r>
     </w:p>
     <w:p>
@@ -16126,35 +14666,7 @@
           <w:sz w:val="22"/>
           <w:lang w:val="en-US"/>
         </w:rPr>
-        <w:t xml:space="preserve">                    return </w:t>
-      </w:r>
-      <w:proofErr w:type="spellStart"/>
-      <w:proofErr w:type="gramStart"/>
-      <w:r>
-        <w:rPr>
-          <w:rFonts w:ascii="Courier New" w:hAnsi="Courier New" w:cs="Courier New"/>
-          <w:sz w:val="22"/>
-          <w:lang w:val="en-US"/>
-        </w:rPr>
-        <w:t>CanStraightMove</w:t>
-      </w:r>
-      <w:proofErr w:type="spellEnd"/>
-      <w:r>
-        <w:rPr>
-          <w:rFonts w:ascii="Courier New" w:hAnsi="Courier New" w:cs="Courier New"/>
-          <w:sz w:val="22"/>
-          <w:lang w:val="en-US"/>
-        </w:rPr>
-        <w:t>(</w:t>
-      </w:r>
-      <w:proofErr w:type="gramEnd"/>
-      <w:r>
-        <w:rPr>
-          <w:rFonts w:ascii="Courier New" w:hAnsi="Courier New" w:cs="Courier New"/>
-          <w:sz w:val="22"/>
-          <w:lang w:val="en-US"/>
-        </w:rPr>
-        <w:t>);</w:t>
+        <w:t xml:space="preserve">                    return CanStraightMove();</w:t>
       </w:r>
     </w:p>
     <w:p>
@@ -16182,25 +14694,7 @@
           <w:sz w:val="22"/>
           <w:lang w:val="en-US"/>
         </w:rPr>
-        <w:t xml:space="preserve">                case </w:t>
-      </w:r>
-      <w:proofErr w:type="spellStart"/>
-      <w:r>
-        <w:rPr>
-          <w:rFonts w:ascii="Courier New" w:hAnsi="Courier New" w:cs="Courier New"/>
-          <w:sz w:val="22"/>
-          <w:lang w:val="en-US"/>
-        </w:rPr>
-        <w:t>Figure.whiteRook</w:t>
-      </w:r>
-      <w:proofErr w:type="spellEnd"/>
-      <w:r>
-        <w:rPr>
-          <w:rFonts w:ascii="Courier New" w:hAnsi="Courier New" w:cs="Courier New"/>
-          <w:sz w:val="22"/>
-          <w:lang w:val="en-US"/>
-        </w:rPr>
-        <w:t>:</w:t>
+        <w:t xml:space="preserve">                case Figure.whiteRook:</w:t>
       </w:r>
     </w:p>
     <w:p>
@@ -16218,25 +14712,7 @@
           <w:sz w:val="22"/>
           <w:lang w:val="en-US"/>
         </w:rPr>
-        <w:t xml:space="preserve">                case </w:t>
-      </w:r>
-      <w:proofErr w:type="spellStart"/>
-      <w:r>
-        <w:rPr>
-          <w:rFonts w:ascii="Courier New" w:hAnsi="Courier New" w:cs="Courier New"/>
-          <w:sz w:val="22"/>
-          <w:lang w:val="en-US"/>
-        </w:rPr>
-        <w:t>Figure.blackRook</w:t>
-      </w:r>
-      <w:proofErr w:type="spellEnd"/>
-      <w:r>
-        <w:rPr>
-          <w:rFonts w:ascii="Courier New" w:hAnsi="Courier New" w:cs="Courier New"/>
-          <w:sz w:val="22"/>
-          <w:lang w:val="en-US"/>
-        </w:rPr>
-        <w:t>:</w:t>
+        <w:t xml:space="preserve">                case Figure.blackRook:</w:t>
       </w:r>
     </w:p>
     <w:p>
@@ -16254,45 +14730,7 @@
           <w:sz w:val="22"/>
           <w:lang w:val="en-US"/>
         </w:rPr>
-        <w:t xml:space="preserve">                    return (</w:t>
-      </w:r>
-      <w:proofErr w:type="spellStart"/>
-      <w:proofErr w:type="gramStart"/>
-      <w:r>
-        <w:rPr>
-          <w:rFonts w:ascii="Courier New" w:hAnsi="Courier New" w:cs="Courier New"/>
-          <w:sz w:val="22"/>
-          <w:lang w:val="en-US"/>
-        </w:rPr>
-        <w:t>fm.SignX</w:t>
-      </w:r>
-      <w:proofErr w:type="spellEnd"/>
-      <w:proofErr w:type="gramEnd"/>
-      <w:r>
-        <w:rPr>
-          <w:rFonts w:ascii="Courier New" w:hAnsi="Courier New" w:cs="Courier New"/>
-          <w:sz w:val="22"/>
-          <w:lang w:val="en-US"/>
-        </w:rPr>
-        <w:t xml:space="preserve"> == 0 || </w:t>
-      </w:r>
-      <w:proofErr w:type="spellStart"/>
-      <w:r>
-        <w:rPr>
-          <w:rFonts w:ascii="Courier New" w:hAnsi="Courier New" w:cs="Courier New"/>
-          <w:sz w:val="22"/>
-          <w:lang w:val="en-US"/>
-        </w:rPr>
-        <w:t>fm.SignY</w:t>
-      </w:r>
-      <w:proofErr w:type="spellEnd"/>
-      <w:r>
-        <w:rPr>
-          <w:rFonts w:ascii="Courier New" w:hAnsi="Courier New" w:cs="Courier New"/>
-          <w:sz w:val="22"/>
-          <w:lang w:val="en-US"/>
-        </w:rPr>
-        <w:t xml:space="preserve"> == 0) &amp;&amp; </w:t>
+        <w:t xml:space="preserve">                    return (fm.SignX == 0 || fm.SignY == 0) &amp;&amp; </w:t>
       </w:r>
     </w:p>
     <w:p>
@@ -16337,33 +14775,13 @@
         <w:tab/>
         <w:t xml:space="preserve">  </w:t>
       </w:r>
-      <w:proofErr w:type="spellStart"/>
-      <w:proofErr w:type="gramStart"/>
-      <w:r>
-        <w:rPr>
-          <w:rFonts w:ascii="Courier New" w:hAnsi="Courier New" w:cs="Courier New"/>
-          <w:sz w:val="22"/>
-          <w:lang w:val="en-US"/>
-        </w:rPr>
-        <w:t>CanStraightMove</w:t>
-      </w:r>
-      <w:proofErr w:type="spellEnd"/>
-      <w:r>
-        <w:rPr>
-          <w:rFonts w:ascii="Courier New" w:hAnsi="Courier New" w:cs="Courier New"/>
-          <w:sz w:val="22"/>
-          <w:lang w:val="en-US"/>
-        </w:rPr>
-        <w:t>(</w:t>
-      </w:r>
-      <w:proofErr w:type="gramEnd"/>
-      <w:r>
-        <w:rPr>
-          <w:rFonts w:ascii="Courier New" w:hAnsi="Courier New" w:cs="Courier New"/>
-          <w:sz w:val="22"/>
-          <w:lang w:val="en-US"/>
-        </w:rPr>
-        <w:t>);</w:t>
+      <w:r>
+        <w:rPr>
+          <w:rFonts w:ascii="Courier New" w:hAnsi="Courier New" w:cs="Courier New"/>
+          <w:sz w:val="22"/>
+          <w:lang w:val="en-US"/>
+        </w:rPr>
+        <w:t>CanStraightMove();</w:t>
       </w:r>
     </w:p>
     <w:p>
@@ -16391,25 +14809,7 @@
           <w:sz w:val="22"/>
           <w:lang w:val="en-US"/>
         </w:rPr>
-        <w:t xml:space="preserve">                case </w:t>
-      </w:r>
-      <w:proofErr w:type="spellStart"/>
-      <w:r>
-        <w:rPr>
-          <w:rFonts w:ascii="Courier New" w:hAnsi="Courier New" w:cs="Courier New"/>
-          <w:sz w:val="22"/>
-          <w:lang w:val="en-US"/>
-        </w:rPr>
-        <w:t>Figure.whiteBishop</w:t>
-      </w:r>
-      <w:proofErr w:type="spellEnd"/>
-      <w:r>
-        <w:rPr>
-          <w:rFonts w:ascii="Courier New" w:hAnsi="Courier New" w:cs="Courier New"/>
-          <w:sz w:val="22"/>
-          <w:lang w:val="en-US"/>
-        </w:rPr>
-        <w:t>:</w:t>
+        <w:t xml:space="preserve">                case Figure.whiteBishop:</w:t>
       </w:r>
     </w:p>
     <w:p>
@@ -16427,25 +14827,7 @@
           <w:sz w:val="22"/>
           <w:lang w:val="en-US"/>
         </w:rPr>
-        <w:t xml:space="preserve">                case </w:t>
-      </w:r>
-      <w:proofErr w:type="spellStart"/>
-      <w:r>
-        <w:rPr>
-          <w:rFonts w:ascii="Courier New" w:hAnsi="Courier New" w:cs="Courier New"/>
-          <w:sz w:val="22"/>
-          <w:lang w:val="en-US"/>
-        </w:rPr>
-        <w:t>Figure.blackBishop</w:t>
-      </w:r>
-      <w:proofErr w:type="spellEnd"/>
-      <w:r>
-        <w:rPr>
-          <w:rFonts w:ascii="Courier New" w:hAnsi="Courier New" w:cs="Courier New"/>
-          <w:sz w:val="22"/>
-          <w:lang w:val="en-US"/>
-        </w:rPr>
-        <w:t>:</w:t>
+        <w:t xml:space="preserve">                case Figure.blackBishop:</w:t>
       </w:r>
     </w:p>
     <w:p>
@@ -16463,45 +14845,7 @@
           <w:sz w:val="22"/>
           <w:lang w:val="en-US"/>
         </w:rPr>
-        <w:t xml:space="preserve">                    return (</w:t>
-      </w:r>
-      <w:proofErr w:type="spellStart"/>
-      <w:proofErr w:type="gramStart"/>
-      <w:r>
-        <w:rPr>
-          <w:rFonts w:ascii="Courier New" w:hAnsi="Courier New" w:cs="Courier New"/>
-          <w:sz w:val="22"/>
-          <w:lang w:val="en-US"/>
-        </w:rPr>
-        <w:t>fm.SignX</w:t>
-      </w:r>
-      <w:proofErr w:type="spellEnd"/>
-      <w:proofErr w:type="gramEnd"/>
-      <w:r>
-        <w:rPr>
-          <w:rFonts w:ascii="Courier New" w:hAnsi="Courier New" w:cs="Courier New"/>
-          <w:sz w:val="22"/>
-          <w:lang w:val="en-US"/>
-        </w:rPr>
-        <w:t xml:space="preserve"> != 0 &amp;&amp; </w:t>
-      </w:r>
-      <w:proofErr w:type="spellStart"/>
-      <w:r>
-        <w:rPr>
-          <w:rFonts w:ascii="Courier New" w:hAnsi="Courier New" w:cs="Courier New"/>
-          <w:sz w:val="22"/>
-          <w:lang w:val="en-US"/>
-        </w:rPr>
-        <w:t>fm.SignY</w:t>
-      </w:r>
-      <w:proofErr w:type="spellEnd"/>
-      <w:r>
-        <w:rPr>
-          <w:rFonts w:ascii="Courier New" w:hAnsi="Courier New" w:cs="Courier New"/>
-          <w:sz w:val="22"/>
-          <w:lang w:val="en-US"/>
-        </w:rPr>
-        <w:t xml:space="preserve"> != 0) &amp;&amp; </w:t>
+        <w:t xml:space="preserve">                    return (fm.SignX != 0 &amp;&amp; fm.SignY != 0) &amp;&amp; </w:t>
       </w:r>
     </w:p>
     <w:p>
@@ -16546,33 +14890,13 @@
         <w:tab/>
         <w:t xml:space="preserve">  </w:t>
       </w:r>
-      <w:proofErr w:type="spellStart"/>
-      <w:proofErr w:type="gramStart"/>
-      <w:r>
-        <w:rPr>
-          <w:rFonts w:ascii="Courier New" w:hAnsi="Courier New" w:cs="Courier New"/>
-          <w:sz w:val="22"/>
-          <w:lang w:val="en-US"/>
-        </w:rPr>
-        <w:t>CanStraightMove</w:t>
-      </w:r>
-      <w:proofErr w:type="spellEnd"/>
-      <w:r>
-        <w:rPr>
-          <w:rFonts w:ascii="Courier New" w:hAnsi="Courier New" w:cs="Courier New"/>
-          <w:sz w:val="22"/>
-          <w:lang w:val="en-US"/>
-        </w:rPr>
-        <w:t>(</w:t>
-      </w:r>
-      <w:proofErr w:type="gramEnd"/>
-      <w:r>
-        <w:rPr>
-          <w:rFonts w:ascii="Courier New" w:hAnsi="Courier New" w:cs="Courier New"/>
-          <w:sz w:val="22"/>
-          <w:lang w:val="en-US"/>
-        </w:rPr>
-        <w:t>);</w:t>
+      <w:r>
+        <w:rPr>
+          <w:rFonts w:ascii="Courier New" w:hAnsi="Courier New" w:cs="Courier New"/>
+          <w:sz w:val="22"/>
+          <w:lang w:val="en-US"/>
+        </w:rPr>
+        <w:t>CanStraightMove();</w:t>
       </w:r>
     </w:p>
     <w:p>
@@ -16600,25 +14924,7 @@
           <w:sz w:val="22"/>
           <w:lang w:val="en-US"/>
         </w:rPr>
-        <w:t xml:space="preserve">                case </w:t>
-      </w:r>
-      <w:proofErr w:type="spellStart"/>
-      <w:r>
-        <w:rPr>
-          <w:rFonts w:ascii="Courier New" w:hAnsi="Courier New" w:cs="Courier New"/>
-          <w:sz w:val="22"/>
-          <w:lang w:val="en-US"/>
-        </w:rPr>
-        <w:t>Figure.whiteKnight</w:t>
-      </w:r>
-      <w:proofErr w:type="spellEnd"/>
-      <w:r>
-        <w:rPr>
-          <w:rFonts w:ascii="Courier New" w:hAnsi="Courier New" w:cs="Courier New"/>
-          <w:sz w:val="22"/>
-          <w:lang w:val="en-US"/>
-        </w:rPr>
-        <w:t>:</w:t>
+        <w:t xml:space="preserve">                case Figure.whiteKnight:</w:t>
       </w:r>
     </w:p>
     <w:p>
@@ -16636,25 +14942,7 @@
           <w:sz w:val="22"/>
           <w:lang w:val="en-US"/>
         </w:rPr>
-        <w:t xml:space="preserve">                case </w:t>
-      </w:r>
-      <w:proofErr w:type="spellStart"/>
-      <w:r>
-        <w:rPr>
-          <w:rFonts w:ascii="Courier New" w:hAnsi="Courier New" w:cs="Courier New"/>
-          <w:sz w:val="22"/>
-          <w:lang w:val="en-US"/>
-        </w:rPr>
-        <w:t>Figure.blackKnight</w:t>
-      </w:r>
-      <w:proofErr w:type="spellEnd"/>
-      <w:r>
-        <w:rPr>
-          <w:rFonts w:ascii="Courier New" w:hAnsi="Courier New" w:cs="Courier New"/>
-          <w:sz w:val="22"/>
-          <w:lang w:val="en-US"/>
-        </w:rPr>
-        <w:t>:</w:t>
+        <w:t xml:space="preserve">                case Figure.blackKnight:</w:t>
       </w:r>
     </w:p>
     <w:p>
@@ -16672,35 +14960,7 @@
           <w:sz w:val="22"/>
           <w:lang w:val="en-US"/>
         </w:rPr>
-        <w:t xml:space="preserve">                    return </w:t>
-      </w:r>
-      <w:proofErr w:type="spellStart"/>
-      <w:proofErr w:type="gramStart"/>
-      <w:r>
-        <w:rPr>
-          <w:rFonts w:ascii="Courier New" w:hAnsi="Courier New" w:cs="Courier New"/>
-          <w:sz w:val="22"/>
-          <w:lang w:val="en-US"/>
-        </w:rPr>
-        <w:t>CanKnightMove</w:t>
-      </w:r>
-      <w:proofErr w:type="spellEnd"/>
-      <w:r>
-        <w:rPr>
-          <w:rFonts w:ascii="Courier New" w:hAnsi="Courier New" w:cs="Courier New"/>
-          <w:sz w:val="22"/>
-          <w:lang w:val="en-US"/>
-        </w:rPr>
-        <w:t>(</w:t>
-      </w:r>
-      <w:proofErr w:type="gramEnd"/>
-      <w:r>
-        <w:rPr>
-          <w:rFonts w:ascii="Courier New" w:hAnsi="Courier New" w:cs="Courier New"/>
-          <w:sz w:val="22"/>
-          <w:lang w:val="en-US"/>
-        </w:rPr>
-        <w:t>);</w:t>
+        <w:t xml:space="preserve">                    return CanKnightMove();</w:t>
       </w:r>
     </w:p>
     <w:p>
@@ -16728,25 +14988,7 @@
           <w:sz w:val="22"/>
           <w:lang w:val="en-US"/>
         </w:rPr>
-        <w:t xml:space="preserve">                case </w:t>
-      </w:r>
-      <w:proofErr w:type="spellStart"/>
-      <w:r>
-        <w:rPr>
-          <w:rFonts w:ascii="Courier New" w:hAnsi="Courier New" w:cs="Courier New"/>
-          <w:sz w:val="22"/>
-          <w:lang w:val="en-US"/>
-        </w:rPr>
-        <w:t>Figure.whitePawn</w:t>
-      </w:r>
-      <w:proofErr w:type="spellEnd"/>
-      <w:r>
-        <w:rPr>
-          <w:rFonts w:ascii="Courier New" w:hAnsi="Courier New" w:cs="Courier New"/>
-          <w:sz w:val="22"/>
-          <w:lang w:val="en-US"/>
-        </w:rPr>
-        <w:t>:</w:t>
+        <w:t xml:space="preserve">                case Figure.whitePawn:</w:t>
       </w:r>
     </w:p>
     <w:p>
@@ -16764,25 +15006,7 @@
           <w:sz w:val="22"/>
           <w:lang w:val="en-US"/>
         </w:rPr>
-        <w:t xml:space="preserve">                case </w:t>
-      </w:r>
-      <w:proofErr w:type="spellStart"/>
-      <w:r>
-        <w:rPr>
-          <w:rFonts w:ascii="Courier New" w:hAnsi="Courier New" w:cs="Courier New"/>
-          <w:sz w:val="22"/>
-          <w:lang w:val="en-US"/>
-        </w:rPr>
-        <w:t>Figure.blackPawn</w:t>
-      </w:r>
-      <w:proofErr w:type="spellEnd"/>
-      <w:r>
-        <w:rPr>
-          <w:rFonts w:ascii="Courier New" w:hAnsi="Courier New" w:cs="Courier New"/>
-          <w:sz w:val="22"/>
-          <w:lang w:val="en-US"/>
-        </w:rPr>
-        <w:t>:</w:t>
+        <w:t xml:space="preserve">                case Figure.blackPawn:</w:t>
       </w:r>
     </w:p>
     <w:p>
@@ -16800,35 +15024,7 @@
           <w:sz w:val="22"/>
           <w:lang w:val="en-US"/>
         </w:rPr>
-        <w:t xml:space="preserve">                    return </w:t>
-      </w:r>
-      <w:proofErr w:type="spellStart"/>
-      <w:proofErr w:type="gramStart"/>
-      <w:r>
-        <w:rPr>
-          <w:rFonts w:ascii="Courier New" w:hAnsi="Courier New" w:cs="Courier New"/>
-          <w:sz w:val="22"/>
-          <w:lang w:val="en-US"/>
-        </w:rPr>
-        <w:t>CanPawnMove</w:t>
-      </w:r>
-      <w:proofErr w:type="spellEnd"/>
-      <w:r>
-        <w:rPr>
-          <w:rFonts w:ascii="Courier New" w:hAnsi="Courier New" w:cs="Courier New"/>
-          <w:sz w:val="22"/>
-          <w:lang w:val="en-US"/>
-        </w:rPr>
-        <w:t>(</w:t>
-      </w:r>
-      <w:proofErr w:type="gramEnd"/>
-      <w:r>
-        <w:rPr>
-          <w:rFonts w:ascii="Courier New" w:hAnsi="Courier New" w:cs="Courier New"/>
-          <w:sz w:val="22"/>
-          <w:lang w:val="en-US"/>
-        </w:rPr>
-        <w:t>);</w:t>
+        <w:t xml:space="preserve">                    return CanPawnMove();</w:t>
       </w:r>
     </w:p>
     <w:p>
@@ -16920,35 +15116,7 @@
           <w:sz w:val="22"/>
           <w:lang w:val="en-US"/>
         </w:rPr>
-        <w:t xml:space="preserve">        private bool </w:t>
-      </w:r>
-      <w:proofErr w:type="spellStart"/>
-      <w:proofErr w:type="gramStart"/>
-      <w:r>
-        <w:rPr>
-          <w:rFonts w:ascii="Courier New" w:hAnsi="Courier New" w:cs="Courier New"/>
-          <w:sz w:val="22"/>
-          <w:lang w:val="en-US"/>
-        </w:rPr>
-        <w:t>CanPawnMove</w:t>
-      </w:r>
-      <w:proofErr w:type="spellEnd"/>
-      <w:r>
-        <w:rPr>
-          <w:rFonts w:ascii="Courier New" w:hAnsi="Courier New" w:cs="Courier New"/>
-          <w:sz w:val="22"/>
-          <w:lang w:val="en-US"/>
-        </w:rPr>
-        <w:t>(</w:t>
-      </w:r>
-      <w:proofErr w:type="gramEnd"/>
-      <w:r>
-        <w:rPr>
-          <w:rFonts w:ascii="Courier New" w:hAnsi="Courier New" w:cs="Courier New"/>
-          <w:sz w:val="22"/>
-          <w:lang w:val="en-US"/>
-        </w:rPr>
-        <w:t>)</w:t>
+        <w:t xml:space="preserve">        private bool CanPawnMove()</w:t>
       </w:r>
     </w:p>
     <w:p>
@@ -16984,53 +15152,7 @@
           <w:sz w:val="22"/>
           <w:lang w:val="en-US"/>
         </w:rPr>
-        <w:t xml:space="preserve">            if (</w:t>
-      </w:r>
-      <w:proofErr w:type="spellStart"/>
-      <w:proofErr w:type="gramStart"/>
-      <w:r>
-        <w:rPr>
-          <w:rFonts w:ascii="Courier New" w:hAnsi="Courier New" w:cs="Courier New"/>
-          <w:sz w:val="22"/>
-          <w:lang w:val="en-US"/>
-        </w:rPr>
-        <w:t>fm.from</w:t>
-      </w:r>
-      <w:proofErr w:type="gramEnd"/>
-      <w:r>
-        <w:rPr>
-          <w:rFonts w:ascii="Courier New" w:hAnsi="Courier New" w:cs="Courier New"/>
-          <w:sz w:val="22"/>
-          <w:lang w:val="en-US"/>
-        </w:rPr>
-        <w:t>.y</w:t>
-      </w:r>
-      <w:proofErr w:type="spellEnd"/>
-      <w:r>
-        <w:rPr>
-          <w:rFonts w:ascii="Courier New" w:hAnsi="Courier New" w:cs="Courier New"/>
-          <w:sz w:val="22"/>
-          <w:lang w:val="en-US"/>
-        </w:rPr>
-        <w:t xml:space="preserve"> &lt; 1 || </w:t>
-      </w:r>
-      <w:proofErr w:type="spellStart"/>
-      <w:r>
-        <w:rPr>
-          <w:rFonts w:ascii="Courier New" w:hAnsi="Courier New" w:cs="Courier New"/>
-          <w:sz w:val="22"/>
-          <w:lang w:val="en-US"/>
-        </w:rPr>
-        <w:t>fm.from.y</w:t>
-      </w:r>
-      <w:proofErr w:type="spellEnd"/>
-      <w:r>
-        <w:rPr>
-          <w:rFonts w:ascii="Courier New" w:hAnsi="Courier New" w:cs="Courier New"/>
-          <w:sz w:val="22"/>
-          <w:lang w:val="en-US"/>
-        </w:rPr>
-        <w:t xml:space="preserve"> &gt; 6)</w:t>
+        <w:t xml:space="preserve">            if (fm.from.y &lt; 1 || fm.from.y &gt; 6)</w:t>
       </w:r>
     </w:p>
     <w:p>
@@ -17066,107 +15188,7 @@
           <w:sz w:val="22"/>
           <w:lang w:val="en-US"/>
         </w:rPr>
-        <w:t xml:space="preserve">            </w:t>
-      </w:r>
-      <w:proofErr w:type="spellStart"/>
-      <w:r>
-        <w:rPr>
-          <w:rFonts w:ascii="Courier New" w:hAnsi="Courier New" w:cs="Courier New"/>
-          <w:sz w:val="22"/>
-          <w:lang w:val="en-US"/>
-        </w:rPr>
-        <w:t>int</w:t>
-      </w:r>
-      <w:proofErr w:type="spellEnd"/>
-      <w:r>
-        <w:rPr>
-          <w:rFonts w:ascii="Courier New" w:hAnsi="Courier New" w:cs="Courier New"/>
-          <w:sz w:val="22"/>
-          <w:lang w:val="en-US"/>
-        </w:rPr>
-        <w:t xml:space="preserve"> </w:t>
-      </w:r>
-      <w:proofErr w:type="spellStart"/>
-      <w:r>
-        <w:rPr>
-          <w:rFonts w:ascii="Courier New" w:hAnsi="Courier New" w:cs="Courier New"/>
-          <w:sz w:val="22"/>
-          <w:lang w:val="en-US"/>
-        </w:rPr>
-        <w:t>stepY</w:t>
-      </w:r>
-      <w:proofErr w:type="spellEnd"/>
-      <w:r>
-        <w:rPr>
-          <w:rFonts w:ascii="Courier New" w:hAnsi="Courier New" w:cs="Courier New"/>
-          <w:sz w:val="22"/>
-          <w:lang w:val="en-US"/>
-        </w:rPr>
-        <w:t xml:space="preserve"> = </w:t>
-      </w:r>
-      <w:proofErr w:type="spellStart"/>
-      <w:proofErr w:type="gramStart"/>
-      <w:r>
-        <w:rPr>
-          <w:rFonts w:ascii="Courier New" w:hAnsi="Courier New" w:cs="Courier New"/>
-          <w:sz w:val="22"/>
-          <w:lang w:val="en-US"/>
-        </w:rPr>
-        <w:t>fm.figure</w:t>
-      </w:r>
-      <w:proofErr w:type="gramEnd"/>
-      <w:r>
-        <w:rPr>
-          <w:rFonts w:ascii="Courier New" w:hAnsi="Courier New" w:cs="Courier New"/>
-          <w:sz w:val="22"/>
-          <w:lang w:val="en-US"/>
-        </w:rPr>
-        <w:t>.GetColor</w:t>
-      </w:r>
-      <w:proofErr w:type="spellEnd"/>
-      <w:r>
-        <w:rPr>
-          <w:rFonts w:ascii="Courier New" w:hAnsi="Courier New" w:cs="Courier New"/>
-          <w:sz w:val="22"/>
-          <w:lang w:val="en-US"/>
-        </w:rPr>
-        <w:t xml:space="preserve">() == </w:t>
-      </w:r>
-      <w:proofErr w:type="spellStart"/>
-      <w:r>
-        <w:rPr>
-          <w:rFonts w:ascii="Courier New" w:hAnsi="Courier New" w:cs="Courier New"/>
-          <w:sz w:val="22"/>
-          <w:lang w:val="en-US"/>
-        </w:rPr>
-        <w:t>Color.white</w:t>
-      </w:r>
-      <w:proofErr w:type="spellEnd"/>
-      <w:r>
-        <w:rPr>
-          <w:rFonts w:ascii="Courier New" w:hAnsi="Courier New" w:cs="Courier New"/>
-          <w:sz w:val="22"/>
-          <w:lang w:val="en-US"/>
-        </w:rPr>
-        <w:t xml:space="preserve"> ? </w:t>
-      </w:r>
-      <w:proofErr w:type="gramStart"/>
-      <w:r>
-        <w:rPr>
-          <w:rFonts w:ascii="Courier New" w:hAnsi="Courier New" w:cs="Courier New"/>
-          <w:sz w:val="22"/>
-          <w:lang w:val="en-US"/>
-        </w:rPr>
-        <w:t>1 :</w:t>
-      </w:r>
-      <w:proofErr w:type="gramEnd"/>
-      <w:r>
-        <w:rPr>
-          <w:rFonts w:ascii="Courier New" w:hAnsi="Courier New" w:cs="Courier New"/>
-          <w:sz w:val="22"/>
-          <w:lang w:val="en-US"/>
-        </w:rPr>
-        <w:t xml:space="preserve"> -1;</w:t>
+        <w:t xml:space="preserve">            int stepY = fm.figure.GetColor() == Color.white ? 1 : -1;</w:t>
       </w:r>
     </w:p>
     <w:p>
@@ -17184,79 +15206,7 @@
           <w:sz w:val="22"/>
           <w:lang w:val="en-US"/>
         </w:rPr>
-        <w:t xml:space="preserve">            return </w:t>
-      </w:r>
-      <w:proofErr w:type="spellStart"/>
-      <w:r>
-        <w:rPr>
-          <w:rFonts w:ascii="Courier New" w:hAnsi="Courier New" w:cs="Courier New"/>
-          <w:sz w:val="22"/>
-          <w:lang w:val="en-US"/>
-        </w:rPr>
-        <w:t>CanPawnGo</w:t>
-      </w:r>
-      <w:proofErr w:type="spellEnd"/>
-      <w:r>
-        <w:rPr>
-          <w:rFonts w:ascii="Courier New" w:hAnsi="Courier New" w:cs="Courier New"/>
-          <w:sz w:val="22"/>
-          <w:lang w:val="en-US"/>
-        </w:rPr>
-        <w:t>(</w:t>
-      </w:r>
-      <w:proofErr w:type="spellStart"/>
-      <w:r>
-        <w:rPr>
-          <w:rFonts w:ascii="Courier New" w:hAnsi="Courier New" w:cs="Courier New"/>
-          <w:sz w:val="22"/>
-          <w:lang w:val="en-US"/>
-        </w:rPr>
-        <w:t>stepY</w:t>
-      </w:r>
-      <w:proofErr w:type="spellEnd"/>
-      <w:r>
-        <w:rPr>
-          <w:rFonts w:ascii="Courier New" w:hAnsi="Courier New" w:cs="Courier New"/>
-          <w:sz w:val="22"/>
-          <w:lang w:val="en-US"/>
-        </w:rPr>
-        <w:t xml:space="preserve">) || </w:t>
-      </w:r>
-      <w:proofErr w:type="spellStart"/>
-      <w:r>
-        <w:rPr>
-          <w:rFonts w:ascii="Courier New" w:hAnsi="Courier New" w:cs="Courier New"/>
-          <w:sz w:val="22"/>
-          <w:lang w:val="en-US"/>
-        </w:rPr>
-        <w:t>CanPawnJump</w:t>
-      </w:r>
-      <w:proofErr w:type="spellEnd"/>
-      <w:r>
-        <w:rPr>
-          <w:rFonts w:ascii="Courier New" w:hAnsi="Courier New" w:cs="Courier New"/>
-          <w:sz w:val="22"/>
-          <w:lang w:val="en-US"/>
-        </w:rPr>
-        <w:t>(</w:t>
-      </w:r>
-      <w:proofErr w:type="spellStart"/>
-      <w:r>
-        <w:rPr>
-          <w:rFonts w:ascii="Courier New" w:hAnsi="Courier New" w:cs="Courier New"/>
-          <w:sz w:val="22"/>
-          <w:lang w:val="en-US"/>
-        </w:rPr>
-        <w:t>stepY</w:t>
-      </w:r>
-      <w:proofErr w:type="spellEnd"/>
-      <w:r>
-        <w:rPr>
-          <w:rFonts w:ascii="Courier New" w:hAnsi="Courier New" w:cs="Courier New"/>
-          <w:sz w:val="22"/>
-          <w:lang w:val="en-US"/>
-        </w:rPr>
-        <w:t>) ||</w:t>
+        <w:t xml:space="preserve">            return CanPawnGo(stepY) || CanPawnJump(stepY) ||</w:t>
       </w:r>
     </w:p>
     <w:p>
@@ -17292,41 +15242,13 @@
         </w:rPr>
         <w:tab/>
       </w:r>
-      <w:proofErr w:type="spellStart"/>
-      <w:r>
-        <w:rPr>
-          <w:rFonts w:ascii="Courier New" w:hAnsi="Courier New" w:cs="Courier New"/>
-          <w:sz w:val="22"/>
-          <w:lang w:val="en-US"/>
-        </w:rPr>
-        <w:t>CanPawnEat</w:t>
-      </w:r>
-      <w:proofErr w:type="spellEnd"/>
-      <w:r>
-        <w:rPr>
-          <w:rFonts w:ascii="Courier New" w:hAnsi="Courier New" w:cs="Courier New"/>
-          <w:sz w:val="22"/>
-          <w:lang w:val="en-US"/>
-        </w:rPr>
-        <w:t>(</w:t>
-      </w:r>
-      <w:proofErr w:type="spellStart"/>
-      <w:r>
-        <w:rPr>
-          <w:rFonts w:ascii="Courier New" w:hAnsi="Courier New" w:cs="Courier New"/>
-          <w:sz w:val="22"/>
-          <w:lang w:val="en-US"/>
-        </w:rPr>
-        <w:t>stepY</w:t>
-      </w:r>
-      <w:proofErr w:type="spellEnd"/>
-      <w:r>
-        <w:rPr>
-          <w:rFonts w:ascii="Courier New" w:hAnsi="Courier New" w:cs="Courier New"/>
-          <w:sz w:val="22"/>
-          <w:lang w:val="en-US"/>
-        </w:rPr>
-        <w:t>);</w:t>
+      <w:r>
+        <w:rPr>
+          <w:rFonts w:ascii="Courier New" w:hAnsi="Courier New" w:cs="Courier New"/>
+          <w:sz w:val="22"/>
+          <w:lang w:val="en-US"/>
+        </w:rPr>
+        <w:t>CanPawnEat(stepY);</w:t>
       </w:r>
     </w:p>
     <w:p>
@@ -17372,63 +15294,7 @@
           <w:sz w:val="22"/>
           <w:lang w:val="en-US"/>
         </w:rPr>
-        <w:t xml:space="preserve">        private bool </w:t>
-      </w:r>
-      <w:proofErr w:type="spellStart"/>
-      <w:proofErr w:type="gramStart"/>
-      <w:r>
-        <w:rPr>
-          <w:rFonts w:ascii="Courier New" w:hAnsi="Courier New" w:cs="Courier New"/>
-          <w:sz w:val="22"/>
-          <w:lang w:val="en-US"/>
-        </w:rPr>
-        <w:t>CanPawnGo</w:t>
-      </w:r>
-      <w:proofErr w:type="spellEnd"/>
-      <w:r>
-        <w:rPr>
-          <w:rFonts w:ascii="Courier New" w:hAnsi="Courier New" w:cs="Courier New"/>
-          <w:sz w:val="22"/>
-          <w:lang w:val="en-US"/>
-        </w:rPr>
-        <w:t>(</w:t>
-      </w:r>
-      <w:proofErr w:type="spellStart"/>
-      <w:proofErr w:type="gramEnd"/>
-      <w:r>
-        <w:rPr>
-          <w:rFonts w:ascii="Courier New" w:hAnsi="Courier New" w:cs="Courier New"/>
-          <w:sz w:val="22"/>
-          <w:lang w:val="en-US"/>
-        </w:rPr>
-        <w:t>int</w:t>
-      </w:r>
-      <w:proofErr w:type="spellEnd"/>
-      <w:r>
-        <w:rPr>
-          <w:rFonts w:ascii="Courier New" w:hAnsi="Courier New" w:cs="Courier New"/>
-          <w:sz w:val="22"/>
-          <w:lang w:val="en-US"/>
-        </w:rPr>
-        <w:t xml:space="preserve"> </w:t>
-      </w:r>
-      <w:proofErr w:type="spellStart"/>
-      <w:r>
-        <w:rPr>
-          <w:rFonts w:ascii="Courier New" w:hAnsi="Courier New" w:cs="Courier New"/>
-          <w:sz w:val="22"/>
-          <w:lang w:val="en-US"/>
-        </w:rPr>
-        <w:t>stepY</w:t>
-      </w:r>
-      <w:proofErr w:type="spellEnd"/>
-      <w:r>
-        <w:rPr>
-          <w:rFonts w:ascii="Courier New" w:hAnsi="Courier New" w:cs="Courier New"/>
-          <w:sz w:val="22"/>
-          <w:lang w:val="en-US"/>
-        </w:rPr>
-        <w:t>)</w:t>
+        <w:t xml:space="preserve">        private bool CanPawnGo(int stepY)</w:t>
       </w:r>
     </w:p>
     <w:p>
@@ -17464,43 +15330,7 @@
           <w:sz w:val="22"/>
           <w:lang w:val="en-US"/>
         </w:rPr>
-        <w:t xml:space="preserve">            if (</w:t>
-      </w:r>
-      <w:proofErr w:type="spellStart"/>
-      <w:r>
-        <w:rPr>
-          <w:rFonts w:ascii="Courier New" w:hAnsi="Courier New" w:cs="Courier New"/>
-          <w:sz w:val="22"/>
-          <w:lang w:val="en-US"/>
-        </w:rPr>
-        <w:t>board.GetFigureAt</w:t>
-      </w:r>
-      <w:proofErr w:type="spellEnd"/>
-      <w:r>
-        <w:rPr>
-          <w:rFonts w:ascii="Courier New" w:hAnsi="Courier New" w:cs="Courier New"/>
-          <w:sz w:val="22"/>
-          <w:lang w:val="en-US"/>
-        </w:rPr>
-        <w:t xml:space="preserve">(fm.to) == </w:t>
-      </w:r>
-      <w:proofErr w:type="spellStart"/>
-      <w:r>
-        <w:rPr>
-          <w:rFonts w:ascii="Courier New" w:hAnsi="Courier New" w:cs="Courier New"/>
-          <w:sz w:val="22"/>
-          <w:lang w:val="en-US"/>
-        </w:rPr>
-        <w:t>Figure.none</w:t>
-      </w:r>
-      <w:proofErr w:type="spellEnd"/>
-      <w:r>
-        <w:rPr>
-          <w:rFonts w:ascii="Courier New" w:hAnsi="Courier New" w:cs="Courier New"/>
-          <w:sz w:val="22"/>
-          <w:lang w:val="en-US"/>
-        </w:rPr>
-        <w:t>)</w:t>
+        <w:t xml:space="preserve">            if (board.GetFigureAt(fm.to) == Figure.none)</w:t>
       </w:r>
     </w:p>
     <w:p>
@@ -17518,27 +15348,7 @@
           <w:sz w:val="22"/>
           <w:lang w:val="en-US"/>
         </w:rPr>
-        <w:t xml:space="preserve">                if (</w:t>
-      </w:r>
-      <w:proofErr w:type="spellStart"/>
-      <w:proofErr w:type="gramStart"/>
-      <w:r>
-        <w:rPr>
-          <w:rFonts w:ascii="Courier New" w:hAnsi="Courier New" w:cs="Courier New"/>
-          <w:sz w:val="22"/>
-          <w:lang w:val="en-US"/>
-        </w:rPr>
-        <w:t>fm.DeltaX</w:t>
-      </w:r>
-      <w:proofErr w:type="spellEnd"/>
-      <w:proofErr w:type="gramEnd"/>
-      <w:r>
-        <w:rPr>
-          <w:rFonts w:ascii="Courier New" w:hAnsi="Courier New" w:cs="Courier New"/>
-          <w:sz w:val="22"/>
-          <w:lang w:val="en-US"/>
-        </w:rPr>
-        <w:t xml:space="preserve"> == 0)</w:t>
+        <w:t xml:space="preserve">                if (fm.DeltaX == 0)</w:t>
       </w:r>
     </w:p>
     <w:p>
@@ -17556,45 +15366,7 @@
           <w:sz w:val="22"/>
           <w:lang w:val="en-US"/>
         </w:rPr>
-        <w:t xml:space="preserve">                    if (</w:t>
-      </w:r>
-      <w:proofErr w:type="spellStart"/>
-      <w:proofErr w:type="gramStart"/>
-      <w:r>
-        <w:rPr>
-          <w:rFonts w:ascii="Courier New" w:hAnsi="Courier New" w:cs="Courier New"/>
-          <w:sz w:val="22"/>
-          <w:lang w:val="en-US"/>
-        </w:rPr>
-        <w:t>fm.DeltaY</w:t>
-      </w:r>
-      <w:proofErr w:type="spellEnd"/>
-      <w:proofErr w:type="gramEnd"/>
-      <w:r>
-        <w:rPr>
-          <w:rFonts w:ascii="Courier New" w:hAnsi="Courier New" w:cs="Courier New"/>
-          <w:sz w:val="22"/>
-          <w:lang w:val="en-US"/>
-        </w:rPr>
-        <w:t xml:space="preserve"> == </w:t>
-      </w:r>
-      <w:proofErr w:type="spellStart"/>
-      <w:r>
-        <w:rPr>
-          <w:rFonts w:ascii="Courier New" w:hAnsi="Courier New" w:cs="Courier New"/>
-          <w:sz w:val="22"/>
-          <w:lang w:val="en-US"/>
-        </w:rPr>
-        <w:t>stepY</w:t>
-      </w:r>
-      <w:proofErr w:type="spellEnd"/>
-      <w:r>
-        <w:rPr>
-          <w:rFonts w:ascii="Courier New" w:hAnsi="Courier New" w:cs="Courier New"/>
-          <w:sz w:val="22"/>
-          <w:lang w:val="en-US"/>
-        </w:rPr>
-        <w:t>)</w:t>
+        <w:t xml:space="preserve">                    if (fm.DeltaY == stepY)</w:t>
       </w:r>
     </w:p>
     <w:p>
@@ -17676,63 +15448,7 @@
           <w:sz w:val="22"/>
           <w:lang w:val="en-US"/>
         </w:rPr>
-        <w:t xml:space="preserve">        private bool </w:t>
-      </w:r>
-      <w:proofErr w:type="spellStart"/>
-      <w:proofErr w:type="gramStart"/>
-      <w:r>
-        <w:rPr>
-          <w:rFonts w:ascii="Courier New" w:hAnsi="Courier New" w:cs="Courier New"/>
-          <w:sz w:val="22"/>
-          <w:lang w:val="en-US"/>
-        </w:rPr>
-        <w:t>CanPawnJump</w:t>
-      </w:r>
-      <w:proofErr w:type="spellEnd"/>
-      <w:r>
-        <w:rPr>
-          <w:rFonts w:ascii="Courier New" w:hAnsi="Courier New" w:cs="Courier New"/>
-          <w:sz w:val="22"/>
-          <w:lang w:val="en-US"/>
-        </w:rPr>
-        <w:t>(</w:t>
-      </w:r>
-      <w:proofErr w:type="spellStart"/>
-      <w:proofErr w:type="gramEnd"/>
-      <w:r>
-        <w:rPr>
-          <w:rFonts w:ascii="Courier New" w:hAnsi="Courier New" w:cs="Courier New"/>
-          <w:sz w:val="22"/>
-          <w:lang w:val="en-US"/>
-        </w:rPr>
-        <w:t>int</w:t>
-      </w:r>
-      <w:proofErr w:type="spellEnd"/>
-      <w:r>
-        <w:rPr>
-          <w:rFonts w:ascii="Courier New" w:hAnsi="Courier New" w:cs="Courier New"/>
-          <w:sz w:val="22"/>
-          <w:lang w:val="en-US"/>
-        </w:rPr>
-        <w:t xml:space="preserve"> </w:t>
-      </w:r>
-      <w:proofErr w:type="spellStart"/>
-      <w:r>
-        <w:rPr>
-          <w:rFonts w:ascii="Courier New" w:hAnsi="Courier New" w:cs="Courier New"/>
-          <w:sz w:val="22"/>
-          <w:lang w:val="en-US"/>
-        </w:rPr>
-        <w:t>stepY</w:t>
-      </w:r>
-      <w:proofErr w:type="spellEnd"/>
-      <w:r>
-        <w:rPr>
-          <w:rFonts w:ascii="Courier New" w:hAnsi="Courier New" w:cs="Courier New"/>
-          <w:sz w:val="22"/>
-          <w:lang w:val="en-US"/>
-        </w:rPr>
-        <w:t>)</w:t>
+        <w:t xml:space="preserve">        private bool CanPawnJump(int stepY)</w:t>
       </w:r>
     </w:p>
     <w:p>
@@ -17768,43 +15484,7 @@
           <w:sz w:val="22"/>
           <w:lang w:val="en-US"/>
         </w:rPr>
-        <w:t xml:space="preserve">            if (</w:t>
-      </w:r>
-      <w:proofErr w:type="spellStart"/>
-      <w:r>
-        <w:rPr>
-          <w:rFonts w:ascii="Courier New" w:hAnsi="Courier New" w:cs="Courier New"/>
-          <w:sz w:val="22"/>
-          <w:lang w:val="en-US"/>
-        </w:rPr>
-        <w:t>board.GetFigureAt</w:t>
-      </w:r>
-      <w:proofErr w:type="spellEnd"/>
-      <w:r>
-        <w:rPr>
-          <w:rFonts w:ascii="Courier New" w:hAnsi="Courier New" w:cs="Courier New"/>
-          <w:sz w:val="22"/>
-          <w:lang w:val="en-US"/>
-        </w:rPr>
-        <w:t xml:space="preserve">(fm.to) == </w:t>
-      </w:r>
-      <w:proofErr w:type="spellStart"/>
-      <w:r>
-        <w:rPr>
-          <w:rFonts w:ascii="Courier New" w:hAnsi="Courier New" w:cs="Courier New"/>
-          <w:sz w:val="22"/>
-          <w:lang w:val="en-US"/>
-        </w:rPr>
-        <w:t>Figure.none</w:t>
-      </w:r>
-      <w:proofErr w:type="spellEnd"/>
-      <w:r>
-        <w:rPr>
-          <w:rFonts w:ascii="Courier New" w:hAnsi="Courier New" w:cs="Courier New"/>
-          <w:sz w:val="22"/>
-          <w:lang w:val="en-US"/>
-        </w:rPr>
-        <w:t>)</w:t>
+        <w:t xml:space="preserve">            if (board.GetFigureAt(fm.to) == Figure.none)</w:t>
       </w:r>
     </w:p>
     <w:p>
@@ -17822,27 +15502,7 @@
           <w:sz w:val="22"/>
           <w:lang w:val="en-US"/>
         </w:rPr>
-        <w:t xml:space="preserve">                if (</w:t>
-      </w:r>
-      <w:proofErr w:type="spellStart"/>
-      <w:proofErr w:type="gramStart"/>
-      <w:r>
-        <w:rPr>
-          <w:rFonts w:ascii="Courier New" w:hAnsi="Courier New" w:cs="Courier New"/>
-          <w:sz w:val="22"/>
-          <w:lang w:val="en-US"/>
-        </w:rPr>
-        <w:t>fm.DeltaX</w:t>
-      </w:r>
-      <w:proofErr w:type="spellEnd"/>
-      <w:proofErr w:type="gramEnd"/>
-      <w:r>
-        <w:rPr>
-          <w:rFonts w:ascii="Courier New" w:hAnsi="Courier New" w:cs="Courier New"/>
-          <w:sz w:val="22"/>
-          <w:lang w:val="en-US"/>
-        </w:rPr>
-        <w:t xml:space="preserve"> == 0)</w:t>
+        <w:t xml:space="preserve">                if (fm.DeltaX == 0)</w:t>
       </w:r>
     </w:p>
     <w:p>
@@ -17860,45 +15520,7 @@
           <w:sz w:val="22"/>
           <w:lang w:val="en-US"/>
         </w:rPr>
-        <w:t xml:space="preserve">                    if (</w:t>
-      </w:r>
-      <w:proofErr w:type="spellStart"/>
-      <w:proofErr w:type="gramStart"/>
-      <w:r>
-        <w:rPr>
-          <w:rFonts w:ascii="Courier New" w:hAnsi="Courier New" w:cs="Courier New"/>
-          <w:sz w:val="22"/>
-          <w:lang w:val="en-US"/>
-        </w:rPr>
-        <w:t>fm.DeltaY</w:t>
-      </w:r>
-      <w:proofErr w:type="spellEnd"/>
-      <w:proofErr w:type="gramEnd"/>
-      <w:r>
-        <w:rPr>
-          <w:rFonts w:ascii="Courier New" w:hAnsi="Courier New" w:cs="Courier New"/>
-          <w:sz w:val="22"/>
-          <w:lang w:val="en-US"/>
-        </w:rPr>
-        <w:t xml:space="preserve"> == 2 * </w:t>
-      </w:r>
-      <w:proofErr w:type="spellStart"/>
-      <w:r>
-        <w:rPr>
-          <w:rFonts w:ascii="Courier New" w:hAnsi="Courier New" w:cs="Courier New"/>
-          <w:sz w:val="22"/>
-          <w:lang w:val="en-US"/>
-        </w:rPr>
-        <w:t>stepY</w:t>
-      </w:r>
-      <w:proofErr w:type="spellEnd"/>
-      <w:r>
-        <w:rPr>
-          <w:rFonts w:ascii="Courier New" w:hAnsi="Courier New" w:cs="Courier New"/>
-          <w:sz w:val="22"/>
-          <w:lang w:val="en-US"/>
-        </w:rPr>
-        <w:t>)</w:t>
+        <w:t xml:space="preserve">                    if (fm.DeltaY == 2 * stepY)</w:t>
       </w:r>
     </w:p>
     <w:p>
@@ -17916,53 +15538,7 @@
           <w:sz w:val="22"/>
           <w:lang w:val="en-US"/>
         </w:rPr>
-        <w:t xml:space="preserve">                        if (</w:t>
-      </w:r>
-      <w:proofErr w:type="spellStart"/>
-      <w:proofErr w:type="gramStart"/>
-      <w:r>
-        <w:rPr>
-          <w:rFonts w:ascii="Courier New" w:hAnsi="Courier New" w:cs="Courier New"/>
-          <w:sz w:val="22"/>
-          <w:lang w:val="en-US"/>
-        </w:rPr>
-        <w:t>fm.from</w:t>
-      </w:r>
-      <w:proofErr w:type="gramEnd"/>
-      <w:r>
-        <w:rPr>
-          <w:rFonts w:ascii="Courier New" w:hAnsi="Courier New" w:cs="Courier New"/>
-          <w:sz w:val="22"/>
-          <w:lang w:val="en-US"/>
-        </w:rPr>
-        <w:t>.y</w:t>
-      </w:r>
-      <w:proofErr w:type="spellEnd"/>
-      <w:r>
-        <w:rPr>
-          <w:rFonts w:ascii="Courier New" w:hAnsi="Courier New" w:cs="Courier New"/>
-          <w:sz w:val="22"/>
-          <w:lang w:val="en-US"/>
-        </w:rPr>
-        <w:t xml:space="preserve"> == 1 || </w:t>
-      </w:r>
-      <w:proofErr w:type="spellStart"/>
-      <w:r>
-        <w:rPr>
-          <w:rFonts w:ascii="Courier New" w:hAnsi="Courier New" w:cs="Courier New"/>
-          <w:sz w:val="22"/>
-          <w:lang w:val="en-US"/>
-        </w:rPr>
-        <w:t>fm.from.y</w:t>
-      </w:r>
-      <w:proofErr w:type="spellEnd"/>
-      <w:r>
-        <w:rPr>
-          <w:rFonts w:ascii="Courier New" w:hAnsi="Courier New" w:cs="Courier New"/>
-          <w:sz w:val="22"/>
-          <w:lang w:val="en-US"/>
-        </w:rPr>
-        <w:t xml:space="preserve"> == 6)</w:t>
+        <w:t xml:space="preserve">                        if (fm.from.y == 1 || fm.from.y == 6)</w:t>
       </w:r>
     </w:p>
     <w:p>
@@ -17980,45 +15556,7 @@
           <w:sz w:val="22"/>
           <w:lang w:val="en-US"/>
         </w:rPr>
-        <w:t xml:space="preserve">                            if (</w:t>
-      </w:r>
-      <w:proofErr w:type="spellStart"/>
-      <w:proofErr w:type="gramStart"/>
-      <w:r>
-        <w:rPr>
-          <w:rFonts w:ascii="Courier New" w:hAnsi="Courier New" w:cs="Courier New"/>
-          <w:sz w:val="22"/>
-          <w:lang w:val="en-US"/>
-        </w:rPr>
-        <w:t>board.GetFigureAt</w:t>
-      </w:r>
-      <w:proofErr w:type="spellEnd"/>
-      <w:proofErr w:type="gramEnd"/>
-      <w:r>
-        <w:rPr>
-          <w:rFonts w:ascii="Courier New" w:hAnsi="Courier New" w:cs="Courier New"/>
-          <w:sz w:val="22"/>
-          <w:lang w:val="en-US"/>
-        </w:rPr>
-        <w:t>(new Square(</w:t>
-      </w:r>
-      <w:proofErr w:type="spellStart"/>
-      <w:r>
-        <w:rPr>
-          <w:rFonts w:ascii="Courier New" w:hAnsi="Courier New" w:cs="Courier New"/>
-          <w:sz w:val="22"/>
-          <w:lang w:val="en-US"/>
-        </w:rPr>
-        <w:t>fm.from.x</w:t>
-      </w:r>
-      <w:proofErr w:type="spellEnd"/>
-      <w:r>
-        <w:rPr>
-          <w:rFonts w:ascii="Courier New" w:hAnsi="Courier New" w:cs="Courier New"/>
-          <w:sz w:val="22"/>
-          <w:lang w:val="en-US"/>
-        </w:rPr>
-        <w:t>,</w:t>
+        <w:t xml:space="preserve">                            if (board.GetFigureAt(new Square(fm.from.x,</w:t>
       </w:r>
     </w:p>
     <w:p>
@@ -18071,69 +15609,13 @@
         <w:tab/>
         <w:t xml:space="preserve">    </w:t>
       </w:r>
-      <w:proofErr w:type="spellStart"/>
-      <w:proofErr w:type="gramStart"/>
-      <w:r>
-        <w:rPr>
-          <w:rFonts w:ascii="Courier New" w:hAnsi="Courier New" w:cs="Courier New"/>
-          <w:sz w:val="22"/>
-          <w:lang w:val="en-US"/>
-        </w:rPr>
-        <w:t>fm.from</w:t>
-      </w:r>
-      <w:proofErr w:type="gramEnd"/>
-      <w:r>
-        <w:rPr>
-          <w:rFonts w:ascii="Courier New" w:hAnsi="Courier New" w:cs="Courier New"/>
-          <w:sz w:val="22"/>
-          <w:lang w:val="en-US"/>
-        </w:rPr>
-        <w:t>.y</w:t>
-      </w:r>
-      <w:proofErr w:type="spellEnd"/>
-      <w:r>
-        <w:rPr>
-          <w:rFonts w:ascii="Courier New" w:hAnsi="Courier New" w:cs="Courier New"/>
-          <w:sz w:val="22"/>
-          <w:lang w:val="en-US"/>
-        </w:rPr>
-        <w:t xml:space="preserve"> + </w:t>
-      </w:r>
-      <w:proofErr w:type="spellStart"/>
-      <w:r>
-        <w:rPr>
-          <w:rFonts w:ascii="Courier New" w:hAnsi="Courier New" w:cs="Courier New"/>
-          <w:sz w:val="22"/>
-          <w:lang w:val="en-US"/>
-        </w:rPr>
-        <w:t>stepY</w:t>
-      </w:r>
-      <w:proofErr w:type="spellEnd"/>
-      <w:r>
-        <w:rPr>
-          <w:rFonts w:ascii="Courier New" w:hAnsi="Courier New" w:cs="Courier New"/>
-          <w:sz w:val="22"/>
-          <w:lang w:val="en-US"/>
-        </w:rPr>
-        <w:t xml:space="preserve">)) == </w:t>
-      </w:r>
-      <w:proofErr w:type="spellStart"/>
-      <w:r>
-        <w:rPr>
-          <w:rFonts w:ascii="Courier New" w:hAnsi="Courier New" w:cs="Courier New"/>
-          <w:sz w:val="22"/>
-          <w:lang w:val="en-US"/>
-        </w:rPr>
-        <w:t>Figure.none</w:t>
-      </w:r>
-      <w:proofErr w:type="spellEnd"/>
-      <w:r>
-        <w:rPr>
-          <w:rFonts w:ascii="Courier New" w:hAnsi="Courier New" w:cs="Courier New"/>
-          <w:sz w:val="22"/>
-          <w:lang w:val="en-US"/>
-        </w:rPr>
-        <w:t>)</w:t>
+      <w:r>
+        <w:rPr>
+          <w:rFonts w:ascii="Courier New" w:hAnsi="Courier New" w:cs="Courier New"/>
+          <w:sz w:val="22"/>
+          <w:lang w:val="en-US"/>
+        </w:rPr>
+        <w:t>fm.from.y + stepY)) == Figure.none)</w:t>
       </w:r>
     </w:p>
     <w:p>
@@ -18215,63 +15697,7 @@
           <w:sz w:val="22"/>
           <w:lang w:val="en-US"/>
         </w:rPr>
-        <w:t xml:space="preserve">        private bool </w:t>
-      </w:r>
-      <w:proofErr w:type="spellStart"/>
-      <w:proofErr w:type="gramStart"/>
-      <w:r>
-        <w:rPr>
-          <w:rFonts w:ascii="Courier New" w:hAnsi="Courier New" w:cs="Courier New"/>
-          <w:sz w:val="22"/>
-          <w:lang w:val="en-US"/>
-        </w:rPr>
-        <w:t>CanPawnEat</w:t>
-      </w:r>
-      <w:proofErr w:type="spellEnd"/>
-      <w:r>
-        <w:rPr>
-          <w:rFonts w:ascii="Courier New" w:hAnsi="Courier New" w:cs="Courier New"/>
-          <w:sz w:val="22"/>
-          <w:lang w:val="en-US"/>
-        </w:rPr>
-        <w:t>(</w:t>
-      </w:r>
-      <w:proofErr w:type="spellStart"/>
-      <w:proofErr w:type="gramEnd"/>
-      <w:r>
-        <w:rPr>
-          <w:rFonts w:ascii="Courier New" w:hAnsi="Courier New" w:cs="Courier New"/>
-          <w:sz w:val="22"/>
-          <w:lang w:val="en-US"/>
-        </w:rPr>
-        <w:t>int</w:t>
-      </w:r>
-      <w:proofErr w:type="spellEnd"/>
-      <w:r>
-        <w:rPr>
-          <w:rFonts w:ascii="Courier New" w:hAnsi="Courier New" w:cs="Courier New"/>
-          <w:sz w:val="22"/>
-          <w:lang w:val="en-US"/>
-        </w:rPr>
-        <w:t xml:space="preserve"> </w:t>
-      </w:r>
-      <w:proofErr w:type="spellStart"/>
-      <w:r>
-        <w:rPr>
-          <w:rFonts w:ascii="Courier New" w:hAnsi="Courier New" w:cs="Courier New"/>
-          <w:sz w:val="22"/>
-          <w:lang w:val="en-US"/>
-        </w:rPr>
-        <w:t>stepY</w:t>
-      </w:r>
-      <w:proofErr w:type="spellEnd"/>
-      <w:r>
-        <w:rPr>
-          <w:rFonts w:ascii="Courier New" w:hAnsi="Courier New" w:cs="Courier New"/>
-          <w:sz w:val="22"/>
-          <w:lang w:val="en-US"/>
-        </w:rPr>
-        <w:t>)</w:t>
+        <w:t xml:space="preserve">        private bool CanPawnEat(int stepY)</w:t>
       </w:r>
     </w:p>
     <w:p>
@@ -18307,61 +15733,7 @@
           <w:sz w:val="22"/>
           <w:lang w:val="en-US"/>
         </w:rPr>
-        <w:t xml:space="preserve">            if (</w:t>
-      </w:r>
-      <w:proofErr w:type="spellStart"/>
-      <w:r>
-        <w:rPr>
-          <w:rFonts w:ascii="Courier New" w:hAnsi="Courier New" w:cs="Courier New"/>
-          <w:sz w:val="22"/>
-          <w:lang w:val="en-US"/>
-        </w:rPr>
-        <w:t>board.GetFigureAt</w:t>
-      </w:r>
-      <w:proofErr w:type="spellEnd"/>
-      <w:r>
-        <w:rPr>
-          <w:rFonts w:ascii="Courier New" w:hAnsi="Courier New" w:cs="Courier New"/>
-          <w:sz w:val="22"/>
-          <w:lang w:val="en-US"/>
-        </w:rPr>
-        <w:t>(fm.to</w:t>
-      </w:r>
-      <w:proofErr w:type="gramStart"/>
-      <w:r>
-        <w:rPr>
-          <w:rFonts w:ascii="Courier New" w:hAnsi="Courier New" w:cs="Courier New"/>
-          <w:sz w:val="22"/>
-          <w:lang w:val="en-US"/>
-        </w:rPr>
-        <w:t>) !</w:t>
-      </w:r>
-      <w:proofErr w:type="gramEnd"/>
-      <w:r>
-        <w:rPr>
-          <w:rFonts w:ascii="Courier New" w:hAnsi="Courier New" w:cs="Courier New"/>
-          <w:sz w:val="22"/>
-          <w:lang w:val="en-US"/>
-        </w:rPr>
-        <w:t xml:space="preserve">= </w:t>
-      </w:r>
-      <w:proofErr w:type="spellStart"/>
-      <w:r>
-        <w:rPr>
-          <w:rFonts w:ascii="Courier New" w:hAnsi="Courier New" w:cs="Courier New"/>
-          <w:sz w:val="22"/>
-          <w:lang w:val="en-US"/>
-        </w:rPr>
-        <w:t>Figure.none</w:t>
-      </w:r>
-      <w:proofErr w:type="spellEnd"/>
-      <w:r>
-        <w:rPr>
-          <w:rFonts w:ascii="Courier New" w:hAnsi="Courier New" w:cs="Courier New"/>
-          <w:sz w:val="22"/>
-          <w:lang w:val="en-US"/>
-        </w:rPr>
-        <w:t>)</w:t>
+        <w:t xml:space="preserve">            if (board.GetFigureAt(fm.to) != Figure.none)</w:t>
       </w:r>
     </w:p>
     <w:p>
@@ -18379,27 +15751,7 @@
           <w:sz w:val="22"/>
           <w:lang w:val="en-US"/>
         </w:rPr>
-        <w:t xml:space="preserve">                if (</w:t>
-      </w:r>
-      <w:proofErr w:type="spellStart"/>
-      <w:proofErr w:type="gramStart"/>
-      <w:r>
-        <w:rPr>
-          <w:rFonts w:ascii="Courier New" w:hAnsi="Courier New" w:cs="Courier New"/>
-          <w:sz w:val="22"/>
-          <w:lang w:val="en-US"/>
-        </w:rPr>
-        <w:t>fm.AbsDeltaX</w:t>
-      </w:r>
-      <w:proofErr w:type="spellEnd"/>
-      <w:proofErr w:type="gramEnd"/>
-      <w:r>
-        <w:rPr>
-          <w:rFonts w:ascii="Courier New" w:hAnsi="Courier New" w:cs="Courier New"/>
-          <w:sz w:val="22"/>
-          <w:lang w:val="en-US"/>
-        </w:rPr>
-        <w:t xml:space="preserve"> == 1)</w:t>
+        <w:t xml:space="preserve">                if (fm.AbsDeltaX == 1)</w:t>
       </w:r>
     </w:p>
     <w:p>
@@ -18417,45 +15769,7 @@
           <w:sz w:val="22"/>
           <w:lang w:val="en-US"/>
         </w:rPr>
-        <w:t xml:space="preserve">                    if (</w:t>
-      </w:r>
-      <w:proofErr w:type="spellStart"/>
-      <w:proofErr w:type="gramStart"/>
-      <w:r>
-        <w:rPr>
-          <w:rFonts w:ascii="Courier New" w:hAnsi="Courier New" w:cs="Courier New"/>
-          <w:sz w:val="22"/>
-          <w:lang w:val="en-US"/>
-        </w:rPr>
-        <w:t>fm.DeltaY</w:t>
-      </w:r>
-      <w:proofErr w:type="spellEnd"/>
-      <w:proofErr w:type="gramEnd"/>
-      <w:r>
-        <w:rPr>
-          <w:rFonts w:ascii="Courier New" w:hAnsi="Courier New" w:cs="Courier New"/>
-          <w:sz w:val="22"/>
-          <w:lang w:val="en-US"/>
-        </w:rPr>
-        <w:t xml:space="preserve"> == </w:t>
-      </w:r>
-      <w:proofErr w:type="spellStart"/>
-      <w:r>
-        <w:rPr>
-          <w:rFonts w:ascii="Courier New" w:hAnsi="Courier New" w:cs="Courier New"/>
-          <w:sz w:val="22"/>
-          <w:lang w:val="en-US"/>
-        </w:rPr>
-        <w:t>stepY</w:t>
-      </w:r>
-      <w:proofErr w:type="spellEnd"/>
-      <w:r>
-        <w:rPr>
-          <w:rFonts w:ascii="Courier New" w:hAnsi="Courier New" w:cs="Courier New"/>
-          <w:sz w:val="22"/>
-          <w:lang w:val="en-US"/>
-        </w:rPr>
-        <w:t>)</w:t>
+        <w:t xml:space="preserve">                    if (fm.DeltaY == stepY)</w:t>
       </w:r>
     </w:p>
     <w:p>
@@ -18538,35 +15852,7 @@
           <w:lang w:val="en-US"/>
         </w:rPr>
         <w:lastRenderedPageBreak/>
-        <w:t xml:space="preserve">        private bool </w:t>
-      </w:r>
-      <w:proofErr w:type="spellStart"/>
-      <w:proofErr w:type="gramStart"/>
-      <w:r>
-        <w:rPr>
-          <w:rFonts w:ascii="Courier New" w:hAnsi="Courier New" w:cs="Courier New"/>
-          <w:sz w:val="22"/>
-          <w:lang w:val="en-US"/>
-        </w:rPr>
-        <w:t>CanStraightMove</w:t>
-      </w:r>
-      <w:proofErr w:type="spellEnd"/>
-      <w:r>
-        <w:rPr>
-          <w:rFonts w:ascii="Courier New" w:hAnsi="Courier New" w:cs="Courier New"/>
-          <w:sz w:val="22"/>
-          <w:lang w:val="en-US"/>
-        </w:rPr>
-        <w:t>(</w:t>
-      </w:r>
-      <w:proofErr w:type="gramEnd"/>
-      <w:r>
-        <w:rPr>
-          <w:rFonts w:ascii="Courier New" w:hAnsi="Courier New" w:cs="Courier New"/>
-          <w:sz w:val="22"/>
-          <w:lang w:val="en-US"/>
-        </w:rPr>
-        <w:t>)</w:t>
+        <w:t xml:space="preserve">        private bool CanStraightMove()</w:t>
       </w:r>
     </w:p>
     <w:p>
@@ -18602,27 +15888,7 @@
           <w:sz w:val="22"/>
           <w:lang w:val="en-US"/>
         </w:rPr>
-        <w:t xml:space="preserve">            Square at = </w:t>
-      </w:r>
-      <w:proofErr w:type="spellStart"/>
-      <w:proofErr w:type="gramStart"/>
-      <w:r>
-        <w:rPr>
-          <w:rFonts w:ascii="Courier New" w:hAnsi="Courier New" w:cs="Courier New"/>
-          <w:sz w:val="22"/>
-          <w:lang w:val="en-US"/>
-        </w:rPr>
-        <w:t>fm.from</w:t>
-      </w:r>
-      <w:proofErr w:type="spellEnd"/>
-      <w:proofErr w:type="gramEnd"/>
-      <w:r>
-        <w:rPr>
-          <w:rFonts w:ascii="Courier New" w:hAnsi="Courier New" w:cs="Courier New"/>
-          <w:sz w:val="22"/>
-          <w:lang w:val="en-US"/>
-        </w:rPr>
-        <w:t>;</w:t>
+        <w:t xml:space="preserve">            Square at = fm.from;</w:t>
       </w:r>
     </w:p>
     <w:p>
@@ -18676,89 +15942,7 @@
           <w:sz w:val="22"/>
           <w:lang w:val="en-US"/>
         </w:rPr>
-        <w:t xml:space="preserve">                at = new </w:t>
-      </w:r>
-      <w:proofErr w:type="gramStart"/>
-      <w:r>
-        <w:rPr>
-          <w:rFonts w:ascii="Courier New" w:hAnsi="Courier New" w:cs="Courier New"/>
-          <w:sz w:val="22"/>
-          <w:lang w:val="en-US"/>
-        </w:rPr>
-        <w:t>Square(</w:t>
-      </w:r>
-      <w:proofErr w:type="spellStart"/>
-      <w:proofErr w:type="gramEnd"/>
-      <w:r>
-        <w:rPr>
-          <w:rFonts w:ascii="Courier New" w:hAnsi="Courier New" w:cs="Courier New"/>
-          <w:sz w:val="22"/>
-          <w:lang w:val="en-US"/>
-        </w:rPr>
-        <w:t>at.x</w:t>
-      </w:r>
-      <w:proofErr w:type="spellEnd"/>
-      <w:r>
-        <w:rPr>
-          <w:rFonts w:ascii="Courier New" w:hAnsi="Courier New" w:cs="Courier New"/>
-          <w:sz w:val="22"/>
-          <w:lang w:val="en-US"/>
-        </w:rPr>
-        <w:t xml:space="preserve"> + </w:t>
-      </w:r>
-      <w:proofErr w:type="spellStart"/>
-      <w:r>
-        <w:rPr>
-          <w:rFonts w:ascii="Courier New" w:hAnsi="Courier New" w:cs="Courier New"/>
-          <w:sz w:val="22"/>
-          <w:lang w:val="en-US"/>
-        </w:rPr>
-        <w:t>fm.SignX</w:t>
-      </w:r>
-      <w:proofErr w:type="spellEnd"/>
-      <w:r>
-        <w:rPr>
-          <w:rFonts w:ascii="Courier New" w:hAnsi="Courier New" w:cs="Courier New"/>
-          <w:sz w:val="22"/>
-          <w:lang w:val="en-US"/>
-        </w:rPr>
-        <w:t xml:space="preserve">, </w:t>
-      </w:r>
-      <w:proofErr w:type="spellStart"/>
-      <w:r>
-        <w:rPr>
-          <w:rFonts w:ascii="Courier New" w:hAnsi="Courier New" w:cs="Courier New"/>
-          <w:sz w:val="22"/>
-          <w:lang w:val="en-US"/>
-        </w:rPr>
-        <w:t>at.y</w:t>
-      </w:r>
-      <w:proofErr w:type="spellEnd"/>
-      <w:r>
-        <w:rPr>
-          <w:rFonts w:ascii="Courier New" w:hAnsi="Courier New" w:cs="Courier New"/>
-          <w:sz w:val="22"/>
-          <w:lang w:val="en-US"/>
-        </w:rPr>
-        <w:t xml:space="preserve"> + </w:t>
-      </w:r>
-      <w:proofErr w:type="spellStart"/>
-      <w:r>
-        <w:rPr>
-          <w:rFonts w:ascii="Courier New" w:hAnsi="Courier New" w:cs="Courier New"/>
-          <w:sz w:val="22"/>
-          <w:lang w:val="en-US"/>
-        </w:rPr>
-        <w:t>fm.SignY</w:t>
-      </w:r>
-      <w:proofErr w:type="spellEnd"/>
-      <w:r>
-        <w:rPr>
-          <w:rFonts w:ascii="Courier New" w:hAnsi="Courier New" w:cs="Courier New"/>
-          <w:sz w:val="22"/>
-          <w:lang w:val="en-US"/>
-        </w:rPr>
-        <w:t>);</w:t>
+        <w:t xml:space="preserve">                at = new Square(at.x + fm.SignX, at.y + fm.SignY);</w:t>
       </w:r>
     </w:p>
     <w:p>
@@ -18812,63 +15996,7 @@
           <w:sz w:val="22"/>
           <w:lang w:val="en-US"/>
         </w:rPr>
-        <w:t xml:space="preserve">            } while (</w:t>
-      </w:r>
-      <w:proofErr w:type="spellStart"/>
-      <w:proofErr w:type="gramStart"/>
-      <w:r>
-        <w:rPr>
-          <w:rFonts w:ascii="Courier New" w:hAnsi="Courier New" w:cs="Courier New"/>
-          <w:sz w:val="22"/>
-          <w:lang w:val="en-US"/>
-        </w:rPr>
-        <w:t>at.onBoard</w:t>
-      </w:r>
-      <w:proofErr w:type="spellEnd"/>
-      <w:proofErr w:type="gramEnd"/>
-      <w:r>
-        <w:rPr>
-          <w:rFonts w:ascii="Courier New" w:hAnsi="Courier New" w:cs="Courier New"/>
-          <w:sz w:val="22"/>
-          <w:lang w:val="en-US"/>
-        </w:rPr>
-        <w:t xml:space="preserve">() &amp;&amp; </w:t>
-      </w:r>
-      <w:proofErr w:type="spellStart"/>
-      <w:r>
-        <w:rPr>
-          <w:rFonts w:ascii="Courier New" w:hAnsi="Courier New" w:cs="Courier New"/>
-          <w:sz w:val="22"/>
-          <w:lang w:val="en-US"/>
-        </w:rPr>
-        <w:t>board.GetFigureAt</w:t>
-      </w:r>
-      <w:proofErr w:type="spellEnd"/>
-      <w:r>
-        <w:rPr>
-          <w:rFonts w:ascii="Courier New" w:hAnsi="Courier New" w:cs="Courier New"/>
-          <w:sz w:val="22"/>
-          <w:lang w:val="en-US"/>
-        </w:rPr>
-        <w:t xml:space="preserve">(at) == </w:t>
-      </w:r>
-      <w:proofErr w:type="spellStart"/>
-      <w:r>
-        <w:rPr>
-          <w:rFonts w:ascii="Courier New" w:hAnsi="Courier New" w:cs="Courier New"/>
-          <w:sz w:val="22"/>
-          <w:lang w:val="en-US"/>
-        </w:rPr>
-        <w:t>Figure.none</w:t>
-      </w:r>
-      <w:proofErr w:type="spellEnd"/>
-      <w:r>
-        <w:rPr>
-          <w:rFonts w:ascii="Courier New" w:hAnsi="Courier New" w:cs="Courier New"/>
-          <w:sz w:val="22"/>
-          <w:lang w:val="en-US"/>
-        </w:rPr>
-        <w:t>);</w:t>
+        <w:t xml:space="preserve">            } while (at.onBoard() &amp;&amp; board.GetFigureAt(at) == Figure.none);</w:t>
       </w:r>
     </w:p>
     <w:p>
@@ -18942,35 +16070,7 @@
           <w:sz w:val="22"/>
           <w:lang w:val="en-US"/>
         </w:rPr>
-        <w:t xml:space="preserve">        private bool </w:t>
-      </w:r>
-      <w:proofErr w:type="spellStart"/>
-      <w:proofErr w:type="gramStart"/>
-      <w:r>
-        <w:rPr>
-          <w:rFonts w:ascii="Courier New" w:hAnsi="Courier New" w:cs="Courier New"/>
-          <w:sz w:val="22"/>
-          <w:lang w:val="en-US"/>
-        </w:rPr>
-        <w:t>CanKingMove</w:t>
-      </w:r>
-      <w:proofErr w:type="spellEnd"/>
-      <w:r>
-        <w:rPr>
-          <w:rFonts w:ascii="Courier New" w:hAnsi="Courier New" w:cs="Courier New"/>
-          <w:sz w:val="22"/>
-          <w:lang w:val="en-US"/>
-        </w:rPr>
-        <w:t>(</w:t>
-      </w:r>
-      <w:proofErr w:type="gramEnd"/>
-      <w:r>
-        <w:rPr>
-          <w:rFonts w:ascii="Courier New" w:hAnsi="Courier New" w:cs="Courier New"/>
-          <w:sz w:val="22"/>
-          <w:lang w:val="en-US"/>
-        </w:rPr>
-        <w:t>)</w:t>
+        <w:t xml:space="preserve">        private bool CanKingMove()</w:t>
       </w:r>
     </w:p>
     <w:p>
@@ -19006,45 +16106,7 @@
           <w:sz w:val="22"/>
           <w:lang w:val="en-US"/>
         </w:rPr>
-        <w:t xml:space="preserve">            if (</w:t>
-      </w:r>
-      <w:proofErr w:type="spellStart"/>
-      <w:proofErr w:type="gramStart"/>
-      <w:r>
-        <w:rPr>
-          <w:rFonts w:ascii="Courier New" w:hAnsi="Courier New" w:cs="Courier New"/>
-          <w:sz w:val="22"/>
-          <w:lang w:val="en-US"/>
-        </w:rPr>
-        <w:t>fm.AbsDeltaX</w:t>
-      </w:r>
-      <w:proofErr w:type="spellEnd"/>
-      <w:proofErr w:type="gramEnd"/>
-      <w:r>
-        <w:rPr>
-          <w:rFonts w:ascii="Courier New" w:hAnsi="Courier New" w:cs="Courier New"/>
-          <w:sz w:val="22"/>
-          <w:lang w:val="en-US"/>
-        </w:rPr>
-        <w:t xml:space="preserve"> &lt;= 1 &amp;&amp; </w:t>
-      </w:r>
-      <w:proofErr w:type="spellStart"/>
-      <w:r>
-        <w:rPr>
-          <w:rFonts w:ascii="Courier New" w:hAnsi="Courier New" w:cs="Courier New"/>
-          <w:sz w:val="22"/>
-          <w:lang w:val="en-US"/>
-        </w:rPr>
-        <w:t>fm.AbsDeltaY</w:t>
-      </w:r>
-      <w:proofErr w:type="spellEnd"/>
-      <w:r>
-        <w:rPr>
-          <w:rFonts w:ascii="Courier New" w:hAnsi="Courier New" w:cs="Courier New"/>
-          <w:sz w:val="22"/>
-          <w:lang w:val="en-US"/>
-        </w:rPr>
-        <w:t xml:space="preserve"> &lt;= 1)</w:t>
+        <w:t xml:space="preserve">            if (fm.AbsDeltaX &lt;= 1 &amp;&amp; fm.AbsDeltaY &lt;= 1)</w:t>
       </w:r>
     </w:p>
     <w:p>
@@ -19144,35 +16206,7 @@
           <w:sz w:val="22"/>
           <w:lang w:val="en-US"/>
         </w:rPr>
-        <w:t xml:space="preserve">        private bool </w:t>
-      </w:r>
-      <w:proofErr w:type="spellStart"/>
-      <w:proofErr w:type="gramStart"/>
-      <w:r>
-        <w:rPr>
-          <w:rFonts w:ascii="Courier New" w:hAnsi="Courier New" w:cs="Courier New"/>
-          <w:sz w:val="22"/>
-          <w:lang w:val="en-US"/>
-        </w:rPr>
-        <w:t>CanKnightMove</w:t>
-      </w:r>
-      <w:proofErr w:type="spellEnd"/>
-      <w:r>
-        <w:rPr>
-          <w:rFonts w:ascii="Courier New" w:hAnsi="Courier New" w:cs="Courier New"/>
-          <w:sz w:val="22"/>
-          <w:lang w:val="en-US"/>
-        </w:rPr>
-        <w:t>(</w:t>
-      </w:r>
-      <w:proofErr w:type="gramEnd"/>
-      <w:r>
-        <w:rPr>
-          <w:rFonts w:ascii="Courier New" w:hAnsi="Courier New" w:cs="Courier New"/>
-          <w:sz w:val="22"/>
-          <w:lang w:val="en-US"/>
-        </w:rPr>
-        <w:t>)</w:t>
+        <w:t xml:space="preserve">        private bool CanKnightMove()</w:t>
       </w:r>
     </w:p>
     <w:p>
@@ -19208,45 +16242,7 @@
           <w:sz w:val="22"/>
           <w:lang w:val="en-US"/>
         </w:rPr>
-        <w:t xml:space="preserve">            if (</w:t>
-      </w:r>
-      <w:proofErr w:type="spellStart"/>
-      <w:proofErr w:type="gramStart"/>
-      <w:r>
-        <w:rPr>
-          <w:rFonts w:ascii="Courier New" w:hAnsi="Courier New" w:cs="Courier New"/>
-          <w:sz w:val="22"/>
-          <w:lang w:val="en-US"/>
-        </w:rPr>
-        <w:t>fm.AbsDeltaX</w:t>
-      </w:r>
-      <w:proofErr w:type="spellEnd"/>
-      <w:proofErr w:type="gramEnd"/>
-      <w:r>
-        <w:rPr>
-          <w:rFonts w:ascii="Courier New" w:hAnsi="Courier New" w:cs="Courier New"/>
-          <w:sz w:val="22"/>
-          <w:lang w:val="en-US"/>
-        </w:rPr>
-        <w:t xml:space="preserve"> == 1 &amp;&amp; </w:t>
-      </w:r>
-      <w:proofErr w:type="spellStart"/>
-      <w:r>
-        <w:rPr>
-          <w:rFonts w:ascii="Courier New" w:hAnsi="Courier New" w:cs="Courier New"/>
-          <w:sz w:val="22"/>
-          <w:lang w:val="en-US"/>
-        </w:rPr>
-        <w:t>fm.AbsDeltaY</w:t>
-      </w:r>
-      <w:proofErr w:type="spellEnd"/>
-      <w:r>
-        <w:rPr>
-          <w:rFonts w:ascii="Courier New" w:hAnsi="Courier New" w:cs="Courier New"/>
-          <w:sz w:val="22"/>
-          <w:lang w:val="en-US"/>
-        </w:rPr>
-        <w:t xml:space="preserve"> == 2 ||</w:t>
+        <w:t xml:space="preserve">            if (fm.AbsDeltaX == 1 &amp;&amp; fm.AbsDeltaY == 2 ||</w:t>
       </w:r>
     </w:p>
     <w:p>
@@ -19264,45 +16260,7 @@
           <w:sz w:val="22"/>
           <w:lang w:val="en-US"/>
         </w:rPr>
-        <w:t xml:space="preserve">                </w:t>
-      </w:r>
-      <w:proofErr w:type="spellStart"/>
-      <w:proofErr w:type="gramStart"/>
-      <w:r>
-        <w:rPr>
-          <w:rFonts w:ascii="Courier New" w:hAnsi="Courier New" w:cs="Courier New"/>
-          <w:sz w:val="22"/>
-          <w:lang w:val="en-US"/>
-        </w:rPr>
-        <w:t>fm.AbsDeltaX</w:t>
-      </w:r>
-      <w:proofErr w:type="spellEnd"/>
-      <w:proofErr w:type="gramEnd"/>
-      <w:r>
-        <w:rPr>
-          <w:rFonts w:ascii="Courier New" w:hAnsi="Courier New" w:cs="Courier New"/>
-          <w:sz w:val="22"/>
-          <w:lang w:val="en-US"/>
-        </w:rPr>
-        <w:t xml:space="preserve"> == 2 &amp;&amp; </w:t>
-      </w:r>
-      <w:proofErr w:type="spellStart"/>
-      <w:r>
-        <w:rPr>
-          <w:rFonts w:ascii="Courier New" w:hAnsi="Courier New" w:cs="Courier New"/>
-          <w:sz w:val="22"/>
-          <w:lang w:val="en-US"/>
-        </w:rPr>
-        <w:t>fm.AbsDeltaY</w:t>
-      </w:r>
-      <w:proofErr w:type="spellEnd"/>
-      <w:r>
-        <w:rPr>
-          <w:rFonts w:ascii="Courier New" w:hAnsi="Courier New" w:cs="Courier New"/>
-          <w:sz w:val="22"/>
-          <w:lang w:val="en-US"/>
-        </w:rPr>
-        <w:t xml:space="preserve"> == 1) </w:t>
+        <w:t xml:space="preserve">                fm.AbsDeltaX == 2 &amp;&amp; fm.AbsDeltaY == 1) </w:t>
       </w:r>
     </w:p>
     <w:p>
@@ -19626,13 +16584,13 @@
                 <w:lang w:eastAsia="ru-RU"/>
               </w:rPr>
             </w:pPr>
-            <w:bookmarkStart w:id="46" w:name="_Toc10141393"/>
-            <w:bookmarkStart w:id="47" w:name="_Toc10141665"/>
-            <w:bookmarkStart w:id="48" w:name="_Toc10146527"/>
-            <w:bookmarkStart w:id="49" w:name="_Toc28429302"/>
-            <w:bookmarkStart w:id="50" w:name="_Toc28429394"/>
-            <w:bookmarkStart w:id="51" w:name="_Toc28965683"/>
-            <w:bookmarkStart w:id="52" w:name="_Toc42435919"/>
+            <w:bookmarkStart w:id="45" w:name="_Toc10141393"/>
+            <w:bookmarkStart w:id="46" w:name="_Toc10141665"/>
+            <w:bookmarkStart w:id="47" w:name="_Toc10146527"/>
+            <w:bookmarkStart w:id="48" w:name="_Toc28429302"/>
+            <w:bookmarkStart w:id="49" w:name="_Toc28429394"/>
+            <w:bookmarkStart w:id="50" w:name="_Toc28965683"/>
+            <w:bookmarkStart w:id="51" w:name="_Toc42435919"/>
             <w:r>
               <w:rPr>
                 <w:rFonts w:eastAsia="Times New Roman"/>
@@ -19643,13 +16601,13 @@
               </w:rPr>
               <w:t>Текстовые документы</w:t>
             </w:r>
+            <w:bookmarkEnd w:id="45"/>
             <w:bookmarkEnd w:id="46"/>
             <w:bookmarkEnd w:id="47"/>
             <w:bookmarkEnd w:id="48"/>
             <w:bookmarkEnd w:id="49"/>
             <w:bookmarkEnd w:id="50"/>
             <w:bookmarkEnd w:id="51"/>
-            <w:bookmarkEnd w:id="52"/>
           </w:p>
         </w:tc>
         <w:tc>
@@ -19873,13 +16831,13 @@
                 <w:lang w:eastAsia="ru-RU"/>
               </w:rPr>
             </w:pPr>
-            <w:bookmarkStart w:id="53" w:name="_Toc10141394"/>
-            <w:bookmarkStart w:id="54" w:name="_Toc10141666"/>
-            <w:bookmarkStart w:id="55" w:name="_Toc10146528"/>
-            <w:bookmarkStart w:id="56" w:name="_Toc28429303"/>
-            <w:bookmarkStart w:id="57" w:name="_Toc28429395"/>
-            <w:bookmarkStart w:id="58" w:name="_Toc28965684"/>
-            <w:bookmarkStart w:id="59" w:name="_Toc42435920"/>
+            <w:bookmarkStart w:id="52" w:name="_Toc10141394"/>
+            <w:bookmarkStart w:id="53" w:name="_Toc10141666"/>
+            <w:bookmarkStart w:id="54" w:name="_Toc10146528"/>
+            <w:bookmarkStart w:id="55" w:name="_Toc28429303"/>
+            <w:bookmarkStart w:id="56" w:name="_Toc28429395"/>
+            <w:bookmarkStart w:id="57" w:name="_Toc28965684"/>
+            <w:bookmarkStart w:id="58" w:name="_Toc42435920"/>
             <w:r>
               <w:rPr>
                 <w:rFonts w:eastAsia="Times New Roman"/>
@@ -19899,13 +16857,13 @@
               </w:rPr>
               <w:t>ояснительная записка</w:t>
             </w:r>
+            <w:bookmarkEnd w:id="52"/>
             <w:bookmarkEnd w:id="53"/>
             <w:bookmarkEnd w:id="54"/>
             <w:bookmarkEnd w:id="55"/>
             <w:bookmarkEnd w:id="56"/>
             <w:bookmarkEnd w:id="57"/>
             <w:bookmarkEnd w:id="58"/>
-            <w:bookmarkEnd w:id="59"/>
           </w:p>
         </w:tc>
         <w:tc>
@@ -20274,13 +17232,13 @@
                 <w:lang w:eastAsia="ru-RU"/>
               </w:rPr>
             </w:pPr>
-            <w:bookmarkStart w:id="60" w:name="_Toc10141395"/>
-            <w:bookmarkStart w:id="61" w:name="_Toc10141667"/>
-            <w:bookmarkStart w:id="62" w:name="_Toc10146529"/>
-            <w:bookmarkStart w:id="63" w:name="_Toc28429304"/>
-            <w:bookmarkStart w:id="64" w:name="_Toc28429396"/>
-            <w:bookmarkStart w:id="65" w:name="_Toc28965685"/>
-            <w:bookmarkStart w:id="66" w:name="_Toc42435921"/>
+            <w:bookmarkStart w:id="59" w:name="_Toc10141395"/>
+            <w:bookmarkStart w:id="60" w:name="_Toc10141667"/>
+            <w:bookmarkStart w:id="61" w:name="_Toc10146529"/>
+            <w:bookmarkStart w:id="62" w:name="_Toc28429304"/>
+            <w:bookmarkStart w:id="63" w:name="_Toc28429396"/>
+            <w:bookmarkStart w:id="64" w:name="_Toc28965685"/>
+            <w:bookmarkStart w:id="65" w:name="_Toc42435921"/>
             <w:r>
               <w:rPr>
                 <w:rFonts w:eastAsia="Times New Roman"/>
@@ -20291,13 +17249,13 @@
               </w:rPr>
               <w:t>Графические документы</w:t>
             </w:r>
+            <w:bookmarkEnd w:id="59"/>
             <w:bookmarkEnd w:id="60"/>
             <w:bookmarkEnd w:id="61"/>
             <w:bookmarkEnd w:id="62"/>
             <w:bookmarkEnd w:id="63"/>
             <w:bookmarkEnd w:id="64"/>
             <w:bookmarkEnd w:id="65"/>
-            <w:bookmarkEnd w:id="66"/>
           </w:p>
         </w:tc>
         <w:tc>
@@ -20525,7 +17483,36 @@
                 <w:szCs w:val="20"/>
                 <w:lang w:eastAsia="ru-RU"/>
               </w:rPr>
-              <w:t>Обработка сервером запросов клиентов</w:t>
+              <w:t xml:space="preserve">Обработка </w:t>
+            </w:r>
+            <w:r>
+              <w:rPr>
+                <w:rFonts w:eastAsia="Times New Roman"/>
+                <w:sz w:val="24"/>
+                <w:szCs w:val="20"/>
+                <w:lang w:eastAsia="ru-RU"/>
+              </w:rPr>
+              <w:t>шахматным</w:t>
+            </w:r>
+            <w:bookmarkStart w:id="66" w:name="_GoBack"/>
+            <w:bookmarkEnd w:id="66"/>
+            <w:r>
+              <w:rPr>
+                <w:rFonts w:eastAsia="Times New Roman"/>
+                <w:sz w:val="24"/>
+                <w:szCs w:val="20"/>
+                <w:lang w:eastAsia="ru-RU"/>
+              </w:rPr>
+              <w:t xml:space="preserve"> </w:t>
+            </w:r>
+            <w:r>
+              <w:rPr>
+                <w:rFonts w:eastAsia="Times New Roman"/>
+                <w:sz w:val="24"/>
+                <w:szCs w:val="20"/>
+                <w:lang w:eastAsia="ru-RU"/>
+              </w:rPr>
+              <w:t>сервером запросов клиентов</w:t>
             </w:r>
           </w:p>
         </w:tc>
@@ -23276,7 +20263,6 @@
                 <w:lang w:val="en-US" w:eastAsia="ru-RU"/>
               </w:rPr>
             </w:pPr>
-            <w:proofErr w:type="spellStart"/>
             <w:r>
               <w:rPr>
                 <w:rFonts w:eastAsia="Times New Roman"/>
@@ -23286,7 +20272,6 @@
               </w:rPr>
               <w:t>Изм</w:t>
             </w:r>
-            <w:proofErr w:type="spellEnd"/>
           </w:p>
         </w:tc>
         <w:tc>
@@ -23361,19 +20346,8 @@
                 <w:szCs w:val="16"/>
                 <w:lang w:eastAsia="ru-RU"/>
               </w:rPr>
-              <w:t xml:space="preserve">№ </w:t>
+              <w:t>№ докум</w:t>
             </w:r>
-            <w:proofErr w:type="spellStart"/>
-            <w:r>
-              <w:rPr>
-                <w:rFonts w:eastAsia="Times New Roman"/>
-                <w:sz w:val="16"/>
-                <w:szCs w:val="16"/>
-                <w:lang w:eastAsia="ru-RU"/>
-              </w:rPr>
-              <w:t>докум</w:t>
-            </w:r>
-            <w:proofErr w:type="spellEnd"/>
             <w:r>
               <w:rPr>
                 <w:rFonts w:eastAsia="Times New Roman"/>
@@ -23412,7 +20386,6 @@
                 <w:lang w:val="en-US" w:eastAsia="ru-RU"/>
               </w:rPr>
             </w:pPr>
-            <w:proofErr w:type="spellStart"/>
             <w:r>
               <w:rPr>
                 <w:rFonts w:eastAsia="Times New Roman"/>
@@ -23422,7 +20395,6 @@
               </w:rPr>
               <w:t>Подп</w:t>
             </w:r>
-            <w:proofErr w:type="spellEnd"/>
             <w:r>
               <w:rPr>
                 <w:rFonts w:eastAsia="Times New Roman"/>
@@ -23787,23 +20759,13 @@
                 <w:lang w:eastAsia="ru-RU"/>
               </w:rPr>
             </w:pPr>
-            <w:proofErr w:type="spellStart"/>
             <w:r>
               <w:rPr>
                 <w:rFonts w:eastAsia="Times New Roman"/>
                 <w:sz w:val="22"/>
                 <w:lang w:eastAsia="ru-RU"/>
               </w:rPr>
-              <w:t>Разраб</w:t>
-            </w:r>
-            <w:proofErr w:type="spellEnd"/>
-            <w:r>
-              <w:rPr>
-                <w:rFonts w:eastAsia="Times New Roman"/>
-                <w:sz w:val="22"/>
-                <w:lang w:eastAsia="ru-RU"/>
-              </w:rPr>
-              <w:t>.</w:t>
+              <w:t>Разраб.</w:t>
             </w:r>
           </w:p>
         </w:tc>
@@ -24169,23 +21131,13 @@
                 <w:lang w:eastAsia="ru-RU"/>
               </w:rPr>
             </w:pPr>
-            <w:proofErr w:type="spellStart"/>
             <w:r>
               <w:rPr>
                 <w:rFonts w:eastAsia="Times New Roman"/>
                 <w:sz w:val="22"/>
                 <w:lang w:eastAsia="ru-RU"/>
               </w:rPr>
-              <w:t>Провер</w:t>
-            </w:r>
-            <w:proofErr w:type="spellEnd"/>
-            <w:r>
-              <w:rPr>
-                <w:rFonts w:eastAsia="Times New Roman"/>
-                <w:sz w:val="22"/>
-                <w:lang w:eastAsia="ru-RU"/>
-              </w:rPr>
-              <w:t>.</w:t>
+              <w:t>Провер.</w:t>
             </w:r>
           </w:p>
         </w:tc>
@@ -24216,7 +21168,6 @@
                 <w:lang w:eastAsia="ru-RU"/>
               </w:rPr>
             </w:pPr>
-            <w:proofErr w:type="spellStart"/>
             <w:r>
               <w:rPr>
                 <w:rFonts w:eastAsia="Times New Roman"/>
@@ -24224,17 +21175,7 @@
                 <w:szCs w:val="16"/>
                 <w:lang w:eastAsia="ru-RU"/>
               </w:rPr>
-              <w:t>Красковский</w:t>
-            </w:r>
-            <w:proofErr w:type="spellEnd"/>
-            <w:r>
-              <w:rPr>
-                <w:rFonts w:eastAsia="Times New Roman"/>
-                <w:sz w:val="16"/>
-                <w:szCs w:val="16"/>
-                <w:lang w:eastAsia="ru-RU"/>
-              </w:rPr>
-              <w:t xml:space="preserve"> П.Н.</w:t>
+              <w:t>Красковский П.Н.</w:t>
             </w:r>
           </w:p>
         </w:tc>
@@ -25062,7 +22003,7 @@
         <w:noProof/>
         <w:lang w:val="ru-RU"/>
       </w:rPr>
-      <w:t>32</w:t>
+      <w:t>35</w:t>
     </w:r>
     <w:r>
       <w:fldChar w:fldCharType="end"/>
@@ -27612,7 +24553,7 @@
 </file>
 
 <file path=customXml/itemProps1.xml><?xml version="1.0" encoding="utf-8"?>
-<ds:datastoreItem xmlns:ds="http://schemas.openxmlformats.org/officeDocument/2006/customXml" ds:itemID="{4FFA58E2-BF11-4174-A0EA-B1A6F6E846EE}">
+<ds:datastoreItem xmlns:ds="http://schemas.openxmlformats.org/officeDocument/2006/customXml" ds:itemID="{16F62EF9-3F56-4BF2-8C73-E42DC7295B09}">
   <ds:schemaRefs>
     <ds:schemaRef ds:uri="http://schemas.openxmlformats.org/officeDocument/2006/bibliography"/>
   </ds:schemaRefs>
